--- a/taplateikning.docx
+++ b/taplateikning.docx
@@ -3,8 +3,6 @@
 <w:document xmlns:wpc="http://schemas.microsoft.com/office/word/2010/wordprocessingCanvas" xmlns:cx="http://schemas.microsoft.com/office/drawing/2014/chartex" xmlns:cx1="http://schemas.microsoft.com/office/drawing/2015/9/8/chartex" xmlns:mc="http://schemas.openxmlformats.org/markup-compatibility/2006" xmlns:o="urn:schemas-microsoft-com:office:office" xmlns:r="http://schemas.openxmlformats.org/officeDocument/2006/relationships" xmlns:m="http://schemas.openxmlformats.org/officeDocument/2006/math" xmlns:v="urn:schemas-microsoft-com:vml" xmlns:wp14="http://schemas.microsoft.com/office/word/2010/wordprocessingDrawing" xmlns:wp="http://schemas.openxmlformats.org/drawingml/2006/wordprocessingDrawing" xmlns:w10="urn:schemas-microsoft-com:office:word" xmlns:w="http://schemas.openxmlformats.org/wordprocessingml/2006/main" xmlns:w14="http://schemas.microsoft.com/office/word/2010/wordml" xmlns:w15="http://schemas.microsoft.com/office/word/2012/wordml" xmlns:w16se="http://schemas.microsoft.com/office/word/2015/wordml/symex" xmlns:wpg="http://schemas.microsoft.com/office/word/2010/wordprocessingGroup" xmlns:wpi="http://schemas.microsoft.com/office/word/2010/wordprocessingInk" xmlns:wne="http://schemas.microsoft.com/office/word/2006/wordml" xmlns:wps="http://schemas.microsoft.com/office/word/2010/wordprocessingShape" mc:Ignorable="w14 w15 w16se wp14">
   <w:body>
     <w:p>
-      <w:bookmarkStart w:id="0" w:name="_GoBack"/>
-      <w:bookmarkEnd w:id="0"/>
       <w:r>
         <w:rPr>
           <w:noProof/>
@@ -13,27 +11,27 @@
         <mc:AlternateContent>
           <mc:Choice Requires="wps">
             <w:drawing>
-              <wp:anchor distT="0" distB="0" distL="114300" distR="114300" simplePos="0" relativeHeight="251681792" behindDoc="0" locked="0" layoutInCell="1" allowOverlap="1">
+              <wp:anchor distT="0" distB="0" distL="114300" distR="114300" simplePos="0" relativeHeight="251680768" behindDoc="0" locked="0" layoutInCell="1" allowOverlap="1">
                 <wp:simplePos x="0" y="0"/>
                 <wp:positionH relativeFrom="column">
-                  <wp:posOffset>3710304</wp:posOffset>
+                  <wp:posOffset>3701466</wp:posOffset>
                 </wp:positionH>
                 <wp:positionV relativeFrom="paragraph">
-                  <wp:posOffset>2405380</wp:posOffset>
+                  <wp:posOffset>2282316</wp:posOffset>
                 </wp:positionV>
-                <wp:extent cx="66675" cy="38100"/>
-                <wp:effectExtent l="0" t="0" r="28575" b="19050"/>
+                <wp:extent cx="73304" cy="102413"/>
+                <wp:effectExtent l="0" t="0" r="22225" b="31115"/>
                 <wp:wrapNone/>
-                <wp:docPr id="28" name="Straight Connector 28"/>
+                <wp:docPr id="27" name="Straight Connector 27"/>
                 <wp:cNvGraphicFramePr/>
                 <a:graphic xmlns:a="http://schemas.openxmlformats.org/drawingml/2006/main">
                   <a:graphicData uri="http://schemas.microsoft.com/office/word/2010/wordprocessingShape">
                     <wps:wsp>
                       <wps:cNvCnPr/>
                       <wps:spPr>
-                        <a:xfrm>
+                        <a:xfrm flipV="1">
                           <a:off x="0" y="0"/>
-                          <a:ext cx="66675" cy="38100"/>
+                          <a:ext cx="73304" cy="102413"/>
                         </a:xfrm>
                         <a:prstGeom prst="line">
                           <a:avLst/>
@@ -68,7 +66,2136 @@
           </mc:Choice>
           <mc:Fallback>
             <w:pict>
-              <v:line w14:anchorId="0054B9F8" id="Straight Connector 28" o:spid="_x0000_s1026" style="position:absolute;z-index:251681792;visibility:visible;mso-wrap-style:square;mso-width-percent:0;mso-height-percent:0;mso-wrap-distance-left:9pt;mso-wrap-distance-top:0;mso-wrap-distance-right:9pt;mso-wrap-distance-bottom:0;mso-position-horizontal:absolute;mso-position-horizontal-relative:text;mso-position-vertical:absolute;mso-position-vertical-relative:text;mso-width-percent:0;mso-height-percent:0;mso-width-relative:margin;mso-height-relative:margin" from="292.15pt,189.4pt" to="297.4pt,192.4pt" o:gfxdata="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" strokecolor="#5b9bd5 [3204]" strokeweight=".5pt">
+              <v:line w14:anchorId="59CC6CCD" id="Straight Connector 27" o:spid="_x0000_s1026" style="position:absolute;flip:y;z-index:251680768;visibility:visible;mso-wrap-style:square;mso-width-percent:0;mso-height-percent:0;mso-wrap-distance-left:9pt;mso-wrap-distance-top:0;mso-wrap-distance-right:9pt;mso-wrap-distance-bottom:0;mso-position-horizontal:absolute;mso-position-horizontal-relative:text;mso-position-vertical:absolute;mso-position-vertical-relative:text;mso-width-percent:0;mso-height-percent:0;mso-width-relative:margin;mso-height-relative:margin" from="291.45pt,179.7pt" to="297.2pt,187.75pt" o:gfxdata="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" strokecolor="#5b9bd5 [3204]" strokeweight=".5pt">
+                <v:stroke joinstyle="miter"/>
+              </v:line>
+            </w:pict>
+          </mc:Fallback>
+        </mc:AlternateContent>
+      </w:r>
+      <w:r>
+        <w:rPr>
+          <w:noProof/>
+          <w:lang w:eastAsia="is-IS"/>
+        </w:rPr>
+        <mc:AlternateContent>
+          <mc:Choice Requires="wps">
+            <w:drawing>
+              <wp:anchor distT="0" distB="0" distL="114300" distR="114300" simplePos="0" relativeHeight="251681792" behindDoc="0" locked="0" layoutInCell="1" allowOverlap="1">
+                <wp:simplePos x="0" y="0"/>
+                <wp:positionH relativeFrom="column">
+                  <wp:posOffset>3701467</wp:posOffset>
+                </wp:positionH>
+                <wp:positionV relativeFrom="paragraph">
+                  <wp:posOffset>2392045</wp:posOffset>
+                </wp:positionV>
+                <wp:extent cx="73990" cy="52730"/>
+                <wp:effectExtent l="0" t="0" r="21590" b="23495"/>
+                <wp:wrapNone/>
+                <wp:docPr id="28" name="Straight Connector 28"/>
+                <wp:cNvGraphicFramePr/>
+                <a:graphic xmlns:a="http://schemas.openxmlformats.org/drawingml/2006/main">
+                  <a:graphicData uri="http://schemas.microsoft.com/office/word/2010/wordprocessingShape">
+                    <wps:wsp>
+                      <wps:cNvCnPr/>
+                      <wps:spPr>
+                        <a:xfrm>
+                          <a:off x="0" y="0"/>
+                          <a:ext cx="73990" cy="52730"/>
+                        </a:xfrm>
+                        <a:prstGeom prst="line">
+                          <a:avLst/>
+                        </a:prstGeom>
+                      </wps:spPr>
+                      <wps:style>
+                        <a:lnRef idx="1">
+                          <a:schemeClr val="accent1"/>
+                        </a:lnRef>
+                        <a:fillRef idx="0">
+                          <a:schemeClr val="accent1"/>
+                        </a:fillRef>
+                        <a:effectRef idx="0">
+                          <a:schemeClr val="accent1"/>
+                        </a:effectRef>
+                        <a:fontRef idx="minor">
+                          <a:schemeClr val="tx1"/>
+                        </a:fontRef>
+                      </wps:style>
+                      <wps:bodyPr/>
+                    </wps:wsp>
+                  </a:graphicData>
+                </a:graphic>
+                <wp14:sizeRelH relativeFrom="margin">
+                  <wp14:pctWidth>0</wp14:pctWidth>
+                </wp14:sizeRelH>
+                <wp14:sizeRelV relativeFrom="margin">
+                  <wp14:pctHeight>0</wp14:pctHeight>
+                </wp14:sizeRelV>
+              </wp:anchor>
+            </w:drawing>
+          </mc:Choice>
+          <mc:Fallback>
+            <w:pict>
+              <v:line w14:anchorId="64BA87E4" id="Straight Connector 28" o:spid="_x0000_s1026" style="position:absolute;z-index:251681792;visibility:visible;mso-wrap-style:square;mso-width-percent:0;mso-height-percent:0;mso-wrap-distance-left:9pt;mso-wrap-distance-top:0;mso-wrap-distance-right:9pt;mso-wrap-distance-bottom:0;mso-position-horizontal:absolute;mso-position-horizontal-relative:text;mso-position-vertical:absolute;mso-position-vertical-relative:text;mso-width-percent:0;mso-height-percent:0;mso-width-relative:margin;mso-height-relative:margin" from="291.45pt,188.35pt" to="297.3pt,192.5pt" o:gfxdata="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" strokecolor="#5b9bd5 [3204]" strokeweight=".5pt">
+                <v:stroke joinstyle="miter"/>
+              </v:line>
+            </w:pict>
+          </mc:Fallback>
+        </mc:AlternateContent>
+      </w:r>
+      <w:r>
+        <w:rPr>
+          <w:noProof/>
+          <w:lang w:eastAsia="is-IS"/>
+        </w:rPr>
+        <mc:AlternateContent>
+          <mc:Choice Requires="wps">
+            <w:drawing>
+              <wp:anchor distT="0" distB="0" distL="114300" distR="114300" simplePos="0" relativeHeight="251713536" behindDoc="0" locked="0" layoutInCell="1" allowOverlap="1">
+                <wp:simplePos x="0" y="0"/>
+                <wp:positionH relativeFrom="column">
+                  <wp:posOffset>6891654</wp:posOffset>
+                </wp:positionH>
+                <wp:positionV relativeFrom="paragraph">
+                  <wp:posOffset>1221614</wp:posOffset>
+                </wp:positionV>
+                <wp:extent cx="167513" cy="3124"/>
+                <wp:effectExtent l="0" t="0" r="23495" b="35560"/>
+                <wp:wrapNone/>
+                <wp:docPr id="63" name="Straight Connector 63"/>
+                <wp:cNvGraphicFramePr/>
+                <a:graphic xmlns:a="http://schemas.openxmlformats.org/drawingml/2006/main">
+                  <a:graphicData uri="http://schemas.microsoft.com/office/word/2010/wordprocessingShape">
+                    <wps:wsp>
+                      <wps:cNvCnPr/>
+                      <wps:spPr>
+                        <a:xfrm flipH="1">
+                          <a:off x="0" y="0"/>
+                          <a:ext cx="167513" cy="3124"/>
+                        </a:xfrm>
+                        <a:prstGeom prst="line">
+                          <a:avLst/>
+                        </a:prstGeom>
+                      </wps:spPr>
+                      <wps:style>
+                        <a:lnRef idx="1">
+                          <a:schemeClr val="accent1"/>
+                        </a:lnRef>
+                        <a:fillRef idx="0">
+                          <a:schemeClr val="accent1"/>
+                        </a:fillRef>
+                        <a:effectRef idx="0">
+                          <a:schemeClr val="accent1"/>
+                        </a:effectRef>
+                        <a:fontRef idx="minor">
+                          <a:schemeClr val="tx1"/>
+                        </a:fontRef>
+                      </wps:style>
+                      <wps:bodyPr/>
+                    </wps:wsp>
+                  </a:graphicData>
+                </a:graphic>
+                <wp14:sizeRelH relativeFrom="margin">
+                  <wp14:pctWidth>0</wp14:pctWidth>
+                </wp14:sizeRelH>
+                <wp14:sizeRelV relativeFrom="margin">
+                  <wp14:pctHeight>0</wp14:pctHeight>
+                </wp14:sizeRelV>
+              </wp:anchor>
+            </w:drawing>
+          </mc:Choice>
+          <mc:Fallback>
+            <w:pict>
+              <v:line w14:anchorId="7079D36E" id="Straight Connector 63" o:spid="_x0000_s1026" style="position:absolute;flip:x;z-index:251713536;visibility:visible;mso-wrap-style:square;mso-width-percent:0;mso-height-percent:0;mso-wrap-distance-left:9pt;mso-wrap-distance-top:0;mso-wrap-distance-right:9pt;mso-wrap-distance-bottom:0;mso-position-horizontal:absolute;mso-position-horizontal-relative:text;mso-position-vertical:absolute;mso-position-vertical-relative:text;mso-width-percent:0;mso-height-percent:0;mso-width-relative:margin;mso-height-relative:margin" from="542.65pt,96.2pt" to="555.85pt,96.45pt" o:gfxdata="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" strokecolor="#5b9bd5 [3204]" strokeweight=".5pt">
+                <v:stroke joinstyle="miter"/>
+              </v:line>
+            </w:pict>
+          </mc:Fallback>
+        </mc:AlternateContent>
+      </w:r>
+      <w:r>
+        <w:rPr>
+          <w:noProof/>
+          <w:lang w:eastAsia="is-IS"/>
+        </w:rPr>
+        <mc:AlternateContent>
+          <mc:Choice Requires="wps">
+            <w:drawing>
+              <wp:anchor distT="0" distB="0" distL="114300" distR="114300" simplePos="0" relativeHeight="251712512" behindDoc="0" locked="0" layoutInCell="1" allowOverlap="1">
+                <wp:simplePos x="0" y="0"/>
+                <wp:positionH relativeFrom="column">
+                  <wp:posOffset>7051015</wp:posOffset>
+                </wp:positionH>
+                <wp:positionV relativeFrom="paragraph">
+                  <wp:posOffset>1224737</wp:posOffset>
+                </wp:positionV>
+                <wp:extent cx="8128" cy="1464031"/>
+                <wp:effectExtent l="0" t="0" r="30480" b="22225"/>
+                <wp:wrapNone/>
+                <wp:docPr id="62" name="Straight Connector 62"/>
+                <wp:cNvGraphicFramePr/>
+                <a:graphic xmlns:a="http://schemas.openxmlformats.org/drawingml/2006/main">
+                  <a:graphicData uri="http://schemas.microsoft.com/office/word/2010/wordprocessingShape">
+                    <wps:wsp>
+                      <wps:cNvCnPr/>
+                      <wps:spPr>
+                        <a:xfrm flipV="1">
+                          <a:off x="0" y="0"/>
+                          <a:ext cx="8128" cy="1464031"/>
+                        </a:xfrm>
+                        <a:prstGeom prst="line">
+                          <a:avLst/>
+                        </a:prstGeom>
+                      </wps:spPr>
+                      <wps:style>
+                        <a:lnRef idx="1">
+                          <a:schemeClr val="accent1"/>
+                        </a:lnRef>
+                        <a:fillRef idx="0">
+                          <a:schemeClr val="accent1"/>
+                        </a:fillRef>
+                        <a:effectRef idx="0">
+                          <a:schemeClr val="accent1"/>
+                        </a:effectRef>
+                        <a:fontRef idx="minor">
+                          <a:schemeClr val="tx1"/>
+                        </a:fontRef>
+                      </wps:style>
+                      <wps:bodyPr/>
+                    </wps:wsp>
+                  </a:graphicData>
+                </a:graphic>
+              </wp:anchor>
+            </w:drawing>
+          </mc:Choice>
+          <mc:Fallback>
+            <w:pict>
+              <v:line w14:anchorId="09414377" id="Straight Connector 62" o:spid="_x0000_s1026" style="position:absolute;flip:y;z-index:251712512;visibility:visible;mso-wrap-style:square;mso-wrap-distance-left:9pt;mso-wrap-distance-top:0;mso-wrap-distance-right:9pt;mso-wrap-distance-bottom:0;mso-position-horizontal:absolute;mso-position-horizontal-relative:text;mso-position-vertical:absolute;mso-position-vertical-relative:text" from="555.2pt,96.45pt" to="555.85pt,211.75pt" o:gfxdata="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" strokecolor="#5b9bd5 [3204]" strokeweight=".5pt">
+                <v:stroke joinstyle="miter"/>
+              </v:line>
+            </w:pict>
+          </mc:Fallback>
+        </mc:AlternateContent>
+      </w:r>
+      <w:r>
+        <w:rPr>
+          <w:noProof/>
+          <w:lang w:eastAsia="is-IS"/>
+        </w:rPr>
+        <mc:AlternateContent>
+          <mc:Choice Requires="wps">
+            <w:drawing>
+              <wp:anchor distT="0" distB="0" distL="114300" distR="114300" simplePos="0" relativeHeight="251698176" behindDoc="0" locked="0" layoutInCell="1" allowOverlap="1">
+                <wp:simplePos x="0" y="0"/>
+                <wp:positionH relativeFrom="column">
+                  <wp:posOffset>5208397</wp:posOffset>
+                </wp:positionH>
+                <wp:positionV relativeFrom="paragraph">
+                  <wp:posOffset>4740223</wp:posOffset>
+                </wp:positionV>
+                <wp:extent cx="131674" cy="7315"/>
+                <wp:effectExtent l="0" t="0" r="20955" b="31115"/>
+                <wp:wrapNone/>
+                <wp:docPr id="40" name="Straight Connector 40"/>
+                <wp:cNvGraphicFramePr/>
+                <a:graphic xmlns:a="http://schemas.openxmlformats.org/drawingml/2006/main">
+                  <a:graphicData uri="http://schemas.microsoft.com/office/word/2010/wordprocessingShape">
+                    <wps:wsp>
+                      <wps:cNvCnPr/>
+                      <wps:spPr>
+                        <a:xfrm flipH="1" flipV="1">
+                          <a:off x="0" y="0"/>
+                          <a:ext cx="131674" cy="7315"/>
+                        </a:xfrm>
+                        <a:prstGeom prst="line">
+                          <a:avLst/>
+                        </a:prstGeom>
+                      </wps:spPr>
+                      <wps:style>
+                        <a:lnRef idx="1">
+                          <a:schemeClr val="accent1"/>
+                        </a:lnRef>
+                        <a:fillRef idx="0">
+                          <a:schemeClr val="accent1"/>
+                        </a:fillRef>
+                        <a:effectRef idx="0">
+                          <a:schemeClr val="accent1"/>
+                        </a:effectRef>
+                        <a:fontRef idx="minor">
+                          <a:schemeClr val="tx1"/>
+                        </a:fontRef>
+                      </wps:style>
+                      <wps:bodyPr/>
+                    </wps:wsp>
+                  </a:graphicData>
+                </a:graphic>
+                <wp14:sizeRelH relativeFrom="margin">
+                  <wp14:pctWidth>0</wp14:pctWidth>
+                </wp14:sizeRelH>
+                <wp14:sizeRelV relativeFrom="margin">
+                  <wp14:pctHeight>0</wp14:pctHeight>
+                </wp14:sizeRelV>
+              </wp:anchor>
+            </w:drawing>
+          </mc:Choice>
+          <mc:Fallback>
+            <w:pict>
+              <v:line w14:anchorId="4F76F5D4" id="Straight Connector 40" o:spid="_x0000_s1026" style="position:absolute;flip:x y;z-index:251698176;visibility:visible;mso-wrap-style:square;mso-width-percent:0;mso-height-percent:0;mso-wrap-distance-left:9pt;mso-wrap-distance-top:0;mso-wrap-distance-right:9pt;mso-wrap-distance-bottom:0;mso-position-horizontal:absolute;mso-position-horizontal-relative:text;mso-position-vertical:absolute;mso-position-vertical-relative:text;mso-width-percent:0;mso-height-percent:0;mso-width-relative:margin;mso-height-relative:margin" from="410.1pt,373.25pt" to="420.45pt,373.85pt" o:gfxdata="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" strokecolor="#5b9bd5 [3204]" strokeweight=".5pt">
+                <v:stroke joinstyle="miter"/>
+              </v:line>
+            </w:pict>
+          </mc:Fallback>
+        </mc:AlternateContent>
+      </w:r>
+      <w:r>
+        <w:rPr>
+          <w:noProof/>
+          <w:lang w:eastAsia="is-IS"/>
+        </w:rPr>
+        <mc:AlternateContent>
+          <mc:Choice Requires="wps">
+            <w:drawing>
+              <wp:anchor distT="0" distB="0" distL="114300" distR="114300" simplePos="0" relativeHeight="251711488" behindDoc="0" locked="0" layoutInCell="1" allowOverlap="1">
+                <wp:simplePos x="0" y="0"/>
+                <wp:positionH relativeFrom="column">
+                  <wp:posOffset>5215712</wp:posOffset>
+                </wp:positionH>
+                <wp:positionV relativeFrom="paragraph">
+                  <wp:posOffset>4747539</wp:posOffset>
+                </wp:positionV>
+                <wp:extent cx="95098" cy="58522"/>
+                <wp:effectExtent l="0" t="0" r="19685" b="36830"/>
+                <wp:wrapNone/>
+                <wp:docPr id="61" name="Straight Connector 61"/>
+                <wp:cNvGraphicFramePr/>
+                <a:graphic xmlns:a="http://schemas.openxmlformats.org/drawingml/2006/main">
+                  <a:graphicData uri="http://schemas.microsoft.com/office/word/2010/wordprocessingShape">
+                    <wps:wsp>
+                      <wps:cNvCnPr/>
+                      <wps:spPr>
+                        <a:xfrm flipH="1">
+                          <a:off x="0" y="0"/>
+                          <a:ext cx="95098" cy="58522"/>
+                        </a:xfrm>
+                        <a:prstGeom prst="line">
+                          <a:avLst/>
+                        </a:prstGeom>
+                      </wps:spPr>
+                      <wps:style>
+                        <a:lnRef idx="1">
+                          <a:schemeClr val="accent1"/>
+                        </a:lnRef>
+                        <a:fillRef idx="0">
+                          <a:schemeClr val="accent1"/>
+                        </a:fillRef>
+                        <a:effectRef idx="0">
+                          <a:schemeClr val="accent1"/>
+                        </a:effectRef>
+                        <a:fontRef idx="minor">
+                          <a:schemeClr val="tx1"/>
+                        </a:fontRef>
+                      </wps:style>
+                      <wps:bodyPr/>
+                    </wps:wsp>
+                  </a:graphicData>
+                </a:graphic>
+              </wp:anchor>
+            </w:drawing>
+          </mc:Choice>
+          <mc:Fallback>
+            <w:pict>
+              <v:line w14:anchorId="4EB5C15A" id="Straight Connector 61" o:spid="_x0000_s1026" style="position:absolute;flip:x;z-index:251711488;visibility:visible;mso-wrap-style:square;mso-wrap-distance-left:9pt;mso-wrap-distance-top:0;mso-wrap-distance-right:9pt;mso-wrap-distance-bottom:0;mso-position-horizontal:absolute;mso-position-horizontal-relative:text;mso-position-vertical:absolute;mso-position-vertical-relative:text" from="410.7pt,373.8pt" to="418.2pt,378.4pt" o:gfxdata="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" strokecolor="#5b9bd5 [3204]" strokeweight=".5pt">
+                <v:stroke joinstyle="miter"/>
+              </v:line>
+            </w:pict>
+          </mc:Fallback>
+        </mc:AlternateContent>
+      </w:r>
+      <w:r>
+        <w:rPr>
+          <w:noProof/>
+          <w:lang w:eastAsia="is-IS"/>
+        </w:rPr>
+        <mc:AlternateContent>
+          <mc:Choice Requires="wps">
+            <w:drawing>
+              <wp:anchor distT="0" distB="0" distL="114300" distR="114300" simplePos="0" relativeHeight="251710464" behindDoc="0" locked="0" layoutInCell="1" allowOverlap="1">
+                <wp:simplePos x="0" y="0"/>
+                <wp:positionH relativeFrom="column">
+                  <wp:posOffset>5215712</wp:posOffset>
+                </wp:positionH>
+                <wp:positionV relativeFrom="paragraph">
+                  <wp:posOffset>4667072</wp:posOffset>
+                </wp:positionV>
+                <wp:extent cx="87783" cy="73152"/>
+                <wp:effectExtent l="0" t="0" r="26670" b="22225"/>
+                <wp:wrapNone/>
+                <wp:docPr id="60" name="Straight Connector 60"/>
+                <wp:cNvGraphicFramePr/>
+                <a:graphic xmlns:a="http://schemas.openxmlformats.org/drawingml/2006/main">
+                  <a:graphicData uri="http://schemas.microsoft.com/office/word/2010/wordprocessingShape">
+                    <wps:wsp>
+                      <wps:cNvCnPr/>
+                      <wps:spPr>
+                        <a:xfrm flipH="1" flipV="1">
+                          <a:off x="0" y="0"/>
+                          <a:ext cx="87783" cy="73152"/>
+                        </a:xfrm>
+                        <a:prstGeom prst="line">
+                          <a:avLst/>
+                        </a:prstGeom>
+                      </wps:spPr>
+                      <wps:style>
+                        <a:lnRef idx="1">
+                          <a:schemeClr val="accent1"/>
+                        </a:lnRef>
+                        <a:fillRef idx="0">
+                          <a:schemeClr val="accent1"/>
+                        </a:fillRef>
+                        <a:effectRef idx="0">
+                          <a:schemeClr val="accent1"/>
+                        </a:effectRef>
+                        <a:fontRef idx="minor">
+                          <a:schemeClr val="tx1"/>
+                        </a:fontRef>
+                      </wps:style>
+                      <wps:bodyPr/>
+                    </wps:wsp>
+                  </a:graphicData>
+                </a:graphic>
+              </wp:anchor>
+            </w:drawing>
+          </mc:Choice>
+          <mc:Fallback>
+            <w:pict>
+              <v:line w14:anchorId="42896E7C" id="Straight Connector 60" o:spid="_x0000_s1026" style="position:absolute;flip:x y;z-index:251710464;visibility:visible;mso-wrap-style:square;mso-wrap-distance-left:9pt;mso-wrap-distance-top:0;mso-wrap-distance-right:9pt;mso-wrap-distance-bottom:0;mso-position-horizontal:absolute;mso-position-horizontal-relative:text;mso-position-vertical:absolute;mso-position-vertical-relative:text" from="410.7pt,367.5pt" to="417.6pt,373.25pt" o:gfxdata="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" strokecolor="#5b9bd5 [3204]" strokeweight=".5pt">
+                <v:stroke joinstyle="miter"/>
+              </v:line>
+            </w:pict>
+          </mc:Fallback>
+        </mc:AlternateContent>
+      </w:r>
+      <w:r>
+        <w:rPr>
+          <w:noProof/>
+          <w:lang w:eastAsia="is-IS"/>
+        </w:rPr>
+        <mc:AlternateContent>
+          <mc:Choice Requires="wps">
+            <w:drawing>
+              <wp:anchor distT="0" distB="0" distL="114300" distR="114300" simplePos="0" relativeHeight="251685888" behindDoc="0" locked="0" layoutInCell="1" allowOverlap="1">
+                <wp:simplePos x="0" y="0"/>
+                <wp:positionH relativeFrom="column">
+                  <wp:posOffset>5340071</wp:posOffset>
+                </wp:positionH>
+                <wp:positionV relativeFrom="paragraph">
+                  <wp:posOffset>4747539</wp:posOffset>
+                </wp:positionV>
+                <wp:extent cx="7315" cy="306020"/>
+                <wp:effectExtent l="0" t="0" r="31115" b="37465"/>
+                <wp:wrapNone/>
+                <wp:docPr id="32" name="Straight Connector 32"/>
+                <wp:cNvGraphicFramePr/>
+                <a:graphic xmlns:a="http://schemas.openxmlformats.org/drawingml/2006/main">
+                  <a:graphicData uri="http://schemas.microsoft.com/office/word/2010/wordprocessingShape">
+                    <wps:wsp>
+                      <wps:cNvCnPr/>
+                      <wps:spPr>
+                        <a:xfrm>
+                          <a:off x="0" y="0"/>
+                          <a:ext cx="7315" cy="306020"/>
+                        </a:xfrm>
+                        <a:prstGeom prst="line">
+                          <a:avLst/>
+                        </a:prstGeom>
+                      </wps:spPr>
+                      <wps:style>
+                        <a:lnRef idx="1">
+                          <a:schemeClr val="accent1"/>
+                        </a:lnRef>
+                        <a:fillRef idx="0">
+                          <a:schemeClr val="accent1"/>
+                        </a:fillRef>
+                        <a:effectRef idx="0">
+                          <a:schemeClr val="accent1"/>
+                        </a:effectRef>
+                        <a:fontRef idx="minor">
+                          <a:schemeClr val="tx1"/>
+                        </a:fontRef>
+                      </wps:style>
+                      <wps:bodyPr/>
+                    </wps:wsp>
+                  </a:graphicData>
+                </a:graphic>
+                <wp14:sizeRelH relativeFrom="margin">
+                  <wp14:pctWidth>0</wp14:pctWidth>
+                </wp14:sizeRelH>
+                <wp14:sizeRelV relativeFrom="margin">
+                  <wp14:pctHeight>0</wp14:pctHeight>
+                </wp14:sizeRelV>
+              </wp:anchor>
+            </w:drawing>
+          </mc:Choice>
+          <mc:Fallback>
+            <w:pict>
+              <v:line w14:anchorId="25493428" id="Straight Connector 32" o:spid="_x0000_s1026" style="position:absolute;z-index:251685888;visibility:visible;mso-wrap-style:square;mso-width-percent:0;mso-height-percent:0;mso-wrap-distance-left:9pt;mso-wrap-distance-top:0;mso-wrap-distance-right:9pt;mso-wrap-distance-bottom:0;mso-position-horizontal:absolute;mso-position-horizontal-relative:text;mso-position-vertical:absolute;mso-position-vertical-relative:text;mso-width-percent:0;mso-height-percent:0;mso-width-relative:margin;mso-height-relative:margin" from="420.5pt,373.8pt" to="421.1pt,397.9pt" o:gfxdata="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" strokecolor="#5b9bd5 [3204]" strokeweight=".5pt">
+                <v:stroke joinstyle="miter"/>
+              </v:line>
+            </w:pict>
+          </mc:Fallback>
+        </mc:AlternateContent>
+      </w:r>
+      <w:r>
+        <w:rPr>
+          <w:noProof/>
+          <w:lang w:eastAsia="is-IS"/>
+        </w:rPr>
+        <mc:AlternateContent>
+          <mc:Choice Requires="wps">
+            <w:drawing>
+              <wp:anchor distT="0" distB="0" distL="114300" distR="114300" simplePos="0" relativeHeight="251660288" behindDoc="0" locked="0" layoutInCell="1" allowOverlap="1">
+                <wp:simplePos x="0" y="0"/>
+                <wp:positionH relativeFrom="margin">
+                  <wp:posOffset>3767303</wp:posOffset>
+                </wp:positionH>
+                <wp:positionV relativeFrom="paragraph">
+                  <wp:posOffset>3108934</wp:posOffset>
+                </wp:positionV>
+                <wp:extent cx="1438275" cy="1945843"/>
+                <wp:effectExtent l="0" t="0" r="28575" b="16510"/>
+                <wp:wrapNone/>
+                <wp:docPr id="2" name="Text Box 2"/>
+                <wp:cNvGraphicFramePr/>
+                <a:graphic xmlns:a="http://schemas.openxmlformats.org/drawingml/2006/main">
+                  <a:graphicData uri="http://schemas.microsoft.com/office/word/2010/wordprocessingShape">
+                    <wps:wsp>
+                      <wps:cNvSpPr txBox="1"/>
+                      <wps:spPr>
+                        <a:xfrm>
+                          <a:off x="0" y="0"/>
+                          <a:ext cx="1438275" cy="1945843"/>
+                        </a:xfrm>
+                        <a:prstGeom prst="rect">
+                          <a:avLst/>
+                        </a:prstGeom>
+                        <a:solidFill>
+                          <a:schemeClr val="lt1"/>
+                        </a:solidFill>
+                        <a:ln w="6350">
+                          <a:solidFill>
+                            <a:prstClr val="black"/>
+                          </a:solidFill>
+                        </a:ln>
+                      </wps:spPr>
+                      <wps:txbx>
+                        <w:txbxContent>
+                          <w:p>
+                            <w:r>
+                              <w:t>Diskur</w:t>
+                            </w:r>
+                          </w:p>
+                          <w:p>
+                            <w:pPr>
+                              <w:ind w:left="360"/>
+                            </w:pPr>
+                            <w:r>
+                              <w:t>ID</w:t>
+                            </w:r>
+                          </w:p>
+                          <w:p>
+                            <w:pPr>
+                              <w:ind w:left="360"/>
+                            </w:pPr>
+                            <w:r>
+                              <w:t>Nafn</w:t>
+                            </w:r>
+                          </w:p>
+                          <w:p>
+                            <w:pPr>
+                              <w:ind w:left="360"/>
+                            </w:pPr>
+                            <w:r>
+                              <w:t>Utgafudagur</w:t>
+                            </w:r>
+                          </w:p>
+                          <w:p>
+                            <w:pPr>
+                              <w:ind w:left="360"/>
+                            </w:pPr>
+                            <w:r>
+                              <w:t>utgefandi</w:t>
+                            </w:r>
+                            <w:r>
+                              <w:t>_</w:t>
+                            </w:r>
+                            <w:r>
+                              <w:t>ID</w:t>
+                            </w:r>
+                          </w:p>
+                          <w:p>
+                            <w:pPr>
+                              <w:ind w:left="360"/>
+                            </w:pPr>
+                            <w:r>
+                              <w:t>Tegund_ID</w:t>
+                            </w:r>
+                          </w:p>
+                        </w:txbxContent>
+                      </wps:txbx>
+                      <wps:bodyPr rot="0" spcFirstLastPara="0" vertOverflow="overflow" horzOverflow="overflow" vert="horz" wrap="square" lIns="91440" tIns="45720" rIns="91440" bIns="45720" numCol="1" spcCol="0" rtlCol="0" fromWordArt="0" anchor="t" anchorCtr="0" forceAA="0" compatLnSpc="1">
+                        <a:prstTxWarp prst="textNoShape">
+                          <a:avLst/>
+                        </a:prstTxWarp>
+                        <a:noAutofit/>
+                      </wps:bodyPr>
+                    </wps:wsp>
+                  </a:graphicData>
+                </a:graphic>
+                <wp14:sizeRelH relativeFrom="margin">
+                  <wp14:pctWidth>0</wp14:pctWidth>
+                </wp14:sizeRelH>
+                <wp14:sizeRelV relativeFrom="margin">
+                  <wp14:pctHeight>0</wp14:pctHeight>
+                </wp14:sizeRelV>
+              </wp:anchor>
+            </w:drawing>
+          </mc:Choice>
+          <mc:Fallback>
+            <w:pict>
+              <v:shapetype id="_x0000_t202" coordsize="21600,21600" o:spt="202" path="m,l,21600r21600,l21600,xe">
+                <v:stroke joinstyle="miter"/>
+                <v:path gradientshapeok="t" o:connecttype="rect"/>
+              </v:shapetype>
+              <v:shape id="Text Box 2" o:spid="_x0000_s1026" type="#_x0000_t202" style="position:absolute;margin-left:296.65pt;margin-top:244.8pt;width:113.25pt;height:153.2pt;z-index:251660288;visibility:visible;mso-wrap-style:square;mso-width-percent:0;mso-height-percent:0;mso-wrap-distance-left:9pt;mso-wrap-distance-top:0;mso-wrap-distance-right:9pt;mso-wrap-distance-bottom:0;mso-position-horizontal:absolute;mso-position-horizontal-relative:margin;mso-position-vertical:absolute;mso-position-vertical-relative:text;mso-width-percent:0;mso-height-percent:0;mso-width-relative:margin;mso-height-relative:margin;v-text-anchor:top" o:gfxdata="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" fillcolor="white [3201]" strokeweight=".5pt">
+                <v:textbox>
+                  <w:txbxContent>
+                    <w:p>
+                      <w:r>
+                        <w:t>Diskur</w:t>
+                      </w:r>
+                    </w:p>
+                    <w:p>
+                      <w:pPr>
+                        <w:ind w:left="360"/>
+                      </w:pPr>
+                      <w:r>
+                        <w:t>ID</w:t>
+                      </w:r>
+                    </w:p>
+                    <w:p>
+                      <w:pPr>
+                        <w:ind w:left="360"/>
+                      </w:pPr>
+                      <w:r>
+                        <w:t>Nafn</w:t>
+                      </w:r>
+                    </w:p>
+                    <w:p>
+                      <w:pPr>
+                        <w:ind w:left="360"/>
+                      </w:pPr>
+                      <w:r>
+                        <w:t>Utgafudagur</w:t>
+                      </w:r>
+                    </w:p>
+                    <w:p>
+                      <w:pPr>
+                        <w:ind w:left="360"/>
+                      </w:pPr>
+                      <w:r>
+                        <w:t>utgefandi</w:t>
+                      </w:r>
+                      <w:r>
+                        <w:t>_</w:t>
+                      </w:r>
+                      <w:r>
+                        <w:t>ID</w:t>
+                      </w:r>
+                    </w:p>
+                    <w:p>
+                      <w:pPr>
+                        <w:ind w:left="360"/>
+                      </w:pPr>
+                      <w:r>
+                        <w:t>Tegund_ID</w:t>
+                      </w:r>
+                    </w:p>
+                  </w:txbxContent>
+                </v:textbox>
+                <w10:wrap anchorx="margin"/>
+              </v:shape>
+            </w:pict>
+          </mc:Fallback>
+        </mc:AlternateContent>
+      </w:r>
+      <w:r>
+        <w:rPr>
+          <w:noProof/>
+          <w:lang w:eastAsia="is-IS"/>
+        </w:rPr>
+        <mc:AlternateContent>
+          <mc:Choice Requires="wps">
+            <w:drawing>
+              <wp:anchor distT="0" distB="0" distL="114300" distR="114300" simplePos="0" relativeHeight="251673600" behindDoc="0" locked="0" layoutInCell="1" allowOverlap="1">
+                <wp:simplePos x="0" y="0"/>
+                <wp:positionH relativeFrom="column">
+                  <wp:posOffset>3089742</wp:posOffset>
+                </wp:positionH>
+                <wp:positionV relativeFrom="paragraph">
+                  <wp:posOffset>635707</wp:posOffset>
+                </wp:positionV>
+                <wp:extent cx="678432" cy="1449956"/>
+                <wp:effectExtent l="0" t="0" r="26670" b="36195"/>
+                <wp:wrapNone/>
+                <wp:docPr id="18" name="Elbow Connector 18"/>
+                <wp:cNvGraphicFramePr/>
+                <a:graphic xmlns:a="http://schemas.openxmlformats.org/drawingml/2006/main">
+                  <a:graphicData uri="http://schemas.microsoft.com/office/word/2010/wordprocessingShape">
+                    <wps:wsp>
+                      <wps:cNvCnPr/>
+                      <wps:spPr>
+                        <a:xfrm>
+                          <a:off x="0" y="0"/>
+                          <a:ext cx="678432" cy="1449956"/>
+                        </a:xfrm>
+                        <a:prstGeom prst="bentConnector3">
+                          <a:avLst>
+                            <a:gd name="adj1" fmla="val 43750"/>
+                          </a:avLst>
+                        </a:prstGeom>
+                      </wps:spPr>
+                      <wps:style>
+                        <a:lnRef idx="1">
+                          <a:schemeClr val="accent1"/>
+                        </a:lnRef>
+                        <a:fillRef idx="0">
+                          <a:schemeClr val="accent1"/>
+                        </a:fillRef>
+                        <a:effectRef idx="0">
+                          <a:schemeClr val="accent1"/>
+                        </a:effectRef>
+                        <a:fontRef idx="minor">
+                          <a:schemeClr val="tx1"/>
+                        </a:fontRef>
+                      </wps:style>
+                      <wps:bodyPr/>
+                    </wps:wsp>
+                  </a:graphicData>
+                </a:graphic>
+                <wp14:sizeRelH relativeFrom="margin">
+                  <wp14:pctWidth>0</wp14:pctWidth>
+                </wp14:sizeRelH>
+                <wp14:sizeRelV relativeFrom="margin">
+                  <wp14:pctHeight>0</wp14:pctHeight>
+                </wp14:sizeRelV>
+              </wp:anchor>
+            </w:drawing>
+          </mc:Choice>
+          <mc:Fallback>
+            <w:pict>
+              <v:shapetype w14:anchorId="6D362A39" id="_x0000_t34" coordsize="21600,21600" o:spt="34" o:oned="t" adj="10800" path="m,l@0,0@0,21600,21600,21600e" filled="f">
+                <v:stroke joinstyle="miter"/>
+                <v:formulas>
+                  <v:f eqn="val #0"/>
+                </v:formulas>
+                <v:path arrowok="t" fillok="f" o:connecttype="none"/>
+                <v:handles>
+                  <v:h position="#0,center"/>
+                </v:handles>
+                <o:lock v:ext="edit" shapetype="t"/>
+              </v:shapetype>
+              <v:shape id="Elbow Connector 18" o:spid="_x0000_s1026" type="#_x0000_t34" style="position:absolute;margin-left:243.3pt;margin-top:50.05pt;width:53.4pt;height:114.15pt;z-index:251673600;visibility:visible;mso-wrap-style:square;mso-width-percent:0;mso-height-percent:0;mso-wrap-distance-left:9pt;mso-wrap-distance-top:0;mso-wrap-distance-right:9pt;mso-wrap-distance-bottom:0;mso-position-horizontal:absolute;mso-position-horizontal-relative:text;mso-position-vertical:absolute;mso-position-vertical-relative:text;mso-width-percent:0;mso-height-percent:0;mso-width-relative:margin;mso-height-relative:margin" o:gfxdata="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" adj="9450" strokecolor="#5b9bd5 [3204]" strokeweight=".5pt"/>
+            </w:pict>
+          </mc:Fallback>
+        </mc:AlternateContent>
+      </w:r>
+      <w:r>
+        <w:rPr>
+          <w:noProof/>
+          <w:lang w:eastAsia="is-IS"/>
+        </w:rPr>
+        <mc:AlternateContent>
+          <mc:Choice Requires="wps">
+            <w:drawing>
+              <wp:anchor distT="0" distB="0" distL="114300" distR="114300" simplePos="0" relativeHeight="251676672" behindDoc="0" locked="0" layoutInCell="1" allowOverlap="1">
+                <wp:simplePos x="0" y="0"/>
+                <wp:positionH relativeFrom="column">
+                  <wp:posOffset>3620447</wp:posOffset>
+                </wp:positionH>
+                <wp:positionV relativeFrom="paragraph">
+                  <wp:posOffset>2084946</wp:posOffset>
+                </wp:positionV>
+                <wp:extent cx="155634" cy="86264"/>
+                <wp:effectExtent l="0" t="0" r="34925" b="28575"/>
+                <wp:wrapNone/>
+                <wp:docPr id="22" name="Straight Connector 22"/>
+                <wp:cNvGraphicFramePr/>
+                <a:graphic xmlns:a="http://schemas.openxmlformats.org/drawingml/2006/main">
+                  <a:graphicData uri="http://schemas.microsoft.com/office/word/2010/wordprocessingShape">
+                    <wps:wsp>
+                      <wps:cNvCnPr/>
+                      <wps:spPr>
+                        <a:xfrm>
+                          <a:off x="0" y="0"/>
+                          <a:ext cx="155634" cy="86264"/>
+                        </a:xfrm>
+                        <a:prstGeom prst="line">
+                          <a:avLst/>
+                        </a:prstGeom>
+                      </wps:spPr>
+                      <wps:style>
+                        <a:lnRef idx="1">
+                          <a:schemeClr val="accent1"/>
+                        </a:lnRef>
+                        <a:fillRef idx="0">
+                          <a:schemeClr val="accent1"/>
+                        </a:fillRef>
+                        <a:effectRef idx="0">
+                          <a:schemeClr val="accent1"/>
+                        </a:effectRef>
+                        <a:fontRef idx="minor">
+                          <a:schemeClr val="tx1"/>
+                        </a:fontRef>
+                      </wps:style>
+                      <wps:bodyPr/>
+                    </wps:wsp>
+                  </a:graphicData>
+                </a:graphic>
+                <wp14:sizeRelH relativeFrom="margin">
+                  <wp14:pctWidth>0</wp14:pctWidth>
+                </wp14:sizeRelH>
+                <wp14:sizeRelV relativeFrom="margin">
+                  <wp14:pctHeight>0</wp14:pctHeight>
+                </wp14:sizeRelV>
+              </wp:anchor>
+            </w:drawing>
+          </mc:Choice>
+          <mc:Fallback>
+            <w:pict>
+              <v:line w14:anchorId="794AE3AD" id="Straight Connector 22" o:spid="_x0000_s1026" style="position:absolute;z-index:251676672;visibility:visible;mso-wrap-style:square;mso-width-percent:0;mso-height-percent:0;mso-wrap-distance-left:9pt;mso-wrap-distance-top:0;mso-wrap-distance-right:9pt;mso-wrap-distance-bottom:0;mso-position-horizontal:absolute;mso-position-horizontal-relative:text;mso-position-vertical:absolute;mso-position-vertical-relative:text;mso-width-percent:0;mso-height-percent:0;mso-width-relative:margin;mso-height-relative:margin" from="285.05pt,164.15pt" to="297.3pt,170.95pt" o:gfxdata="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" strokecolor="#5b9bd5 [3204]" strokeweight=".5pt">
+                <v:stroke joinstyle="miter"/>
+              </v:line>
+            </w:pict>
+          </mc:Fallback>
+        </mc:AlternateContent>
+      </w:r>
+      <w:r>
+        <w:rPr>
+          <w:noProof/>
+          <w:lang w:eastAsia="is-IS"/>
+        </w:rPr>
+        <mc:AlternateContent>
+          <mc:Choice Requires="wps">
+            <w:drawing>
+              <wp:anchor distT="0" distB="0" distL="114300" distR="114300" simplePos="0" relativeHeight="251677696" behindDoc="0" locked="0" layoutInCell="1" allowOverlap="1">
+                <wp:simplePos x="0" y="0"/>
+                <wp:positionH relativeFrom="column">
+                  <wp:posOffset>3620446</wp:posOffset>
+                </wp:positionH>
+                <wp:positionV relativeFrom="paragraph">
+                  <wp:posOffset>2007307</wp:posOffset>
+                </wp:positionV>
+                <wp:extent cx="146649" cy="77638"/>
+                <wp:effectExtent l="0" t="0" r="25400" b="36830"/>
+                <wp:wrapNone/>
+                <wp:docPr id="23" name="Straight Connector 23"/>
+                <wp:cNvGraphicFramePr/>
+                <a:graphic xmlns:a="http://schemas.openxmlformats.org/drawingml/2006/main">
+                  <a:graphicData uri="http://schemas.microsoft.com/office/word/2010/wordprocessingShape">
+                    <wps:wsp>
+                      <wps:cNvCnPr/>
+                      <wps:spPr>
+                        <a:xfrm flipH="1">
+                          <a:off x="0" y="0"/>
+                          <a:ext cx="146649" cy="77638"/>
+                        </a:xfrm>
+                        <a:prstGeom prst="line">
+                          <a:avLst/>
+                        </a:prstGeom>
+                      </wps:spPr>
+                      <wps:style>
+                        <a:lnRef idx="1">
+                          <a:schemeClr val="accent1"/>
+                        </a:lnRef>
+                        <a:fillRef idx="0">
+                          <a:schemeClr val="accent1"/>
+                        </a:fillRef>
+                        <a:effectRef idx="0">
+                          <a:schemeClr val="accent1"/>
+                        </a:effectRef>
+                        <a:fontRef idx="minor">
+                          <a:schemeClr val="tx1"/>
+                        </a:fontRef>
+                      </wps:style>
+                      <wps:bodyPr/>
+                    </wps:wsp>
+                  </a:graphicData>
+                </a:graphic>
+                <wp14:sizeRelH relativeFrom="margin">
+                  <wp14:pctWidth>0</wp14:pctWidth>
+                </wp14:sizeRelH>
+                <wp14:sizeRelV relativeFrom="margin">
+                  <wp14:pctHeight>0</wp14:pctHeight>
+                </wp14:sizeRelV>
+              </wp:anchor>
+            </w:drawing>
+          </mc:Choice>
+          <mc:Fallback>
+            <w:pict>
+              <v:line w14:anchorId="0D3E2B9F" id="Straight Connector 23" o:spid="_x0000_s1026" style="position:absolute;flip:x;z-index:251677696;visibility:visible;mso-wrap-style:square;mso-width-percent:0;mso-height-percent:0;mso-wrap-distance-left:9pt;mso-wrap-distance-top:0;mso-wrap-distance-right:9pt;mso-wrap-distance-bottom:0;mso-position-horizontal:absolute;mso-position-horizontal-relative:text;mso-position-vertical:absolute;mso-position-vertical-relative:text;mso-width-percent:0;mso-height-percent:0;mso-width-relative:margin;mso-height-relative:margin" from="285.05pt,158.05pt" to="296.6pt,164.15pt" o:gfxdata="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" strokecolor="#5b9bd5 [3204]" strokeweight=".5pt">
+                <v:stroke joinstyle="miter"/>
+              </v:line>
+            </w:pict>
+          </mc:Fallback>
+        </mc:AlternateContent>
+      </w:r>
+      <w:r>
+        <w:rPr>
+          <w:noProof/>
+          <w:lang w:eastAsia="is-IS"/>
+        </w:rPr>
+        <mc:AlternateContent>
+          <mc:Choice Requires="wps">
+            <w:drawing>
+              <wp:anchor distT="0" distB="0" distL="114300" distR="114300" simplePos="0" relativeHeight="251706368" behindDoc="0" locked="0" layoutInCell="1" allowOverlap="1">
+                <wp:simplePos x="0" y="0"/>
+                <wp:positionH relativeFrom="column">
+                  <wp:posOffset>4936926</wp:posOffset>
+                </wp:positionH>
+                <wp:positionV relativeFrom="paragraph">
+                  <wp:posOffset>2674677</wp:posOffset>
+                </wp:positionV>
+                <wp:extent cx="2113808" cy="11875"/>
+                <wp:effectExtent l="0" t="0" r="20320" b="26670"/>
+                <wp:wrapNone/>
+                <wp:docPr id="54" name="Straight Connector 54"/>
+                <wp:cNvGraphicFramePr/>
+                <a:graphic xmlns:a="http://schemas.openxmlformats.org/drawingml/2006/main">
+                  <a:graphicData uri="http://schemas.microsoft.com/office/word/2010/wordprocessingShape">
+                    <wps:wsp>
+                      <wps:cNvCnPr/>
+                      <wps:spPr>
+                        <a:xfrm flipH="1" flipV="1">
+                          <a:off x="0" y="0"/>
+                          <a:ext cx="2113808" cy="11875"/>
+                        </a:xfrm>
+                        <a:prstGeom prst="line">
+                          <a:avLst/>
+                        </a:prstGeom>
+                      </wps:spPr>
+                      <wps:style>
+                        <a:lnRef idx="1">
+                          <a:schemeClr val="accent1"/>
+                        </a:lnRef>
+                        <a:fillRef idx="0">
+                          <a:schemeClr val="accent1"/>
+                        </a:fillRef>
+                        <a:effectRef idx="0">
+                          <a:schemeClr val="accent1"/>
+                        </a:effectRef>
+                        <a:fontRef idx="minor">
+                          <a:schemeClr val="tx1"/>
+                        </a:fontRef>
+                      </wps:style>
+                      <wps:bodyPr/>
+                    </wps:wsp>
+                  </a:graphicData>
+                </a:graphic>
+                <wp14:sizeRelH relativeFrom="margin">
+                  <wp14:pctWidth>0</wp14:pctWidth>
+                </wp14:sizeRelH>
+                <wp14:sizeRelV relativeFrom="margin">
+                  <wp14:pctHeight>0</wp14:pctHeight>
+                </wp14:sizeRelV>
+              </wp:anchor>
+            </w:drawing>
+          </mc:Choice>
+          <mc:Fallback>
+            <w:pict>
+              <v:line w14:anchorId="54D97F26" id="Straight Connector 54" o:spid="_x0000_s1026" style="position:absolute;flip:x y;z-index:251706368;visibility:visible;mso-wrap-style:square;mso-width-percent:0;mso-height-percent:0;mso-wrap-distance-left:9pt;mso-wrap-distance-top:0;mso-wrap-distance-right:9pt;mso-wrap-distance-bottom:0;mso-position-horizontal:absolute;mso-position-horizontal-relative:text;mso-position-vertical:absolute;mso-position-vertical-relative:text;mso-width-percent:0;mso-height-percent:0;mso-width-relative:margin;mso-height-relative:margin" from="388.75pt,210.6pt" to="555.2pt,211.55pt" o:gfxdata="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" strokecolor="#5b9bd5 [3204]" strokeweight=".5pt">
+                <v:stroke joinstyle="miter"/>
+              </v:line>
+            </w:pict>
+          </mc:Fallback>
+        </mc:AlternateContent>
+      </w:r>
+      <w:r>
+        <w:rPr>
+          <w:noProof/>
+          <w:lang w:eastAsia="is-IS"/>
+        </w:rPr>
+        <mc:AlternateContent>
+          <mc:Choice Requires="wps">
+            <w:drawing>
+              <wp:anchor distT="0" distB="0" distL="114300" distR="114300" simplePos="0" relativeHeight="251707392" behindDoc="0" locked="0" layoutInCell="1" allowOverlap="1">
+                <wp:simplePos x="0" y="0"/>
+                <wp:positionH relativeFrom="column">
+                  <wp:posOffset>4936927</wp:posOffset>
+                </wp:positionH>
+                <wp:positionV relativeFrom="paragraph">
+                  <wp:posOffset>2597487</wp:posOffset>
+                </wp:positionV>
+                <wp:extent cx="106490" cy="76802"/>
+                <wp:effectExtent l="0" t="0" r="27305" b="19050"/>
+                <wp:wrapNone/>
+                <wp:docPr id="55" name="Straight Connector 55"/>
+                <wp:cNvGraphicFramePr/>
+                <a:graphic xmlns:a="http://schemas.openxmlformats.org/drawingml/2006/main">
+                  <a:graphicData uri="http://schemas.microsoft.com/office/word/2010/wordprocessingShape">
+                    <wps:wsp>
+                      <wps:cNvCnPr/>
+                      <wps:spPr>
+                        <a:xfrm flipH="1" flipV="1">
+                          <a:off x="0" y="0"/>
+                          <a:ext cx="106490" cy="76802"/>
+                        </a:xfrm>
+                        <a:prstGeom prst="line">
+                          <a:avLst/>
+                        </a:prstGeom>
+                      </wps:spPr>
+                      <wps:style>
+                        <a:lnRef idx="1">
+                          <a:schemeClr val="accent1"/>
+                        </a:lnRef>
+                        <a:fillRef idx="0">
+                          <a:schemeClr val="accent1"/>
+                        </a:fillRef>
+                        <a:effectRef idx="0">
+                          <a:schemeClr val="accent1"/>
+                        </a:effectRef>
+                        <a:fontRef idx="minor">
+                          <a:schemeClr val="tx1"/>
+                        </a:fontRef>
+                      </wps:style>
+                      <wps:bodyPr/>
+                    </wps:wsp>
+                  </a:graphicData>
+                </a:graphic>
+                <wp14:sizeRelH relativeFrom="margin">
+                  <wp14:pctWidth>0</wp14:pctWidth>
+                </wp14:sizeRelH>
+                <wp14:sizeRelV relativeFrom="margin">
+                  <wp14:pctHeight>0</wp14:pctHeight>
+                </wp14:sizeRelV>
+              </wp:anchor>
+            </w:drawing>
+          </mc:Choice>
+          <mc:Fallback>
+            <w:pict>
+              <v:line w14:anchorId="3206BD2E" id="Straight Connector 55" o:spid="_x0000_s1026" style="position:absolute;flip:x y;z-index:251707392;visibility:visible;mso-wrap-style:square;mso-width-percent:0;mso-height-percent:0;mso-wrap-distance-left:9pt;mso-wrap-distance-top:0;mso-wrap-distance-right:9pt;mso-wrap-distance-bottom:0;mso-position-horizontal:absolute;mso-position-horizontal-relative:text;mso-position-vertical:absolute;mso-position-vertical-relative:text;mso-width-percent:0;mso-height-percent:0;mso-width-relative:margin;mso-height-relative:margin" from="388.75pt,204.55pt" to="397.15pt,210.6pt" o:gfxdata="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" strokecolor="#5b9bd5 [3204]" strokeweight=".5pt">
+                <v:stroke joinstyle="miter"/>
+              </v:line>
+            </w:pict>
+          </mc:Fallback>
+        </mc:AlternateContent>
+      </w:r>
+      <w:r>
+        <w:rPr>
+          <w:noProof/>
+          <w:lang w:eastAsia="is-IS"/>
+        </w:rPr>
+        <mc:AlternateContent>
+          <mc:Choice Requires="wps">
+            <w:drawing>
+              <wp:anchor distT="0" distB="0" distL="114300" distR="114300" simplePos="0" relativeHeight="251708416" behindDoc="0" locked="0" layoutInCell="1" allowOverlap="1">
+                <wp:simplePos x="0" y="0"/>
+                <wp:positionH relativeFrom="column">
+                  <wp:posOffset>4939030</wp:posOffset>
+                </wp:positionH>
+                <wp:positionV relativeFrom="paragraph">
+                  <wp:posOffset>2672080</wp:posOffset>
+                </wp:positionV>
+                <wp:extent cx="123825" cy="38100"/>
+                <wp:effectExtent l="0" t="0" r="28575" b="19050"/>
+                <wp:wrapNone/>
+                <wp:docPr id="56" name="Straight Connector 56"/>
+                <wp:cNvGraphicFramePr/>
+                <a:graphic xmlns:a="http://schemas.openxmlformats.org/drawingml/2006/main">
+                  <a:graphicData uri="http://schemas.microsoft.com/office/word/2010/wordprocessingShape">
+                    <wps:wsp>
+                      <wps:cNvCnPr/>
+                      <wps:spPr>
+                        <a:xfrm flipH="1">
+                          <a:off x="0" y="0"/>
+                          <a:ext cx="123825" cy="38100"/>
+                        </a:xfrm>
+                        <a:prstGeom prst="line">
+                          <a:avLst/>
+                        </a:prstGeom>
+                      </wps:spPr>
+                      <wps:style>
+                        <a:lnRef idx="1">
+                          <a:schemeClr val="accent1"/>
+                        </a:lnRef>
+                        <a:fillRef idx="0">
+                          <a:schemeClr val="accent1"/>
+                        </a:fillRef>
+                        <a:effectRef idx="0">
+                          <a:schemeClr val="accent1"/>
+                        </a:effectRef>
+                        <a:fontRef idx="minor">
+                          <a:schemeClr val="tx1"/>
+                        </a:fontRef>
+                      </wps:style>
+                      <wps:bodyPr/>
+                    </wps:wsp>
+                  </a:graphicData>
+                </a:graphic>
+              </wp:anchor>
+            </w:drawing>
+          </mc:Choice>
+          <mc:Fallback>
+            <w:pict>
+              <v:line w14:anchorId="2F56AE52" id="Straight Connector 56" o:spid="_x0000_s1026" style="position:absolute;flip:x;z-index:251708416;visibility:visible;mso-wrap-style:square;mso-wrap-distance-left:9pt;mso-wrap-distance-top:0;mso-wrap-distance-right:9pt;mso-wrap-distance-bottom:0;mso-position-horizontal:absolute;mso-position-horizontal-relative:text;mso-position-vertical:absolute;mso-position-vertical-relative:text" from="388.9pt,210.4pt" to="398.65pt,213.4pt" o:gfxdata="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" strokecolor="#5b9bd5 [3204]" strokeweight=".5pt">
+                <v:stroke joinstyle="miter"/>
+              </v:line>
+            </w:pict>
+          </mc:Fallback>
+        </mc:AlternateContent>
+      </w:r>
+      <w:r>
+        <w:rPr>
+          <w:noProof/>
+          <w:lang w:eastAsia="is-IS"/>
+        </w:rPr>
+        <mc:AlternateContent>
+          <mc:Choice Requires="wps">
+            <w:drawing>
+              <wp:anchor distT="0" distB="0" distL="114300" distR="114300" simplePos="0" relativeHeight="251659264" behindDoc="0" locked="0" layoutInCell="1" allowOverlap="1">
+                <wp:simplePos x="0" y="0"/>
+                <wp:positionH relativeFrom="column">
+                  <wp:posOffset>3767455</wp:posOffset>
+                </wp:positionH>
+                <wp:positionV relativeFrom="paragraph">
+                  <wp:posOffset>786131</wp:posOffset>
+                </wp:positionV>
+                <wp:extent cx="1171575" cy="1981200"/>
+                <wp:effectExtent l="0" t="0" r="28575" b="19050"/>
+                <wp:wrapNone/>
+                <wp:docPr id="1" name="Text Box 1"/>
+                <wp:cNvGraphicFramePr/>
+                <a:graphic xmlns:a="http://schemas.openxmlformats.org/drawingml/2006/main">
+                  <a:graphicData uri="http://schemas.microsoft.com/office/word/2010/wordprocessingShape">
+                    <wps:wsp>
+                      <wps:cNvSpPr txBox="1"/>
+                      <wps:spPr>
+                        <a:xfrm>
+                          <a:off x="0" y="0"/>
+                          <a:ext cx="1171575" cy="1981200"/>
+                        </a:xfrm>
+                        <a:prstGeom prst="rect">
+                          <a:avLst/>
+                        </a:prstGeom>
+                        <a:solidFill>
+                          <a:schemeClr val="lt1"/>
+                        </a:solidFill>
+                        <a:ln w="6350">
+                          <a:solidFill>
+                            <a:prstClr val="black"/>
+                          </a:solidFill>
+                        </a:ln>
+                      </wps:spPr>
+                      <wps:txbx>
+                        <w:txbxContent>
+                          <w:p>
+                            <w:r>
+                              <w:t>Lag</w:t>
+                            </w:r>
+                          </w:p>
+                          <w:p>
+                            <w:pPr>
+                              <w:ind w:left="360"/>
+                            </w:pPr>
+                            <w:r>
+                              <w:t>ID</w:t>
+                            </w:r>
+                          </w:p>
+                          <w:p>
+                            <w:pPr>
+                              <w:ind w:left="360"/>
+                            </w:pPr>
+                            <w:r>
+                              <w:t>Nafn</w:t>
+                            </w:r>
+                          </w:p>
+                          <w:p>
+                            <w:pPr>
+                              <w:ind w:left="360"/>
+                            </w:pPr>
+                            <w:r>
+                              <w:t>Lengd</w:t>
+                            </w:r>
+                          </w:p>
+                          <w:p>
+                            <w:pPr>
+                              <w:ind w:left="360"/>
+                            </w:pPr>
+                            <w:r>
+                              <w:t>Hof_ID</w:t>
+                            </w:r>
+                          </w:p>
+                          <w:p>
+                            <w:pPr>
+                              <w:ind w:left="360"/>
+                            </w:pPr>
+                            <w:r>
+                              <w:t>Dis_ID</w:t>
+                            </w:r>
+                          </w:p>
+                          <w:p>
+                            <w:pPr>
+                              <w:ind w:left="360"/>
+                            </w:pPr>
+                            <w:r>
+                              <w:t>Flyt</w:t>
+                            </w:r>
+                            <w:r>
+                              <w:t>_ID</w:t>
+                            </w:r>
+                          </w:p>
+                          <w:p>
+                            <w:pPr>
+                              <w:pStyle w:val="ListParagraph"/>
+                            </w:pPr>
+                          </w:p>
+                          <w:p/>
+                        </w:txbxContent>
+                      </wps:txbx>
+                      <wps:bodyPr rot="0" spcFirstLastPara="0" vertOverflow="overflow" horzOverflow="overflow" vert="horz" wrap="square" lIns="91440" tIns="45720" rIns="91440" bIns="45720" numCol="1" spcCol="0" rtlCol="0" fromWordArt="0" anchor="t" anchorCtr="0" forceAA="0" compatLnSpc="1">
+                        <a:prstTxWarp prst="textNoShape">
+                          <a:avLst/>
+                        </a:prstTxWarp>
+                        <a:noAutofit/>
+                      </wps:bodyPr>
+                    </wps:wsp>
+                  </a:graphicData>
+                </a:graphic>
+                <wp14:sizeRelV relativeFrom="margin">
+                  <wp14:pctHeight>0</wp14:pctHeight>
+                </wp14:sizeRelV>
+              </wp:anchor>
+            </w:drawing>
+          </mc:Choice>
+          <mc:Fallback>
+            <w:pict>
+              <v:shape id="Text Box 1" o:spid="_x0000_s1027" type="#_x0000_t202" style="position:absolute;margin-left:296.65pt;margin-top:61.9pt;width:92.25pt;height:156pt;z-index:251659264;visibility:visible;mso-wrap-style:square;mso-height-percent:0;mso-wrap-distance-left:9pt;mso-wrap-distance-top:0;mso-wrap-distance-right:9pt;mso-wrap-distance-bottom:0;mso-position-horizontal:absolute;mso-position-horizontal-relative:text;mso-position-vertical:absolute;mso-position-vertical-relative:text;mso-height-percent:0;mso-height-relative:margin;v-text-anchor:top" o:gfxdata="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" fillcolor="white [3201]" strokeweight=".5pt">
+                <v:textbox>
+                  <w:txbxContent>
+                    <w:p>
+                      <w:r>
+                        <w:t>Lag</w:t>
+                      </w:r>
+                    </w:p>
+                    <w:p>
+                      <w:pPr>
+                        <w:ind w:left="360"/>
+                      </w:pPr>
+                      <w:r>
+                        <w:t>ID</w:t>
+                      </w:r>
+                    </w:p>
+                    <w:p>
+                      <w:pPr>
+                        <w:ind w:left="360"/>
+                      </w:pPr>
+                      <w:r>
+                        <w:t>Nafn</w:t>
+                      </w:r>
+                    </w:p>
+                    <w:p>
+                      <w:pPr>
+                        <w:ind w:left="360"/>
+                      </w:pPr>
+                      <w:r>
+                        <w:t>Lengd</w:t>
+                      </w:r>
+                    </w:p>
+                    <w:p>
+                      <w:pPr>
+                        <w:ind w:left="360"/>
+                      </w:pPr>
+                      <w:r>
+                        <w:t>Hof_ID</w:t>
+                      </w:r>
+                    </w:p>
+                    <w:p>
+                      <w:pPr>
+                        <w:ind w:left="360"/>
+                      </w:pPr>
+                      <w:r>
+                        <w:t>Dis_ID</w:t>
+                      </w:r>
+                    </w:p>
+                    <w:p>
+                      <w:pPr>
+                        <w:ind w:left="360"/>
+                      </w:pPr>
+                      <w:r>
+                        <w:t>Flyt</w:t>
+                      </w:r>
+                      <w:r>
+                        <w:t>_ID</w:t>
+                      </w:r>
+                    </w:p>
+                    <w:p>
+                      <w:pPr>
+                        <w:pStyle w:val="ListParagraph"/>
+                      </w:pPr>
+                    </w:p>
+                    <w:p/>
+                  </w:txbxContent>
+                </v:textbox>
+              </v:shape>
+            </w:pict>
+          </mc:Fallback>
+        </mc:AlternateContent>
+      </w:r>
+      <w:r>
+        <w:rPr>
+          <w:noProof/>
+          <w:lang w:eastAsia="is-IS"/>
+        </w:rPr>
+        <mc:AlternateContent>
+          <mc:Choice Requires="wps">
+            <w:drawing>
+              <wp:anchor distT="0" distB="0" distL="114300" distR="114300" simplePos="0" relativeHeight="251704320" behindDoc="0" locked="0" layoutInCell="1" allowOverlap="1">
+                <wp:simplePos x="0" y="0"/>
+                <wp:positionH relativeFrom="column">
+                  <wp:posOffset>5377179</wp:posOffset>
+                </wp:positionH>
+                <wp:positionV relativeFrom="paragraph">
+                  <wp:posOffset>1900555</wp:posOffset>
+                </wp:positionV>
+                <wp:extent cx="123825" cy="85725"/>
+                <wp:effectExtent l="0" t="0" r="28575" b="28575"/>
+                <wp:wrapNone/>
+                <wp:docPr id="47" name="Straight Connector 47"/>
+                <wp:cNvGraphicFramePr/>
+                <a:graphic xmlns:a="http://schemas.openxmlformats.org/drawingml/2006/main">
+                  <a:graphicData uri="http://schemas.microsoft.com/office/word/2010/wordprocessingShape">
+                    <wps:wsp>
+                      <wps:cNvCnPr/>
+                      <wps:spPr>
+                        <a:xfrm flipH="1">
+                          <a:off x="0" y="0"/>
+                          <a:ext cx="123825" cy="85725"/>
+                        </a:xfrm>
+                        <a:prstGeom prst="line">
+                          <a:avLst/>
+                        </a:prstGeom>
+                      </wps:spPr>
+                      <wps:style>
+                        <a:lnRef idx="1">
+                          <a:schemeClr val="accent1"/>
+                        </a:lnRef>
+                        <a:fillRef idx="0">
+                          <a:schemeClr val="accent1"/>
+                        </a:fillRef>
+                        <a:effectRef idx="0">
+                          <a:schemeClr val="accent1"/>
+                        </a:effectRef>
+                        <a:fontRef idx="minor">
+                          <a:schemeClr val="tx1"/>
+                        </a:fontRef>
+                      </wps:style>
+                      <wps:bodyPr/>
+                    </wps:wsp>
+                  </a:graphicData>
+                </a:graphic>
+                <wp14:sizeRelH relativeFrom="margin">
+                  <wp14:pctWidth>0</wp14:pctWidth>
+                </wp14:sizeRelH>
+                <wp14:sizeRelV relativeFrom="margin">
+                  <wp14:pctHeight>0</wp14:pctHeight>
+                </wp14:sizeRelV>
+              </wp:anchor>
+            </w:drawing>
+          </mc:Choice>
+          <mc:Fallback>
+            <w:pict>
+              <v:line w14:anchorId="43133304" id="Straight Connector 47" o:spid="_x0000_s1026" style="position:absolute;flip:x;z-index:251704320;visibility:visible;mso-wrap-style:square;mso-width-percent:0;mso-height-percent:0;mso-wrap-distance-left:9pt;mso-wrap-distance-top:0;mso-wrap-distance-right:9pt;mso-wrap-distance-bottom:0;mso-position-horizontal:absolute;mso-position-horizontal-relative:text;mso-position-vertical:absolute;mso-position-vertical-relative:text;mso-width-percent:0;mso-height-percent:0;mso-width-relative:margin;mso-height-relative:margin" from="423.4pt,149.65pt" to="433.15pt,156.4pt" o:gfxdata="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" strokecolor="#5b9bd5 [3204]" strokeweight=".5pt">
+                <v:stroke joinstyle="miter"/>
+              </v:line>
+            </w:pict>
+          </mc:Fallback>
+        </mc:AlternateContent>
+      </w:r>
+      <w:r>
+        <w:rPr>
+          <w:noProof/>
+          <w:lang w:eastAsia="is-IS"/>
+        </w:rPr>
+        <mc:AlternateContent>
+          <mc:Choice Requires="wps">
+            <w:drawing>
+              <wp:anchor distT="0" distB="0" distL="114300" distR="114300" simplePos="0" relativeHeight="251703296" behindDoc="0" locked="0" layoutInCell="1" allowOverlap="1">
+                <wp:simplePos x="0" y="0"/>
+                <wp:positionH relativeFrom="column">
+                  <wp:posOffset>5396230</wp:posOffset>
+                </wp:positionH>
+                <wp:positionV relativeFrom="paragraph">
+                  <wp:posOffset>1995806</wp:posOffset>
+                </wp:positionV>
+                <wp:extent cx="104775" cy="76200"/>
+                <wp:effectExtent l="0" t="0" r="28575" b="19050"/>
+                <wp:wrapNone/>
+                <wp:docPr id="46" name="Straight Connector 46"/>
+                <wp:cNvGraphicFramePr/>
+                <a:graphic xmlns:a="http://schemas.openxmlformats.org/drawingml/2006/main">
+                  <a:graphicData uri="http://schemas.microsoft.com/office/word/2010/wordprocessingShape">
+                    <wps:wsp>
+                      <wps:cNvCnPr/>
+                      <wps:spPr>
+                        <a:xfrm>
+                          <a:off x="0" y="0"/>
+                          <a:ext cx="104775" cy="76200"/>
+                        </a:xfrm>
+                        <a:prstGeom prst="line">
+                          <a:avLst/>
+                        </a:prstGeom>
+                      </wps:spPr>
+                      <wps:style>
+                        <a:lnRef idx="1">
+                          <a:schemeClr val="accent1"/>
+                        </a:lnRef>
+                        <a:fillRef idx="0">
+                          <a:schemeClr val="accent1"/>
+                        </a:fillRef>
+                        <a:effectRef idx="0">
+                          <a:schemeClr val="accent1"/>
+                        </a:effectRef>
+                        <a:fontRef idx="minor">
+                          <a:schemeClr val="tx1"/>
+                        </a:fontRef>
+                      </wps:style>
+                      <wps:bodyPr/>
+                    </wps:wsp>
+                  </a:graphicData>
+                </a:graphic>
+                <wp14:sizeRelH relativeFrom="margin">
+                  <wp14:pctWidth>0</wp14:pctWidth>
+                </wp14:sizeRelH>
+                <wp14:sizeRelV relativeFrom="margin">
+                  <wp14:pctHeight>0</wp14:pctHeight>
+                </wp14:sizeRelV>
+              </wp:anchor>
+            </w:drawing>
+          </mc:Choice>
+          <mc:Fallback>
+            <w:pict>
+              <v:line w14:anchorId="1F9F6EDC" id="Straight Connector 46" o:spid="_x0000_s1026" style="position:absolute;z-index:251703296;visibility:visible;mso-wrap-style:square;mso-width-percent:0;mso-height-percent:0;mso-wrap-distance-left:9pt;mso-wrap-distance-top:0;mso-wrap-distance-right:9pt;mso-wrap-distance-bottom:0;mso-position-horizontal:absolute;mso-position-horizontal-relative:text;mso-position-vertical:absolute;mso-position-vertical-relative:text;mso-width-percent:0;mso-height-percent:0;mso-width-relative:margin;mso-height-relative:margin" from="424.9pt,157.15pt" to="433.15pt,163.15pt" o:gfxdata="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" strokecolor="#5b9bd5 [3204]" strokeweight=".5pt">
+                <v:stroke joinstyle="miter"/>
+              </v:line>
+            </w:pict>
+          </mc:Fallback>
+        </mc:AlternateContent>
+      </w:r>
+      <w:r>
+        <w:rPr>
+          <w:noProof/>
+          <w:lang w:eastAsia="is-IS"/>
+        </w:rPr>
+        <mc:AlternateContent>
+          <mc:Choice Requires="wps">
+            <w:drawing>
+              <wp:anchor distT="0" distB="0" distL="114300" distR="114300" simplePos="0" relativeHeight="251702272" behindDoc="0" locked="0" layoutInCell="1" allowOverlap="1">
+                <wp:simplePos x="0" y="0"/>
+                <wp:positionH relativeFrom="column">
+                  <wp:posOffset>5234305</wp:posOffset>
+                </wp:positionH>
+                <wp:positionV relativeFrom="paragraph">
+                  <wp:posOffset>1986280</wp:posOffset>
+                </wp:positionV>
+                <wp:extent cx="257175" cy="0"/>
+                <wp:effectExtent l="0" t="0" r="9525" b="19050"/>
+                <wp:wrapNone/>
+                <wp:docPr id="45" name="Straight Connector 45"/>
+                <wp:cNvGraphicFramePr/>
+                <a:graphic xmlns:a="http://schemas.openxmlformats.org/drawingml/2006/main">
+                  <a:graphicData uri="http://schemas.microsoft.com/office/word/2010/wordprocessingShape">
+                    <wps:wsp>
+                      <wps:cNvCnPr/>
+                      <wps:spPr>
+                        <a:xfrm flipH="1">
+                          <a:off x="0" y="0"/>
+                          <a:ext cx="257175" cy="0"/>
+                        </a:xfrm>
+                        <a:prstGeom prst="line">
+                          <a:avLst/>
+                        </a:prstGeom>
+                      </wps:spPr>
+                      <wps:style>
+                        <a:lnRef idx="1">
+                          <a:schemeClr val="accent1"/>
+                        </a:lnRef>
+                        <a:fillRef idx="0">
+                          <a:schemeClr val="accent1"/>
+                        </a:fillRef>
+                        <a:effectRef idx="0">
+                          <a:schemeClr val="accent1"/>
+                        </a:effectRef>
+                        <a:fontRef idx="minor">
+                          <a:schemeClr val="tx1"/>
+                        </a:fontRef>
+                      </wps:style>
+                      <wps:bodyPr/>
+                    </wps:wsp>
+                  </a:graphicData>
+                </a:graphic>
+                <wp14:sizeRelH relativeFrom="margin">
+                  <wp14:pctWidth>0</wp14:pctWidth>
+                </wp14:sizeRelH>
+                <wp14:sizeRelV relativeFrom="margin">
+                  <wp14:pctHeight>0</wp14:pctHeight>
+                </wp14:sizeRelV>
+              </wp:anchor>
+            </w:drawing>
+          </mc:Choice>
+          <mc:Fallback>
+            <w:pict>
+              <v:line w14:anchorId="2B36DA0F" id="Straight Connector 45" o:spid="_x0000_s1026" style="position:absolute;flip:x;z-index:251702272;visibility:visible;mso-wrap-style:square;mso-width-percent:0;mso-height-percent:0;mso-wrap-distance-left:9pt;mso-wrap-distance-top:0;mso-wrap-distance-right:9pt;mso-wrap-distance-bottom:0;mso-position-horizontal:absolute;mso-position-horizontal-relative:text;mso-position-vertical:absolute;mso-position-vertical-relative:text;mso-width-percent:0;mso-height-percent:0;mso-width-relative:margin;mso-height-relative:margin" from="412.15pt,156.4pt" to="432.4pt,156.4pt" o:gfxdata="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" strokecolor="#5b9bd5 [3204]" strokeweight=".5pt">
+                <v:stroke joinstyle="miter"/>
+              </v:line>
+            </w:pict>
+          </mc:Fallback>
+        </mc:AlternateContent>
+      </w:r>
+      <w:r>
+        <w:rPr>
+          <w:noProof/>
+          <w:lang w:eastAsia="is-IS"/>
+        </w:rPr>
+        <mc:AlternateContent>
+          <mc:Choice Requires="wps">
+            <w:drawing>
+              <wp:anchor distT="0" distB="0" distL="114300" distR="114300" simplePos="0" relativeHeight="251701248" behindDoc="0" locked="0" layoutInCell="1" allowOverlap="1">
+                <wp:simplePos x="0" y="0"/>
+                <wp:positionH relativeFrom="column">
+                  <wp:posOffset>5215255</wp:posOffset>
+                </wp:positionH>
+                <wp:positionV relativeFrom="paragraph">
+                  <wp:posOffset>443230</wp:posOffset>
+                </wp:positionV>
+                <wp:extent cx="19050" cy="1543050"/>
+                <wp:effectExtent l="0" t="0" r="19050" b="19050"/>
+                <wp:wrapNone/>
+                <wp:docPr id="44" name="Straight Connector 44"/>
+                <wp:cNvGraphicFramePr/>
+                <a:graphic xmlns:a="http://schemas.openxmlformats.org/drawingml/2006/main">
+                  <a:graphicData uri="http://schemas.microsoft.com/office/word/2010/wordprocessingShape">
+                    <wps:wsp>
+                      <wps:cNvCnPr/>
+                      <wps:spPr>
+                        <a:xfrm>
+                          <a:off x="0" y="0"/>
+                          <a:ext cx="19050" cy="1543050"/>
+                        </a:xfrm>
+                        <a:prstGeom prst="line">
+                          <a:avLst/>
+                        </a:prstGeom>
+                      </wps:spPr>
+                      <wps:style>
+                        <a:lnRef idx="1">
+                          <a:schemeClr val="accent1"/>
+                        </a:lnRef>
+                        <a:fillRef idx="0">
+                          <a:schemeClr val="accent1"/>
+                        </a:fillRef>
+                        <a:effectRef idx="0">
+                          <a:schemeClr val="accent1"/>
+                        </a:effectRef>
+                        <a:fontRef idx="minor">
+                          <a:schemeClr val="tx1"/>
+                        </a:fontRef>
+                      </wps:style>
+                      <wps:bodyPr/>
+                    </wps:wsp>
+                  </a:graphicData>
+                </a:graphic>
+                <wp14:sizeRelH relativeFrom="margin">
+                  <wp14:pctWidth>0</wp14:pctWidth>
+                </wp14:sizeRelH>
+                <wp14:sizeRelV relativeFrom="margin">
+                  <wp14:pctHeight>0</wp14:pctHeight>
+                </wp14:sizeRelV>
+              </wp:anchor>
+            </w:drawing>
+          </mc:Choice>
+          <mc:Fallback>
+            <w:pict>
+              <v:line w14:anchorId="1CC9D8BC" id="Straight Connector 44" o:spid="_x0000_s1026" style="position:absolute;z-index:251701248;visibility:visible;mso-wrap-style:square;mso-width-percent:0;mso-height-percent:0;mso-wrap-distance-left:9pt;mso-wrap-distance-top:0;mso-wrap-distance-right:9pt;mso-wrap-distance-bottom:0;mso-position-horizontal:absolute;mso-position-horizontal-relative:text;mso-position-vertical:absolute;mso-position-vertical-relative:text;mso-width-percent:0;mso-height-percent:0;mso-width-relative:margin;mso-height-relative:margin" from="410.65pt,34.9pt" to="412.15pt,156.4pt" o:gfxdata="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" strokecolor="#5b9bd5 [3204]" strokeweight=".5pt">
+                <v:stroke joinstyle="miter"/>
+              </v:line>
+            </w:pict>
+          </mc:Fallback>
+        </mc:AlternateContent>
+      </w:r>
+      <w:r>
+        <w:rPr>
+          <w:noProof/>
+          <w:lang w:eastAsia="is-IS"/>
+        </w:rPr>
+        <mc:AlternateContent>
+          <mc:Choice Requires="wps">
+            <w:drawing>
+              <wp:anchor distT="0" distB="0" distL="114300" distR="114300" simplePos="0" relativeHeight="251700224" behindDoc="0" locked="0" layoutInCell="1" allowOverlap="1">
+                <wp:simplePos x="0" y="0"/>
+                <wp:positionH relativeFrom="column">
+                  <wp:posOffset>5205730</wp:posOffset>
+                </wp:positionH>
+                <wp:positionV relativeFrom="paragraph">
+                  <wp:posOffset>433704</wp:posOffset>
+                </wp:positionV>
+                <wp:extent cx="1676400" cy="9525"/>
+                <wp:effectExtent l="0" t="0" r="19050" b="28575"/>
+                <wp:wrapNone/>
+                <wp:docPr id="43" name="Straight Connector 43"/>
+                <wp:cNvGraphicFramePr/>
+                <a:graphic xmlns:a="http://schemas.openxmlformats.org/drawingml/2006/main">
+                  <a:graphicData uri="http://schemas.microsoft.com/office/word/2010/wordprocessingShape">
+                    <wps:wsp>
+                      <wps:cNvCnPr/>
+                      <wps:spPr>
+                        <a:xfrm flipH="1">
+                          <a:off x="0" y="0"/>
+                          <a:ext cx="1676400" cy="9525"/>
+                        </a:xfrm>
+                        <a:prstGeom prst="line">
+                          <a:avLst/>
+                        </a:prstGeom>
+                      </wps:spPr>
+                      <wps:style>
+                        <a:lnRef idx="1">
+                          <a:schemeClr val="accent1"/>
+                        </a:lnRef>
+                        <a:fillRef idx="0">
+                          <a:schemeClr val="accent1"/>
+                        </a:fillRef>
+                        <a:effectRef idx="0">
+                          <a:schemeClr val="accent1"/>
+                        </a:effectRef>
+                        <a:fontRef idx="minor">
+                          <a:schemeClr val="tx1"/>
+                        </a:fontRef>
+                      </wps:style>
+                      <wps:bodyPr/>
+                    </wps:wsp>
+                  </a:graphicData>
+                </a:graphic>
+                <wp14:sizeRelH relativeFrom="margin">
+                  <wp14:pctWidth>0</wp14:pctWidth>
+                </wp14:sizeRelH>
+                <wp14:sizeRelV relativeFrom="margin">
+                  <wp14:pctHeight>0</wp14:pctHeight>
+                </wp14:sizeRelV>
+              </wp:anchor>
+            </w:drawing>
+          </mc:Choice>
+          <mc:Fallback>
+            <w:pict>
+              <v:line w14:anchorId="794F58AC" id="Straight Connector 43" o:spid="_x0000_s1026" style="position:absolute;flip:x;z-index:251700224;visibility:visible;mso-wrap-style:square;mso-width-percent:0;mso-height-percent:0;mso-wrap-distance-left:9pt;mso-wrap-distance-top:0;mso-wrap-distance-right:9pt;mso-wrap-distance-bottom:0;mso-position-horizontal:absolute;mso-position-horizontal-relative:text;mso-position-vertical:absolute;mso-position-vertical-relative:text;mso-width-percent:0;mso-height-percent:0;mso-width-relative:margin;mso-height-relative:margin" from="409.9pt,34.15pt" to="541.9pt,34.9pt" o:gfxdata="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" strokecolor="#5b9bd5 [3204]" strokeweight=".5pt">
+                <v:stroke joinstyle="miter"/>
+              </v:line>
+            </w:pict>
+          </mc:Fallback>
+        </mc:AlternateContent>
+      </w:r>
+      <w:r>
+        <w:rPr>
+          <w:noProof/>
+          <w:lang w:eastAsia="is-IS"/>
+        </w:rPr>
+        <mc:AlternateContent>
+          <mc:Choice Requires="wps">
+            <w:drawing>
+              <wp:anchor distT="0" distB="0" distL="114300" distR="114300" simplePos="0" relativeHeight="251699200" behindDoc="0" locked="0" layoutInCell="1" allowOverlap="1">
+                <wp:simplePos x="0" y="0"/>
+                <wp:positionH relativeFrom="column">
+                  <wp:posOffset>6863080</wp:posOffset>
+                </wp:positionH>
+                <wp:positionV relativeFrom="paragraph">
+                  <wp:posOffset>433704</wp:posOffset>
+                </wp:positionV>
+                <wp:extent cx="666750" cy="695325"/>
+                <wp:effectExtent l="0" t="0" r="19050" b="28575"/>
+                <wp:wrapNone/>
+                <wp:docPr id="42" name="Elbow Connector 42"/>
+                <wp:cNvGraphicFramePr/>
+                <a:graphic xmlns:a="http://schemas.openxmlformats.org/drawingml/2006/main">
+                  <a:graphicData uri="http://schemas.microsoft.com/office/word/2010/wordprocessingShape">
+                    <wps:wsp>
+                      <wps:cNvCnPr/>
+                      <wps:spPr>
+                        <a:xfrm flipH="1" flipV="1">
+                          <a:off x="0" y="0"/>
+                          <a:ext cx="666750" cy="695325"/>
+                        </a:xfrm>
+                        <a:prstGeom prst="bentConnector3">
+                          <a:avLst/>
+                        </a:prstGeom>
+                      </wps:spPr>
+                      <wps:style>
+                        <a:lnRef idx="1">
+                          <a:schemeClr val="accent1"/>
+                        </a:lnRef>
+                        <a:fillRef idx="0">
+                          <a:schemeClr val="accent1"/>
+                        </a:fillRef>
+                        <a:effectRef idx="0">
+                          <a:schemeClr val="accent1"/>
+                        </a:effectRef>
+                        <a:fontRef idx="minor">
+                          <a:schemeClr val="tx1"/>
+                        </a:fontRef>
+                      </wps:style>
+                      <wps:bodyPr/>
+                    </wps:wsp>
+                  </a:graphicData>
+                </a:graphic>
+                <wp14:sizeRelH relativeFrom="margin">
+                  <wp14:pctWidth>0</wp14:pctWidth>
+                </wp14:sizeRelH>
+                <wp14:sizeRelV relativeFrom="margin">
+                  <wp14:pctHeight>0</wp14:pctHeight>
+                </wp14:sizeRelV>
+              </wp:anchor>
+            </w:drawing>
+          </mc:Choice>
+          <mc:Fallback>
+            <w:pict>
+              <v:shape w14:anchorId="04B04BB8" id="Elbow Connector 42" o:spid="_x0000_s1026" type="#_x0000_t34" style="position:absolute;margin-left:540.4pt;margin-top:34.15pt;width:52.5pt;height:54.75pt;flip:x y;z-index:251699200;visibility:visible;mso-wrap-style:square;mso-width-percent:0;mso-height-percent:0;mso-wrap-distance-left:9pt;mso-wrap-distance-top:0;mso-wrap-distance-right:9pt;mso-wrap-distance-bottom:0;mso-position-horizontal:absolute;mso-position-horizontal-relative:text;mso-position-vertical:absolute;mso-position-vertical-relative:text;mso-width-percent:0;mso-height-percent:0;mso-width-relative:margin;mso-height-relative:margin" o:gfxdata="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" strokecolor="#5b9bd5 [3204]" strokeweight=".5pt"/>
+            </w:pict>
+          </mc:Fallback>
+        </mc:AlternateContent>
+      </w:r>
+      <w:r>
+        <w:rPr>
+          <w:noProof/>
+          <w:lang w:eastAsia="is-IS"/>
+        </w:rPr>
+        <mc:AlternateContent>
+          <mc:Choice Requires="wps">
+            <w:drawing>
+              <wp:anchor distT="0" distB="0" distL="114300" distR="114300" simplePos="0" relativeHeight="251667456" behindDoc="0" locked="0" layoutInCell="1" allowOverlap="1">
+                <wp:simplePos x="0" y="0"/>
+                <wp:positionH relativeFrom="margin">
+                  <wp:posOffset>7524750</wp:posOffset>
+                </wp:positionH>
+                <wp:positionV relativeFrom="paragraph">
+                  <wp:posOffset>1014730</wp:posOffset>
+                </wp:positionV>
+                <wp:extent cx="1266825" cy="9525"/>
+                <wp:effectExtent l="0" t="0" r="28575" b="28575"/>
+                <wp:wrapNone/>
+                <wp:docPr id="11" name="Straight Connector 11"/>
+                <wp:cNvGraphicFramePr/>
+                <a:graphic xmlns:a="http://schemas.openxmlformats.org/drawingml/2006/main">
+                  <a:graphicData uri="http://schemas.microsoft.com/office/word/2010/wordprocessingShape">
+                    <wps:wsp>
+                      <wps:cNvCnPr/>
+                      <wps:spPr>
+                        <a:xfrm>
+                          <a:off x="0" y="0"/>
+                          <a:ext cx="1266825" cy="9525"/>
+                        </a:xfrm>
+                        <a:prstGeom prst="line">
+                          <a:avLst/>
+                        </a:prstGeom>
+                      </wps:spPr>
+                      <wps:style>
+                        <a:lnRef idx="1">
+                          <a:schemeClr val="accent1"/>
+                        </a:lnRef>
+                        <a:fillRef idx="0">
+                          <a:schemeClr val="accent1"/>
+                        </a:fillRef>
+                        <a:effectRef idx="0">
+                          <a:schemeClr val="accent1"/>
+                        </a:effectRef>
+                        <a:fontRef idx="minor">
+                          <a:schemeClr val="tx1"/>
+                        </a:fontRef>
+                      </wps:style>
+                      <wps:bodyPr/>
+                    </wps:wsp>
+                  </a:graphicData>
+                </a:graphic>
+                <wp14:sizeRelH relativeFrom="margin">
+                  <wp14:pctWidth>0</wp14:pctWidth>
+                </wp14:sizeRelH>
+                <wp14:sizeRelV relativeFrom="margin">
+                  <wp14:pctHeight>0</wp14:pctHeight>
+                </wp14:sizeRelV>
+              </wp:anchor>
+            </w:drawing>
+          </mc:Choice>
+          <mc:Fallback>
+            <w:pict>
+              <v:line w14:anchorId="7DF92E2B" id="Straight Connector 11" o:spid="_x0000_s1026" style="position:absolute;z-index:251667456;visibility:visible;mso-wrap-style:square;mso-width-percent:0;mso-height-percent:0;mso-wrap-distance-left:9pt;mso-wrap-distance-top:0;mso-wrap-distance-right:9pt;mso-wrap-distance-bottom:0;mso-position-horizontal:absolute;mso-position-horizontal-relative:margin;mso-position-vertical:absolute;mso-position-vertical-relative:text;mso-width-percent:0;mso-height-percent:0;mso-width-relative:margin;mso-height-relative:margin" from="592.5pt,79.9pt" to="692.25pt,80.65pt" o:gfxdata="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" strokecolor="#5b9bd5 [3204]" strokeweight=".5pt">
+                <v:stroke joinstyle="miter"/>
+                <w10:wrap anchorx="margin"/>
+              </v:line>
+            </w:pict>
+          </mc:Fallback>
+        </mc:AlternateContent>
+      </w:r>
+      <w:r>
+        <w:rPr>
+          <w:noProof/>
+          <w:lang w:eastAsia="is-IS"/>
+        </w:rPr>
+        <mc:AlternateContent>
+          <mc:Choice Requires="wps">
+            <w:drawing>
+              <wp:anchor distT="0" distB="0" distL="114300" distR="114300" simplePos="0" relativeHeight="251664384" behindDoc="0" locked="0" layoutInCell="1" allowOverlap="1">
+                <wp:simplePos x="0" y="0"/>
+                <wp:positionH relativeFrom="margin">
+                  <wp:posOffset>7524750</wp:posOffset>
+                </wp:positionH>
+                <wp:positionV relativeFrom="paragraph">
+                  <wp:posOffset>728345</wp:posOffset>
+                </wp:positionV>
+                <wp:extent cx="1304925" cy="1495425"/>
+                <wp:effectExtent l="0" t="0" r="28575" b="28575"/>
+                <wp:wrapNone/>
+                <wp:docPr id="6" name="Text Box 6"/>
+                <wp:cNvGraphicFramePr/>
+                <a:graphic xmlns:a="http://schemas.openxmlformats.org/drawingml/2006/main">
+                  <a:graphicData uri="http://schemas.microsoft.com/office/word/2010/wordprocessingShape">
+                    <wps:wsp>
+                      <wps:cNvSpPr txBox="1"/>
+                      <wps:spPr>
+                        <a:xfrm>
+                          <a:off x="0" y="0"/>
+                          <a:ext cx="1304925" cy="1495425"/>
+                        </a:xfrm>
+                        <a:prstGeom prst="rect">
+                          <a:avLst/>
+                        </a:prstGeom>
+                        <a:solidFill>
+                          <a:schemeClr val="lt1"/>
+                        </a:solidFill>
+                        <a:ln w="6350">
+                          <a:solidFill>
+                            <a:prstClr val="black"/>
+                          </a:solidFill>
+                        </a:ln>
+                      </wps:spPr>
+                      <wps:txbx>
+                        <w:txbxContent>
+                          <w:p>
+                            <w:r>
+                              <w:t>Flokk</w:t>
+                            </w:r>
+                          </w:p>
+                          <w:p>
+                            <w:pPr>
+                              <w:ind w:left="360"/>
+                            </w:pPr>
+                            <w:r>
+                              <w:t>ID</w:t>
+                            </w:r>
+                          </w:p>
+                          <w:p>
+                            <w:pPr>
+                              <w:ind w:left="360"/>
+                            </w:pPr>
+                            <w:r>
+                              <w:t>Nafn</w:t>
+                            </w:r>
+                          </w:p>
+                          <w:p>
+                            <w:pPr>
+                              <w:ind w:left="360"/>
+                            </w:pPr>
+                            <w:r>
+                              <w:t>fjoldi</w:t>
+                            </w:r>
+                          </w:p>
+                          <w:p>
+                            <w:pPr>
+                              <w:pStyle w:val="ListParagraph"/>
+                            </w:pPr>
+                          </w:p>
+                          <w:p>
+                            <w:pPr>
+                              <w:pStyle w:val="ListParagraph"/>
+                            </w:pPr>
+                          </w:p>
+                        </w:txbxContent>
+                      </wps:txbx>
+                      <wps:bodyPr rot="0" spcFirstLastPara="0" vertOverflow="overflow" horzOverflow="overflow" vert="horz" wrap="square" lIns="91440" tIns="45720" rIns="91440" bIns="45720" numCol="1" spcCol="0" rtlCol="0" fromWordArt="0" anchor="t" anchorCtr="0" forceAA="0" compatLnSpc="1">
+                        <a:prstTxWarp prst="textNoShape">
+                          <a:avLst/>
+                        </a:prstTxWarp>
+                        <a:noAutofit/>
+                      </wps:bodyPr>
+                    </wps:wsp>
+                  </a:graphicData>
+                </a:graphic>
+                <wp14:sizeRelH relativeFrom="margin">
+                  <wp14:pctWidth>0</wp14:pctWidth>
+                </wp14:sizeRelH>
+                <wp14:sizeRelV relativeFrom="margin">
+                  <wp14:pctHeight>0</wp14:pctHeight>
+                </wp14:sizeRelV>
+              </wp:anchor>
+            </w:drawing>
+          </mc:Choice>
+          <mc:Fallback>
+            <w:pict>
+              <v:shape id="Text Box 6" o:spid="_x0000_s1028" type="#_x0000_t202" style="position:absolute;margin-left:592.5pt;margin-top:57.35pt;width:102.75pt;height:117.75pt;z-index:251664384;visibility:visible;mso-wrap-style:square;mso-width-percent:0;mso-height-percent:0;mso-wrap-distance-left:9pt;mso-wrap-distance-top:0;mso-wrap-distance-right:9pt;mso-wrap-distance-bottom:0;mso-position-horizontal:absolute;mso-position-horizontal-relative:margin;mso-position-vertical:absolute;mso-position-vertical-relative:text;mso-width-percent:0;mso-height-percent:0;mso-width-relative:margin;mso-height-relative:margin;v-text-anchor:top" o:gfxdata="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" fillcolor="white [3201]" strokeweight=".5pt">
+                <v:textbox>
+                  <w:txbxContent>
+                    <w:p>
+                      <w:r>
+                        <w:t>Flokk</w:t>
+                      </w:r>
+                    </w:p>
+                    <w:p>
+                      <w:pPr>
+                        <w:ind w:left="360"/>
+                      </w:pPr>
+                      <w:r>
+                        <w:t>ID</w:t>
+                      </w:r>
+                    </w:p>
+                    <w:p>
+                      <w:pPr>
+                        <w:ind w:left="360"/>
+                      </w:pPr>
+                      <w:r>
+                        <w:t>Nafn</w:t>
+                      </w:r>
+                    </w:p>
+                    <w:p>
+                      <w:pPr>
+                        <w:ind w:left="360"/>
+                      </w:pPr>
+                      <w:r>
+                        <w:t>fjoldi</w:t>
+                      </w:r>
+                    </w:p>
+                    <w:p>
+                      <w:pPr>
+                        <w:pStyle w:val="ListParagraph"/>
+                      </w:pPr>
+                    </w:p>
+                    <w:p>
+                      <w:pPr>
+                        <w:pStyle w:val="ListParagraph"/>
+                      </w:pPr>
+                    </w:p>
+                  </w:txbxContent>
+                </v:textbox>
+                <w10:wrap anchorx="margin"/>
+              </v:shape>
+            </w:pict>
+          </mc:Fallback>
+        </mc:AlternateContent>
+      </w:r>
+      <w:r>
+        <w:rPr>
+          <w:noProof/>
+          <w:lang w:eastAsia="is-IS"/>
+        </w:rPr>
+        <mc:AlternateContent>
+          <mc:Choice Requires="wps">
+            <w:drawing>
+              <wp:anchor distT="0" distB="0" distL="114300" distR="114300" simplePos="0" relativeHeight="251674624" behindDoc="0" locked="0" layoutInCell="1" allowOverlap="1">
+                <wp:simplePos x="0" y="0"/>
+                <wp:positionH relativeFrom="column">
+                  <wp:posOffset>1767204</wp:posOffset>
+                </wp:positionH>
+                <wp:positionV relativeFrom="paragraph">
+                  <wp:posOffset>633730</wp:posOffset>
+                </wp:positionV>
+                <wp:extent cx="1323975" cy="9525"/>
+                <wp:effectExtent l="0" t="0" r="28575" b="28575"/>
+                <wp:wrapNone/>
+                <wp:docPr id="20" name="Straight Connector 20"/>
+                <wp:cNvGraphicFramePr/>
+                <a:graphic xmlns:a="http://schemas.openxmlformats.org/drawingml/2006/main">
+                  <a:graphicData uri="http://schemas.microsoft.com/office/word/2010/wordprocessingShape">
+                    <wps:wsp>
+                      <wps:cNvCnPr/>
+                      <wps:spPr>
+                        <a:xfrm flipH="1">
+                          <a:off x="0" y="0"/>
+                          <a:ext cx="1323975" cy="9525"/>
+                        </a:xfrm>
+                        <a:prstGeom prst="line">
+                          <a:avLst/>
+                        </a:prstGeom>
+                      </wps:spPr>
+                      <wps:style>
+                        <a:lnRef idx="1">
+                          <a:schemeClr val="accent1"/>
+                        </a:lnRef>
+                        <a:fillRef idx="0">
+                          <a:schemeClr val="accent1"/>
+                        </a:fillRef>
+                        <a:effectRef idx="0">
+                          <a:schemeClr val="accent1"/>
+                        </a:effectRef>
+                        <a:fontRef idx="minor">
+                          <a:schemeClr val="tx1"/>
+                        </a:fontRef>
+                      </wps:style>
+                      <wps:bodyPr/>
+                    </wps:wsp>
+                  </a:graphicData>
+                </a:graphic>
+                <wp14:sizeRelH relativeFrom="margin">
+                  <wp14:pctWidth>0</wp14:pctWidth>
+                </wp14:sizeRelH>
+                <wp14:sizeRelV relativeFrom="margin">
+                  <wp14:pctHeight>0</wp14:pctHeight>
+                </wp14:sizeRelV>
+              </wp:anchor>
+            </w:drawing>
+          </mc:Choice>
+          <mc:Fallback>
+            <w:pict>
+              <v:line w14:anchorId="20ED8B86" id="Straight Connector 20" o:spid="_x0000_s1026" style="position:absolute;flip:x;z-index:251674624;visibility:visible;mso-wrap-style:square;mso-width-percent:0;mso-height-percent:0;mso-wrap-distance-left:9pt;mso-wrap-distance-top:0;mso-wrap-distance-right:9pt;mso-wrap-distance-bottom:0;mso-position-horizontal:absolute;mso-position-horizontal-relative:text;mso-position-vertical:absolute;mso-position-vertical-relative:text;mso-width-percent:0;mso-height-percent:0;mso-width-relative:margin;mso-height-relative:margin" from="139.15pt,49.9pt" to="243.4pt,50.65pt" o:gfxdata="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" strokecolor="#5b9bd5 [3204]" strokeweight=".5pt">
+                <v:stroke joinstyle="miter"/>
+              </v:line>
+            </w:pict>
+          </mc:Fallback>
+        </mc:AlternateContent>
+      </w:r>
+      <w:r>
+        <w:rPr>
+          <w:noProof/>
+          <w:lang w:eastAsia="is-IS"/>
+        </w:rPr>
+        <mc:AlternateContent>
+          <mc:Choice Requires="wps">
+            <w:drawing>
+              <wp:anchor distT="0" distB="0" distL="114300" distR="114300" simplePos="0" relativeHeight="251675648" behindDoc="0" locked="0" layoutInCell="1" allowOverlap="1">
+                <wp:simplePos x="0" y="0"/>
+                <wp:positionH relativeFrom="column">
+                  <wp:posOffset>1529079</wp:posOffset>
+                </wp:positionH>
+                <wp:positionV relativeFrom="paragraph">
+                  <wp:posOffset>643255</wp:posOffset>
+                </wp:positionV>
+                <wp:extent cx="228600" cy="581025"/>
+                <wp:effectExtent l="0" t="0" r="19050" b="28575"/>
+                <wp:wrapNone/>
+                <wp:docPr id="21" name="Elbow Connector 21"/>
+                <wp:cNvGraphicFramePr/>
+                <a:graphic xmlns:a="http://schemas.openxmlformats.org/drawingml/2006/main">
+                  <a:graphicData uri="http://schemas.microsoft.com/office/word/2010/wordprocessingShape">
+                    <wps:wsp>
+                      <wps:cNvCnPr/>
+                      <wps:spPr>
+                        <a:xfrm flipH="1">
+                          <a:off x="0" y="0"/>
+                          <a:ext cx="228600" cy="581025"/>
+                        </a:xfrm>
+                        <a:prstGeom prst="bentConnector3">
+                          <a:avLst/>
+                        </a:prstGeom>
+                      </wps:spPr>
+                      <wps:style>
+                        <a:lnRef idx="1">
+                          <a:schemeClr val="accent1"/>
+                        </a:lnRef>
+                        <a:fillRef idx="0">
+                          <a:schemeClr val="accent1"/>
+                        </a:fillRef>
+                        <a:effectRef idx="0">
+                          <a:schemeClr val="accent1"/>
+                        </a:effectRef>
+                        <a:fontRef idx="minor">
+                          <a:schemeClr val="tx1"/>
+                        </a:fontRef>
+                      </wps:style>
+                      <wps:bodyPr/>
+                    </wps:wsp>
+                  </a:graphicData>
+                </a:graphic>
+                <wp14:sizeRelH relativeFrom="margin">
+                  <wp14:pctWidth>0</wp14:pctWidth>
+                </wp14:sizeRelH>
+                <wp14:sizeRelV relativeFrom="margin">
+                  <wp14:pctHeight>0</wp14:pctHeight>
+                </wp14:sizeRelV>
+              </wp:anchor>
+            </w:drawing>
+          </mc:Choice>
+          <mc:Fallback>
+            <w:pict>
+              <v:shape w14:anchorId="2EAFA938" id="Elbow Connector 21" o:spid="_x0000_s1026" type="#_x0000_t34" style="position:absolute;margin-left:120.4pt;margin-top:50.65pt;width:18pt;height:45.75pt;flip:x;z-index:251675648;visibility:visible;mso-wrap-style:square;mso-width-percent:0;mso-height-percent:0;mso-wrap-distance-left:9pt;mso-wrap-distance-top:0;mso-wrap-distance-right:9pt;mso-wrap-distance-bottom:0;mso-position-horizontal:absolute;mso-position-horizontal-relative:text;mso-position-vertical:absolute;mso-position-vertical-relative:text;mso-width-percent:0;mso-height-percent:0;mso-width-relative:margin;mso-height-relative:margin" o:gfxdata="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" strokecolor="#5b9bd5 [3204]" strokeweight=".5pt"/>
+            </w:pict>
+          </mc:Fallback>
+        </mc:AlternateContent>
+      </w:r>
+      <w:r>
+        <w:rPr>
+          <w:noProof/>
+          <w:lang w:eastAsia="is-IS"/>
+        </w:rPr>
+        <mc:AlternateContent>
+          <mc:Choice Requires="wps">
+            <w:drawing>
+              <wp:anchor distT="0" distB="0" distL="114300" distR="114300" simplePos="0" relativeHeight="251684864" behindDoc="0" locked="0" layoutInCell="1" allowOverlap="1">
+                <wp:simplePos x="0" y="0"/>
+                <wp:positionH relativeFrom="column">
+                  <wp:posOffset>5358130</wp:posOffset>
+                </wp:positionH>
+                <wp:positionV relativeFrom="paragraph">
+                  <wp:posOffset>5053330</wp:posOffset>
+                </wp:positionV>
+                <wp:extent cx="1857375" cy="0"/>
+                <wp:effectExtent l="0" t="0" r="9525" b="19050"/>
+                <wp:wrapNone/>
+                <wp:docPr id="31" name="Straight Connector 31"/>
+                <wp:cNvGraphicFramePr/>
+                <a:graphic xmlns:a="http://schemas.openxmlformats.org/drawingml/2006/main">
+                  <a:graphicData uri="http://schemas.microsoft.com/office/word/2010/wordprocessingShape">
+                    <wps:wsp>
+                      <wps:cNvCnPr/>
+                      <wps:spPr>
+                        <a:xfrm flipH="1" flipV="1">
+                          <a:off x="0" y="0"/>
+                          <a:ext cx="1857375" cy="0"/>
+                        </a:xfrm>
+                        <a:prstGeom prst="line">
+                          <a:avLst/>
+                        </a:prstGeom>
+                      </wps:spPr>
+                      <wps:style>
+                        <a:lnRef idx="1">
+                          <a:schemeClr val="accent1"/>
+                        </a:lnRef>
+                        <a:fillRef idx="0">
+                          <a:schemeClr val="accent1"/>
+                        </a:fillRef>
+                        <a:effectRef idx="0">
+                          <a:schemeClr val="accent1"/>
+                        </a:effectRef>
+                        <a:fontRef idx="minor">
+                          <a:schemeClr val="tx1"/>
+                        </a:fontRef>
+                      </wps:style>
+                      <wps:bodyPr/>
+                    </wps:wsp>
+                  </a:graphicData>
+                </a:graphic>
+                <wp14:sizeRelH relativeFrom="margin">
+                  <wp14:pctWidth>0</wp14:pctWidth>
+                </wp14:sizeRelH>
+                <wp14:sizeRelV relativeFrom="margin">
+                  <wp14:pctHeight>0</wp14:pctHeight>
+                </wp14:sizeRelV>
+              </wp:anchor>
+            </w:drawing>
+          </mc:Choice>
+          <mc:Fallback>
+            <w:pict>
+              <v:line w14:anchorId="71CA7CB4" id="Straight Connector 31" o:spid="_x0000_s1026" style="position:absolute;flip:x y;z-index:251684864;visibility:visible;mso-wrap-style:square;mso-width-percent:0;mso-height-percent:0;mso-wrap-distance-left:9pt;mso-wrap-distance-top:0;mso-wrap-distance-right:9pt;mso-wrap-distance-bottom:0;mso-position-horizontal:absolute;mso-position-horizontal-relative:text;mso-position-vertical:absolute;mso-position-vertical-relative:text;mso-width-percent:0;mso-height-percent:0;mso-width-relative:margin;mso-height-relative:margin" from="421.9pt,397.9pt" to="568.15pt,397.9pt" o:gfxdata="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" strokecolor="#5b9bd5 [3204]" strokeweight=".5pt">
                 <v:stroke joinstyle="miter"/>
               </v:line>
             </w:pict>
@@ -210,88 +2337,7 @@
           </mc:Choice>
           <mc:Fallback>
             <w:pict>
-              <v:shapetype w14:anchorId="05939F66" id="_x0000_t34" coordsize="21600,21600" o:spt="34" o:oned="t" adj="10800" path="m,l@0,0@0,21600,21600,21600e" filled="f">
-                <v:stroke joinstyle="miter"/>
-                <v:formulas>
-                  <v:f eqn="val #0"/>
-                </v:formulas>
-                <v:path arrowok="t" fillok="f" o:connecttype="none"/>
-                <v:handles>
-                  <v:h position="#0,center"/>
-                </v:handles>
-                <o:lock v:ext="edit" shapetype="t"/>
-              </v:shapetype>
-              <v:shape id="Elbow Connector 24" o:spid="_x0000_s1026" type="#_x0000_t34" style="position:absolute;margin-left:280.15pt;margin-top:187.15pt;width:17.25pt;height:93pt;flip:x y;z-index:251678720;visibility:visible;mso-wrap-style:square;mso-width-percent:0;mso-height-percent:0;mso-wrap-distance-left:9pt;mso-wrap-distance-top:0;mso-wrap-distance-right:9pt;mso-wrap-distance-bottom:0;mso-position-horizontal:absolute;mso-position-horizontal-relative:text;mso-position-vertical:absolute;mso-position-vertical-relative:text;mso-width-percent:0;mso-height-percent:0;mso-width-relative:margin;mso-height-relative:margin" o:gfxdata="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" adj="21819" strokecolor="#5b9bd5 [3204]" strokeweight=".5pt"/>
-            </w:pict>
-          </mc:Fallback>
-        </mc:AlternateContent>
-      </w:r>
-      <w:r>
-        <w:rPr>
-          <w:noProof/>
-          <w:lang w:eastAsia="is-IS"/>
-        </w:rPr>
-        <mc:AlternateContent>
-          <mc:Choice Requires="wps">
-            <w:drawing>
-              <wp:anchor distT="0" distB="0" distL="114300" distR="114300" simplePos="0" relativeHeight="251680768" behindDoc="0" locked="0" layoutInCell="1" allowOverlap="1">
-                <wp:simplePos x="0" y="0"/>
-                <wp:positionH relativeFrom="column">
-                  <wp:posOffset>3681730</wp:posOffset>
-                </wp:positionH>
-                <wp:positionV relativeFrom="paragraph">
-                  <wp:posOffset>2281554</wp:posOffset>
-                </wp:positionV>
-                <wp:extent cx="95250" cy="123825"/>
-                <wp:effectExtent l="0" t="0" r="19050" b="28575"/>
-                <wp:wrapNone/>
-                <wp:docPr id="27" name="Straight Connector 27"/>
-                <wp:cNvGraphicFramePr/>
-                <a:graphic xmlns:a="http://schemas.openxmlformats.org/drawingml/2006/main">
-                  <a:graphicData uri="http://schemas.microsoft.com/office/word/2010/wordprocessingShape">
-                    <wps:wsp>
-                      <wps:cNvCnPr/>
-                      <wps:spPr>
-                        <a:xfrm flipV="1">
-                          <a:off x="0" y="0"/>
-                          <a:ext cx="95250" cy="123825"/>
-                        </a:xfrm>
-                        <a:prstGeom prst="line">
-                          <a:avLst/>
-                        </a:prstGeom>
-                      </wps:spPr>
-                      <wps:style>
-                        <a:lnRef idx="1">
-                          <a:schemeClr val="accent1"/>
-                        </a:lnRef>
-                        <a:fillRef idx="0">
-                          <a:schemeClr val="accent1"/>
-                        </a:fillRef>
-                        <a:effectRef idx="0">
-                          <a:schemeClr val="accent1"/>
-                        </a:effectRef>
-                        <a:fontRef idx="minor">
-                          <a:schemeClr val="tx1"/>
-                        </a:fontRef>
-                      </wps:style>
-                      <wps:bodyPr/>
-                    </wps:wsp>
-                  </a:graphicData>
-                </a:graphic>
-                <wp14:sizeRelH relativeFrom="margin">
-                  <wp14:pctWidth>0</wp14:pctWidth>
-                </wp14:sizeRelH>
-                <wp14:sizeRelV relativeFrom="margin">
-                  <wp14:pctHeight>0</wp14:pctHeight>
-                </wp14:sizeRelV>
-              </wp:anchor>
-            </w:drawing>
-          </mc:Choice>
-          <mc:Fallback>
-            <w:pict>
-              <v:line w14:anchorId="00F3F231" id="Straight Connector 27" o:spid="_x0000_s1026" style="position:absolute;flip:y;z-index:251680768;visibility:visible;mso-wrap-style:square;mso-width-percent:0;mso-height-percent:0;mso-wrap-distance-left:9pt;mso-wrap-distance-top:0;mso-wrap-distance-right:9pt;mso-wrap-distance-bottom:0;mso-position-horizontal:absolute;mso-position-horizontal-relative:text;mso-position-vertical:absolute;mso-position-vertical-relative:text;mso-width-percent:0;mso-height-percent:0;mso-width-relative:margin;mso-height-relative:margin" from="289.9pt,179.65pt" to="297.4pt,189.4pt" o:gfxdata="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" strokecolor="#5b9bd5 [3204]" strokeweight=".5pt">
-                <v:stroke joinstyle="miter"/>
-              </v:line>
+              <v:shape w14:anchorId="1CEF14D2" id="Elbow Connector 24" o:spid="_x0000_s1026" type="#_x0000_t34" style="position:absolute;margin-left:280.15pt;margin-top:187.15pt;width:17.25pt;height:93pt;flip:x y;z-index:251678720;visibility:visible;mso-wrap-style:square;mso-width-percent:0;mso-height-percent:0;mso-wrap-distance-left:9pt;mso-wrap-distance-top:0;mso-wrap-distance-right:9pt;mso-wrap-distance-bottom:0;mso-position-horizontal:absolute;mso-position-horizontal-relative:text;mso-position-vertical:absolute;mso-position-vertical-relative:text;mso-width-percent:0;mso-height-percent:0;mso-width-relative:margin;mso-height-relative:margin" o:gfxdata="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" adj="21819" strokecolor="#5b9bd5 [3204]" strokeweight=".5pt"/>
             </w:pict>
           </mc:Fallback>
         </mc:AlternateContent>
@@ -502,268 +2548,6 @@
         <mc:AlternateContent>
           <mc:Choice Requires="wps">
             <w:drawing>
-              <wp:anchor distT="0" distB="0" distL="114300" distR="114300" simplePos="0" relativeHeight="251687936" behindDoc="0" locked="0" layoutInCell="1" allowOverlap="1">
-                <wp:simplePos x="0" y="0"/>
-                <wp:positionH relativeFrom="column">
-                  <wp:posOffset>6824980</wp:posOffset>
-                </wp:positionH>
-                <wp:positionV relativeFrom="paragraph">
-                  <wp:posOffset>3548380</wp:posOffset>
-                </wp:positionV>
-                <wp:extent cx="85725" cy="38100"/>
-                <wp:effectExtent l="0" t="0" r="28575" b="19050"/>
-                <wp:wrapNone/>
-                <wp:docPr id="34" name="Straight Connector 34"/>
-                <wp:cNvGraphicFramePr/>
-                <a:graphic xmlns:a="http://schemas.openxmlformats.org/drawingml/2006/main">
-                  <a:graphicData uri="http://schemas.microsoft.com/office/word/2010/wordprocessingShape">
-                    <wps:wsp>
-                      <wps:cNvCnPr/>
-                      <wps:spPr>
-                        <a:xfrm flipH="1">
-                          <a:off x="0" y="0"/>
-                          <a:ext cx="85725" cy="38100"/>
-                        </a:xfrm>
-                        <a:prstGeom prst="line">
-                          <a:avLst/>
-                        </a:prstGeom>
-                      </wps:spPr>
-                      <wps:style>
-                        <a:lnRef idx="1">
-                          <a:schemeClr val="accent1"/>
-                        </a:lnRef>
-                        <a:fillRef idx="0">
-                          <a:schemeClr val="accent1"/>
-                        </a:fillRef>
-                        <a:effectRef idx="0">
-                          <a:schemeClr val="accent1"/>
-                        </a:effectRef>
-                        <a:fontRef idx="minor">
-                          <a:schemeClr val="tx1"/>
-                        </a:fontRef>
-                      </wps:style>
-                      <wps:bodyPr/>
-                    </wps:wsp>
-                  </a:graphicData>
-                </a:graphic>
-              </wp:anchor>
-            </w:drawing>
-          </mc:Choice>
-          <mc:Fallback>
-            <w:pict>
-              <v:line w14:anchorId="499F75FB" id="Straight Connector 34" o:spid="_x0000_s1026" style="position:absolute;flip:x;z-index:251687936;visibility:visible;mso-wrap-style:square;mso-wrap-distance-left:9pt;mso-wrap-distance-top:0;mso-wrap-distance-right:9pt;mso-wrap-distance-bottom:0;mso-position-horizontal:absolute;mso-position-horizontal-relative:text;mso-position-vertical:absolute;mso-position-vertical-relative:text" from="537.4pt,279.4pt" to="544.15pt,282.4pt" o:gfxdata="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" strokecolor="#5b9bd5 [3204]" strokeweight=".5pt">
-                <v:stroke joinstyle="miter"/>
-              </v:line>
-            </w:pict>
-          </mc:Fallback>
-        </mc:AlternateContent>
-      </w:r>
-      <w:r>
-        <w:rPr>
-          <w:noProof/>
-          <w:lang w:eastAsia="is-IS"/>
-        </w:rPr>
-        <mc:AlternateContent>
-          <mc:Choice Requires="wps">
-            <w:drawing>
-              <wp:anchor distT="0" distB="0" distL="114300" distR="114300" simplePos="0" relativeHeight="251686912" behindDoc="0" locked="0" layoutInCell="1" allowOverlap="1">
-                <wp:simplePos x="0" y="0"/>
-                <wp:positionH relativeFrom="column">
-                  <wp:posOffset>6834505</wp:posOffset>
-                </wp:positionH>
-                <wp:positionV relativeFrom="paragraph">
-                  <wp:posOffset>3491230</wp:posOffset>
-                </wp:positionV>
-                <wp:extent cx="95250" cy="57150"/>
-                <wp:effectExtent l="0" t="0" r="19050" b="19050"/>
-                <wp:wrapNone/>
-                <wp:docPr id="33" name="Straight Connector 33"/>
-                <wp:cNvGraphicFramePr/>
-                <a:graphic xmlns:a="http://schemas.openxmlformats.org/drawingml/2006/main">
-                  <a:graphicData uri="http://schemas.microsoft.com/office/word/2010/wordprocessingShape">
-                    <wps:wsp>
-                      <wps:cNvCnPr/>
-                      <wps:spPr>
-                        <a:xfrm flipH="1" flipV="1">
-                          <a:off x="0" y="0"/>
-                          <a:ext cx="95250" cy="57150"/>
-                        </a:xfrm>
-                        <a:prstGeom prst="line">
-                          <a:avLst/>
-                        </a:prstGeom>
-                      </wps:spPr>
-                      <wps:style>
-                        <a:lnRef idx="1">
-                          <a:schemeClr val="accent1"/>
-                        </a:lnRef>
-                        <a:fillRef idx="0">
-                          <a:schemeClr val="accent1"/>
-                        </a:fillRef>
-                        <a:effectRef idx="0">
-                          <a:schemeClr val="accent1"/>
-                        </a:effectRef>
-                        <a:fontRef idx="minor">
-                          <a:schemeClr val="tx1"/>
-                        </a:fontRef>
-                      </wps:style>
-                      <wps:bodyPr/>
-                    </wps:wsp>
-                  </a:graphicData>
-                </a:graphic>
-              </wp:anchor>
-            </w:drawing>
-          </mc:Choice>
-          <mc:Fallback>
-            <w:pict>
-              <v:line w14:anchorId="27BD547C" id="Straight Connector 33" o:spid="_x0000_s1026" style="position:absolute;flip:x y;z-index:251686912;visibility:visible;mso-wrap-style:square;mso-wrap-distance-left:9pt;mso-wrap-distance-top:0;mso-wrap-distance-right:9pt;mso-wrap-distance-bottom:0;mso-position-horizontal:absolute;mso-position-horizontal-relative:text;mso-position-vertical:absolute;mso-position-vertical-relative:text" from="538.15pt,274.9pt" to="545.65pt,279.4pt" o:gfxdata="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" strokecolor="#5b9bd5 [3204]" strokeweight=".5pt">
-                <v:stroke joinstyle="miter"/>
-              </v:line>
-            </w:pict>
-          </mc:Fallback>
-        </mc:AlternateContent>
-      </w:r>
-      <w:r>
-        <w:rPr>
-          <w:noProof/>
-          <w:lang w:eastAsia="is-IS"/>
-        </w:rPr>
-        <mc:AlternateContent>
-          <mc:Choice Requires="wps">
-            <w:drawing>
-              <wp:anchor distT="0" distB="0" distL="114300" distR="114300" simplePos="0" relativeHeight="251685888" behindDoc="0" locked="0" layoutInCell="1" allowOverlap="1">
-                <wp:simplePos x="0" y="0"/>
-                <wp:positionH relativeFrom="column">
-                  <wp:posOffset>5215255</wp:posOffset>
-                </wp:positionH>
-                <wp:positionV relativeFrom="paragraph">
-                  <wp:posOffset>4510405</wp:posOffset>
-                </wp:positionV>
-                <wp:extent cx="304800" cy="542925"/>
-                <wp:effectExtent l="0" t="0" r="19050" b="28575"/>
-                <wp:wrapNone/>
-                <wp:docPr id="32" name="Straight Connector 32"/>
-                <wp:cNvGraphicFramePr/>
-                <a:graphic xmlns:a="http://schemas.openxmlformats.org/drawingml/2006/main">
-                  <a:graphicData uri="http://schemas.microsoft.com/office/word/2010/wordprocessingShape">
-                    <wps:wsp>
-                      <wps:cNvCnPr/>
-                      <wps:spPr>
-                        <a:xfrm>
-                          <a:off x="0" y="0"/>
-                          <a:ext cx="304800" cy="542925"/>
-                        </a:xfrm>
-                        <a:prstGeom prst="line">
-                          <a:avLst/>
-                        </a:prstGeom>
-                      </wps:spPr>
-                      <wps:style>
-                        <a:lnRef idx="1">
-                          <a:schemeClr val="accent1"/>
-                        </a:lnRef>
-                        <a:fillRef idx="0">
-                          <a:schemeClr val="accent1"/>
-                        </a:fillRef>
-                        <a:effectRef idx="0">
-                          <a:schemeClr val="accent1"/>
-                        </a:effectRef>
-                        <a:fontRef idx="minor">
-                          <a:schemeClr val="tx1"/>
-                        </a:fontRef>
-                      </wps:style>
-                      <wps:bodyPr/>
-                    </wps:wsp>
-                  </a:graphicData>
-                </a:graphic>
-                <wp14:sizeRelH relativeFrom="margin">
-                  <wp14:pctWidth>0</wp14:pctWidth>
-                </wp14:sizeRelH>
-                <wp14:sizeRelV relativeFrom="margin">
-                  <wp14:pctHeight>0</wp14:pctHeight>
-                </wp14:sizeRelV>
-              </wp:anchor>
-            </w:drawing>
-          </mc:Choice>
-          <mc:Fallback>
-            <w:pict>
-              <v:line w14:anchorId="10FB726B" id="Straight Connector 32" o:spid="_x0000_s1026" style="position:absolute;z-index:251685888;visibility:visible;mso-wrap-style:square;mso-width-percent:0;mso-height-percent:0;mso-wrap-distance-left:9pt;mso-wrap-distance-top:0;mso-wrap-distance-right:9pt;mso-wrap-distance-bottom:0;mso-position-horizontal:absolute;mso-position-horizontal-relative:text;mso-position-vertical:absolute;mso-position-vertical-relative:text;mso-width-percent:0;mso-height-percent:0;mso-width-relative:margin;mso-height-relative:margin" from="410.65pt,355.15pt" to="434.65pt,397.9pt" o:gfxdata="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" strokecolor="#5b9bd5 [3204]" strokeweight=".5pt">
-                <v:stroke joinstyle="miter"/>
-              </v:line>
-            </w:pict>
-          </mc:Fallback>
-        </mc:AlternateContent>
-      </w:r>
-      <w:r>
-        <w:rPr>
-          <w:noProof/>
-          <w:lang w:eastAsia="is-IS"/>
-        </w:rPr>
-        <mc:AlternateContent>
-          <mc:Choice Requires="wps">
-            <w:drawing>
-              <wp:anchor distT="0" distB="0" distL="114300" distR="114300" simplePos="0" relativeHeight="251684864" behindDoc="0" locked="0" layoutInCell="1" allowOverlap="1">
-                <wp:simplePos x="0" y="0"/>
-                <wp:positionH relativeFrom="column">
-                  <wp:posOffset>5520055</wp:posOffset>
-                </wp:positionH>
-                <wp:positionV relativeFrom="paragraph">
-                  <wp:posOffset>5043805</wp:posOffset>
-                </wp:positionV>
-                <wp:extent cx="1695450" cy="9525"/>
-                <wp:effectExtent l="0" t="0" r="19050" b="28575"/>
-                <wp:wrapNone/>
-                <wp:docPr id="31" name="Straight Connector 31"/>
-                <wp:cNvGraphicFramePr/>
-                <a:graphic xmlns:a="http://schemas.openxmlformats.org/drawingml/2006/main">
-                  <a:graphicData uri="http://schemas.microsoft.com/office/word/2010/wordprocessingShape">
-                    <wps:wsp>
-                      <wps:cNvCnPr/>
-                      <wps:spPr>
-                        <a:xfrm flipH="1" flipV="1">
-                          <a:off x="0" y="0"/>
-                          <a:ext cx="1695450" cy="9525"/>
-                        </a:xfrm>
-                        <a:prstGeom prst="line">
-                          <a:avLst/>
-                        </a:prstGeom>
-                      </wps:spPr>
-                      <wps:style>
-                        <a:lnRef idx="1">
-                          <a:schemeClr val="accent1"/>
-                        </a:lnRef>
-                        <a:fillRef idx="0">
-                          <a:schemeClr val="accent1"/>
-                        </a:fillRef>
-                        <a:effectRef idx="0">
-                          <a:schemeClr val="accent1"/>
-                        </a:effectRef>
-                        <a:fontRef idx="minor">
-                          <a:schemeClr val="tx1"/>
-                        </a:fontRef>
-                      </wps:style>
-                      <wps:bodyPr/>
-                    </wps:wsp>
-                  </a:graphicData>
-                </a:graphic>
-              </wp:anchor>
-            </w:drawing>
-          </mc:Choice>
-          <mc:Fallback>
-            <w:pict>
-              <v:line w14:anchorId="1C93EBA3" id="Straight Connector 31" o:spid="_x0000_s1026" style="position:absolute;flip:x y;z-index:251684864;visibility:visible;mso-wrap-style:square;mso-wrap-distance-left:9pt;mso-wrap-distance-top:0;mso-wrap-distance-right:9pt;mso-wrap-distance-bottom:0;mso-position-horizontal:absolute;mso-position-horizontal-relative:text;mso-position-vertical:absolute;mso-position-vertical-relative:text" from="434.65pt,397.15pt" to="568.15pt,397.9pt" o:gfxdata="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" strokecolor="#5b9bd5 [3204]" strokeweight=".5pt">
-                <v:stroke joinstyle="miter"/>
-              </v:line>
-            </w:pict>
-          </mc:Fallback>
-        </mc:AlternateContent>
-      </w:r>
-      <w:r>
-        <w:rPr>
-          <w:noProof/>
-          <w:lang w:eastAsia="is-IS"/>
-        </w:rPr>
-        <mc:AlternateContent>
-          <mc:Choice Requires="wps">
-            <w:drawing>
               <wp:anchor distT="0" distB="0" distL="114300" distR="114300" simplePos="0" relativeHeight="251683840" behindDoc="0" locked="0" layoutInCell="1" allowOverlap="1">
                 <wp:simplePos x="0" y="0"/>
                 <wp:positionH relativeFrom="column">
@@ -813,7 +2597,7 @@
           </mc:Choice>
           <mc:Fallback>
             <w:pict>
-              <v:line w14:anchorId="17D14C01" id="Straight Connector 30" o:spid="_x0000_s1026" style="position:absolute;flip:x;z-index:251683840;visibility:visible;mso-wrap-style:square;mso-wrap-distance-left:9pt;mso-wrap-distance-top:0;mso-wrap-distance-right:9pt;mso-wrap-distance-bottom:0;mso-position-horizontal:absolute;mso-position-horizontal-relative:text;mso-position-vertical:absolute;mso-position-vertical-relative:text" from="568.15pt,278.65pt" to="568.9pt,398.65pt" o:gfxdata="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" strokecolor="#5b9bd5 [3204]" strokeweight=".5pt">
+              <v:line w14:anchorId="17C1347A" id="Straight Connector 30" o:spid="_x0000_s1026" style="position:absolute;flip:x;z-index:251683840;visibility:visible;mso-wrap-style:square;mso-wrap-distance-left:9pt;mso-wrap-distance-top:0;mso-wrap-distance-right:9pt;mso-wrap-distance-bottom:0;mso-position-horizontal:absolute;mso-position-horizontal-relative:text;mso-position-vertical:absolute;mso-position-vertical-relative:text" from="568.15pt,278.65pt" to="568.9pt,398.65pt" o:gfxdata="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" strokecolor="#5b9bd5 [3204]" strokeweight=".5pt">
                 <v:stroke joinstyle="miter"/>
               </v:line>
             </w:pict>
@@ -932,14 +2716,13 @@
                             <w:r>
                               <w:t>Flytjand</w:t>
                             </w:r>
+                            <w:r>
+                              <w:t>i</w:t>
+                            </w:r>
                           </w:p>
                           <w:p>
                             <w:pPr>
-                              <w:pStyle w:val="ListParagraph"/>
-                              <w:numPr>
-                                <w:ilvl w:val="0"/>
-                                <w:numId w:val="4"/>
-                              </w:numPr>
+                              <w:ind w:left="360"/>
                             </w:pPr>
                             <w:r>
                               <w:t>ID</w:t>
@@ -947,23 +2730,17 @@
                           </w:p>
                           <w:p>
                             <w:pPr>
-                              <w:pStyle w:val="ListParagraph"/>
-                              <w:numPr>
-                                <w:ilvl w:val="0"/>
-                                <w:numId w:val="4"/>
-                              </w:numPr>
+                              <w:ind w:left="360"/>
                             </w:pPr>
                             <w:r>
-                              <w:t>utgafudagur</w:t>
+                              <w:t>faedingardagur</w:t>
                             </w:r>
+                            <w:bookmarkStart w:id="0" w:name="_GoBack"/>
+                            <w:bookmarkEnd w:id="0"/>
                           </w:p>
                           <w:p>
                             <w:pPr>
-                              <w:pStyle w:val="ListParagraph"/>
-                              <w:numPr>
-                                <w:ilvl w:val="0"/>
-                                <w:numId w:val="4"/>
-                              </w:numPr>
+                              <w:ind w:left="360"/>
                             </w:pPr>
                             <w:r>
                               <w:t>Heimilsfang</w:t>
@@ -971,14 +2748,21 @@
                           </w:p>
                           <w:p>
                             <w:pPr>
-                              <w:pStyle w:val="ListParagraph"/>
-                              <w:numPr>
-                                <w:ilvl w:val="0"/>
-                                <w:numId w:val="4"/>
-                              </w:numPr>
+                              <w:ind w:left="360"/>
                             </w:pPr>
                             <w:r>
-                              <w:t>simi</w:t>
+                              <w:t>S</w:t>
+                            </w:r>
+                            <w:r>
+                              <w:t>imi</w:t>
+                            </w:r>
+                          </w:p>
+                          <w:p>
+                            <w:pPr>
+                              <w:ind w:left="360"/>
+                            </w:pPr>
+                            <w:r>
+                              <w:t>Flokk_ID</w:t>
                             </w:r>
                           </w:p>
                           <w:p>
@@ -1059,25 +2843,20 @@
           </mc:Choice>
           <mc:Fallback>
             <w:pict>
-              <v:shapetype id="_x0000_t202" coordsize="21600,21600" o:spt="202" path="m,l,21600r21600,l21600,xe">
-                <v:stroke joinstyle="miter"/>
-                <v:path gradientshapeok="t" o:connecttype="rect"/>
-              </v:shapetype>
-              <v:shape id="Text Box 5" o:spid="_x0000_s1026" type="#_x0000_t202" style="position:absolute;margin-left:433.15pt;margin-top:61.9pt;width:109.5pt;height:113.25pt;z-index:251663360;visibility:visible;mso-wrap-style:square;mso-width-percent:0;mso-height-percent:0;mso-wrap-distance-left:9pt;mso-wrap-distance-top:0;mso-wrap-distance-right:9pt;mso-wrap-distance-bottom:0;mso-position-horizontal:absolute;mso-position-horizontal-relative:text;mso-position-vertical:absolute;mso-position-vertical-relative:text;mso-width-percent:0;mso-height-percent:0;mso-width-relative:margin;mso-height-relative:margin;v-text-anchor:top" o:gfxdata="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" fillcolor="white [3201]" strokeweight=".5pt">
+              <v:shape id="Text Box 5" o:spid="_x0000_s1029" type="#_x0000_t202" style="position:absolute;margin-left:433.15pt;margin-top:61.9pt;width:109.5pt;height:113.25pt;z-index:251663360;visibility:visible;mso-wrap-style:square;mso-width-percent:0;mso-height-percent:0;mso-wrap-distance-left:9pt;mso-wrap-distance-top:0;mso-wrap-distance-right:9pt;mso-wrap-distance-bottom:0;mso-position-horizontal:absolute;mso-position-horizontal-relative:text;mso-position-vertical:absolute;mso-position-vertical-relative:text;mso-width-percent:0;mso-height-percent:0;mso-width-relative:margin;mso-height-relative:margin;v-text-anchor:top" o:gfxdata="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" fillcolor="white [3201]" strokeweight=".5pt">
                 <v:textbox>
                   <w:txbxContent>
                     <w:p>
                       <w:r>
                         <w:t>Flytjand</w:t>
                       </w:r>
+                      <w:r>
+                        <w:t>i</w:t>
+                      </w:r>
                     </w:p>
                     <w:p>
                       <w:pPr>
-                        <w:pStyle w:val="ListParagraph"/>
-                        <w:numPr>
-                          <w:ilvl w:val="0"/>
-                          <w:numId w:val="4"/>
-                        </w:numPr>
+                        <w:ind w:left="360"/>
                       </w:pPr>
                       <w:r>
                         <w:t>ID</w:t>
@@ -1085,23 +2864,17 @@
                     </w:p>
                     <w:p>
                       <w:pPr>
-                        <w:pStyle w:val="ListParagraph"/>
-                        <w:numPr>
-                          <w:ilvl w:val="0"/>
-                          <w:numId w:val="4"/>
-                        </w:numPr>
+                        <w:ind w:left="360"/>
                       </w:pPr>
                       <w:r>
-                        <w:t>utgafudagur</w:t>
+                        <w:t>faedingardagur</w:t>
                       </w:r>
+                      <w:bookmarkStart w:id="1" w:name="_GoBack"/>
+                      <w:bookmarkEnd w:id="1"/>
                     </w:p>
                     <w:p>
                       <w:pPr>
-                        <w:pStyle w:val="ListParagraph"/>
-                        <w:numPr>
-                          <w:ilvl w:val="0"/>
-                          <w:numId w:val="4"/>
-                        </w:numPr>
+                        <w:ind w:left="360"/>
                       </w:pPr>
                       <w:r>
                         <w:t>Heimilsfang</w:t>
@@ -1109,14 +2882,21 @@
                     </w:p>
                     <w:p>
                       <w:pPr>
-                        <w:pStyle w:val="ListParagraph"/>
-                        <w:numPr>
-                          <w:ilvl w:val="0"/>
-                          <w:numId w:val="4"/>
-                        </w:numPr>
+                        <w:ind w:left="360"/>
                       </w:pPr>
                       <w:r>
-                        <w:t>simi</w:t>
+                        <w:t>S</w:t>
+                      </w:r>
+                      <w:r>
+                        <w:t>imi</w:t>
+                      </w:r>
+                    </w:p>
+                    <w:p>
+                      <w:pPr>
+                        <w:ind w:left="360"/>
+                      </w:pPr>
+                      <w:r>
+                        <w:t>Flokk_ID</w:t>
                       </w:r>
                     </w:p>
                     <w:p>
@@ -1233,11 +3013,7 @@
                           </w:p>
                           <w:p>
                             <w:pPr>
-                              <w:pStyle w:val="ListParagraph"/>
-                              <w:numPr>
-                                <w:ilvl w:val="0"/>
-                                <w:numId w:val="1"/>
-                              </w:numPr>
+                              <w:ind w:left="360"/>
                             </w:pPr>
                             <w:r>
                               <w:t>ID</w:t>
@@ -1245,11 +3021,7 @@
                           </w:p>
                           <w:p>
                             <w:pPr>
-                              <w:pStyle w:val="ListParagraph"/>
-                              <w:numPr>
-                                <w:ilvl w:val="0"/>
-                                <w:numId w:val="1"/>
-                              </w:numPr>
+                              <w:ind w:left="360"/>
                             </w:pPr>
                             <w:r>
                               <w:t xml:space="preserve">Nafn </w:t>
@@ -1257,11 +3029,7 @@
                           </w:p>
                           <w:p>
                             <w:pPr>
-                              <w:pStyle w:val="ListParagraph"/>
-                              <w:numPr>
-                                <w:ilvl w:val="0"/>
-                                <w:numId w:val="1"/>
-                              </w:numPr>
+                              <w:ind w:left="360"/>
                             </w:pPr>
                             <w:r>
                               <w:t xml:space="preserve">Sími </w:t>
@@ -1269,11 +3037,7 @@
                           </w:p>
                           <w:p>
                             <w:pPr>
-                              <w:pStyle w:val="ListParagraph"/>
-                              <w:numPr>
-                                <w:ilvl w:val="0"/>
-                                <w:numId w:val="1"/>
-                              </w:numPr>
+                              <w:ind w:left="360"/>
                             </w:pPr>
                             <w:r>
                               <w:t>Heimilsfang</w:t>
@@ -1298,7 +3062,7 @@
           </mc:Choice>
           <mc:Fallback>
             <w:pict>
-              <v:shape id="Text Box 8" o:spid="_x0000_s1027" type="#_x0000_t202" style="position:absolute;margin-left:13.15pt;margin-top:61.15pt;width:106.5pt;height:115.5pt;z-index:251665408;visibility:visible;mso-wrap-style:square;mso-width-percent:0;mso-wrap-distance-left:9pt;mso-wrap-distance-top:0;mso-wrap-distance-right:9pt;mso-wrap-distance-bottom:0;mso-position-horizontal:absolute;mso-position-horizontal-relative:text;mso-position-vertical:absolute;mso-position-vertical-relative:text;mso-width-percent:0;mso-width-relative:margin;v-text-anchor:top" o:gfxdata="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" fillcolor="white [3201]" strokeweight=".5pt">
+              <v:shape id="Text Box 8" o:spid="_x0000_s1030" type="#_x0000_t202" style="position:absolute;margin-left:13.15pt;margin-top:61.15pt;width:106.5pt;height:115.5pt;z-index:251665408;visibility:visible;mso-wrap-style:square;mso-width-percent:0;mso-wrap-distance-left:9pt;mso-wrap-distance-top:0;mso-wrap-distance-right:9pt;mso-wrap-distance-bottom:0;mso-position-horizontal:absolute;mso-position-horizontal-relative:text;mso-position-vertical:absolute;mso-position-vertical-relative:text;mso-width-percent:0;mso-width-relative:margin;v-text-anchor:top" o:gfxdata="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" fillcolor="white [3201]" strokeweight=".5pt">
                 <v:textbox>
                   <w:txbxContent>
                     <w:p>
@@ -1308,11 +3072,7 @@
                     </w:p>
                     <w:p>
                       <w:pPr>
-                        <w:pStyle w:val="ListParagraph"/>
-                        <w:numPr>
-                          <w:ilvl w:val="0"/>
-                          <w:numId w:val="1"/>
-                        </w:numPr>
+                        <w:ind w:left="360"/>
                       </w:pPr>
                       <w:r>
                         <w:t>ID</w:t>
@@ -1320,11 +3080,7 @@
                     </w:p>
                     <w:p>
                       <w:pPr>
-                        <w:pStyle w:val="ListParagraph"/>
-                        <w:numPr>
-                          <w:ilvl w:val="0"/>
-                          <w:numId w:val="1"/>
-                        </w:numPr>
+                        <w:ind w:left="360"/>
                       </w:pPr>
                       <w:r>
                         <w:t xml:space="preserve">Nafn </w:t>
@@ -1332,11 +3088,7 @@
                     </w:p>
                     <w:p>
                       <w:pPr>
-                        <w:pStyle w:val="ListParagraph"/>
-                        <w:numPr>
-                          <w:ilvl w:val="0"/>
-                          <w:numId w:val="1"/>
-                        </w:numPr>
+                        <w:ind w:left="360"/>
                       </w:pPr>
                       <w:r>
                         <w:t xml:space="preserve">Sími </w:t>
@@ -1344,11 +3096,7 @@
                     </w:p>
                     <w:p>
                       <w:pPr>
-                        <w:pStyle w:val="ListParagraph"/>
-                        <w:numPr>
-                          <w:ilvl w:val="0"/>
-                          <w:numId w:val="1"/>
-                        </w:numPr>
+                        <w:ind w:left="360"/>
                       </w:pPr>
                       <w:r>
                         <w:t>Heimilsfang</w:t>
@@ -1357,844 +3105,6 @@
                   </w:txbxContent>
                 </v:textbox>
               </v:shape>
-            </w:pict>
-          </mc:Fallback>
-        </mc:AlternateContent>
-      </w:r>
-      <w:r>
-        <w:rPr>
-          <w:noProof/>
-          <w:lang w:eastAsia="is-IS"/>
-        </w:rPr>
-        <mc:AlternateContent>
-          <mc:Choice Requires="wps">
-            <w:drawing>
-              <wp:anchor distT="0" distB="0" distL="114300" distR="114300" simplePos="0" relativeHeight="251659264" behindDoc="0" locked="0" layoutInCell="1" allowOverlap="1">
-                <wp:simplePos x="0" y="0"/>
-                <wp:positionH relativeFrom="column">
-                  <wp:posOffset>3767455</wp:posOffset>
-                </wp:positionH>
-                <wp:positionV relativeFrom="paragraph">
-                  <wp:posOffset>786129</wp:posOffset>
-                </wp:positionV>
-                <wp:extent cx="1171575" cy="1819275"/>
-                <wp:effectExtent l="0" t="0" r="28575" b="28575"/>
-                <wp:wrapNone/>
-                <wp:docPr id="1" name="Text Box 1"/>
-                <wp:cNvGraphicFramePr/>
-                <a:graphic xmlns:a="http://schemas.openxmlformats.org/drawingml/2006/main">
-                  <a:graphicData uri="http://schemas.microsoft.com/office/word/2010/wordprocessingShape">
-                    <wps:wsp>
-                      <wps:cNvSpPr txBox="1"/>
-                      <wps:spPr>
-                        <a:xfrm>
-                          <a:off x="0" y="0"/>
-                          <a:ext cx="1171575" cy="1819275"/>
-                        </a:xfrm>
-                        <a:prstGeom prst="rect">
-                          <a:avLst/>
-                        </a:prstGeom>
-                        <a:solidFill>
-                          <a:schemeClr val="lt1"/>
-                        </a:solidFill>
-                        <a:ln w="6350">
-                          <a:solidFill>
-                            <a:prstClr val="black"/>
-                          </a:solidFill>
-                        </a:ln>
-                      </wps:spPr>
-                      <wps:txbx>
-                        <w:txbxContent>
-                          <w:p>
-                            <w:r>
-                              <w:t>Lag</w:t>
-                            </w:r>
-                          </w:p>
-                          <w:p>
-                            <w:pPr>
-                              <w:pStyle w:val="ListParagraph"/>
-                              <w:numPr>
-                                <w:ilvl w:val="0"/>
-                                <w:numId w:val="3"/>
-                              </w:numPr>
-                            </w:pPr>
-                            <w:r>
-                              <w:t>ID</w:t>
-                            </w:r>
-                          </w:p>
-                          <w:p>
-                            <w:pPr>
-                              <w:pStyle w:val="ListParagraph"/>
-                              <w:numPr>
-                                <w:ilvl w:val="0"/>
-                                <w:numId w:val="3"/>
-                              </w:numPr>
-                            </w:pPr>
-                            <w:r>
-                              <w:t>Nafn</w:t>
-                            </w:r>
-                          </w:p>
-                          <w:p>
-                            <w:pPr>
-                              <w:pStyle w:val="ListParagraph"/>
-                              <w:numPr>
-                                <w:ilvl w:val="0"/>
-                                <w:numId w:val="3"/>
-                              </w:numPr>
-                            </w:pPr>
-                            <w:r>
-                              <w:t>Lengd</w:t>
-                            </w:r>
-                          </w:p>
-                          <w:p>
-                            <w:pPr>
-                              <w:pStyle w:val="ListParagraph"/>
-                              <w:numPr>
-                                <w:ilvl w:val="0"/>
-                                <w:numId w:val="3"/>
-                              </w:numPr>
-                            </w:pPr>
-                            <w:r>
-                              <w:t>Texti</w:t>
-                            </w:r>
-                          </w:p>
-                          <w:p>
-                            <w:pPr>
-                              <w:pStyle w:val="ListParagraph"/>
-                              <w:numPr>
-                                <w:ilvl w:val="0"/>
-                                <w:numId w:val="3"/>
-                              </w:numPr>
-                            </w:pPr>
-                            <w:r>
-                              <w:t>flokkur</w:t>
-                            </w:r>
-                          </w:p>
-                          <w:p>
-                            <w:pPr>
-                              <w:pStyle w:val="ListParagraph"/>
-                              <w:numPr>
-                                <w:ilvl w:val="0"/>
-                                <w:numId w:val="3"/>
-                              </w:numPr>
-                            </w:pPr>
-                            <w:r>
-                              <w:t>Hof_ID</w:t>
-                            </w:r>
-                          </w:p>
-                          <w:p>
-                            <w:pPr>
-                              <w:pStyle w:val="ListParagraph"/>
-                              <w:numPr>
-                                <w:ilvl w:val="0"/>
-                                <w:numId w:val="3"/>
-                              </w:numPr>
-                            </w:pPr>
-                            <w:r>
-                              <w:t>Dis_ID</w:t>
-                            </w:r>
-                          </w:p>
-                          <w:p/>
-                        </w:txbxContent>
-                      </wps:txbx>
-                      <wps:bodyPr rot="0" spcFirstLastPara="0" vertOverflow="overflow" horzOverflow="overflow" vert="horz" wrap="square" lIns="91440" tIns="45720" rIns="91440" bIns="45720" numCol="1" spcCol="0" rtlCol="0" fromWordArt="0" anchor="t" anchorCtr="0" forceAA="0" compatLnSpc="1">
-                        <a:prstTxWarp prst="textNoShape">
-                          <a:avLst/>
-                        </a:prstTxWarp>
-                        <a:noAutofit/>
-                      </wps:bodyPr>
-                    </wps:wsp>
-                  </a:graphicData>
-                </a:graphic>
-                <wp14:sizeRelV relativeFrom="margin">
-                  <wp14:pctHeight>0</wp14:pctHeight>
-                </wp14:sizeRelV>
-              </wp:anchor>
-            </w:drawing>
-          </mc:Choice>
-          <mc:Fallback>
-            <w:pict>
-              <v:shape id="Text Box 1" o:spid="_x0000_s1028" type="#_x0000_t202" style="position:absolute;margin-left:296.65pt;margin-top:61.9pt;width:92.25pt;height:143.25pt;z-index:251659264;visibility:visible;mso-wrap-style:square;mso-height-percent:0;mso-wrap-distance-left:9pt;mso-wrap-distance-top:0;mso-wrap-distance-right:9pt;mso-wrap-distance-bottom:0;mso-position-horizontal:absolute;mso-position-horizontal-relative:text;mso-position-vertical:absolute;mso-position-vertical-relative:text;mso-height-percent:0;mso-height-relative:margin;v-text-anchor:top" o:gfxdata="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" fillcolor="white [3201]" strokeweight=".5pt">
-                <v:textbox>
-                  <w:txbxContent>
-                    <w:p>
-                      <w:r>
-                        <w:t>Lag</w:t>
-                      </w:r>
-                    </w:p>
-                    <w:p>
-                      <w:pPr>
-                        <w:pStyle w:val="ListParagraph"/>
-                        <w:numPr>
-                          <w:ilvl w:val="0"/>
-                          <w:numId w:val="3"/>
-                        </w:numPr>
-                      </w:pPr>
-                      <w:r>
-                        <w:t>ID</w:t>
-                      </w:r>
-                    </w:p>
-                    <w:p>
-                      <w:pPr>
-                        <w:pStyle w:val="ListParagraph"/>
-                        <w:numPr>
-                          <w:ilvl w:val="0"/>
-                          <w:numId w:val="3"/>
-                        </w:numPr>
-                      </w:pPr>
-                      <w:r>
-                        <w:t>Nafn</w:t>
-                      </w:r>
-                    </w:p>
-                    <w:p>
-                      <w:pPr>
-                        <w:pStyle w:val="ListParagraph"/>
-                        <w:numPr>
-                          <w:ilvl w:val="0"/>
-                          <w:numId w:val="3"/>
-                        </w:numPr>
-                      </w:pPr>
-                      <w:r>
-                        <w:t>Lengd</w:t>
-                      </w:r>
-                    </w:p>
-                    <w:p>
-                      <w:pPr>
-                        <w:pStyle w:val="ListParagraph"/>
-                        <w:numPr>
-                          <w:ilvl w:val="0"/>
-                          <w:numId w:val="3"/>
-                        </w:numPr>
-                      </w:pPr>
-                      <w:r>
-                        <w:t>Texti</w:t>
-                      </w:r>
-                    </w:p>
-                    <w:p>
-                      <w:pPr>
-                        <w:pStyle w:val="ListParagraph"/>
-                        <w:numPr>
-                          <w:ilvl w:val="0"/>
-                          <w:numId w:val="3"/>
-                        </w:numPr>
-                      </w:pPr>
-                      <w:r>
-                        <w:t>flokkur</w:t>
-                      </w:r>
-                    </w:p>
-                    <w:p>
-                      <w:pPr>
-                        <w:pStyle w:val="ListParagraph"/>
-                        <w:numPr>
-                          <w:ilvl w:val="0"/>
-                          <w:numId w:val="3"/>
-                        </w:numPr>
-                      </w:pPr>
-                      <w:r>
-                        <w:t>Hof_ID</w:t>
-                      </w:r>
-                    </w:p>
-                    <w:p>
-                      <w:pPr>
-                        <w:pStyle w:val="ListParagraph"/>
-                        <w:numPr>
-                          <w:ilvl w:val="0"/>
-                          <w:numId w:val="3"/>
-                        </w:numPr>
-                      </w:pPr>
-                      <w:r>
-                        <w:t>Dis_ID</w:t>
-                      </w:r>
-                    </w:p>
-                    <w:p/>
-                  </w:txbxContent>
-                </v:textbox>
-              </v:shape>
-            </w:pict>
-          </mc:Fallback>
-        </mc:AlternateContent>
-      </w:r>
-      <w:r>
-        <w:rPr>
-          <w:noProof/>
-          <w:lang w:eastAsia="is-IS"/>
-        </w:rPr>
-        <mc:AlternateContent>
-          <mc:Choice Requires="wps">
-            <w:drawing>
-              <wp:anchor distT="0" distB="0" distL="114300" distR="114300" simplePos="0" relativeHeight="251660288" behindDoc="0" locked="0" layoutInCell="1" allowOverlap="1">
-                <wp:simplePos x="0" y="0"/>
-                <wp:positionH relativeFrom="margin">
-                  <wp:posOffset>3767455</wp:posOffset>
-                </wp:positionH>
-                <wp:positionV relativeFrom="paragraph">
-                  <wp:posOffset>3110230</wp:posOffset>
-                </wp:positionV>
-                <wp:extent cx="1438275" cy="1657350"/>
-                <wp:effectExtent l="0" t="0" r="28575" b="19050"/>
-                <wp:wrapNone/>
-                <wp:docPr id="2" name="Text Box 2"/>
-                <wp:cNvGraphicFramePr/>
-                <a:graphic xmlns:a="http://schemas.openxmlformats.org/drawingml/2006/main">
-                  <a:graphicData uri="http://schemas.microsoft.com/office/word/2010/wordprocessingShape">
-                    <wps:wsp>
-                      <wps:cNvSpPr txBox="1"/>
-                      <wps:spPr>
-                        <a:xfrm>
-                          <a:off x="0" y="0"/>
-                          <a:ext cx="1438275" cy="1657350"/>
-                        </a:xfrm>
-                        <a:prstGeom prst="rect">
-                          <a:avLst/>
-                        </a:prstGeom>
-                        <a:solidFill>
-                          <a:schemeClr val="lt1"/>
-                        </a:solidFill>
-                        <a:ln w="6350">
-                          <a:solidFill>
-                            <a:prstClr val="black"/>
-                          </a:solidFill>
-                        </a:ln>
-                      </wps:spPr>
-                      <wps:txbx>
-                        <w:txbxContent>
-                          <w:p>
-                            <w:r>
-                              <w:t>Diskur</w:t>
-                            </w:r>
-                          </w:p>
-                          <w:p>
-                            <w:pPr>
-                              <w:pStyle w:val="ListParagraph"/>
-                              <w:numPr>
-                                <w:ilvl w:val="0"/>
-                                <w:numId w:val="6"/>
-                              </w:numPr>
-                            </w:pPr>
-                            <w:r>
-                              <w:t>ID</w:t>
-                            </w:r>
-                          </w:p>
-                          <w:p>
-                            <w:pPr>
-                              <w:pStyle w:val="ListParagraph"/>
-                              <w:numPr>
-                                <w:ilvl w:val="0"/>
-                                <w:numId w:val="6"/>
-                              </w:numPr>
-                            </w:pPr>
-                            <w:r>
-                              <w:t>Nafn</w:t>
-                            </w:r>
-                          </w:p>
-                          <w:p>
-                            <w:pPr>
-                              <w:pStyle w:val="ListParagraph"/>
-                              <w:numPr>
-                                <w:ilvl w:val="0"/>
-                                <w:numId w:val="6"/>
-                              </w:numPr>
-                            </w:pPr>
-                            <w:r>
-                              <w:t>Utgafudagur</w:t>
-                            </w:r>
-                          </w:p>
-                          <w:p>
-                            <w:pPr>
-                              <w:pStyle w:val="ListParagraph"/>
-                              <w:numPr>
-                                <w:ilvl w:val="0"/>
-                                <w:numId w:val="6"/>
-                              </w:numPr>
-                            </w:pPr>
-                            <w:r>
-                              <w:t>Hof_ID</w:t>
-                            </w:r>
-                          </w:p>
-                          <w:p>
-                            <w:pPr>
-                              <w:pStyle w:val="ListParagraph"/>
-                              <w:numPr>
-                                <w:ilvl w:val="0"/>
-                                <w:numId w:val="6"/>
-                              </w:numPr>
-                            </w:pPr>
-                            <w:r>
-                              <w:t>utgefandi</w:t>
-                            </w:r>
-                            <w:r>
-                              <w:t>_</w:t>
-                            </w:r>
-                            <w:r>
-                              <w:t>ID</w:t>
-                            </w:r>
-                          </w:p>
-                          <w:p>
-                            <w:pPr>
-                              <w:pStyle w:val="ListParagraph"/>
-                              <w:numPr>
-                                <w:ilvl w:val="0"/>
-                                <w:numId w:val="6"/>
-                              </w:numPr>
-                            </w:pPr>
-                            <w:r>
-                              <w:t>Tegund_ID</w:t>
-                            </w:r>
-                          </w:p>
-                        </w:txbxContent>
-                      </wps:txbx>
-                      <wps:bodyPr rot="0" spcFirstLastPara="0" vertOverflow="overflow" horzOverflow="overflow" vert="horz" wrap="square" lIns="91440" tIns="45720" rIns="91440" bIns="45720" numCol="1" spcCol="0" rtlCol="0" fromWordArt="0" anchor="t" anchorCtr="0" forceAA="0" compatLnSpc="1">
-                        <a:prstTxWarp prst="textNoShape">
-                          <a:avLst/>
-                        </a:prstTxWarp>
-                        <a:noAutofit/>
-                      </wps:bodyPr>
-                    </wps:wsp>
-                  </a:graphicData>
-                </a:graphic>
-                <wp14:sizeRelH relativeFrom="margin">
-                  <wp14:pctWidth>0</wp14:pctWidth>
-                </wp14:sizeRelH>
-              </wp:anchor>
-            </w:drawing>
-          </mc:Choice>
-          <mc:Fallback>
-            <w:pict>
-              <v:shape id="Text Box 2" o:spid="_x0000_s1029" type="#_x0000_t202" style="position:absolute;margin-left:296.65pt;margin-top:244.9pt;width:113.25pt;height:130.5pt;z-index:251660288;visibility:visible;mso-wrap-style:square;mso-width-percent:0;mso-wrap-distance-left:9pt;mso-wrap-distance-top:0;mso-wrap-distance-right:9pt;mso-wrap-distance-bottom:0;mso-position-horizontal:absolute;mso-position-horizontal-relative:margin;mso-position-vertical:absolute;mso-position-vertical-relative:text;mso-width-percent:0;mso-width-relative:margin;v-text-anchor:top" o:gfxdata="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" fillcolor="white [3201]" strokeweight=".5pt">
-                <v:textbox>
-                  <w:txbxContent>
-                    <w:p>
-                      <w:r>
-                        <w:t>Diskur</w:t>
-                      </w:r>
-                    </w:p>
-                    <w:p>
-                      <w:pPr>
-                        <w:pStyle w:val="ListParagraph"/>
-                        <w:numPr>
-                          <w:ilvl w:val="0"/>
-                          <w:numId w:val="6"/>
-                        </w:numPr>
-                      </w:pPr>
-                      <w:r>
-                        <w:t>ID</w:t>
-                      </w:r>
-                    </w:p>
-                    <w:p>
-                      <w:pPr>
-                        <w:pStyle w:val="ListParagraph"/>
-                        <w:numPr>
-                          <w:ilvl w:val="0"/>
-                          <w:numId w:val="6"/>
-                        </w:numPr>
-                      </w:pPr>
-                      <w:r>
-                        <w:t>Nafn</w:t>
-                      </w:r>
-                    </w:p>
-                    <w:p>
-                      <w:pPr>
-                        <w:pStyle w:val="ListParagraph"/>
-                        <w:numPr>
-                          <w:ilvl w:val="0"/>
-                          <w:numId w:val="6"/>
-                        </w:numPr>
-                      </w:pPr>
-                      <w:r>
-                        <w:t>Utgafudagur</w:t>
-                      </w:r>
-                    </w:p>
-                    <w:p>
-                      <w:pPr>
-                        <w:pStyle w:val="ListParagraph"/>
-                        <w:numPr>
-                          <w:ilvl w:val="0"/>
-                          <w:numId w:val="6"/>
-                        </w:numPr>
-                      </w:pPr>
-                      <w:r>
-                        <w:t>Hof_ID</w:t>
-                      </w:r>
-                    </w:p>
-                    <w:p>
-                      <w:pPr>
-                        <w:pStyle w:val="ListParagraph"/>
-                        <w:numPr>
-                          <w:ilvl w:val="0"/>
-                          <w:numId w:val="6"/>
-                        </w:numPr>
-                      </w:pPr>
-                      <w:r>
-                        <w:t>utgefandi</w:t>
-                      </w:r>
-                      <w:r>
-                        <w:t>_</w:t>
-                      </w:r>
-                      <w:r>
-                        <w:t>ID</w:t>
-                      </w:r>
-                    </w:p>
-                    <w:p>
-                      <w:pPr>
-                        <w:pStyle w:val="ListParagraph"/>
-                        <w:numPr>
-                          <w:ilvl w:val="0"/>
-                          <w:numId w:val="6"/>
-                        </w:numPr>
-                      </w:pPr>
-                      <w:r>
-                        <w:t>Tegund_ID</w:t>
-                      </w:r>
-                    </w:p>
-                  </w:txbxContent>
-                </v:textbox>
-                <w10:wrap anchorx="margin"/>
-              </v:shape>
-            </w:pict>
-          </mc:Fallback>
-        </mc:AlternateContent>
-      </w:r>
-      <w:r>
-        <w:rPr>
-          <w:noProof/>
-          <w:lang w:eastAsia="is-IS"/>
-        </w:rPr>
-        <mc:AlternateContent>
-          <mc:Choice Requires="wps">
-            <w:drawing>
-              <wp:anchor distT="0" distB="0" distL="114300" distR="114300" simplePos="0" relativeHeight="251676672" behindDoc="0" locked="0" layoutInCell="1" allowOverlap="1">
-                <wp:simplePos x="0" y="0"/>
-                <wp:positionH relativeFrom="column">
-                  <wp:posOffset>3672205</wp:posOffset>
-                </wp:positionH>
-                <wp:positionV relativeFrom="paragraph">
-                  <wp:posOffset>1595755</wp:posOffset>
-                </wp:positionV>
-                <wp:extent cx="95250" cy="76200"/>
-                <wp:effectExtent l="0" t="0" r="19050" b="19050"/>
-                <wp:wrapNone/>
-                <wp:docPr id="22" name="Straight Connector 22"/>
-                <wp:cNvGraphicFramePr/>
-                <a:graphic xmlns:a="http://schemas.openxmlformats.org/drawingml/2006/main">
-                  <a:graphicData uri="http://schemas.microsoft.com/office/word/2010/wordprocessingShape">
-                    <wps:wsp>
-                      <wps:cNvCnPr/>
-                      <wps:spPr>
-                        <a:xfrm>
-                          <a:off x="0" y="0"/>
-                          <a:ext cx="95250" cy="76200"/>
-                        </a:xfrm>
-                        <a:prstGeom prst="line">
-                          <a:avLst/>
-                        </a:prstGeom>
-                      </wps:spPr>
-                      <wps:style>
-                        <a:lnRef idx="1">
-                          <a:schemeClr val="accent1"/>
-                        </a:lnRef>
-                        <a:fillRef idx="0">
-                          <a:schemeClr val="accent1"/>
-                        </a:fillRef>
-                        <a:effectRef idx="0">
-                          <a:schemeClr val="accent1"/>
-                        </a:effectRef>
-                        <a:fontRef idx="minor">
-                          <a:schemeClr val="tx1"/>
-                        </a:fontRef>
-                      </wps:style>
-                      <wps:bodyPr/>
-                    </wps:wsp>
-                  </a:graphicData>
-                </a:graphic>
-                <wp14:sizeRelH relativeFrom="margin">
-                  <wp14:pctWidth>0</wp14:pctWidth>
-                </wp14:sizeRelH>
-                <wp14:sizeRelV relativeFrom="margin">
-                  <wp14:pctHeight>0</wp14:pctHeight>
-                </wp14:sizeRelV>
-              </wp:anchor>
-            </w:drawing>
-          </mc:Choice>
-          <mc:Fallback>
-            <w:pict>
-              <v:line w14:anchorId="671BFBFD" id="Straight Connector 22" o:spid="_x0000_s1026" style="position:absolute;z-index:251676672;visibility:visible;mso-wrap-style:square;mso-width-percent:0;mso-height-percent:0;mso-wrap-distance-left:9pt;mso-wrap-distance-top:0;mso-wrap-distance-right:9pt;mso-wrap-distance-bottom:0;mso-position-horizontal:absolute;mso-position-horizontal-relative:text;mso-position-vertical:absolute;mso-position-vertical-relative:text;mso-width-percent:0;mso-height-percent:0;mso-width-relative:margin;mso-height-relative:margin" from="289.15pt,125.65pt" to="296.65pt,131.65pt" o:gfxdata="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" strokecolor="#5b9bd5 [3204]" strokeweight=".5pt">
-                <v:stroke joinstyle="miter"/>
-              </v:line>
-            </w:pict>
-          </mc:Fallback>
-        </mc:AlternateContent>
-      </w:r>
-      <w:r>
-        <w:rPr>
-          <w:noProof/>
-          <w:lang w:eastAsia="is-IS"/>
-        </w:rPr>
-        <mc:AlternateContent>
-          <mc:Choice Requires="wps">
-            <w:drawing>
-              <wp:anchor distT="0" distB="0" distL="114300" distR="114300" simplePos="0" relativeHeight="251677696" behindDoc="0" locked="0" layoutInCell="1" allowOverlap="1">
-                <wp:simplePos x="0" y="0"/>
-                <wp:positionH relativeFrom="column">
-                  <wp:posOffset>3653154</wp:posOffset>
-                </wp:positionH>
-                <wp:positionV relativeFrom="paragraph">
-                  <wp:posOffset>1529080</wp:posOffset>
-                </wp:positionV>
-                <wp:extent cx="123825" cy="85725"/>
-                <wp:effectExtent l="0" t="0" r="28575" b="28575"/>
-                <wp:wrapNone/>
-                <wp:docPr id="23" name="Straight Connector 23"/>
-                <wp:cNvGraphicFramePr/>
-                <a:graphic xmlns:a="http://schemas.openxmlformats.org/drawingml/2006/main">
-                  <a:graphicData uri="http://schemas.microsoft.com/office/word/2010/wordprocessingShape">
-                    <wps:wsp>
-                      <wps:cNvCnPr/>
-                      <wps:spPr>
-                        <a:xfrm flipH="1">
-                          <a:off x="0" y="0"/>
-                          <a:ext cx="123825" cy="85725"/>
-                        </a:xfrm>
-                        <a:prstGeom prst="line">
-                          <a:avLst/>
-                        </a:prstGeom>
-                      </wps:spPr>
-                      <wps:style>
-                        <a:lnRef idx="1">
-                          <a:schemeClr val="accent1"/>
-                        </a:lnRef>
-                        <a:fillRef idx="0">
-                          <a:schemeClr val="accent1"/>
-                        </a:fillRef>
-                        <a:effectRef idx="0">
-                          <a:schemeClr val="accent1"/>
-                        </a:effectRef>
-                        <a:fontRef idx="minor">
-                          <a:schemeClr val="tx1"/>
-                        </a:fontRef>
-                      </wps:style>
-                      <wps:bodyPr/>
-                    </wps:wsp>
-                  </a:graphicData>
-                </a:graphic>
-                <wp14:sizeRelH relativeFrom="margin">
-                  <wp14:pctWidth>0</wp14:pctWidth>
-                </wp14:sizeRelH>
-                <wp14:sizeRelV relativeFrom="margin">
-                  <wp14:pctHeight>0</wp14:pctHeight>
-                </wp14:sizeRelV>
-              </wp:anchor>
-            </w:drawing>
-          </mc:Choice>
-          <mc:Fallback>
-            <w:pict>
-              <v:line w14:anchorId="399CD44C" id="Straight Connector 23" o:spid="_x0000_s1026" style="position:absolute;flip:x;z-index:251677696;visibility:visible;mso-wrap-style:square;mso-width-percent:0;mso-height-percent:0;mso-wrap-distance-left:9pt;mso-wrap-distance-top:0;mso-wrap-distance-right:9pt;mso-wrap-distance-bottom:0;mso-position-horizontal:absolute;mso-position-horizontal-relative:text;mso-position-vertical:absolute;mso-position-vertical-relative:text;mso-width-percent:0;mso-height-percent:0;mso-width-relative:margin;mso-height-relative:margin" from="287.65pt,120.4pt" to="297.4pt,127.15pt" o:gfxdata="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" strokecolor="#5b9bd5 [3204]" strokeweight=".5pt">
-                <v:stroke joinstyle="miter"/>
-              </v:line>
-            </w:pict>
-          </mc:Fallback>
-        </mc:AlternateContent>
-      </w:r>
-      <w:r>
-        <w:rPr>
-          <w:noProof/>
-          <w:lang w:eastAsia="is-IS"/>
-        </w:rPr>
-        <mc:AlternateContent>
-          <mc:Choice Requires="wps">
-            <w:drawing>
-              <wp:anchor distT="0" distB="0" distL="114300" distR="114300" simplePos="0" relativeHeight="251673600" behindDoc="0" locked="0" layoutInCell="1" allowOverlap="1">
-                <wp:simplePos x="0" y="0"/>
-                <wp:positionH relativeFrom="column">
-                  <wp:posOffset>3034030</wp:posOffset>
-                </wp:positionH>
-                <wp:positionV relativeFrom="paragraph">
-                  <wp:posOffset>176531</wp:posOffset>
-                </wp:positionV>
-                <wp:extent cx="714375" cy="1428750"/>
-                <wp:effectExtent l="0" t="0" r="9525" b="19050"/>
-                <wp:wrapNone/>
-                <wp:docPr id="18" name="Elbow Connector 18"/>
-                <wp:cNvGraphicFramePr/>
-                <a:graphic xmlns:a="http://schemas.openxmlformats.org/drawingml/2006/main">
-                  <a:graphicData uri="http://schemas.microsoft.com/office/word/2010/wordprocessingShape">
-                    <wps:wsp>
-                      <wps:cNvCnPr/>
-                      <wps:spPr>
-                        <a:xfrm>
-                          <a:off x="0" y="0"/>
-                          <a:ext cx="714375" cy="1428750"/>
-                        </a:xfrm>
-                        <a:prstGeom prst="bentConnector3">
-                          <a:avLst>
-                            <a:gd name="adj1" fmla="val 43750"/>
-                          </a:avLst>
-                        </a:prstGeom>
-                      </wps:spPr>
-                      <wps:style>
-                        <a:lnRef idx="1">
-                          <a:schemeClr val="accent1"/>
-                        </a:lnRef>
-                        <a:fillRef idx="0">
-                          <a:schemeClr val="accent1"/>
-                        </a:fillRef>
-                        <a:effectRef idx="0">
-                          <a:schemeClr val="accent1"/>
-                        </a:effectRef>
-                        <a:fontRef idx="minor">
-                          <a:schemeClr val="tx1"/>
-                        </a:fontRef>
-                      </wps:style>
-                      <wps:bodyPr/>
-                    </wps:wsp>
-                  </a:graphicData>
-                </a:graphic>
-                <wp14:sizeRelH relativeFrom="margin">
-                  <wp14:pctWidth>0</wp14:pctWidth>
-                </wp14:sizeRelH>
-                <wp14:sizeRelV relativeFrom="margin">
-                  <wp14:pctHeight>0</wp14:pctHeight>
-                </wp14:sizeRelV>
-              </wp:anchor>
-            </w:drawing>
-          </mc:Choice>
-          <mc:Fallback>
-            <w:pict>
-              <v:shape w14:anchorId="14A726DF" id="Elbow Connector 18" o:spid="_x0000_s1026" type="#_x0000_t34" style="position:absolute;margin-left:238.9pt;margin-top:13.9pt;width:56.25pt;height:112.5pt;z-index:251673600;visibility:visible;mso-wrap-style:square;mso-width-percent:0;mso-height-percent:0;mso-wrap-distance-left:9pt;mso-wrap-distance-top:0;mso-wrap-distance-right:9pt;mso-wrap-distance-bottom:0;mso-position-horizontal:absolute;mso-position-horizontal-relative:text;mso-position-vertical:absolute;mso-position-vertical-relative:text;mso-width-percent:0;mso-height-percent:0;mso-width-relative:margin;mso-height-relative:margin" o:gfxdata="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" adj="9450" strokecolor="#5b9bd5 [3204]" strokeweight=".5pt"/>
-            </w:pict>
-          </mc:Fallback>
-        </mc:AlternateContent>
-      </w:r>
-      <w:r>
-        <w:rPr>
-          <w:noProof/>
-          <w:lang w:eastAsia="is-IS"/>
-        </w:rPr>
-        <mc:AlternateContent>
-          <mc:Choice Requires="wps">
-            <w:drawing>
-              <wp:anchor distT="0" distB="0" distL="114300" distR="114300" simplePos="0" relativeHeight="251675648" behindDoc="0" locked="0" layoutInCell="1" allowOverlap="1">
-                <wp:simplePos x="0" y="0"/>
-                <wp:positionH relativeFrom="column">
-                  <wp:posOffset>1519554</wp:posOffset>
-                </wp:positionH>
-                <wp:positionV relativeFrom="paragraph">
-                  <wp:posOffset>176530</wp:posOffset>
-                </wp:positionV>
-                <wp:extent cx="266700" cy="1028700"/>
-                <wp:effectExtent l="0" t="0" r="19050" b="19050"/>
-                <wp:wrapNone/>
-                <wp:docPr id="21" name="Elbow Connector 21"/>
-                <wp:cNvGraphicFramePr/>
-                <a:graphic xmlns:a="http://schemas.openxmlformats.org/drawingml/2006/main">
-                  <a:graphicData uri="http://schemas.microsoft.com/office/word/2010/wordprocessingShape">
-                    <wps:wsp>
-                      <wps:cNvCnPr/>
-                      <wps:spPr>
-                        <a:xfrm flipH="1">
-                          <a:off x="0" y="0"/>
-                          <a:ext cx="266700" cy="1028700"/>
-                        </a:xfrm>
-                        <a:prstGeom prst="bentConnector3">
-                          <a:avLst/>
-                        </a:prstGeom>
-                      </wps:spPr>
-                      <wps:style>
-                        <a:lnRef idx="1">
-                          <a:schemeClr val="accent1"/>
-                        </a:lnRef>
-                        <a:fillRef idx="0">
-                          <a:schemeClr val="accent1"/>
-                        </a:fillRef>
-                        <a:effectRef idx="0">
-                          <a:schemeClr val="accent1"/>
-                        </a:effectRef>
-                        <a:fontRef idx="minor">
-                          <a:schemeClr val="tx1"/>
-                        </a:fontRef>
-                      </wps:style>
-                      <wps:bodyPr/>
-                    </wps:wsp>
-                  </a:graphicData>
-                </a:graphic>
-                <wp14:sizeRelH relativeFrom="margin">
-                  <wp14:pctWidth>0</wp14:pctWidth>
-                </wp14:sizeRelH>
-                <wp14:sizeRelV relativeFrom="margin">
-                  <wp14:pctHeight>0</wp14:pctHeight>
-                </wp14:sizeRelV>
-              </wp:anchor>
-            </w:drawing>
-          </mc:Choice>
-          <mc:Fallback>
-            <w:pict>
-              <v:shape w14:anchorId="1F54F6C5" id="Elbow Connector 21" o:spid="_x0000_s1026" type="#_x0000_t34" style="position:absolute;margin-left:119.65pt;margin-top:13.9pt;width:21pt;height:81pt;flip:x;z-index:251675648;visibility:visible;mso-wrap-style:square;mso-width-percent:0;mso-height-percent:0;mso-wrap-distance-left:9pt;mso-wrap-distance-top:0;mso-wrap-distance-right:9pt;mso-wrap-distance-bottom:0;mso-position-horizontal:absolute;mso-position-horizontal-relative:text;mso-position-vertical:absolute;mso-position-vertical-relative:text;mso-width-percent:0;mso-height-percent:0;mso-width-relative:margin;mso-height-relative:margin" o:gfxdata="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" strokecolor="#5b9bd5 [3204]" strokeweight=".5pt"/>
-            </w:pict>
-          </mc:Fallback>
-        </mc:AlternateContent>
-      </w:r>
-      <w:r>
-        <w:rPr>
-          <w:noProof/>
-          <w:lang w:eastAsia="is-IS"/>
-        </w:rPr>
-        <mc:AlternateContent>
-          <mc:Choice Requires="wps">
-            <w:drawing>
-              <wp:anchor distT="0" distB="0" distL="114300" distR="114300" simplePos="0" relativeHeight="251674624" behindDoc="0" locked="0" layoutInCell="1" allowOverlap="1">
-                <wp:simplePos x="0" y="0"/>
-                <wp:positionH relativeFrom="column">
-                  <wp:posOffset>1748155</wp:posOffset>
-                </wp:positionH>
-                <wp:positionV relativeFrom="paragraph">
-                  <wp:posOffset>176530</wp:posOffset>
-                </wp:positionV>
-                <wp:extent cx="1466850" cy="0"/>
-                <wp:effectExtent l="0" t="0" r="19050" b="19050"/>
-                <wp:wrapNone/>
-                <wp:docPr id="20" name="Straight Connector 20"/>
-                <wp:cNvGraphicFramePr/>
-                <a:graphic xmlns:a="http://schemas.openxmlformats.org/drawingml/2006/main">
-                  <a:graphicData uri="http://schemas.microsoft.com/office/word/2010/wordprocessingShape">
-                    <wps:wsp>
-                      <wps:cNvCnPr/>
-                      <wps:spPr>
-                        <a:xfrm flipH="1">
-                          <a:off x="0" y="0"/>
-                          <a:ext cx="1466850" cy="0"/>
-                        </a:xfrm>
-                        <a:prstGeom prst="line">
-                          <a:avLst/>
-                        </a:prstGeom>
-                      </wps:spPr>
-                      <wps:style>
-                        <a:lnRef idx="1">
-                          <a:schemeClr val="accent1"/>
-                        </a:lnRef>
-                        <a:fillRef idx="0">
-                          <a:schemeClr val="accent1"/>
-                        </a:fillRef>
-                        <a:effectRef idx="0">
-                          <a:schemeClr val="accent1"/>
-                        </a:effectRef>
-                        <a:fontRef idx="minor">
-                          <a:schemeClr val="tx1"/>
-                        </a:fontRef>
-                      </wps:style>
-                      <wps:bodyPr/>
-                    </wps:wsp>
-                  </a:graphicData>
-                </a:graphic>
-                <wp14:sizeRelH relativeFrom="margin">
-                  <wp14:pctWidth>0</wp14:pctWidth>
-                </wp14:sizeRelH>
-              </wp:anchor>
-            </w:drawing>
-          </mc:Choice>
-          <mc:Fallback>
-            <w:pict>
-              <v:line w14:anchorId="13A4EC71" id="Straight Connector 20" o:spid="_x0000_s1026" style="position:absolute;flip:x;z-index:251674624;visibility:visible;mso-wrap-style:square;mso-width-percent:0;mso-wrap-distance-left:9pt;mso-wrap-distance-top:0;mso-wrap-distance-right:9pt;mso-wrap-distance-bottom:0;mso-position-horizontal:absolute;mso-position-horizontal-relative:text;mso-position-vertical:absolute;mso-position-vertical-relative:text;mso-width-percent:0;mso-width-relative:margin" from="137.65pt,13.9pt" to="253.15pt,13.9pt" o:gfxdata="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" strokecolor="#5b9bd5 [3204]" strokeweight=".5pt">
-                <v:stroke joinstyle="miter"/>
-              </v:line>
             </w:pict>
           </mc:Fallback>
         </mc:AlternateContent>
@@ -2530,77 +3440,7 @@
           </mc:Choice>
           <mc:Fallback>
             <w:pict>
-              <v:line w14:anchorId="1AA626B2" id="Straight Connector 12" o:spid="_x0000_s1026" style="position:absolute;z-index:251668480;visibility:visible;mso-wrap-style:square;mso-width-percent:0;mso-height-percent:0;mso-wrap-distance-left:9pt;mso-wrap-distance-top:0;mso-wrap-distance-right:9pt;mso-wrap-distance-bottom:0;mso-position-horizontal:absolute;mso-position-horizontal-relative:text;mso-position-vertical:absolute;mso-position-vertical-relative:text;mso-width-percent:0;mso-height-percent:0;mso-width-relative:margin;mso-height-relative:margin" from="296.65pt,86.65pt" to="389.65pt,87.4pt" o:gfxdata="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" strokecolor="#5b9bd5 [3204]" strokeweight=".5pt">
-                <v:stroke joinstyle="miter"/>
-              </v:line>
-            </w:pict>
-          </mc:Fallback>
-        </mc:AlternateContent>
-      </w:r>
-      <w:r>
-        <w:rPr>
-          <w:noProof/>
-          <w:lang w:eastAsia="is-IS"/>
-        </w:rPr>
-        <mc:AlternateContent>
-          <mc:Choice Requires="wps">
-            <w:drawing>
-              <wp:anchor distT="0" distB="0" distL="114300" distR="114300" simplePos="0" relativeHeight="251667456" behindDoc="0" locked="0" layoutInCell="1" allowOverlap="1">
-                <wp:simplePos x="0" y="0"/>
-                <wp:positionH relativeFrom="column">
-                  <wp:posOffset>1957705</wp:posOffset>
-                </wp:positionH>
-                <wp:positionV relativeFrom="paragraph">
-                  <wp:posOffset>1090930</wp:posOffset>
-                </wp:positionV>
-                <wp:extent cx="1266825" cy="9525"/>
-                <wp:effectExtent l="0" t="0" r="28575" b="28575"/>
-                <wp:wrapNone/>
-                <wp:docPr id="11" name="Straight Connector 11"/>
-                <wp:cNvGraphicFramePr/>
-                <a:graphic xmlns:a="http://schemas.openxmlformats.org/drawingml/2006/main">
-                  <a:graphicData uri="http://schemas.microsoft.com/office/word/2010/wordprocessingShape">
-                    <wps:wsp>
-                      <wps:cNvCnPr/>
-                      <wps:spPr>
-                        <a:xfrm>
-                          <a:off x="0" y="0"/>
-                          <a:ext cx="1266825" cy="9525"/>
-                        </a:xfrm>
-                        <a:prstGeom prst="line">
-                          <a:avLst/>
-                        </a:prstGeom>
-                      </wps:spPr>
-                      <wps:style>
-                        <a:lnRef idx="1">
-                          <a:schemeClr val="accent1"/>
-                        </a:lnRef>
-                        <a:fillRef idx="0">
-                          <a:schemeClr val="accent1"/>
-                        </a:fillRef>
-                        <a:effectRef idx="0">
-                          <a:schemeClr val="accent1"/>
-                        </a:effectRef>
-                        <a:fontRef idx="minor">
-                          <a:schemeClr val="tx1"/>
-                        </a:fontRef>
-                      </wps:style>
-                      <wps:bodyPr/>
-                    </wps:wsp>
-                  </a:graphicData>
-                </a:graphic>
-                <wp14:sizeRelH relativeFrom="margin">
-                  <wp14:pctWidth>0</wp14:pctWidth>
-                </wp14:sizeRelH>
-                <wp14:sizeRelV relativeFrom="margin">
-                  <wp14:pctHeight>0</wp14:pctHeight>
-                </wp14:sizeRelV>
-              </wp:anchor>
-            </w:drawing>
-          </mc:Choice>
-          <mc:Fallback>
-            <w:pict>
-              <v:line w14:anchorId="685AF544" id="Straight Connector 11" o:spid="_x0000_s1026" style="position:absolute;z-index:251667456;visibility:visible;mso-wrap-style:square;mso-width-percent:0;mso-height-percent:0;mso-wrap-distance-left:9pt;mso-wrap-distance-top:0;mso-wrap-distance-right:9pt;mso-wrap-distance-bottom:0;mso-position-horizontal:absolute;mso-position-horizontal-relative:text;mso-position-vertical:absolute;mso-position-vertical-relative:text;mso-width-percent:0;mso-height-percent:0;mso-width-relative:margin;mso-height-relative:margin" from="154.15pt,85.9pt" to="253.9pt,86.65pt" o:gfxdata="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" strokecolor="#5b9bd5 [3204]" strokeweight=".5pt">
+              <v:line w14:anchorId="4EB47D3A" id="Straight Connector 12" o:spid="_x0000_s1026" style="position:absolute;z-index:251668480;visibility:visible;mso-wrap-style:square;mso-width-percent:0;mso-height-percent:0;mso-wrap-distance-left:9pt;mso-wrap-distance-top:0;mso-wrap-distance-right:9pt;mso-wrap-distance-bottom:0;mso-position-horizontal:absolute;mso-position-horizontal-relative:text;mso-position-vertical:absolute;mso-position-vertical-relative:text;mso-width-percent:0;mso-height-percent:0;mso-width-relative:margin;mso-height-relative:margin" from="296.65pt,86.65pt" to="389.65pt,87.4pt" o:gfxdata="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" strokecolor="#5b9bd5 [3204]" strokeweight=".5pt">
                 <v:stroke joinstyle="miter"/>
               </v:line>
             </w:pict>
@@ -2722,11 +3562,7 @@
                           </w:p>
                           <w:p>
                             <w:pPr>
-                              <w:pStyle w:val="ListParagraph"/>
-                              <w:numPr>
-                                <w:ilvl w:val="0"/>
-                                <w:numId w:val="5"/>
-                              </w:numPr>
+                              <w:ind w:left="360"/>
                             </w:pPr>
                             <w:r>
                               <w:t>ID</w:t>
@@ -2734,11 +3570,7 @@
                           </w:p>
                           <w:p>
                             <w:pPr>
-                              <w:pStyle w:val="ListParagraph"/>
-                              <w:numPr>
-                                <w:ilvl w:val="0"/>
-                                <w:numId w:val="5"/>
-                              </w:numPr>
+                              <w:ind w:left="360"/>
                             </w:pPr>
                             <w:r>
                               <w:t>Heimilisfang</w:t>
@@ -2746,11 +3578,7 @@
                           </w:p>
                           <w:p>
                             <w:pPr>
-                              <w:pStyle w:val="ListParagraph"/>
-                              <w:numPr>
-                                <w:ilvl w:val="0"/>
-                                <w:numId w:val="5"/>
-                              </w:numPr>
+                              <w:ind w:left="360"/>
                             </w:pPr>
                             <w:r>
                               <w:t>simi</w:t>
@@ -2772,7 +3600,7 @@
           </mc:Choice>
           <mc:Fallback>
             <w:pict>
-              <v:shape id="Text Box 3" o:spid="_x0000_s1030" type="#_x0000_t202" style="position:absolute;margin-left:151.15pt;margin-top:245.65pt;width:106.5pt;height:132pt;z-index:251661312;visibility:visible;mso-wrap-style:square;mso-wrap-distance-left:9pt;mso-wrap-distance-top:0;mso-wrap-distance-right:9pt;mso-wrap-distance-bottom:0;mso-position-horizontal:absolute;mso-position-horizontal-relative:text;mso-position-vertical:absolute;mso-position-vertical-relative:text;v-text-anchor:top" o:gfxdata="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" fillcolor="white [3201]" strokeweight=".5pt">
+              <v:shape id="Text Box 3" o:spid="_x0000_s1031" type="#_x0000_t202" style="position:absolute;margin-left:151.15pt;margin-top:245.65pt;width:106.5pt;height:132pt;z-index:251661312;visibility:visible;mso-wrap-style:square;mso-wrap-distance-left:9pt;mso-wrap-distance-top:0;mso-wrap-distance-right:9pt;mso-wrap-distance-bottom:0;mso-position-horizontal:absolute;mso-position-horizontal-relative:text;mso-position-vertical:absolute;mso-position-vertical-relative:text;v-text-anchor:top" o:gfxdata="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" fillcolor="white [3201]" strokeweight=".5pt">
                 <v:textbox>
                   <w:txbxContent>
                     <w:p>
@@ -2782,11 +3610,7 @@
                     </w:p>
                     <w:p>
                       <w:pPr>
-                        <w:pStyle w:val="ListParagraph"/>
-                        <w:numPr>
-                          <w:ilvl w:val="0"/>
-                          <w:numId w:val="5"/>
-                        </w:numPr>
+                        <w:ind w:left="360"/>
                       </w:pPr>
                       <w:r>
                         <w:t>ID</w:t>
@@ -2794,11 +3618,7 @@
                     </w:p>
                     <w:p>
                       <w:pPr>
-                        <w:pStyle w:val="ListParagraph"/>
-                        <w:numPr>
-                          <w:ilvl w:val="0"/>
-                          <w:numId w:val="5"/>
-                        </w:numPr>
+                        <w:ind w:left="360"/>
                       </w:pPr>
                       <w:r>
                         <w:t>Heimilisfang</w:t>
@@ -2806,11 +3626,7 @@
                     </w:p>
                     <w:p>
                       <w:pPr>
-                        <w:pStyle w:val="ListParagraph"/>
-                        <w:numPr>
-                          <w:ilvl w:val="0"/>
-                          <w:numId w:val="5"/>
-                        </w:numPr>
+                        <w:ind w:left="360"/>
                       </w:pPr>
                       <w:r>
                         <w:t>simi</w:t>
@@ -2874,11 +3690,8 @@
                           </w:p>
                           <w:p>
                             <w:pPr>
-                              <w:pStyle w:val="ListParagraph"/>
-                              <w:numPr>
-                                <w:ilvl w:val="0"/>
-                                <w:numId w:val="7"/>
-                              </w:numPr>
+                              <w:ind w:left="360"/>
+                              <w:jc w:val="both"/>
                             </w:pPr>
                             <w:r>
                               <w:t>ID</w:t>
@@ -2886,11 +3699,8 @@
                           </w:p>
                           <w:p>
                             <w:pPr>
-                              <w:pStyle w:val="ListParagraph"/>
-                              <w:numPr>
-                                <w:ilvl w:val="0"/>
-                                <w:numId w:val="7"/>
-                              </w:numPr>
+                              <w:ind w:left="360"/>
+                              <w:jc w:val="both"/>
                             </w:pPr>
                             <w:r>
                               <w:t>Nafn</w:t>
@@ -2898,11 +3708,8 @@
                           </w:p>
                           <w:p>
                             <w:pPr>
-                              <w:pStyle w:val="ListParagraph"/>
-                              <w:numPr>
-                                <w:ilvl w:val="0"/>
-                                <w:numId w:val="7"/>
-                              </w:numPr>
+                              <w:ind w:left="360"/>
+                              <w:jc w:val="both"/>
                             </w:pPr>
                             <w:r>
                               <w:t>legnd</w:t>
@@ -2935,7 +3742,7 @@
           </mc:Choice>
           <mc:Fallback>
             <w:pict>
-              <v:shape id="Text Box 4" o:spid="_x0000_s1031" type="#_x0000_t202" style="position:absolute;margin-left:433.9pt;margin-top:245.65pt;width:103.5pt;height:130.5pt;z-index:251662336;visibility:visible;mso-wrap-style:square;mso-width-percent:0;mso-height-percent:0;mso-wrap-distance-left:9pt;mso-wrap-distance-top:0;mso-wrap-distance-right:9pt;mso-wrap-distance-bottom:0;mso-position-horizontal:absolute;mso-position-horizontal-relative:text;mso-position-vertical:absolute;mso-position-vertical-relative:text;mso-width-percent:0;mso-height-percent:0;mso-width-relative:margin;mso-height-relative:margin;v-text-anchor:top" o:gfxdata="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" fillcolor="white [3201]" strokeweight=".5pt">
+              <v:shape id="Text Box 4" o:spid="_x0000_s1032" type="#_x0000_t202" style="position:absolute;margin-left:433.9pt;margin-top:245.65pt;width:103.5pt;height:130.5pt;z-index:251662336;visibility:visible;mso-wrap-style:square;mso-width-percent:0;mso-height-percent:0;mso-wrap-distance-left:9pt;mso-wrap-distance-top:0;mso-wrap-distance-right:9pt;mso-wrap-distance-bottom:0;mso-position-horizontal:absolute;mso-position-horizontal-relative:text;mso-position-vertical:absolute;mso-position-vertical-relative:text;mso-width-percent:0;mso-height-percent:0;mso-width-relative:margin;mso-height-relative:margin;v-text-anchor:top" o:gfxdata="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" fillcolor="white [3201]" strokeweight=".5pt">
                 <v:textbox>
                   <w:txbxContent>
                     <w:p>
@@ -2945,11 +3752,8 @@
                     </w:p>
                     <w:p>
                       <w:pPr>
-                        <w:pStyle w:val="ListParagraph"/>
-                        <w:numPr>
-                          <w:ilvl w:val="0"/>
-                          <w:numId w:val="7"/>
-                        </w:numPr>
+                        <w:ind w:left="360"/>
+                        <w:jc w:val="both"/>
                       </w:pPr>
                       <w:r>
                         <w:t>ID</w:t>
@@ -2957,11 +3761,8 @@
                     </w:p>
                     <w:p>
                       <w:pPr>
-                        <w:pStyle w:val="ListParagraph"/>
-                        <w:numPr>
-                          <w:ilvl w:val="0"/>
-                          <w:numId w:val="7"/>
-                        </w:numPr>
+                        <w:ind w:left="360"/>
+                        <w:jc w:val="both"/>
                       </w:pPr>
                       <w:r>
                         <w:t>Nafn</w:t>
@@ -2969,158 +3770,11 @@
                     </w:p>
                     <w:p>
                       <w:pPr>
-                        <w:pStyle w:val="ListParagraph"/>
-                        <w:numPr>
-                          <w:ilvl w:val="0"/>
-                          <w:numId w:val="7"/>
-                        </w:numPr>
+                        <w:ind w:left="360"/>
+                        <w:jc w:val="both"/>
                       </w:pPr>
                       <w:r>
                         <w:t>legnd</w:t>
-                      </w:r>
-                    </w:p>
-                    <w:p>
-                      <w:pPr>
-                        <w:pStyle w:val="ListParagraph"/>
-                      </w:pPr>
-                    </w:p>
-                  </w:txbxContent>
-                </v:textbox>
-              </v:shape>
-            </w:pict>
-          </mc:Fallback>
-        </mc:AlternateContent>
-      </w:r>
-      <w:r>
-        <w:rPr>
-          <w:noProof/>
-          <w:lang w:eastAsia="is-IS"/>
-        </w:rPr>
-        <mc:AlternateContent>
-          <mc:Choice Requires="wps">
-            <w:drawing>
-              <wp:anchor distT="0" distB="0" distL="114300" distR="114300" simplePos="0" relativeHeight="251664384" behindDoc="0" locked="0" layoutInCell="1" allowOverlap="1">
-                <wp:simplePos x="0" y="0"/>
-                <wp:positionH relativeFrom="column">
-                  <wp:posOffset>1967230</wp:posOffset>
-                </wp:positionH>
-                <wp:positionV relativeFrom="paragraph">
-                  <wp:posOffset>767080</wp:posOffset>
-                </wp:positionV>
-                <wp:extent cx="1247775" cy="1466850"/>
-                <wp:effectExtent l="0" t="0" r="28575" b="19050"/>
-                <wp:wrapNone/>
-                <wp:docPr id="6" name="Text Box 6"/>
-                <wp:cNvGraphicFramePr/>
-                <a:graphic xmlns:a="http://schemas.openxmlformats.org/drawingml/2006/main">
-                  <a:graphicData uri="http://schemas.microsoft.com/office/word/2010/wordprocessingShape">
-                    <wps:wsp>
-                      <wps:cNvSpPr txBox="1"/>
-                      <wps:spPr>
-                        <a:xfrm>
-                          <a:off x="0" y="0"/>
-                          <a:ext cx="1247775" cy="1466850"/>
-                        </a:xfrm>
-                        <a:prstGeom prst="rect">
-                          <a:avLst/>
-                        </a:prstGeom>
-                        <a:solidFill>
-                          <a:schemeClr val="lt1"/>
-                        </a:solidFill>
-                        <a:ln w="6350">
-                          <a:solidFill>
-                            <a:prstClr val="black"/>
-                          </a:solidFill>
-                        </a:ln>
-                      </wps:spPr>
-                      <wps:txbx>
-                        <w:txbxContent>
-                          <w:p>
-                            <w:r>
-                              <w:t>Flokk</w:t>
-                            </w:r>
-                          </w:p>
-                          <w:p>
-                            <w:pPr>
-                              <w:pStyle w:val="ListParagraph"/>
-                              <w:numPr>
-                                <w:ilvl w:val="0"/>
-                                <w:numId w:val="2"/>
-                              </w:numPr>
-                            </w:pPr>
-                            <w:r>
-                              <w:t>ID</w:t>
-                            </w:r>
-                          </w:p>
-                          <w:p>
-                            <w:pPr>
-                              <w:pStyle w:val="ListParagraph"/>
-                              <w:numPr>
-                                <w:ilvl w:val="0"/>
-                                <w:numId w:val="2"/>
-                              </w:numPr>
-                            </w:pPr>
-                            <w:r>
-                              <w:t>Nafn</w:t>
-                            </w:r>
-                          </w:p>
-                          <w:p>
-                            <w:pPr>
-                              <w:pStyle w:val="ListParagraph"/>
-                            </w:pPr>
-                          </w:p>
-                        </w:txbxContent>
-                      </wps:txbx>
-                      <wps:bodyPr rot="0" spcFirstLastPara="0" vertOverflow="overflow" horzOverflow="overflow" vert="horz" wrap="square" lIns="91440" tIns="45720" rIns="91440" bIns="45720" numCol="1" spcCol="0" rtlCol="0" fromWordArt="0" anchor="t" anchorCtr="0" forceAA="0" compatLnSpc="1">
-                        <a:prstTxWarp prst="textNoShape">
-                          <a:avLst/>
-                        </a:prstTxWarp>
-                        <a:noAutofit/>
-                      </wps:bodyPr>
-                    </wps:wsp>
-                  </a:graphicData>
-                </a:graphic>
-                <wp14:sizeRelH relativeFrom="margin">
-                  <wp14:pctWidth>0</wp14:pctWidth>
-                </wp14:sizeRelH>
-                <wp14:sizeRelV relativeFrom="margin">
-                  <wp14:pctHeight>0</wp14:pctHeight>
-                </wp14:sizeRelV>
-              </wp:anchor>
-            </w:drawing>
-          </mc:Choice>
-          <mc:Fallback>
-            <w:pict>
-              <v:shape id="Text Box 6" o:spid="_x0000_s1032" type="#_x0000_t202" style="position:absolute;margin-left:154.9pt;margin-top:60.4pt;width:98.25pt;height:115.5pt;z-index:251664384;visibility:visible;mso-wrap-style:square;mso-width-percent:0;mso-height-percent:0;mso-wrap-distance-left:9pt;mso-wrap-distance-top:0;mso-wrap-distance-right:9pt;mso-wrap-distance-bottom:0;mso-position-horizontal:absolute;mso-position-horizontal-relative:text;mso-position-vertical:absolute;mso-position-vertical-relative:text;mso-width-percent:0;mso-height-percent:0;mso-width-relative:margin;mso-height-relative:margin;v-text-anchor:top" o:gfxdata="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" fillcolor="white [3201]" strokeweight=".5pt">
-                <v:textbox>
-                  <w:txbxContent>
-                    <w:p>
-                      <w:r>
-                        <w:t>Flokk</w:t>
-                      </w:r>
-                    </w:p>
-                    <w:p>
-                      <w:pPr>
-                        <w:pStyle w:val="ListParagraph"/>
-                        <w:numPr>
-                          <w:ilvl w:val="0"/>
-                          <w:numId w:val="2"/>
-                        </w:numPr>
-                      </w:pPr>
-                      <w:r>
-                        <w:t>ID</w:t>
-                      </w:r>
-                    </w:p>
-                    <w:p>
-                      <w:pPr>
-                        <w:pStyle w:val="ListParagraph"/>
-                        <w:numPr>
-                          <w:ilvl w:val="0"/>
-                          <w:numId w:val="2"/>
-                        </w:numPr>
-                      </w:pPr>
-                      <w:r>
-                        <w:t>Nafn</w:t>
                       </w:r>
                     </w:p>
                     <w:p>
@@ -3149,6 +3803,345 @@
 <file path=word/numbering.xml><?xml version="1.0" encoding="utf-8"?>
 <w:numbering xmlns:wpc="http://schemas.microsoft.com/office/word/2010/wordprocessingCanvas" xmlns:cx="http://schemas.microsoft.com/office/drawing/2014/chartex" xmlns:cx1="http://schemas.microsoft.com/office/drawing/2015/9/8/chartex" xmlns:mc="http://schemas.openxmlformats.org/markup-compatibility/2006" xmlns:o="urn:schemas-microsoft-com:office:office" xmlns:r="http://schemas.openxmlformats.org/officeDocument/2006/relationships" xmlns:m="http://schemas.openxmlformats.org/officeDocument/2006/math" xmlns:v="urn:schemas-microsoft-com:vml" xmlns:wp14="http://schemas.microsoft.com/office/word/2010/wordprocessingDrawing" xmlns:wp="http://schemas.openxmlformats.org/drawingml/2006/wordprocessingDrawing" xmlns:w10="urn:schemas-microsoft-com:office:word" xmlns:w="http://schemas.openxmlformats.org/wordprocessingml/2006/main" xmlns:w14="http://schemas.microsoft.com/office/word/2010/wordml" xmlns:w15="http://schemas.microsoft.com/office/word/2012/wordml" xmlns:w16se="http://schemas.microsoft.com/office/word/2015/wordml/symex" xmlns:wpg="http://schemas.microsoft.com/office/word/2010/wordprocessingGroup" xmlns:wpi="http://schemas.microsoft.com/office/word/2010/wordprocessingInk" xmlns:wne="http://schemas.microsoft.com/office/word/2006/wordml" xmlns:wps="http://schemas.microsoft.com/office/word/2010/wordprocessingShape" mc:Ignorable="w14 w15 w16se wp14">
   <w:abstractNum w:abstractNumId="0" w15:restartNumberingAfterBreak="0">
+    <w:nsid w:val="19FE4C95"/>
+    <w:multiLevelType w:val="hybridMultilevel"/>
+    <w:tmpl w:val="86F853B8"/>
+    <w:lvl w:ilvl="0" w:tplc="040F0001">
+      <w:start w:val="1"/>
+      <w:numFmt w:val="bullet"/>
+      <w:lvlText w:val=""/>
+      <w:lvlJc w:val="left"/>
+      <w:pPr>
+        <w:ind w:left="720" w:hanging="360"/>
+      </w:pPr>
+      <w:rPr>
+        <w:rFonts w:ascii="Symbol" w:hAnsi="Symbol" w:hint="default"/>
+      </w:rPr>
+    </w:lvl>
+    <w:lvl w:ilvl="1" w:tplc="040F0003" w:tentative="1">
+      <w:start w:val="1"/>
+      <w:numFmt w:val="bullet"/>
+      <w:lvlText w:val="o"/>
+      <w:lvlJc w:val="left"/>
+      <w:pPr>
+        <w:ind w:left="1440" w:hanging="360"/>
+      </w:pPr>
+      <w:rPr>
+        <w:rFonts w:ascii="Courier New" w:hAnsi="Courier New" w:cs="Courier New" w:hint="default"/>
+      </w:rPr>
+    </w:lvl>
+    <w:lvl w:ilvl="2" w:tplc="040F0005" w:tentative="1">
+      <w:start w:val="1"/>
+      <w:numFmt w:val="bullet"/>
+      <w:lvlText w:val=""/>
+      <w:lvlJc w:val="left"/>
+      <w:pPr>
+        <w:ind w:left="2160" w:hanging="360"/>
+      </w:pPr>
+      <w:rPr>
+        <w:rFonts w:ascii="Wingdings" w:hAnsi="Wingdings" w:hint="default"/>
+      </w:rPr>
+    </w:lvl>
+    <w:lvl w:ilvl="3" w:tplc="040F0001" w:tentative="1">
+      <w:start w:val="1"/>
+      <w:numFmt w:val="bullet"/>
+      <w:lvlText w:val=""/>
+      <w:lvlJc w:val="left"/>
+      <w:pPr>
+        <w:ind w:left="2880" w:hanging="360"/>
+      </w:pPr>
+      <w:rPr>
+        <w:rFonts w:ascii="Symbol" w:hAnsi="Symbol" w:hint="default"/>
+      </w:rPr>
+    </w:lvl>
+    <w:lvl w:ilvl="4" w:tplc="040F0003" w:tentative="1">
+      <w:start w:val="1"/>
+      <w:numFmt w:val="bullet"/>
+      <w:lvlText w:val="o"/>
+      <w:lvlJc w:val="left"/>
+      <w:pPr>
+        <w:ind w:left="3600" w:hanging="360"/>
+      </w:pPr>
+      <w:rPr>
+        <w:rFonts w:ascii="Courier New" w:hAnsi="Courier New" w:cs="Courier New" w:hint="default"/>
+      </w:rPr>
+    </w:lvl>
+    <w:lvl w:ilvl="5" w:tplc="040F0005" w:tentative="1">
+      <w:start w:val="1"/>
+      <w:numFmt w:val="bullet"/>
+      <w:lvlText w:val=""/>
+      <w:lvlJc w:val="left"/>
+      <w:pPr>
+        <w:ind w:left="4320" w:hanging="360"/>
+      </w:pPr>
+      <w:rPr>
+        <w:rFonts w:ascii="Wingdings" w:hAnsi="Wingdings" w:hint="default"/>
+      </w:rPr>
+    </w:lvl>
+    <w:lvl w:ilvl="6" w:tplc="040F0001" w:tentative="1">
+      <w:start w:val="1"/>
+      <w:numFmt w:val="bullet"/>
+      <w:lvlText w:val=""/>
+      <w:lvlJc w:val="left"/>
+      <w:pPr>
+        <w:ind w:left="5040" w:hanging="360"/>
+      </w:pPr>
+      <w:rPr>
+        <w:rFonts w:ascii="Symbol" w:hAnsi="Symbol" w:hint="default"/>
+      </w:rPr>
+    </w:lvl>
+    <w:lvl w:ilvl="7" w:tplc="040F0003" w:tentative="1">
+      <w:start w:val="1"/>
+      <w:numFmt w:val="bullet"/>
+      <w:lvlText w:val="o"/>
+      <w:lvlJc w:val="left"/>
+      <w:pPr>
+        <w:ind w:left="5760" w:hanging="360"/>
+      </w:pPr>
+      <w:rPr>
+        <w:rFonts w:ascii="Courier New" w:hAnsi="Courier New" w:cs="Courier New" w:hint="default"/>
+      </w:rPr>
+    </w:lvl>
+    <w:lvl w:ilvl="8" w:tplc="040F0005" w:tentative="1">
+      <w:start w:val="1"/>
+      <w:numFmt w:val="bullet"/>
+      <w:lvlText w:val=""/>
+      <w:lvlJc w:val="left"/>
+      <w:pPr>
+        <w:ind w:left="6480" w:hanging="360"/>
+      </w:pPr>
+      <w:rPr>
+        <w:rFonts w:ascii="Wingdings" w:hAnsi="Wingdings" w:hint="default"/>
+      </w:rPr>
+    </w:lvl>
+  </w:abstractNum>
+  <w:abstractNum w:abstractNumId="1" w15:restartNumberingAfterBreak="0">
+    <w:nsid w:val="1CDF3CF0"/>
+    <w:multiLevelType w:val="hybridMultilevel"/>
+    <w:tmpl w:val="EFD4572E"/>
+    <w:lvl w:ilvl="0" w:tplc="040F0001">
+      <w:start w:val="1"/>
+      <w:numFmt w:val="bullet"/>
+      <w:lvlText w:val=""/>
+      <w:lvlJc w:val="left"/>
+      <w:pPr>
+        <w:ind w:left="1080" w:hanging="360"/>
+      </w:pPr>
+      <w:rPr>
+        <w:rFonts w:ascii="Symbol" w:hAnsi="Symbol" w:hint="default"/>
+      </w:rPr>
+    </w:lvl>
+    <w:lvl w:ilvl="1" w:tplc="040F0003" w:tentative="1">
+      <w:start w:val="1"/>
+      <w:numFmt w:val="bullet"/>
+      <w:lvlText w:val="o"/>
+      <w:lvlJc w:val="left"/>
+      <w:pPr>
+        <w:ind w:left="1800" w:hanging="360"/>
+      </w:pPr>
+      <w:rPr>
+        <w:rFonts w:ascii="Courier New" w:hAnsi="Courier New" w:cs="Courier New" w:hint="default"/>
+      </w:rPr>
+    </w:lvl>
+    <w:lvl w:ilvl="2" w:tplc="040F0005" w:tentative="1">
+      <w:start w:val="1"/>
+      <w:numFmt w:val="bullet"/>
+      <w:lvlText w:val=""/>
+      <w:lvlJc w:val="left"/>
+      <w:pPr>
+        <w:ind w:left="2520" w:hanging="360"/>
+      </w:pPr>
+      <w:rPr>
+        <w:rFonts w:ascii="Wingdings" w:hAnsi="Wingdings" w:hint="default"/>
+      </w:rPr>
+    </w:lvl>
+    <w:lvl w:ilvl="3" w:tplc="040F0001" w:tentative="1">
+      <w:start w:val="1"/>
+      <w:numFmt w:val="bullet"/>
+      <w:lvlText w:val=""/>
+      <w:lvlJc w:val="left"/>
+      <w:pPr>
+        <w:ind w:left="3240" w:hanging="360"/>
+      </w:pPr>
+      <w:rPr>
+        <w:rFonts w:ascii="Symbol" w:hAnsi="Symbol" w:hint="default"/>
+      </w:rPr>
+    </w:lvl>
+    <w:lvl w:ilvl="4" w:tplc="040F0003" w:tentative="1">
+      <w:start w:val="1"/>
+      <w:numFmt w:val="bullet"/>
+      <w:lvlText w:val="o"/>
+      <w:lvlJc w:val="left"/>
+      <w:pPr>
+        <w:ind w:left="3960" w:hanging="360"/>
+      </w:pPr>
+      <w:rPr>
+        <w:rFonts w:ascii="Courier New" w:hAnsi="Courier New" w:cs="Courier New" w:hint="default"/>
+      </w:rPr>
+    </w:lvl>
+    <w:lvl w:ilvl="5" w:tplc="040F0005" w:tentative="1">
+      <w:start w:val="1"/>
+      <w:numFmt w:val="bullet"/>
+      <w:lvlText w:val=""/>
+      <w:lvlJc w:val="left"/>
+      <w:pPr>
+        <w:ind w:left="4680" w:hanging="360"/>
+      </w:pPr>
+      <w:rPr>
+        <w:rFonts w:ascii="Wingdings" w:hAnsi="Wingdings" w:hint="default"/>
+      </w:rPr>
+    </w:lvl>
+    <w:lvl w:ilvl="6" w:tplc="040F0001" w:tentative="1">
+      <w:start w:val="1"/>
+      <w:numFmt w:val="bullet"/>
+      <w:lvlText w:val=""/>
+      <w:lvlJc w:val="left"/>
+      <w:pPr>
+        <w:ind w:left="5400" w:hanging="360"/>
+      </w:pPr>
+      <w:rPr>
+        <w:rFonts w:ascii="Symbol" w:hAnsi="Symbol" w:hint="default"/>
+      </w:rPr>
+    </w:lvl>
+    <w:lvl w:ilvl="7" w:tplc="040F0003" w:tentative="1">
+      <w:start w:val="1"/>
+      <w:numFmt w:val="bullet"/>
+      <w:lvlText w:val="o"/>
+      <w:lvlJc w:val="left"/>
+      <w:pPr>
+        <w:ind w:left="6120" w:hanging="360"/>
+      </w:pPr>
+      <w:rPr>
+        <w:rFonts w:ascii="Courier New" w:hAnsi="Courier New" w:cs="Courier New" w:hint="default"/>
+      </w:rPr>
+    </w:lvl>
+    <w:lvl w:ilvl="8" w:tplc="040F0005" w:tentative="1">
+      <w:start w:val="1"/>
+      <w:numFmt w:val="bullet"/>
+      <w:lvlText w:val=""/>
+      <w:lvlJc w:val="left"/>
+      <w:pPr>
+        <w:ind w:left="6840" w:hanging="360"/>
+      </w:pPr>
+      <w:rPr>
+        <w:rFonts w:ascii="Wingdings" w:hAnsi="Wingdings" w:hint="default"/>
+      </w:rPr>
+    </w:lvl>
+  </w:abstractNum>
+  <w:abstractNum w:abstractNumId="2" w15:restartNumberingAfterBreak="0">
+    <w:nsid w:val="21A03AA9"/>
+    <w:multiLevelType w:val="hybridMultilevel"/>
+    <w:tmpl w:val="5322D8F8"/>
+    <w:lvl w:ilvl="0" w:tplc="040F000F">
+      <w:start w:val="1"/>
+      <w:numFmt w:val="decimal"/>
+      <w:lvlText w:val="%1."/>
+      <w:lvlJc w:val="left"/>
+      <w:pPr>
+        <w:ind w:left="720" w:hanging="360"/>
+      </w:pPr>
+      <w:rPr>
+        <w:rFonts w:hint="default"/>
+      </w:rPr>
+    </w:lvl>
+    <w:lvl w:ilvl="1" w:tplc="040F0003" w:tentative="1">
+      <w:start w:val="1"/>
+      <w:numFmt w:val="bullet"/>
+      <w:lvlText w:val="o"/>
+      <w:lvlJc w:val="left"/>
+      <w:pPr>
+        <w:ind w:left="1440" w:hanging="360"/>
+      </w:pPr>
+      <w:rPr>
+        <w:rFonts w:ascii="Courier New" w:hAnsi="Courier New" w:cs="Courier New" w:hint="default"/>
+      </w:rPr>
+    </w:lvl>
+    <w:lvl w:ilvl="2" w:tplc="040F0005" w:tentative="1">
+      <w:start w:val="1"/>
+      <w:numFmt w:val="bullet"/>
+      <w:lvlText w:val=""/>
+      <w:lvlJc w:val="left"/>
+      <w:pPr>
+        <w:ind w:left="2160" w:hanging="360"/>
+      </w:pPr>
+      <w:rPr>
+        <w:rFonts w:ascii="Wingdings" w:hAnsi="Wingdings" w:hint="default"/>
+      </w:rPr>
+    </w:lvl>
+    <w:lvl w:ilvl="3" w:tplc="040F0001" w:tentative="1">
+      <w:start w:val="1"/>
+      <w:numFmt w:val="bullet"/>
+      <w:lvlText w:val=""/>
+      <w:lvlJc w:val="left"/>
+      <w:pPr>
+        <w:ind w:left="2880" w:hanging="360"/>
+      </w:pPr>
+      <w:rPr>
+        <w:rFonts w:ascii="Symbol" w:hAnsi="Symbol" w:hint="default"/>
+      </w:rPr>
+    </w:lvl>
+    <w:lvl w:ilvl="4" w:tplc="040F0003" w:tentative="1">
+      <w:start w:val="1"/>
+      <w:numFmt w:val="bullet"/>
+      <w:lvlText w:val="o"/>
+      <w:lvlJc w:val="left"/>
+      <w:pPr>
+        <w:ind w:left="3600" w:hanging="360"/>
+      </w:pPr>
+      <w:rPr>
+        <w:rFonts w:ascii="Courier New" w:hAnsi="Courier New" w:cs="Courier New" w:hint="default"/>
+      </w:rPr>
+    </w:lvl>
+    <w:lvl w:ilvl="5" w:tplc="040F0005" w:tentative="1">
+      <w:start w:val="1"/>
+      <w:numFmt w:val="bullet"/>
+      <w:lvlText w:val=""/>
+      <w:lvlJc w:val="left"/>
+      <w:pPr>
+        <w:ind w:left="4320" w:hanging="360"/>
+      </w:pPr>
+      <w:rPr>
+        <w:rFonts w:ascii="Wingdings" w:hAnsi="Wingdings" w:hint="default"/>
+      </w:rPr>
+    </w:lvl>
+    <w:lvl w:ilvl="6" w:tplc="040F0001" w:tentative="1">
+      <w:start w:val="1"/>
+      <w:numFmt w:val="bullet"/>
+      <w:lvlText w:val=""/>
+      <w:lvlJc w:val="left"/>
+      <w:pPr>
+        <w:ind w:left="5040" w:hanging="360"/>
+      </w:pPr>
+      <w:rPr>
+        <w:rFonts w:ascii="Symbol" w:hAnsi="Symbol" w:hint="default"/>
+      </w:rPr>
+    </w:lvl>
+    <w:lvl w:ilvl="7" w:tplc="040F0003" w:tentative="1">
+      <w:start w:val="1"/>
+      <w:numFmt w:val="bullet"/>
+      <w:lvlText w:val="o"/>
+      <w:lvlJc w:val="left"/>
+      <w:pPr>
+        <w:ind w:left="5760" w:hanging="360"/>
+      </w:pPr>
+      <w:rPr>
+        <w:rFonts w:ascii="Courier New" w:hAnsi="Courier New" w:cs="Courier New" w:hint="default"/>
+      </w:rPr>
+    </w:lvl>
+    <w:lvl w:ilvl="8" w:tplc="040F0005" w:tentative="1">
+      <w:start w:val="1"/>
+      <w:numFmt w:val="bullet"/>
+      <w:lvlText w:val=""/>
+      <w:lvlJc w:val="left"/>
+      <w:pPr>
+        <w:ind w:left="6480" w:hanging="360"/>
+      </w:pPr>
+      <w:rPr>
+        <w:rFonts w:ascii="Wingdings" w:hAnsi="Wingdings" w:hint="default"/>
+      </w:rPr>
+    </w:lvl>
+  </w:abstractNum>
+  <w:abstractNum w:abstractNumId="3" w15:restartNumberingAfterBreak="0">
     <w:nsid w:val="37DA74C0"/>
     <w:multiLevelType w:val="hybridMultilevel"/>
     <w:tmpl w:val="7ADE282A"/>
@@ -3261,7 +4254,7 @@
       </w:rPr>
     </w:lvl>
   </w:abstractNum>
-  <w:abstractNum w:abstractNumId="1" w15:restartNumberingAfterBreak="0">
+  <w:abstractNum w:abstractNumId="4" w15:restartNumberingAfterBreak="0">
     <w:nsid w:val="395246B6"/>
     <w:multiLevelType w:val="hybridMultilevel"/>
     <w:tmpl w:val="FB14E39E"/>
@@ -3374,7 +4367,7 @@
       </w:rPr>
     </w:lvl>
   </w:abstractNum>
-  <w:abstractNum w:abstractNumId="2" w15:restartNumberingAfterBreak="0">
+  <w:abstractNum w:abstractNumId="5" w15:restartNumberingAfterBreak="0">
     <w:nsid w:val="4DD353AC"/>
     <w:multiLevelType w:val="hybridMultilevel"/>
     <w:tmpl w:val="7326FC14"/>
@@ -3487,7 +4480,7 @@
       </w:rPr>
     </w:lvl>
   </w:abstractNum>
-  <w:abstractNum w:abstractNumId="3" w15:restartNumberingAfterBreak="0">
+  <w:abstractNum w:abstractNumId="6" w15:restartNumberingAfterBreak="0">
     <w:nsid w:val="4F86134E"/>
     <w:multiLevelType w:val="hybridMultilevel"/>
     <w:tmpl w:val="B07AB414"/>
@@ -3600,10 +4593,10 @@
       </w:rPr>
     </w:lvl>
   </w:abstractNum>
-  <w:abstractNum w:abstractNumId="4" w15:restartNumberingAfterBreak="0">
+  <w:abstractNum w:abstractNumId="7" w15:restartNumberingAfterBreak="0">
     <w:nsid w:val="58C422EA"/>
     <w:multiLevelType w:val="hybridMultilevel"/>
-    <w:tmpl w:val="6C8C9102"/>
+    <w:tmpl w:val="40FC6208"/>
     <w:lvl w:ilvl="0" w:tplc="040F0001">
       <w:start w:val="1"/>
       <w:numFmt w:val="bullet"/>
@@ -3713,7 +4706,7 @@
       </w:rPr>
     </w:lvl>
   </w:abstractNum>
-  <w:abstractNum w:abstractNumId="5" w15:restartNumberingAfterBreak="0">
+  <w:abstractNum w:abstractNumId="8" w15:restartNumberingAfterBreak="0">
     <w:nsid w:val="5A792452"/>
     <w:multiLevelType w:val="hybridMultilevel"/>
     <w:tmpl w:val="435A4E30"/>
@@ -3826,7 +4819,7 @@
       </w:rPr>
     </w:lvl>
   </w:abstractNum>
-  <w:abstractNum w:abstractNumId="6" w15:restartNumberingAfterBreak="0">
+  <w:abstractNum w:abstractNumId="9" w15:restartNumberingAfterBreak="0">
     <w:nsid w:val="6F4C738B"/>
     <w:multiLevelType w:val="hybridMultilevel"/>
     <w:tmpl w:val="C9C4202C"/>
@@ -3940,25 +4933,34 @@
     </w:lvl>
   </w:abstractNum>
   <w:num w:numId="1">
-    <w:abstractNumId w:val="1"/>
+    <w:abstractNumId w:val="4"/>
   </w:num>
   <w:num w:numId="2">
-    <w:abstractNumId w:val="4"/>
+    <w:abstractNumId w:val="7"/>
   </w:num>
   <w:num w:numId="3">
+    <w:abstractNumId w:val="9"/>
+  </w:num>
+  <w:num w:numId="4">
+    <w:abstractNumId w:val="5"/>
+  </w:num>
+  <w:num w:numId="5">
     <w:abstractNumId w:val="6"/>
   </w:num>
-  <w:num w:numId="4">
+  <w:num w:numId="6">
+    <w:abstractNumId w:val="8"/>
+  </w:num>
+  <w:num w:numId="7">
+    <w:abstractNumId w:val="3"/>
+  </w:num>
+  <w:num w:numId="8">
     <w:abstractNumId w:val="2"/>
   </w:num>
-  <w:num w:numId="5">
-    <w:abstractNumId w:val="3"/>
+  <w:num w:numId="9">
+    <w:abstractNumId w:val="0"/>
   </w:num>
-  <w:num w:numId="6">
-    <w:abstractNumId w:val="5"/>
-  </w:num>
-  <w:num w:numId="7">
-    <w:abstractNumId w:val="0"/>
+  <w:num w:numId="10">
+    <w:abstractNumId w:val="1"/>
   </w:num>
 </w:numbering>
 </file>

--- a/taplateikning.docx
+++ b/taplateikning.docx
@@ -11,27 +11,27 @@
         <mc:AlternateContent>
           <mc:Choice Requires="wps">
             <w:drawing>
-              <wp:anchor distT="0" distB="0" distL="114300" distR="114300" simplePos="0" relativeHeight="251680768" behindDoc="0" locked="0" layoutInCell="1" allowOverlap="1">
+              <wp:anchor distT="0" distB="0" distL="114300" distR="114300" simplePos="0" relativeHeight="251676672" behindDoc="0" locked="0" layoutInCell="1" allowOverlap="1">
                 <wp:simplePos x="0" y="0"/>
                 <wp:positionH relativeFrom="column">
-                  <wp:posOffset>3701466</wp:posOffset>
+                  <wp:posOffset>2296629</wp:posOffset>
                 </wp:positionH>
                 <wp:positionV relativeFrom="paragraph">
-                  <wp:posOffset>2282316</wp:posOffset>
+                  <wp:posOffset>2054115</wp:posOffset>
                 </wp:positionV>
-                <wp:extent cx="73304" cy="102413"/>
-                <wp:effectExtent l="0" t="0" r="22225" b="31115"/>
+                <wp:extent cx="119104" cy="51683"/>
+                <wp:effectExtent l="0" t="0" r="33655" b="24765"/>
                 <wp:wrapNone/>
-                <wp:docPr id="27" name="Straight Connector 27"/>
+                <wp:docPr id="22" name="Straight Connector 22"/>
                 <wp:cNvGraphicFramePr/>
                 <a:graphic xmlns:a="http://schemas.openxmlformats.org/drawingml/2006/main">
                   <a:graphicData uri="http://schemas.microsoft.com/office/word/2010/wordprocessingShape">
                     <wps:wsp>
                       <wps:cNvCnPr/>
                       <wps:spPr>
-                        <a:xfrm flipV="1">
+                        <a:xfrm>
                           <a:off x="0" y="0"/>
-                          <a:ext cx="73304" cy="102413"/>
+                          <a:ext cx="119104" cy="51683"/>
                         </a:xfrm>
                         <a:prstGeom prst="line">
                           <a:avLst/>
@@ -66,7 +66,7 @@
           </mc:Choice>
           <mc:Fallback>
             <w:pict>
-              <v:line w14:anchorId="59CC6CCD" id="Straight Connector 27" o:spid="_x0000_s1026" style="position:absolute;flip:y;z-index:251680768;visibility:visible;mso-wrap-style:square;mso-width-percent:0;mso-height-percent:0;mso-wrap-distance-left:9pt;mso-wrap-distance-top:0;mso-wrap-distance-right:9pt;mso-wrap-distance-bottom:0;mso-position-horizontal:absolute;mso-position-horizontal-relative:text;mso-position-vertical:absolute;mso-position-vertical-relative:text;mso-width-percent:0;mso-height-percent:0;mso-width-relative:margin;mso-height-relative:margin" from="291.45pt,179.7pt" to="297.2pt,187.75pt" o:gfxdata="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" strokecolor="#5b9bd5 [3204]" strokeweight=".5pt">
+              <v:line w14:anchorId="05386CF4" id="Straight Connector 22" o:spid="_x0000_s1026" style="position:absolute;z-index:251676672;visibility:visible;mso-wrap-style:square;mso-width-percent:0;mso-height-percent:0;mso-wrap-distance-left:9pt;mso-wrap-distance-top:0;mso-wrap-distance-right:9pt;mso-wrap-distance-bottom:0;mso-position-horizontal:absolute;mso-position-horizontal-relative:text;mso-position-vertical:absolute;mso-position-vertical-relative:text;mso-width-percent:0;mso-height-percent:0;mso-width-relative:margin;mso-height-relative:margin" from="180.85pt,161.75pt" to="190.25pt,165.8pt" o:gfxdata="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" strokecolor="#5b9bd5 [3204]" strokeweight=".5pt">
                 <v:stroke joinstyle="miter"/>
               </v:line>
             </w:pict>
@@ -81,18 +81,18 @@
         <mc:AlternateContent>
           <mc:Choice Requires="wps">
             <w:drawing>
-              <wp:anchor distT="0" distB="0" distL="114300" distR="114300" simplePos="0" relativeHeight="251681792" behindDoc="0" locked="0" layoutInCell="1" allowOverlap="1">
+              <wp:anchor distT="0" distB="0" distL="114300" distR="114300" simplePos="0" relativeHeight="251703296" behindDoc="0" locked="0" layoutInCell="1" allowOverlap="1">
                 <wp:simplePos x="0" y="0"/>
                 <wp:positionH relativeFrom="column">
-                  <wp:posOffset>3701467</wp:posOffset>
+                  <wp:posOffset>4509651</wp:posOffset>
                 </wp:positionH>
                 <wp:positionV relativeFrom="paragraph">
-                  <wp:posOffset>2392045</wp:posOffset>
+                  <wp:posOffset>2137642</wp:posOffset>
                 </wp:positionV>
-                <wp:extent cx="73990" cy="52730"/>
-                <wp:effectExtent l="0" t="0" r="21590" b="23495"/>
+                <wp:extent cx="185596" cy="9053"/>
+                <wp:effectExtent l="0" t="0" r="24130" b="29210"/>
                 <wp:wrapNone/>
-                <wp:docPr id="28" name="Straight Connector 28"/>
+                <wp:docPr id="46" name="Straight Connector 46"/>
                 <wp:cNvGraphicFramePr/>
                 <a:graphic xmlns:a="http://schemas.openxmlformats.org/drawingml/2006/main">
                   <a:graphicData uri="http://schemas.microsoft.com/office/word/2010/wordprocessingShape">
@@ -101,7 +101,7 @@
                       <wps:spPr>
                         <a:xfrm>
                           <a:off x="0" y="0"/>
-                          <a:ext cx="73990" cy="52730"/>
+                          <a:ext cx="185596" cy="9053"/>
                         </a:xfrm>
                         <a:prstGeom prst="line">
                           <a:avLst/>
@@ -136,7 +136,7 @@
           </mc:Choice>
           <mc:Fallback>
             <w:pict>
-              <v:line w14:anchorId="64BA87E4" id="Straight Connector 28" o:spid="_x0000_s1026" style="position:absolute;z-index:251681792;visibility:visible;mso-wrap-style:square;mso-width-percent:0;mso-height-percent:0;mso-wrap-distance-left:9pt;mso-wrap-distance-top:0;mso-wrap-distance-right:9pt;mso-wrap-distance-bottom:0;mso-position-horizontal:absolute;mso-position-horizontal-relative:text;mso-position-vertical:absolute;mso-position-vertical-relative:text;mso-width-percent:0;mso-height-percent:0;mso-width-relative:margin;mso-height-relative:margin" from="291.45pt,188.35pt" to="297.3pt,192.5pt" o:gfxdata="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" strokecolor="#5b9bd5 [3204]" strokeweight=".5pt">
+              <v:line w14:anchorId="34AAC4C3" id="Straight Connector 46" o:spid="_x0000_s1026" style="position:absolute;z-index:251703296;visibility:visible;mso-wrap-style:square;mso-width-percent:0;mso-height-percent:0;mso-wrap-distance-left:9pt;mso-wrap-distance-top:0;mso-wrap-distance-right:9pt;mso-wrap-distance-bottom:0;mso-position-horizontal:absolute;mso-position-horizontal-relative:text;mso-position-vertical:absolute;mso-position-vertical-relative:text;mso-width-percent:0;mso-height-percent:0;mso-width-relative:margin;mso-height-relative:margin" from="355.1pt,168.3pt" to="369.7pt,169pt" o:gfxdata="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" strokecolor="#5b9bd5 [3204]" strokeweight=".5pt">
                 <v:stroke joinstyle="miter"/>
               </v:line>
             </w:pict>
@@ -151,27 +151,27 @@
         <mc:AlternateContent>
           <mc:Choice Requires="wps">
             <w:drawing>
-              <wp:anchor distT="0" distB="0" distL="114300" distR="114300" simplePos="0" relativeHeight="251713536" behindDoc="0" locked="0" layoutInCell="1" allowOverlap="1">
+              <wp:anchor distT="0" distB="0" distL="114300" distR="114300" simplePos="0" relativeHeight="251702272" behindDoc="0" locked="0" layoutInCell="1" allowOverlap="1">
                 <wp:simplePos x="0" y="0"/>
                 <wp:positionH relativeFrom="column">
-                  <wp:posOffset>6891654</wp:posOffset>
+                  <wp:posOffset>4518703</wp:posOffset>
                 </wp:positionH>
                 <wp:positionV relativeFrom="paragraph">
-                  <wp:posOffset>1221614</wp:posOffset>
+                  <wp:posOffset>2135222</wp:posOffset>
                 </wp:positionV>
-                <wp:extent cx="167513" cy="3124"/>
-                <wp:effectExtent l="0" t="0" r="23495" b="35560"/>
+                <wp:extent cx="176543" cy="70322"/>
+                <wp:effectExtent l="0" t="0" r="13970" b="25400"/>
                 <wp:wrapNone/>
-                <wp:docPr id="63" name="Straight Connector 63"/>
+                <wp:docPr id="45" name="Straight Connector 45"/>
                 <wp:cNvGraphicFramePr/>
                 <a:graphic xmlns:a="http://schemas.openxmlformats.org/drawingml/2006/main">
                   <a:graphicData uri="http://schemas.microsoft.com/office/word/2010/wordprocessingShape">
                     <wps:wsp>
                       <wps:cNvCnPr/>
                       <wps:spPr>
-                        <a:xfrm flipH="1">
+                        <a:xfrm flipH="1" flipV="1">
                           <a:off x="0" y="0"/>
-                          <a:ext cx="167513" cy="3124"/>
+                          <a:ext cx="176543" cy="70322"/>
                         </a:xfrm>
                         <a:prstGeom prst="line">
                           <a:avLst/>
@@ -206,7 +206,7 @@
           </mc:Choice>
           <mc:Fallback>
             <w:pict>
-              <v:line w14:anchorId="7079D36E" id="Straight Connector 63" o:spid="_x0000_s1026" style="position:absolute;flip:x;z-index:251713536;visibility:visible;mso-wrap-style:square;mso-width-percent:0;mso-height-percent:0;mso-wrap-distance-left:9pt;mso-wrap-distance-top:0;mso-wrap-distance-right:9pt;mso-wrap-distance-bottom:0;mso-position-horizontal:absolute;mso-position-horizontal-relative:text;mso-position-vertical:absolute;mso-position-vertical-relative:text;mso-width-percent:0;mso-height-percent:0;mso-width-relative:margin;mso-height-relative:margin" from="542.65pt,96.2pt" to="555.85pt,96.45pt" o:gfxdata="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" strokecolor="#5b9bd5 [3204]" strokeweight=".5pt">
+              <v:line w14:anchorId="3E8DB19E" id="Straight Connector 45" o:spid="_x0000_s1026" style="position:absolute;flip:x y;z-index:251702272;visibility:visible;mso-wrap-style:square;mso-width-percent:0;mso-height-percent:0;mso-wrap-distance-left:9pt;mso-wrap-distance-top:0;mso-wrap-distance-right:9pt;mso-wrap-distance-bottom:0;mso-position-horizontal:absolute;mso-position-horizontal-relative:text;mso-position-vertical:absolute;mso-position-vertical-relative:text;mso-width-percent:0;mso-height-percent:0;mso-width-relative:margin;mso-height-relative:margin" from="355.8pt,168.15pt" to="369.7pt,173.7pt" o:gfxdata="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" strokecolor="#5b9bd5 [3204]" strokeweight=".5pt">
                 <v:stroke joinstyle="miter"/>
               </v:line>
             </w:pict>
@@ -221,91 +221,27 @@
         <mc:AlternateContent>
           <mc:Choice Requires="wps">
             <w:drawing>
-              <wp:anchor distT="0" distB="0" distL="114300" distR="114300" simplePos="0" relativeHeight="251712512" behindDoc="0" locked="0" layoutInCell="1" allowOverlap="1">
+              <wp:anchor distT="0" distB="0" distL="114300" distR="114300" simplePos="0" relativeHeight="251704320" behindDoc="0" locked="0" layoutInCell="1" allowOverlap="1">
                 <wp:simplePos x="0" y="0"/>
                 <wp:positionH relativeFrom="column">
-                  <wp:posOffset>7051015</wp:posOffset>
+                  <wp:posOffset>4509651</wp:posOffset>
                 </wp:positionH>
                 <wp:positionV relativeFrom="paragraph">
-                  <wp:posOffset>1224737</wp:posOffset>
+                  <wp:posOffset>2074268</wp:posOffset>
                 </wp:positionV>
-                <wp:extent cx="8128" cy="1464031"/>
-                <wp:effectExtent l="0" t="0" r="30480" b="22225"/>
+                <wp:extent cx="185596" cy="61520"/>
+                <wp:effectExtent l="0" t="0" r="24130" b="34290"/>
                 <wp:wrapNone/>
-                <wp:docPr id="62" name="Straight Connector 62"/>
+                <wp:docPr id="47" name="Straight Connector 47"/>
                 <wp:cNvGraphicFramePr/>
                 <a:graphic xmlns:a="http://schemas.openxmlformats.org/drawingml/2006/main">
                   <a:graphicData uri="http://schemas.microsoft.com/office/word/2010/wordprocessingShape">
                     <wps:wsp>
                       <wps:cNvCnPr/>
                       <wps:spPr>
-                        <a:xfrm flipV="1">
+                        <a:xfrm flipH="1">
                           <a:off x="0" y="0"/>
-                          <a:ext cx="8128" cy="1464031"/>
-                        </a:xfrm>
-                        <a:prstGeom prst="line">
-                          <a:avLst/>
-                        </a:prstGeom>
-                      </wps:spPr>
-                      <wps:style>
-                        <a:lnRef idx="1">
-                          <a:schemeClr val="accent1"/>
-                        </a:lnRef>
-                        <a:fillRef idx="0">
-                          <a:schemeClr val="accent1"/>
-                        </a:fillRef>
-                        <a:effectRef idx="0">
-                          <a:schemeClr val="accent1"/>
-                        </a:effectRef>
-                        <a:fontRef idx="minor">
-                          <a:schemeClr val="tx1"/>
-                        </a:fontRef>
-                      </wps:style>
-                      <wps:bodyPr/>
-                    </wps:wsp>
-                  </a:graphicData>
-                </a:graphic>
-              </wp:anchor>
-            </w:drawing>
-          </mc:Choice>
-          <mc:Fallback>
-            <w:pict>
-              <v:line w14:anchorId="09414377" id="Straight Connector 62" o:spid="_x0000_s1026" style="position:absolute;flip:y;z-index:251712512;visibility:visible;mso-wrap-style:square;mso-wrap-distance-left:9pt;mso-wrap-distance-top:0;mso-wrap-distance-right:9pt;mso-wrap-distance-bottom:0;mso-position-horizontal:absolute;mso-position-horizontal-relative:text;mso-position-vertical:absolute;mso-position-vertical-relative:text" from="555.2pt,96.45pt" to="555.85pt,211.75pt" o:gfxdata="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" strokecolor="#5b9bd5 [3204]" strokeweight=".5pt">
-                <v:stroke joinstyle="miter"/>
-              </v:line>
-            </w:pict>
-          </mc:Fallback>
-        </mc:AlternateContent>
-      </w:r>
-      <w:r>
-        <w:rPr>
-          <w:noProof/>
-          <w:lang w:eastAsia="is-IS"/>
-        </w:rPr>
-        <mc:AlternateContent>
-          <mc:Choice Requires="wps">
-            <w:drawing>
-              <wp:anchor distT="0" distB="0" distL="114300" distR="114300" simplePos="0" relativeHeight="251698176" behindDoc="0" locked="0" layoutInCell="1" allowOverlap="1">
-                <wp:simplePos x="0" y="0"/>
-                <wp:positionH relativeFrom="column">
-                  <wp:posOffset>5208397</wp:posOffset>
-                </wp:positionH>
-                <wp:positionV relativeFrom="paragraph">
-                  <wp:posOffset>4740223</wp:posOffset>
-                </wp:positionV>
-                <wp:extent cx="131674" cy="7315"/>
-                <wp:effectExtent l="0" t="0" r="20955" b="31115"/>
-                <wp:wrapNone/>
-                <wp:docPr id="40" name="Straight Connector 40"/>
-                <wp:cNvGraphicFramePr/>
-                <a:graphic xmlns:a="http://schemas.openxmlformats.org/drawingml/2006/main">
-                  <a:graphicData uri="http://schemas.microsoft.com/office/word/2010/wordprocessingShape">
-                    <wps:wsp>
-                      <wps:cNvCnPr/>
-                      <wps:spPr>
-                        <a:xfrm flipH="1" flipV="1">
-                          <a:off x="0" y="0"/>
-                          <a:ext cx="131674" cy="7315"/>
+                          <a:ext cx="185596" cy="61520"/>
                         </a:xfrm>
                         <a:prstGeom prst="line">
                           <a:avLst/>
@@ -340,7 +276,7 @@
           </mc:Choice>
           <mc:Fallback>
             <w:pict>
-              <v:line w14:anchorId="4F76F5D4" id="Straight Connector 40" o:spid="_x0000_s1026" style="position:absolute;flip:x y;z-index:251698176;visibility:visible;mso-wrap-style:square;mso-width-percent:0;mso-height-percent:0;mso-wrap-distance-left:9pt;mso-wrap-distance-top:0;mso-wrap-distance-right:9pt;mso-wrap-distance-bottom:0;mso-position-horizontal:absolute;mso-position-horizontal-relative:text;mso-position-vertical:absolute;mso-position-vertical-relative:text;mso-width-percent:0;mso-height-percent:0;mso-width-relative:margin;mso-height-relative:margin" from="410.1pt,373.25pt" to="420.45pt,373.85pt" o:gfxdata="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" strokecolor="#5b9bd5 [3204]" strokeweight=".5pt">
+              <v:line w14:anchorId="672F0DDD" id="Straight Connector 47" o:spid="_x0000_s1026" style="position:absolute;flip:x;z-index:251704320;visibility:visible;mso-wrap-style:square;mso-width-percent:0;mso-height-percent:0;mso-wrap-distance-left:9pt;mso-wrap-distance-top:0;mso-wrap-distance-right:9pt;mso-wrap-distance-bottom:0;mso-position-horizontal:absolute;mso-position-horizontal-relative:text;mso-position-vertical:absolute;mso-position-vertical-relative:text;mso-width-percent:0;mso-height-percent:0;mso-width-relative:margin;mso-height-relative:margin" from="355.1pt,163.35pt" to="369.7pt,168.2pt" o:gfxdata="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" strokecolor="#5b9bd5 [3204]" strokeweight=".5pt">
                 <v:stroke joinstyle="miter"/>
               </v:line>
             </w:pict>
@@ -355,18 +291,18 @@
         <mc:AlternateContent>
           <mc:Choice Requires="wps">
             <w:drawing>
-              <wp:anchor distT="0" distB="0" distL="114300" distR="114300" simplePos="0" relativeHeight="251711488" behindDoc="0" locked="0" layoutInCell="1" allowOverlap="1">
+              <wp:anchor distT="0" distB="0" distL="114300" distR="114300" simplePos="0" relativeHeight="251701248" behindDoc="0" locked="0" layoutInCell="1" allowOverlap="1">
                 <wp:simplePos x="0" y="0"/>
                 <wp:positionH relativeFrom="column">
-                  <wp:posOffset>5215712</wp:posOffset>
+                  <wp:posOffset>4509651</wp:posOffset>
                 </wp:positionH>
                 <wp:positionV relativeFrom="paragraph">
-                  <wp:posOffset>4747539</wp:posOffset>
+                  <wp:posOffset>435591</wp:posOffset>
                 </wp:positionV>
-                <wp:extent cx="95098" cy="58522"/>
-                <wp:effectExtent l="0" t="0" r="19685" b="36830"/>
+                <wp:extent cx="10958" cy="1702052"/>
+                <wp:effectExtent l="0" t="0" r="27305" b="31750"/>
                 <wp:wrapNone/>
-                <wp:docPr id="61" name="Straight Connector 61"/>
+                <wp:docPr id="44" name="Straight Connector 44"/>
                 <wp:cNvGraphicFramePr/>
                 <a:graphic xmlns:a="http://schemas.openxmlformats.org/drawingml/2006/main">
                   <a:graphicData uri="http://schemas.microsoft.com/office/word/2010/wordprocessingShape">
@@ -375,135 +311,7 @@
                       <wps:spPr>
                         <a:xfrm flipH="1">
                           <a:off x="0" y="0"/>
-                          <a:ext cx="95098" cy="58522"/>
-                        </a:xfrm>
-                        <a:prstGeom prst="line">
-                          <a:avLst/>
-                        </a:prstGeom>
-                      </wps:spPr>
-                      <wps:style>
-                        <a:lnRef idx="1">
-                          <a:schemeClr val="accent1"/>
-                        </a:lnRef>
-                        <a:fillRef idx="0">
-                          <a:schemeClr val="accent1"/>
-                        </a:fillRef>
-                        <a:effectRef idx="0">
-                          <a:schemeClr val="accent1"/>
-                        </a:effectRef>
-                        <a:fontRef idx="minor">
-                          <a:schemeClr val="tx1"/>
-                        </a:fontRef>
-                      </wps:style>
-                      <wps:bodyPr/>
-                    </wps:wsp>
-                  </a:graphicData>
-                </a:graphic>
-              </wp:anchor>
-            </w:drawing>
-          </mc:Choice>
-          <mc:Fallback>
-            <w:pict>
-              <v:line w14:anchorId="4EB5C15A" id="Straight Connector 61" o:spid="_x0000_s1026" style="position:absolute;flip:x;z-index:251711488;visibility:visible;mso-wrap-style:square;mso-wrap-distance-left:9pt;mso-wrap-distance-top:0;mso-wrap-distance-right:9pt;mso-wrap-distance-bottom:0;mso-position-horizontal:absolute;mso-position-horizontal-relative:text;mso-position-vertical:absolute;mso-position-vertical-relative:text" from="410.7pt,373.8pt" to="418.2pt,378.4pt" o:gfxdata="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" strokecolor="#5b9bd5 [3204]" strokeweight=".5pt">
-                <v:stroke joinstyle="miter"/>
-              </v:line>
-            </w:pict>
-          </mc:Fallback>
-        </mc:AlternateContent>
-      </w:r>
-      <w:r>
-        <w:rPr>
-          <w:noProof/>
-          <w:lang w:eastAsia="is-IS"/>
-        </w:rPr>
-        <mc:AlternateContent>
-          <mc:Choice Requires="wps">
-            <w:drawing>
-              <wp:anchor distT="0" distB="0" distL="114300" distR="114300" simplePos="0" relativeHeight="251710464" behindDoc="0" locked="0" layoutInCell="1" allowOverlap="1">
-                <wp:simplePos x="0" y="0"/>
-                <wp:positionH relativeFrom="column">
-                  <wp:posOffset>5215712</wp:posOffset>
-                </wp:positionH>
-                <wp:positionV relativeFrom="paragraph">
-                  <wp:posOffset>4667072</wp:posOffset>
-                </wp:positionV>
-                <wp:extent cx="87783" cy="73152"/>
-                <wp:effectExtent l="0" t="0" r="26670" b="22225"/>
-                <wp:wrapNone/>
-                <wp:docPr id="60" name="Straight Connector 60"/>
-                <wp:cNvGraphicFramePr/>
-                <a:graphic xmlns:a="http://schemas.openxmlformats.org/drawingml/2006/main">
-                  <a:graphicData uri="http://schemas.microsoft.com/office/word/2010/wordprocessingShape">
-                    <wps:wsp>
-                      <wps:cNvCnPr/>
-                      <wps:spPr>
-                        <a:xfrm flipH="1" flipV="1">
-                          <a:off x="0" y="0"/>
-                          <a:ext cx="87783" cy="73152"/>
-                        </a:xfrm>
-                        <a:prstGeom prst="line">
-                          <a:avLst/>
-                        </a:prstGeom>
-                      </wps:spPr>
-                      <wps:style>
-                        <a:lnRef idx="1">
-                          <a:schemeClr val="accent1"/>
-                        </a:lnRef>
-                        <a:fillRef idx="0">
-                          <a:schemeClr val="accent1"/>
-                        </a:fillRef>
-                        <a:effectRef idx="0">
-                          <a:schemeClr val="accent1"/>
-                        </a:effectRef>
-                        <a:fontRef idx="minor">
-                          <a:schemeClr val="tx1"/>
-                        </a:fontRef>
-                      </wps:style>
-                      <wps:bodyPr/>
-                    </wps:wsp>
-                  </a:graphicData>
-                </a:graphic>
-              </wp:anchor>
-            </w:drawing>
-          </mc:Choice>
-          <mc:Fallback>
-            <w:pict>
-              <v:line w14:anchorId="42896E7C" id="Straight Connector 60" o:spid="_x0000_s1026" style="position:absolute;flip:x y;z-index:251710464;visibility:visible;mso-wrap-style:square;mso-wrap-distance-left:9pt;mso-wrap-distance-top:0;mso-wrap-distance-right:9pt;mso-wrap-distance-bottom:0;mso-position-horizontal:absolute;mso-position-horizontal-relative:text;mso-position-vertical:absolute;mso-position-vertical-relative:text" from="410.7pt,367.5pt" to="417.6pt,373.25pt" o:gfxdata="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" strokecolor="#5b9bd5 [3204]" strokeweight=".5pt">
-                <v:stroke joinstyle="miter"/>
-              </v:line>
-            </w:pict>
-          </mc:Fallback>
-        </mc:AlternateContent>
-      </w:r>
-      <w:r>
-        <w:rPr>
-          <w:noProof/>
-          <w:lang w:eastAsia="is-IS"/>
-        </w:rPr>
-        <mc:AlternateContent>
-          <mc:Choice Requires="wps">
-            <w:drawing>
-              <wp:anchor distT="0" distB="0" distL="114300" distR="114300" simplePos="0" relativeHeight="251685888" behindDoc="0" locked="0" layoutInCell="1" allowOverlap="1">
-                <wp:simplePos x="0" y="0"/>
-                <wp:positionH relativeFrom="column">
-                  <wp:posOffset>5340071</wp:posOffset>
-                </wp:positionH>
-                <wp:positionV relativeFrom="paragraph">
-                  <wp:posOffset>4747539</wp:posOffset>
-                </wp:positionV>
-                <wp:extent cx="7315" cy="306020"/>
-                <wp:effectExtent l="0" t="0" r="31115" b="37465"/>
-                <wp:wrapNone/>
-                <wp:docPr id="32" name="Straight Connector 32"/>
-                <wp:cNvGraphicFramePr/>
-                <a:graphic xmlns:a="http://schemas.openxmlformats.org/drawingml/2006/main">
-                  <a:graphicData uri="http://schemas.microsoft.com/office/word/2010/wordprocessingShape">
-                    <wps:wsp>
-                      <wps:cNvCnPr/>
-                      <wps:spPr>
-                        <a:xfrm>
-                          <a:off x="0" y="0"/>
-                          <a:ext cx="7315" cy="306020"/>
+                          <a:ext cx="10958" cy="1702052"/>
                         </a:xfrm>
                         <a:prstGeom prst="line">
                           <a:avLst/>
@@ -538,7 +346,7 @@
           </mc:Choice>
           <mc:Fallback>
             <w:pict>
-              <v:line w14:anchorId="25493428" id="Straight Connector 32" o:spid="_x0000_s1026" style="position:absolute;z-index:251685888;visibility:visible;mso-wrap-style:square;mso-width-percent:0;mso-height-percent:0;mso-wrap-distance-left:9pt;mso-wrap-distance-top:0;mso-wrap-distance-right:9pt;mso-wrap-distance-bottom:0;mso-position-horizontal:absolute;mso-position-horizontal-relative:text;mso-position-vertical:absolute;mso-position-vertical-relative:text;mso-width-percent:0;mso-height-percent:0;mso-width-relative:margin;mso-height-relative:margin" from="420.5pt,373.8pt" to="421.1pt,397.9pt" o:gfxdata="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" strokecolor="#5b9bd5 [3204]" strokeweight=".5pt">
+              <v:line w14:anchorId="313DF447" id="Straight Connector 44" o:spid="_x0000_s1026" style="position:absolute;flip:x;z-index:251701248;visibility:visible;mso-wrap-style:square;mso-width-percent:0;mso-height-percent:0;mso-wrap-distance-left:9pt;mso-wrap-distance-top:0;mso-wrap-distance-right:9pt;mso-wrap-distance-bottom:0;mso-position-horizontal:absolute;mso-position-horizontal-relative:text;mso-position-vertical:absolute;mso-position-vertical-relative:text;mso-width-percent:0;mso-height-percent:0;mso-width-relative:margin;mso-height-relative:margin" from="355.1pt,34.3pt" to="355.95pt,168.3pt" o:gfxdata="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" strokecolor="#5b9bd5 [3204]" strokeweight=".5pt">
                 <v:stroke joinstyle="miter"/>
               </v:line>
             </w:pict>
@@ -553,215 +361,30 @@
         <mc:AlternateContent>
           <mc:Choice Requires="wps">
             <w:drawing>
-              <wp:anchor distT="0" distB="0" distL="114300" distR="114300" simplePos="0" relativeHeight="251660288" behindDoc="0" locked="0" layoutInCell="1" allowOverlap="1">
+              <wp:anchor distT="0" distB="0" distL="114300" distR="114300" simplePos="0" relativeHeight="251707392" behindDoc="0" locked="0" layoutInCell="1" allowOverlap="1">
                 <wp:simplePos x="0" y="0"/>
-                <wp:positionH relativeFrom="margin">
-                  <wp:posOffset>3767303</wp:posOffset>
+                <wp:positionH relativeFrom="column">
+                  <wp:posOffset>4350763</wp:posOffset>
                 </wp:positionH>
                 <wp:positionV relativeFrom="paragraph">
-                  <wp:posOffset>3108934</wp:posOffset>
+                  <wp:posOffset>2683329</wp:posOffset>
                 </wp:positionV>
-                <wp:extent cx="1438275" cy="1945843"/>
-                <wp:effectExtent l="0" t="0" r="28575" b="16510"/>
+                <wp:extent cx="189865" cy="79803"/>
+                <wp:effectExtent l="0" t="0" r="19685" b="34925"/>
                 <wp:wrapNone/>
-                <wp:docPr id="2" name="Text Box 2"/>
-                <wp:cNvGraphicFramePr/>
-                <a:graphic xmlns:a="http://schemas.openxmlformats.org/drawingml/2006/main">
-                  <a:graphicData uri="http://schemas.microsoft.com/office/word/2010/wordprocessingShape">
-                    <wps:wsp>
-                      <wps:cNvSpPr txBox="1"/>
-                      <wps:spPr>
-                        <a:xfrm>
-                          <a:off x="0" y="0"/>
-                          <a:ext cx="1438275" cy="1945843"/>
-                        </a:xfrm>
-                        <a:prstGeom prst="rect">
-                          <a:avLst/>
-                        </a:prstGeom>
-                        <a:solidFill>
-                          <a:schemeClr val="lt1"/>
-                        </a:solidFill>
-                        <a:ln w="6350">
-                          <a:solidFill>
-                            <a:prstClr val="black"/>
-                          </a:solidFill>
-                        </a:ln>
-                      </wps:spPr>
-                      <wps:txbx>
-                        <w:txbxContent>
-                          <w:p>
-                            <w:r>
-                              <w:t>Diskur</w:t>
-                            </w:r>
-                          </w:p>
-                          <w:p>
-                            <w:pPr>
-                              <w:ind w:left="360"/>
-                            </w:pPr>
-                            <w:r>
-                              <w:t>ID</w:t>
-                            </w:r>
-                          </w:p>
-                          <w:p>
-                            <w:pPr>
-                              <w:ind w:left="360"/>
-                            </w:pPr>
-                            <w:r>
-                              <w:t>Nafn</w:t>
-                            </w:r>
-                          </w:p>
-                          <w:p>
-                            <w:pPr>
-                              <w:ind w:left="360"/>
-                            </w:pPr>
-                            <w:r>
-                              <w:t>Utgafudagur</w:t>
-                            </w:r>
-                          </w:p>
-                          <w:p>
-                            <w:pPr>
-                              <w:ind w:left="360"/>
-                            </w:pPr>
-                            <w:r>
-                              <w:t>utgefandi</w:t>
-                            </w:r>
-                            <w:r>
-                              <w:t>_</w:t>
-                            </w:r>
-                            <w:r>
-                              <w:t>ID</w:t>
-                            </w:r>
-                          </w:p>
-                          <w:p>
-                            <w:pPr>
-                              <w:ind w:left="360"/>
-                            </w:pPr>
-                            <w:r>
-                              <w:t>Tegund_ID</w:t>
-                            </w:r>
-                          </w:p>
-                        </w:txbxContent>
-                      </wps:txbx>
-                      <wps:bodyPr rot="0" spcFirstLastPara="0" vertOverflow="overflow" horzOverflow="overflow" vert="horz" wrap="square" lIns="91440" tIns="45720" rIns="91440" bIns="45720" numCol="1" spcCol="0" rtlCol="0" fromWordArt="0" anchor="t" anchorCtr="0" forceAA="0" compatLnSpc="1">
-                        <a:prstTxWarp prst="textNoShape">
-                          <a:avLst/>
-                        </a:prstTxWarp>
-                        <a:noAutofit/>
-                      </wps:bodyPr>
-                    </wps:wsp>
-                  </a:graphicData>
-                </a:graphic>
-                <wp14:sizeRelH relativeFrom="margin">
-                  <wp14:pctWidth>0</wp14:pctWidth>
-                </wp14:sizeRelH>
-                <wp14:sizeRelV relativeFrom="margin">
-                  <wp14:pctHeight>0</wp14:pctHeight>
-                </wp14:sizeRelV>
-              </wp:anchor>
-            </w:drawing>
-          </mc:Choice>
-          <mc:Fallback>
-            <w:pict>
-              <v:shapetype id="_x0000_t202" coordsize="21600,21600" o:spt="202" path="m,l,21600r21600,l21600,xe">
-                <v:stroke joinstyle="miter"/>
-                <v:path gradientshapeok="t" o:connecttype="rect"/>
-              </v:shapetype>
-              <v:shape id="Text Box 2" o:spid="_x0000_s1026" type="#_x0000_t202" style="position:absolute;margin-left:296.65pt;margin-top:244.8pt;width:113.25pt;height:153.2pt;z-index:251660288;visibility:visible;mso-wrap-style:square;mso-width-percent:0;mso-height-percent:0;mso-wrap-distance-left:9pt;mso-wrap-distance-top:0;mso-wrap-distance-right:9pt;mso-wrap-distance-bottom:0;mso-position-horizontal:absolute;mso-position-horizontal-relative:margin;mso-position-vertical:absolute;mso-position-vertical-relative:text;mso-width-percent:0;mso-height-percent:0;mso-width-relative:margin;mso-height-relative:margin;v-text-anchor:top" o:gfxdata="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" fillcolor="white [3201]" strokeweight=".5pt">
-                <v:textbox>
-                  <w:txbxContent>
-                    <w:p>
-                      <w:r>
-                        <w:t>Diskur</w:t>
-                      </w:r>
-                    </w:p>
-                    <w:p>
-                      <w:pPr>
-                        <w:ind w:left="360"/>
-                      </w:pPr>
-                      <w:r>
-                        <w:t>ID</w:t>
-                      </w:r>
-                    </w:p>
-                    <w:p>
-                      <w:pPr>
-                        <w:ind w:left="360"/>
-                      </w:pPr>
-                      <w:r>
-                        <w:t>Nafn</w:t>
-                      </w:r>
-                    </w:p>
-                    <w:p>
-                      <w:pPr>
-                        <w:ind w:left="360"/>
-                      </w:pPr>
-                      <w:r>
-                        <w:t>Utgafudagur</w:t>
-                      </w:r>
-                    </w:p>
-                    <w:p>
-                      <w:pPr>
-                        <w:ind w:left="360"/>
-                      </w:pPr>
-                      <w:r>
-                        <w:t>utgefandi</w:t>
-                      </w:r>
-                      <w:r>
-                        <w:t>_</w:t>
-                      </w:r>
-                      <w:r>
-                        <w:t>ID</w:t>
-                      </w:r>
-                    </w:p>
-                    <w:p>
-                      <w:pPr>
-                        <w:ind w:left="360"/>
-                      </w:pPr>
-                      <w:r>
-                        <w:t>Tegund_ID</w:t>
-                      </w:r>
-                    </w:p>
-                  </w:txbxContent>
-                </v:textbox>
-                <w10:wrap anchorx="margin"/>
-              </v:shape>
-            </w:pict>
-          </mc:Fallback>
-        </mc:AlternateContent>
-      </w:r>
-      <w:r>
-        <w:rPr>
-          <w:noProof/>
-          <w:lang w:eastAsia="is-IS"/>
-        </w:rPr>
-        <mc:AlternateContent>
-          <mc:Choice Requires="wps">
-            <w:drawing>
-              <wp:anchor distT="0" distB="0" distL="114300" distR="114300" simplePos="0" relativeHeight="251673600" behindDoc="0" locked="0" layoutInCell="1" allowOverlap="1">
-                <wp:simplePos x="0" y="0"/>
-                <wp:positionH relativeFrom="column">
-                  <wp:posOffset>3089742</wp:posOffset>
-                </wp:positionH>
-                <wp:positionV relativeFrom="paragraph">
-                  <wp:posOffset>635707</wp:posOffset>
-                </wp:positionV>
-                <wp:extent cx="678432" cy="1449956"/>
-                <wp:effectExtent l="0" t="0" r="26670" b="36195"/>
-                <wp:wrapNone/>
-                <wp:docPr id="18" name="Elbow Connector 18"/>
+                <wp:docPr id="55" name="Straight Connector 55"/>
                 <wp:cNvGraphicFramePr/>
                 <a:graphic xmlns:a="http://schemas.openxmlformats.org/drawingml/2006/main">
                   <a:graphicData uri="http://schemas.microsoft.com/office/word/2010/wordprocessingShape">
                     <wps:wsp>
                       <wps:cNvCnPr/>
                       <wps:spPr>
-                        <a:xfrm>
+                        <a:xfrm flipH="1">
                           <a:off x="0" y="0"/>
-                          <a:ext cx="678432" cy="1449956"/>
+                          <a:ext cx="189865" cy="79803"/>
                         </a:xfrm>
-                        <a:prstGeom prst="bentConnector3">
-                          <a:avLst>
-                            <a:gd name="adj1" fmla="val 43750"/>
-                          </a:avLst>
+                        <a:prstGeom prst="line">
+                          <a:avLst/>
                         </a:prstGeom>
                       </wps:spPr>
                       <wps:style>
@@ -793,18 +416,9 @@
           </mc:Choice>
           <mc:Fallback>
             <w:pict>
-              <v:shapetype w14:anchorId="6D362A39" id="_x0000_t34" coordsize="21600,21600" o:spt="34" o:oned="t" adj="10800" path="m,l@0,0@0,21600,21600,21600e" filled="f">
+              <v:line w14:anchorId="535AE468" id="Straight Connector 55" o:spid="_x0000_s1026" style="position:absolute;flip:x;z-index:251707392;visibility:visible;mso-wrap-style:square;mso-width-percent:0;mso-height-percent:0;mso-wrap-distance-left:9pt;mso-wrap-distance-top:0;mso-wrap-distance-right:9pt;mso-wrap-distance-bottom:0;mso-position-horizontal:absolute;mso-position-horizontal-relative:text;mso-position-vertical:absolute;mso-position-vertical-relative:text;mso-width-percent:0;mso-height-percent:0;mso-width-relative:margin;mso-height-relative:margin" from="342.6pt,211.3pt" to="357.55pt,217.6pt" o:gfxdata="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" strokecolor="#5b9bd5 [3204]" strokeweight=".5pt">
                 <v:stroke joinstyle="miter"/>
-                <v:formulas>
-                  <v:f eqn="val #0"/>
-                </v:formulas>
-                <v:path arrowok="t" fillok="f" o:connecttype="none"/>
-                <v:handles>
-                  <v:h position="#0,center"/>
-                </v:handles>
-                <o:lock v:ext="edit" shapetype="t"/>
-              </v:shapetype>
-              <v:shape id="Elbow Connector 18" o:spid="_x0000_s1026" type="#_x0000_t34" style="position:absolute;margin-left:243.3pt;margin-top:50.05pt;width:53.4pt;height:114.15pt;z-index:251673600;visibility:visible;mso-wrap-style:square;mso-width-percent:0;mso-height-percent:0;mso-wrap-distance-left:9pt;mso-wrap-distance-top:0;mso-wrap-distance-right:9pt;mso-wrap-distance-bottom:0;mso-position-horizontal:absolute;mso-position-horizontal-relative:text;mso-position-vertical:absolute;mso-position-vertical-relative:text;mso-width-percent:0;mso-height-percent:0;mso-width-relative:margin;mso-height-relative:margin" o:gfxdata="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" adj="9450" strokecolor="#5b9bd5 [3204]" strokeweight=".5pt"/>
+              </v:line>
             </w:pict>
           </mc:Fallback>
         </mc:AlternateContent>
@@ -817,27 +431,27 @@
         <mc:AlternateContent>
           <mc:Choice Requires="wps">
             <w:drawing>
-              <wp:anchor distT="0" distB="0" distL="114300" distR="114300" simplePos="0" relativeHeight="251676672" behindDoc="0" locked="0" layoutInCell="1" allowOverlap="1">
+              <wp:anchor distT="0" distB="0" distL="114300" distR="114300" simplePos="0" relativeHeight="251715584" behindDoc="0" locked="0" layoutInCell="1" allowOverlap="1">
                 <wp:simplePos x="0" y="0"/>
                 <wp:positionH relativeFrom="column">
-                  <wp:posOffset>3620447</wp:posOffset>
+                  <wp:posOffset>4359038</wp:posOffset>
                 </wp:positionH>
                 <wp:positionV relativeFrom="paragraph">
-                  <wp:posOffset>2084946</wp:posOffset>
+                  <wp:posOffset>2584028</wp:posOffset>
                 </wp:positionV>
-                <wp:extent cx="155634" cy="86264"/>
-                <wp:effectExtent l="0" t="0" r="34925" b="28575"/>
+                <wp:extent cx="177915" cy="103439"/>
+                <wp:effectExtent l="0" t="0" r="31750" b="30480"/>
                 <wp:wrapNone/>
-                <wp:docPr id="22" name="Straight Connector 22"/>
+                <wp:docPr id="67" name="Straight Connector 67"/>
                 <wp:cNvGraphicFramePr/>
                 <a:graphic xmlns:a="http://schemas.openxmlformats.org/drawingml/2006/main">
                   <a:graphicData uri="http://schemas.microsoft.com/office/word/2010/wordprocessingShape">
                     <wps:wsp>
                       <wps:cNvCnPr/>
                       <wps:spPr>
-                        <a:xfrm>
+                        <a:xfrm flipH="1" flipV="1">
                           <a:off x="0" y="0"/>
-                          <a:ext cx="155634" cy="86264"/>
+                          <a:ext cx="177915" cy="103439"/>
                         </a:xfrm>
                         <a:prstGeom prst="line">
                           <a:avLst/>
@@ -872,7 +486,7 @@
           </mc:Choice>
           <mc:Fallback>
             <w:pict>
-              <v:line w14:anchorId="794AE3AD" id="Straight Connector 22" o:spid="_x0000_s1026" style="position:absolute;z-index:251676672;visibility:visible;mso-wrap-style:square;mso-width-percent:0;mso-height-percent:0;mso-wrap-distance-left:9pt;mso-wrap-distance-top:0;mso-wrap-distance-right:9pt;mso-wrap-distance-bottom:0;mso-position-horizontal:absolute;mso-position-horizontal-relative:text;mso-position-vertical:absolute;mso-position-vertical-relative:text;mso-width-percent:0;mso-height-percent:0;mso-width-relative:margin;mso-height-relative:margin" from="285.05pt,164.15pt" to="297.3pt,170.95pt" o:gfxdata="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" strokecolor="#5b9bd5 [3204]" strokeweight=".5pt">
+              <v:line w14:anchorId="0994CCF1" id="Straight Connector 67" o:spid="_x0000_s1026" style="position:absolute;flip:x y;z-index:251715584;visibility:visible;mso-wrap-style:square;mso-width-percent:0;mso-height-percent:0;mso-wrap-distance-left:9pt;mso-wrap-distance-top:0;mso-wrap-distance-right:9pt;mso-wrap-distance-bottom:0;mso-position-horizontal:absolute;mso-position-horizontal-relative:text;mso-position-vertical:absolute;mso-position-vertical-relative:text;mso-width-percent:0;mso-height-percent:0;mso-width-relative:margin;mso-height-relative:margin" from="343.25pt,203.45pt" to="357.25pt,211.6pt" o:gfxdata="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" strokecolor="#5b9bd5 [3204]" strokeweight=".5pt">
                 <v:stroke joinstyle="miter"/>
               </v:line>
             </w:pict>
@@ -887,27 +501,27 @@
         <mc:AlternateContent>
           <mc:Choice Requires="wps">
             <w:drawing>
-              <wp:anchor distT="0" distB="0" distL="114300" distR="114300" simplePos="0" relativeHeight="251677696" behindDoc="0" locked="0" layoutInCell="1" allowOverlap="1">
+              <wp:anchor distT="0" distB="0" distL="114300" distR="114300" simplePos="0" relativeHeight="251708416" behindDoc="0" locked="0" layoutInCell="1" allowOverlap="1">
                 <wp:simplePos x="0" y="0"/>
                 <wp:positionH relativeFrom="column">
-                  <wp:posOffset>3620446</wp:posOffset>
+                  <wp:posOffset>4350763</wp:posOffset>
                 </wp:positionH>
                 <wp:positionV relativeFrom="paragraph">
-                  <wp:posOffset>2007307</wp:posOffset>
+                  <wp:posOffset>2683329</wp:posOffset>
                 </wp:positionV>
-                <wp:extent cx="146649" cy="77638"/>
-                <wp:effectExtent l="0" t="0" r="25400" b="36830"/>
+                <wp:extent cx="190146" cy="12413"/>
+                <wp:effectExtent l="0" t="0" r="19685" b="26035"/>
                 <wp:wrapNone/>
-                <wp:docPr id="23" name="Straight Connector 23"/>
+                <wp:docPr id="56" name="Straight Connector 56"/>
                 <wp:cNvGraphicFramePr/>
                 <a:graphic xmlns:a="http://schemas.openxmlformats.org/drawingml/2006/main">
                   <a:graphicData uri="http://schemas.microsoft.com/office/word/2010/wordprocessingShape">
                     <wps:wsp>
                       <wps:cNvCnPr/>
                       <wps:spPr>
-                        <a:xfrm flipH="1">
+                        <a:xfrm flipH="1" flipV="1">
                           <a:off x="0" y="0"/>
-                          <a:ext cx="146649" cy="77638"/>
+                          <a:ext cx="190146" cy="12413"/>
                         </a:xfrm>
                         <a:prstGeom prst="line">
                           <a:avLst/>
@@ -942,7 +556,7 @@
           </mc:Choice>
           <mc:Fallback>
             <w:pict>
-              <v:line w14:anchorId="0D3E2B9F" id="Straight Connector 23" o:spid="_x0000_s1026" style="position:absolute;flip:x;z-index:251677696;visibility:visible;mso-wrap-style:square;mso-width-percent:0;mso-height-percent:0;mso-wrap-distance-left:9pt;mso-wrap-distance-top:0;mso-wrap-distance-right:9pt;mso-wrap-distance-bottom:0;mso-position-horizontal:absolute;mso-position-horizontal-relative:text;mso-position-vertical:absolute;mso-position-vertical-relative:text;mso-width-percent:0;mso-height-percent:0;mso-width-relative:margin;mso-height-relative:margin" from="285.05pt,158.05pt" to="296.6pt,164.15pt" o:gfxdata="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" strokecolor="#5b9bd5 [3204]" strokeweight=".5pt">
+              <v:line w14:anchorId="61DE1EA6" id="Straight Connector 56" o:spid="_x0000_s1026" style="position:absolute;flip:x y;z-index:251708416;visibility:visible;mso-wrap-style:square;mso-width-percent:0;mso-height-percent:0;mso-wrap-distance-left:9pt;mso-wrap-distance-top:0;mso-wrap-distance-right:9pt;mso-wrap-distance-bottom:0;mso-position-horizontal:absolute;mso-position-horizontal-relative:text;mso-position-vertical:absolute;mso-position-vertical-relative:text;mso-width-percent:0;mso-height-percent:0;mso-width-relative:margin;mso-height-relative:margin" from="342.6pt,211.3pt" to="357.55pt,212.3pt" o:gfxdata="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" strokecolor="#5b9bd5 [3204]" strokeweight=".5pt">
                 <v:stroke joinstyle="miter"/>
               </v:line>
             </w:pict>
@@ -960,13 +574,13 @@
               <wp:anchor distT="0" distB="0" distL="114300" distR="114300" simplePos="0" relativeHeight="251706368" behindDoc="0" locked="0" layoutInCell="1" allowOverlap="1">
                 <wp:simplePos x="0" y="0"/>
                 <wp:positionH relativeFrom="column">
-                  <wp:posOffset>4936926</wp:posOffset>
+                  <wp:posOffset>4536954</wp:posOffset>
                 </wp:positionH>
                 <wp:positionV relativeFrom="paragraph">
-                  <wp:posOffset>2674677</wp:posOffset>
+                  <wp:posOffset>2948133</wp:posOffset>
                 </wp:positionV>
-                <wp:extent cx="2113808" cy="11875"/>
-                <wp:effectExtent l="0" t="0" r="20320" b="26670"/>
+                <wp:extent cx="2529800" cy="635"/>
+                <wp:effectExtent l="0" t="0" r="23495" b="37465"/>
                 <wp:wrapNone/>
                 <wp:docPr id="54" name="Straight Connector 54"/>
                 <wp:cNvGraphicFramePr/>
@@ -977,7 +591,7 @@
                       <wps:spPr>
                         <a:xfrm flipH="1" flipV="1">
                           <a:off x="0" y="0"/>
-                          <a:ext cx="2113808" cy="11875"/>
+                          <a:ext cx="2529800" cy="635"/>
                         </a:xfrm>
                         <a:prstGeom prst="line">
                           <a:avLst/>
@@ -1012,7 +626,7 @@
           </mc:Choice>
           <mc:Fallback>
             <w:pict>
-              <v:line w14:anchorId="54D97F26" id="Straight Connector 54" o:spid="_x0000_s1026" style="position:absolute;flip:x y;z-index:251706368;visibility:visible;mso-wrap-style:square;mso-width-percent:0;mso-height-percent:0;mso-wrap-distance-left:9pt;mso-wrap-distance-top:0;mso-wrap-distance-right:9pt;mso-wrap-distance-bottom:0;mso-position-horizontal:absolute;mso-position-horizontal-relative:text;mso-position-vertical:absolute;mso-position-vertical-relative:text;mso-width-percent:0;mso-height-percent:0;mso-width-relative:margin;mso-height-relative:margin" from="388.75pt,210.6pt" to="555.2pt,211.55pt" o:gfxdata="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" strokecolor="#5b9bd5 [3204]" strokeweight=".5pt">
+              <v:line w14:anchorId="22EB5956" id="Straight Connector 54" o:spid="_x0000_s1026" style="position:absolute;flip:x y;z-index:251706368;visibility:visible;mso-wrap-style:square;mso-width-percent:0;mso-height-percent:0;mso-wrap-distance-left:9pt;mso-wrap-distance-top:0;mso-wrap-distance-right:9pt;mso-wrap-distance-bottom:0;mso-position-horizontal:absolute;mso-position-horizontal-relative:text;mso-position-vertical:absolute;mso-position-vertical-relative:text;mso-width-percent:0;mso-height-percent:0;mso-width-relative:margin;mso-height-relative:margin" from="357.25pt,232.15pt" to="556.45pt,232.2pt" o:gfxdata="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" strokecolor="#5b9bd5 [3204]" strokeweight=".5pt">
                 <v:stroke joinstyle="miter"/>
               </v:line>
             </w:pict>
@@ -1027,27 +641,27 @@
         <mc:AlternateContent>
           <mc:Choice Requires="wps">
             <w:drawing>
-              <wp:anchor distT="0" distB="0" distL="114300" distR="114300" simplePos="0" relativeHeight="251707392" behindDoc="0" locked="0" layoutInCell="1" allowOverlap="1">
+              <wp:anchor distT="0" distB="0" distL="114300" distR="114300" simplePos="0" relativeHeight="251714560" behindDoc="0" locked="0" layoutInCell="1" allowOverlap="1">
                 <wp:simplePos x="0" y="0"/>
                 <wp:positionH relativeFrom="column">
-                  <wp:posOffset>4936927</wp:posOffset>
+                  <wp:posOffset>4536954</wp:posOffset>
                 </wp:positionH>
                 <wp:positionV relativeFrom="paragraph">
-                  <wp:posOffset>2597487</wp:posOffset>
+                  <wp:posOffset>2679191</wp:posOffset>
                 </wp:positionV>
-                <wp:extent cx="106490" cy="76802"/>
-                <wp:effectExtent l="0" t="0" r="27305" b="19050"/>
+                <wp:extent cx="1385" cy="269976"/>
+                <wp:effectExtent l="0" t="0" r="36830" b="34925"/>
                 <wp:wrapNone/>
-                <wp:docPr id="55" name="Straight Connector 55"/>
+                <wp:docPr id="66" name="Straight Connector 66"/>
                 <wp:cNvGraphicFramePr/>
                 <a:graphic xmlns:a="http://schemas.openxmlformats.org/drawingml/2006/main">
                   <a:graphicData uri="http://schemas.microsoft.com/office/word/2010/wordprocessingShape">
                     <wps:wsp>
                       <wps:cNvCnPr/>
                       <wps:spPr>
-                        <a:xfrm flipH="1" flipV="1">
+                        <a:xfrm flipH="1">
                           <a:off x="0" y="0"/>
-                          <a:ext cx="106490" cy="76802"/>
+                          <a:ext cx="1385" cy="269976"/>
                         </a:xfrm>
                         <a:prstGeom prst="line">
                           <a:avLst/>
@@ -1082,7 +696,7 @@
           </mc:Choice>
           <mc:Fallback>
             <w:pict>
-              <v:line w14:anchorId="3206BD2E" id="Straight Connector 55" o:spid="_x0000_s1026" style="position:absolute;flip:x y;z-index:251707392;visibility:visible;mso-wrap-style:square;mso-width-percent:0;mso-height-percent:0;mso-wrap-distance-left:9pt;mso-wrap-distance-top:0;mso-wrap-distance-right:9pt;mso-wrap-distance-bottom:0;mso-position-horizontal:absolute;mso-position-horizontal-relative:text;mso-position-vertical:absolute;mso-position-vertical-relative:text;mso-width-percent:0;mso-height-percent:0;mso-width-relative:margin;mso-height-relative:margin" from="388.75pt,204.55pt" to="397.15pt,210.6pt" o:gfxdata="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" strokecolor="#5b9bd5 [3204]" strokeweight=".5pt">
+              <v:line w14:anchorId="552B97C0" id="Straight Connector 66" o:spid="_x0000_s1026" style="position:absolute;flip:x;z-index:251714560;visibility:visible;mso-wrap-style:square;mso-width-percent:0;mso-height-percent:0;mso-wrap-distance-left:9pt;mso-wrap-distance-top:0;mso-wrap-distance-right:9pt;mso-wrap-distance-bottom:0;mso-position-horizontal:absolute;mso-position-horizontal-relative:text;mso-position-vertical:absolute;mso-position-vertical-relative:text;mso-width-percent:0;mso-height-percent:0;mso-width-relative:margin;mso-height-relative:margin" from="357.25pt,210.95pt" to="357.35pt,232.2pt" o:gfxdata="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" strokecolor="#5b9bd5 [3204]" strokeweight=".5pt">
                 <v:stroke joinstyle="miter"/>
               </v:line>
             </w:pict>
@@ -1097,288 +711,27 @@
         <mc:AlternateContent>
           <mc:Choice Requires="wps">
             <w:drawing>
-              <wp:anchor distT="0" distB="0" distL="114300" distR="114300" simplePos="0" relativeHeight="251708416" behindDoc="0" locked="0" layoutInCell="1" allowOverlap="1">
+              <wp:anchor distT="0" distB="0" distL="114300" distR="114300" simplePos="0" relativeHeight="251682816" behindDoc="0" locked="0" layoutInCell="1" allowOverlap="1">
                 <wp:simplePos x="0" y="0"/>
                 <wp:positionH relativeFrom="column">
-                  <wp:posOffset>4939030</wp:posOffset>
+                  <wp:posOffset>6971030</wp:posOffset>
                 </wp:positionH>
                 <wp:positionV relativeFrom="paragraph">
-                  <wp:posOffset>2672080</wp:posOffset>
+                  <wp:posOffset>3547745</wp:posOffset>
                 </wp:positionV>
-                <wp:extent cx="123825" cy="38100"/>
+                <wp:extent cx="257175" cy="0"/>
                 <wp:effectExtent l="0" t="0" r="28575" b="19050"/>
                 <wp:wrapNone/>
-                <wp:docPr id="56" name="Straight Connector 56"/>
+                <wp:docPr id="29" name="Straight Connector 29"/>
                 <wp:cNvGraphicFramePr/>
                 <a:graphic xmlns:a="http://schemas.openxmlformats.org/drawingml/2006/main">
                   <a:graphicData uri="http://schemas.microsoft.com/office/word/2010/wordprocessingShape">
                     <wps:wsp>
                       <wps:cNvCnPr/>
                       <wps:spPr>
-                        <a:xfrm flipH="1">
+                        <a:xfrm flipV="1">
                           <a:off x="0" y="0"/>
-                          <a:ext cx="123825" cy="38100"/>
-                        </a:xfrm>
-                        <a:prstGeom prst="line">
-                          <a:avLst/>
-                        </a:prstGeom>
-                      </wps:spPr>
-                      <wps:style>
-                        <a:lnRef idx="1">
-                          <a:schemeClr val="accent1"/>
-                        </a:lnRef>
-                        <a:fillRef idx="0">
-                          <a:schemeClr val="accent1"/>
-                        </a:fillRef>
-                        <a:effectRef idx="0">
-                          <a:schemeClr val="accent1"/>
-                        </a:effectRef>
-                        <a:fontRef idx="minor">
-                          <a:schemeClr val="tx1"/>
-                        </a:fontRef>
-                      </wps:style>
-                      <wps:bodyPr/>
-                    </wps:wsp>
-                  </a:graphicData>
-                </a:graphic>
-              </wp:anchor>
-            </w:drawing>
-          </mc:Choice>
-          <mc:Fallback>
-            <w:pict>
-              <v:line w14:anchorId="2F56AE52" id="Straight Connector 56" o:spid="_x0000_s1026" style="position:absolute;flip:x;z-index:251708416;visibility:visible;mso-wrap-style:square;mso-wrap-distance-left:9pt;mso-wrap-distance-top:0;mso-wrap-distance-right:9pt;mso-wrap-distance-bottom:0;mso-position-horizontal:absolute;mso-position-horizontal-relative:text;mso-position-vertical:absolute;mso-position-vertical-relative:text" from="388.9pt,210.4pt" to="398.65pt,213.4pt" o:gfxdata="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" strokecolor="#5b9bd5 [3204]" strokeweight=".5pt">
-                <v:stroke joinstyle="miter"/>
-              </v:line>
-            </w:pict>
-          </mc:Fallback>
-        </mc:AlternateContent>
-      </w:r>
-      <w:r>
-        <w:rPr>
-          <w:noProof/>
-          <w:lang w:eastAsia="is-IS"/>
-        </w:rPr>
-        <mc:AlternateContent>
-          <mc:Choice Requires="wps">
-            <w:drawing>
-              <wp:anchor distT="0" distB="0" distL="114300" distR="114300" simplePos="0" relativeHeight="251659264" behindDoc="0" locked="0" layoutInCell="1" allowOverlap="1">
-                <wp:simplePos x="0" y="0"/>
-                <wp:positionH relativeFrom="column">
-                  <wp:posOffset>3767455</wp:posOffset>
-                </wp:positionH>
-                <wp:positionV relativeFrom="paragraph">
-                  <wp:posOffset>786131</wp:posOffset>
-                </wp:positionV>
-                <wp:extent cx="1171575" cy="1981200"/>
-                <wp:effectExtent l="0" t="0" r="28575" b="19050"/>
-                <wp:wrapNone/>
-                <wp:docPr id="1" name="Text Box 1"/>
-                <wp:cNvGraphicFramePr/>
-                <a:graphic xmlns:a="http://schemas.openxmlformats.org/drawingml/2006/main">
-                  <a:graphicData uri="http://schemas.microsoft.com/office/word/2010/wordprocessingShape">
-                    <wps:wsp>
-                      <wps:cNvSpPr txBox="1"/>
-                      <wps:spPr>
-                        <a:xfrm>
-                          <a:off x="0" y="0"/>
-                          <a:ext cx="1171575" cy="1981200"/>
-                        </a:xfrm>
-                        <a:prstGeom prst="rect">
-                          <a:avLst/>
-                        </a:prstGeom>
-                        <a:solidFill>
-                          <a:schemeClr val="lt1"/>
-                        </a:solidFill>
-                        <a:ln w="6350">
-                          <a:solidFill>
-                            <a:prstClr val="black"/>
-                          </a:solidFill>
-                        </a:ln>
-                      </wps:spPr>
-                      <wps:txbx>
-                        <w:txbxContent>
-                          <w:p>
-                            <w:r>
-                              <w:t>Lag</w:t>
-                            </w:r>
-                          </w:p>
-                          <w:p>
-                            <w:pPr>
-                              <w:ind w:left="360"/>
-                            </w:pPr>
-                            <w:r>
-                              <w:t>ID</w:t>
-                            </w:r>
-                          </w:p>
-                          <w:p>
-                            <w:pPr>
-                              <w:ind w:left="360"/>
-                            </w:pPr>
-                            <w:r>
-                              <w:t>Nafn</w:t>
-                            </w:r>
-                          </w:p>
-                          <w:p>
-                            <w:pPr>
-                              <w:ind w:left="360"/>
-                            </w:pPr>
-                            <w:r>
-                              <w:t>Lengd</w:t>
-                            </w:r>
-                          </w:p>
-                          <w:p>
-                            <w:pPr>
-                              <w:ind w:left="360"/>
-                            </w:pPr>
-                            <w:r>
-                              <w:t>Hof_ID</w:t>
-                            </w:r>
-                          </w:p>
-                          <w:p>
-                            <w:pPr>
-                              <w:ind w:left="360"/>
-                            </w:pPr>
-                            <w:r>
-                              <w:t>Dis_ID</w:t>
-                            </w:r>
-                          </w:p>
-                          <w:p>
-                            <w:pPr>
-                              <w:ind w:left="360"/>
-                            </w:pPr>
-                            <w:r>
-                              <w:t>Flyt</w:t>
-                            </w:r>
-                            <w:r>
-                              <w:t>_ID</w:t>
-                            </w:r>
-                          </w:p>
-                          <w:p>
-                            <w:pPr>
-                              <w:pStyle w:val="ListParagraph"/>
-                            </w:pPr>
-                          </w:p>
-                          <w:p/>
-                        </w:txbxContent>
-                      </wps:txbx>
-                      <wps:bodyPr rot="0" spcFirstLastPara="0" vertOverflow="overflow" horzOverflow="overflow" vert="horz" wrap="square" lIns="91440" tIns="45720" rIns="91440" bIns="45720" numCol="1" spcCol="0" rtlCol="0" fromWordArt="0" anchor="t" anchorCtr="0" forceAA="0" compatLnSpc="1">
-                        <a:prstTxWarp prst="textNoShape">
-                          <a:avLst/>
-                        </a:prstTxWarp>
-                        <a:noAutofit/>
-                      </wps:bodyPr>
-                    </wps:wsp>
-                  </a:graphicData>
-                </a:graphic>
-                <wp14:sizeRelV relativeFrom="margin">
-                  <wp14:pctHeight>0</wp14:pctHeight>
-                </wp14:sizeRelV>
-              </wp:anchor>
-            </w:drawing>
-          </mc:Choice>
-          <mc:Fallback>
-            <w:pict>
-              <v:shape id="Text Box 1" o:spid="_x0000_s1027" type="#_x0000_t202" style="position:absolute;margin-left:296.65pt;margin-top:61.9pt;width:92.25pt;height:156pt;z-index:251659264;visibility:visible;mso-wrap-style:square;mso-height-percent:0;mso-wrap-distance-left:9pt;mso-wrap-distance-top:0;mso-wrap-distance-right:9pt;mso-wrap-distance-bottom:0;mso-position-horizontal:absolute;mso-position-horizontal-relative:text;mso-position-vertical:absolute;mso-position-vertical-relative:text;mso-height-percent:0;mso-height-relative:margin;v-text-anchor:top" o:gfxdata="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" fillcolor="white [3201]" strokeweight=".5pt">
-                <v:textbox>
-                  <w:txbxContent>
-                    <w:p>
-                      <w:r>
-                        <w:t>Lag</w:t>
-                      </w:r>
-                    </w:p>
-                    <w:p>
-                      <w:pPr>
-                        <w:ind w:left="360"/>
-                      </w:pPr>
-                      <w:r>
-                        <w:t>ID</w:t>
-                      </w:r>
-                    </w:p>
-                    <w:p>
-                      <w:pPr>
-                        <w:ind w:left="360"/>
-                      </w:pPr>
-                      <w:r>
-                        <w:t>Nafn</w:t>
-                      </w:r>
-                    </w:p>
-                    <w:p>
-                      <w:pPr>
-                        <w:ind w:left="360"/>
-                      </w:pPr>
-                      <w:r>
-                        <w:t>Lengd</w:t>
-                      </w:r>
-                    </w:p>
-                    <w:p>
-                      <w:pPr>
-                        <w:ind w:left="360"/>
-                      </w:pPr>
-                      <w:r>
-                        <w:t>Hof_ID</w:t>
-                      </w:r>
-                    </w:p>
-                    <w:p>
-                      <w:pPr>
-                        <w:ind w:left="360"/>
-                      </w:pPr>
-                      <w:r>
-                        <w:t>Dis_ID</w:t>
-                      </w:r>
-                    </w:p>
-                    <w:p>
-                      <w:pPr>
-                        <w:ind w:left="360"/>
-                      </w:pPr>
-                      <w:r>
-                        <w:t>Flyt</w:t>
-                      </w:r>
-                      <w:r>
-                        <w:t>_ID</w:t>
-                      </w:r>
-                    </w:p>
-                    <w:p>
-                      <w:pPr>
-                        <w:pStyle w:val="ListParagraph"/>
-                      </w:pPr>
-                    </w:p>
-                    <w:p/>
-                  </w:txbxContent>
-                </v:textbox>
-              </v:shape>
-            </w:pict>
-          </mc:Fallback>
-        </mc:AlternateContent>
-      </w:r>
-      <w:r>
-        <w:rPr>
-          <w:noProof/>
-          <w:lang w:eastAsia="is-IS"/>
-        </w:rPr>
-        <mc:AlternateContent>
-          <mc:Choice Requires="wps">
-            <w:drawing>
-              <wp:anchor distT="0" distB="0" distL="114300" distR="114300" simplePos="0" relativeHeight="251704320" behindDoc="0" locked="0" layoutInCell="1" allowOverlap="1">
-                <wp:simplePos x="0" y="0"/>
-                <wp:positionH relativeFrom="column">
-                  <wp:posOffset>5377179</wp:posOffset>
-                </wp:positionH>
-                <wp:positionV relativeFrom="paragraph">
-                  <wp:posOffset>1900555</wp:posOffset>
-                </wp:positionV>
-                <wp:extent cx="123825" cy="85725"/>
-                <wp:effectExtent l="0" t="0" r="28575" b="28575"/>
-                <wp:wrapNone/>
-                <wp:docPr id="47" name="Straight Connector 47"/>
-                <wp:cNvGraphicFramePr/>
-                <a:graphic xmlns:a="http://schemas.openxmlformats.org/drawingml/2006/main">
-                  <a:graphicData uri="http://schemas.microsoft.com/office/word/2010/wordprocessingShape">
-                    <wps:wsp>
-                      <wps:cNvCnPr/>
-                      <wps:spPr>
-                        <a:xfrm flipH="1">
-                          <a:off x="0" y="0"/>
-                          <a:ext cx="123825" cy="85725"/>
+                          <a:ext cx="257175" cy="0"/>
                         </a:xfrm>
                         <a:prstGeom prst="line">
                           <a:avLst/>
@@ -1413,7 +766,7 @@
           </mc:Choice>
           <mc:Fallback>
             <w:pict>
-              <v:line w14:anchorId="43133304" id="Straight Connector 47" o:spid="_x0000_s1026" style="position:absolute;flip:x;z-index:251704320;visibility:visible;mso-wrap-style:square;mso-width-percent:0;mso-height-percent:0;mso-wrap-distance-left:9pt;mso-wrap-distance-top:0;mso-wrap-distance-right:9pt;mso-wrap-distance-bottom:0;mso-position-horizontal:absolute;mso-position-horizontal-relative:text;mso-position-vertical:absolute;mso-position-vertical-relative:text;mso-width-percent:0;mso-height-percent:0;mso-width-relative:margin;mso-height-relative:margin" from="423.4pt,149.65pt" to="433.15pt,156.4pt" o:gfxdata="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" strokecolor="#5b9bd5 [3204]" strokeweight=".5pt">
+              <v:line w14:anchorId="3CB64DBA" id="Straight Connector 29" o:spid="_x0000_s1026" style="position:absolute;flip:y;z-index:251682816;visibility:visible;mso-wrap-style:square;mso-width-percent:0;mso-height-percent:0;mso-wrap-distance-left:9pt;mso-wrap-distance-top:0;mso-wrap-distance-right:9pt;mso-wrap-distance-bottom:0;mso-position-horizontal:absolute;mso-position-horizontal-relative:text;mso-position-vertical:absolute;mso-position-vertical-relative:text;mso-width-percent:0;mso-height-percent:0;mso-width-relative:margin;mso-height-relative:margin" from="548.9pt,279.35pt" to="569.15pt,279.35pt" o:gfxdata="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" strokecolor="#5b9bd5 [3204]" strokeweight=".5pt">
                 <v:stroke joinstyle="miter"/>
               </v:line>
             </w:pict>
@@ -1428,27 +781,27 @@
         <mc:AlternateContent>
           <mc:Choice Requires="wps">
             <w:drawing>
-              <wp:anchor distT="0" distB="0" distL="114300" distR="114300" simplePos="0" relativeHeight="251703296" behindDoc="0" locked="0" layoutInCell="1" allowOverlap="1">
+              <wp:anchor distT="0" distB="0" distL="114300" distR="114300" simplePos="0" relativeHeight="251711488" behindDoc="0" locked="0" layoutInCell="1" allowOverlap="1">
                 <wp:simplePos x="0" y="0"/>
                 <wp:positionH relativeFrom="column">
-                  <wp:posOffset>5396230</wp:posOffset>
+                  <wp:posOffset>4766766</wp:posOffset>
                 </wp:positionH>
                 <wp:positionV relativeFrom="paragraph">
-                  <wp:posOffset>1995806</wp:posOffset>
+                  <wp:posOffset>4671585</wp:posOffset>
                 </wp:positionV>
-                <wp:extent cx="104775" cy="76200"/>
-                <wp:effectExtent l="0" t="0" r="28575" b="19050"/>
+                <wp:extent cx="564276" cy="13597"/>
+                <wp:effectExtent l="0" t="0" r="26670" b="24765"/>
                 <wp:wrapNone/>
-                <wp:docPr id="46" name="Straight Connector 46"/>
+                <wp:docPr id="61" name="Straight Connector 61"/>
                 <wp:cNvGraphicFramePr/>
                 <a:graphic xmlns:a="http://schemas.openxmlformats.org/drawingml/2006/main">
                   <a:graphicData uri="http://schemas.microsoft.com/office/word/2010/wordprocessingShape">
                     <wps:wsp>
                       <wps:cNvCnPr/>
                       <wps:spPr>
-                        <a:xfrm>
+                        <a:xfrm flipH="1" flipV="1">
                           <a:off x="0" y="0"/>
-                          <a:ext cx="104775" cy="76200"/>
+                          <a:ext cx="564276" cy="13597"/>
                         </a:xfrm>
                         <a:prstGeom prst="line">
                           <a:avLst/>
@@ -1483,7 +836,7 @@
           </mc:Choice>
           <mc:Fallback>
             <w:pict>
-              <v:line w14:anchorId="1F9F6EDC" id="Straight Connector 46" o:spid="_x0000_s1026" style="position:absolute;z-index:251703296;visibility:visible;mso-wrap-style:square;mso-width-percent:0;mso-height-percent:0;mso-wrap-distance-left:9pt;mso-wrap-distance-top:0;mso-wrap-distance-right:9pt;mso-wrap-distance-bottom:0;mso-position-horizontal:absolute;mso-position-horizontal-relative:text;mso-position-vertical:absolute;mso-position-vertical-relative:text;mso-width-percent:0;mso-height-percent:0;mso-width-relative:margin;mso-height-relative:margin" from="424.9pt,157.15pt" to="433.15pt,163.15pt" o:gfxdata="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" strokecolor="#5b9bd5 [3204]" strokeweight=".5pt">
+              <v:line w14:anchorId="0B06D4B4" id="Straight Connector 61" o:spid="_x0000_s1026" style="position:absolute;flip:x y;z-index:251711488;visibility:visible;mso-wrap-style:square;mso-width-percent:0;mso-height-percent:0;mso-wrap-distance-left:9pt;mso-wrap-distance-top:0;mso-wrap-distance-right:9pt;mso-wrap-distance-bottom:0;mso-position-horizontal:absolute;mso-position-horizontal-relative:text;mso-position-vertical:absolute;mso-position-vertical-relative:text;mso-width-percent:0;mso-height-percent:0;mso-width-relative:margin;mso-height-relative:margin" from="375.35pt,367.85pt" to="419.8pt,368.9pt" o:gfxdata="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" strokecolor="#5b9bd5 [3204]" strokeweight=".5pt">
                 <v:stroke joinstyle="miter"/>
               </v:line>
             </w:pict>
@@ -1498,27 +851,27 @@
         <mc:AlternateContent>
           <mc:Choice Requires="wps">
             <w:drawing>
-              <wp:anchor distT="0" distB="0" distL="114300" distR="114300" simplePos="0" relativeHeight="251702272" behindDoc="0" locked="0" layoutInCell="1" allowOverlap="1">
+              <wp:anchor distT="0" distB="0" distL="114300" distR="114300" simplePos="0" relativeHeight="251685888" behindDoc="0" locked="0" layoutInCell="1" allowOverlap="1">
                 <wp:simplePos x="0" y="0"/>
                 <wp:positionH relativeFrom="column">
-                  <wp:posOffset>5234305</wp:posOffset>
+                  <wp:posOffset>5331042</wp:posOffset>
                 </wp:positionH>
                 <wp:positionV relativeFrom="paragraph">
-                  <wp:posOffset>1986280</wp:posOffset>
+                  <wp:posOffset>4681784</wp:posOffset>
                 </wp:positionV>
-                <wp:extent cx="257175" cy="0"/>
-                <wp:effectExtent l="0" t="0" r="9525" b="19050"/>
+                <wp:extent cx="6799" cy="372559"/>
+                <wp:effectExtent l="0" t="0" r="31750" b="27940"/>
                 <wp:wrapNone/>
-                <wp:docPr id="45" name="Straight Connector 45"/>
+                <wp:docPr id="32" name="Straight Connector 32"/>
                 <wp:cNvGraphicFramePr/>
                 <a:graphic xmlns:a="http://schemas.openxmlformats.org/drawingml/2006/main">
                   <a:graphicData uri="http://schemas.microsoft.com/office/word/2010/wordprocessingShape">
                     <wps:wsp>
                       <wps:cNvCnPr/>
                       <wps:spPr>
-                        <a:xfrm flipH="1">
+                        <a:xfrm>
                           <a:off x="0" y="0"/>
-                          <a:ext cx="257175" cy="0"/>
+                          <a:ext cx="6799" cy="372559"/>
                         </a:xfrm>
                         <a:prstGeom prst="line">
                           <a:avLst/>
@@ -1553,7 +906,7 @@
           </mc:Choice>
           <mc:Fallback>
             <w:pict>
-              <v:line w14:anchorId="2B36DA0F" id="Straight Connector 45" o:spid="_x0000_s1026" style="position:absolute;flip:x;z-index:251702272;visibility:visible;mso-wrap-style:square;mso-width-percent:0;mso-height-percent:0;mso-wrap-distance-left:9pt;mso-wrap-distance-top:0;mso-wrap-distance-right:9pt;mso-wrap-distance-bottom:0;mso-position-horizontal:absolute;mso-position-horizontal-relative:text;mso-position-vertical:absolute;mso-position-vertical-relative:text;mso-width-percent:0;mso-height-percent:0;mso-width-relative:margin;mso-height-relative:margin" from="412.15pt,156.4pt" to="432.4pt,156.4pt" o:gfxdata="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" strokecolor="#5b9bd5 [3204]" strokeweight=".5pt">
+              <v:line w14:anchorId="62F9FEE5" id="Straight Connector 32" o:spid="_x0000_s1026" style="position:absolute;z-index:251685888;visibility:visible;mso-wrap-style:square;mso-width-percent:0;mso-height-percent:0;mso-wrap-distance-left:9pt;mso-wrap-distance-top:0;mso-wrap-distance-right:9pt;mso-wrap-distance-bottom:0;mso-position-horizontal:absolute;mso-position-horizontal-relative:text;mso-position-vertical:absolute;mso-position-vertical-relative:text;mso-width-percent:0;mso-height-percent:0;mso-width-relative:margin;mso-height-relative:margin" from="419.75pt,368.65pt" to="420.3pt,398pt" o:gfxdata="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" strokecolor="#5b9bd5 [3204]" strokeweight=".5pt">
                 <v:stroke joinstyle="miter"/>
               </v:line>
             </w:pict>
@@ -1568,18 +921,18 @@
         <mc:AlternateContent>
           <mc:Choice Requires="wps">
             <w:drawing>
-              <wp:anchor distT="0" distB="0" distL="114300" distR="114300" simplePos="0" relativeHeight="251701248" behindDoc="0" locked="0" layoutInCell="1" allowOverlap="1">
+              <wp:anchor distT="0" distB="0" distL="114300" distR="114300" simplePos="0" relativeHeight="251688960" behindDoc="0" locked="0" layoutInCell="1" allowOverlap="1">
                 <wp:simplePos x="0" y="0"/>
                 <wp:positionH relativeFrom="column">
-                  <wp:posOffset>5215255</wp:posOffset>
+                  <wp:posOffset>2060947</wp:posOffset>
                 </wp:positionH>
                 <wp:positionV relativeFrom="paragraph">
-                  <wp:posOffset>443230</wp:posOffset>
+                  <wp:posOffset>3529436</wp:posOffset>
                 </wp:positionV>
-                <wp:extent cx="19050" cy="1543050"/>
-                <wp:effectExtent l="0" t="0" r="19050" b="19050"/>
+                <wp:extent cx="671353" cy="760095"/>
+                <wp:effectExtent l="0" t="0" r="14605" b="20955"/>
                 <wp:wrapNone/>
-                <wp:docPr id="44" name="Straight Connector 44"/>
+                <wp:docPr id="35" name="Elbow Connector 35"/>
                 <wp:cNvGraphicFramePr/>
                 <a:graphic xmlns:a="http://schemas.openxmlformats.org/drawingml/2006/main">
                   <a:graphicData uri="http://schemas.microsoft.com/office/word/2010/wordprocessingShape">
@@ -1588,10 +941,12 @@
                       <wps:spPr>
                         <a:xfrm>
                           <a:off x="0" y="0"/>
-                          <a:ext cx="19050" cy="1543050"/>
+                          <a:ext cx="671353" cy="760095"/>
                         </a:xfrm>
-                        <a:prstGeom prst="line">
-                          <a:avLst/>
+                        <a:prstGeom prst="bentConnector3">
+                          <a:avLst>
+                            <a:gd name="adj1" fmla="val 42466"/>
+                          </a:avLst>
                         </a:prstGeom>
                       </wps:spPr>
                       <wps:style>
@@ -1623,9 +978,18 @@
           </mc:Choice>
           <mc:Fallback>
             <w:pict>
-              <v:line w14:anchorId="1CC9D8BC" id="Straight Connector 44" o:spid="_x0000_s1026" style="position:absolute;z-index:251701248;visibility:visible;mso-wrap-style:square;mso-width-percent:0;mso-height-percent:0;mso-wrap-distance-left:9pt;mso-wrap-distance-top:0;mso-wrap-distance-right:9pt;mso-wrap-distance-bottom:0;mso-position-horizontal:absolute;mso-position-horizontal-relative:text;mso-position-vertical:absolute;mso-position-vertical-relative:text;mso-width-percent:0;mso-height-percent:0;mso-width-relative:margin;mso-height-relative:margin" from="410.65pt,34.9pt" to="412.15pt,156.4pt" o:gfxdata="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" strokecolor="#5b9bd5 [3204]" strokeweight=".5pt">
+              <v:shapetype w14:anchorId="639BC130" id="_x0000_t34" coordsize="21600,21600" o:spt="34" o:oned="t" adj="10800" path="m,l@0,0@0,21600,21600,21600e" filled="f">
                 <v:stroke joinstyle="miter"/>
-              </v:line>
+                <v:formulas>
+                  <v:f eqn="val #0"/>
+                </v:formulas>
+                <v:path arrowok="t" fillok="f" o:connecttype="none"/>
+                <v:handles>
+                  <v:h position="#0,center"/>
+                </v:handles>
+                <o:lock v:ext="edit" shapetype="t"/>
+              </v:shapetype>
+              <v:shape id="Elbow Connector 35" o:spid="_x0000_s1026" type="#_x0000_t34" style="position:absolute;margin-left:162.3pt;margin-top:277.9pt;width:52.85pt;height:59.85pt;z-index:251688960;visibility:visible;mso-wrap-style:square;mso-width-percent:0;mso-height-percent:0;mso-wrap-distance-left:9pt;mso-wrap-distance-top:0;mso-wrap-distance-right:9pt;mso-wrap-distance-bottom:0;mso-position-horizontal:absolute;mso-position-horizontal-relative:text;mso-position-vertical:absolute;mso-position-vertical-relative:text;mso-width-percent:0;mso-height-percent:0;mso-width-relative:margin;mso-height-relative:margin" o:gfxdata="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" adj="9173" strokecolor="#5b9bd5 [3204]" strokeweight=".5pt"/>
             </w:pict>
           </mc:Fallback>
         </mc:AlternateContent>
@@ -1638,27 +1002,27 @@
         <mc:AlternateContent>
           <mc:Choice Requires="wps">
             <w:drawing>
-              <wp:anchor distT="0" distB="0" distL="114300" distR="114300" simplePos="0" relativeHeight="251700224" behindDoc="0" locked="0" layoutInCell="1" allowOverlap="1">
+              <wp:anchor distT="0" distB="0" distL="114300" distR="114300" simplePos="0" relativeHeight="251670528" behindDoc="0" locked="0" layoutInCell="1" allowOverlap="1">
                 <wp:simplePos x="0" y="0"/>
-                <wp:positionH relativeFrom="column">
-                  <wp:posOffset>5205730</wp:posOffset>
+                <wp:positionH relativeFrom="margin">
+                  <wp:align>left</wp:align>
                 </wp:positionH>
                 <wp:positionV relativeFrom="paragraph">
-                  <wp:posOffset>433704</wp:posOffset>
+                  <wp:posOffset>3434630</wp:posOffset>
                 </wp:positionV>
-                <wp:extent cx="1676400" cy="9525"/>
-                <wp:effectExtent l="0" t="0" r="19050" b="28575"/>
+                <wp:extent cx="2054806" cy="0"/>
+                <wp:effectExtent l="0" t="0" r="22225" b="19050"/>
                 <wp:wrapNone/>
-                <wp:docPr id="43" name="Straight Connector 43"/>
+                <wp:docPr id="15" name="Straight Connector 15"/>
                 <wp:cNvGraphicFramePr/>
                 <a:graphic xmlns:a="http://schemas.openxmlformats.org/drawingml/2006/main">
                   <a:graphicData uri="http://schemas.microsoft.com/office/word/2010/wordprocessingShape">
                     <wps:wsp>
                       <wps:cNvCnPr/>
                       <wps:spPr>
-                        <a:xfrm flipH="1">
+                        <a:xfrm>
                           <a:off x="0" y="0"/>
-                          <a:ext cx="1676400" cy="9525"/>
+                          <a:ext cx="2054806" cy="0"/>
                         </a:xfrm>
                         <a:prstGeom prst="line">
                           <a:avLst/>
@@ -1693,8 +1057,9 @@
           </mc:Choice>
           <mc:Fallback>
             <w:pict>
-              <v:line w14:anchorId="794F58AC" id="Straight Connector 43" o:spid="_x0000_s1026" style="position:absolute;flip:x;z-index:251700224;visibility:visible;mso-wrap-style:square;mso-width-percent:0;mso-height-percent:0;mso-wrap-distance-left:9pt;mso-wrap-distance-top:0;mso-wrap-distance-right:9pt;mso-wrap-distance-bottom:0;mso-position-horizontal:absolute;mso-position-horizontal-relative:text;mso-position-vertical:absolute;mso-position-vertical-relative:text;mso-width-percent:0;mso-height-percent:0;mso-width-relative:margin;mso-height-relative:margin" from="409.9pt,34.15pt" to="541.9pt,34.9pt" o:gfxdata="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" strokecolor="#5b9bd5 [3204]" strokeweight=".5pt">
+              <v:line w14:anchorId="1B21C224" id="Straight Connector 15" o:spid="_x0000_s1026" style="position:absolute;z-index:251670528;visibility:visible;mso-wrap-style:square;mso-width-percent:0;mso-height-percent:0;mso-wrap-distance-left:9pt;mso-wrap-distance-top:0;mso-wrap-distance-right:9pt;mso-wrap-distance-bottom:0;mso-position-horizontal:left;mso-position-horizontal-relative:margin;mso-position-vertical:absolute;mso-position-vertical-relative:text;mso-width-percent:0;mso-height-percent:0;mso-width-relative:margin;mso-height-relative:margin" from="0,270.45pt" to="161.8pt,270.45pt" o:gfxdata="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" strokecolor="#5b9bd5 [3204]" strokeweight=".5pt">
                 <v:stroke joinstyle="miter"/>
+                <w10:wrap anchorx="margin"/>
               </v:line>
             </w:pict>
           </mc:Fallback>
@@ -1708,29 +1073,29 @@
         <mc:AlternateContent>
           <mc:Choice Requires="wps">
             <w:drawing>
-              <wp:anchor distT="0" distB="0" distL="114300" distR="114300" simplePos="0" relativeHeight="251699200" behindDoc="0" locked="0" layoutInCell="1" allowOverlap="1">
+              <wp:anchor distT="0" distB="0" distL="114300" distR="114300" simplePos="0" relativeHeight="251700224" behindDoc="0" locked="0" layoutInCell="1" allowOverlap="1">
                 <wp:simplePos x="0" y="0"/>
                 <wp:positionH relativeFrom="column">
-                  <wp:posOffset>6863080</wp:posOffset>
+                  <wp:posOffset>4520593</wp:posOffset>
                 </wp:positionH>
                 <wp:positionV relativeFrom="paragraph">
-                  <wp:posOffset>433704</wp:posOffset>
+                  <wp:posOffset>434574</wp:posOffset>
                 </wp:positionV>
-                <wp:extent cx="666750" cy="695325"/>
-                <wp:effectExtent l="0" t="0" r="19050" b="28575"/>
+                <wp:extent cx="2361807" cy="2979"/>
+                <wp:effectExtent l="0" t="0" r="19685" b="35560"/>
                 <wp:wrapNone/>
-                <wp:docPr id="42" name="Elbow Connector 42"/>
+                <wp:docPr id="43" name="Straight Connector 43"/>
                 <wp:cNvGraphicFramePr/>
                 <a:graphic xmlns:a="http://schemas.openxmlformats.org/drawingml/2006/main">
                   <a:graphicData uri="http://schemas.microsoft.com/office/word/2010/wordprocessingShape">
                     <wps:wsp>
                       <wps:cNvCnPr/>
                       <wps:spPr>
-                        <a:xfrm flipH="1" flipV="1">
+                        <a:xfrm flipH="1">
                           <a:off x="0" y="0"/>
-                          <a:ext cx="666750" cy="695325"/>
+                          <a:ext cx="2361807" cy="2979"/>
                         </a:xfrm>
-                        <a:prstGeom prst="bentConnector3">
+                        <a:prstGeom prst="line">
                           <a:avLst/>
                         </a:prstGeom>
                       </wps:spPr>
@@ -1763,7 +1128,9 @@
           </mc:Choice>
           <mc:Fallback>
             <w:pict>
-              <v:shape w14:anchorId="04B04BB8" id="Elbow Connector 42" o:spid="_x0000_s1026" type="#_x0000_t34" style="position:absolute;margin-left:540.4pt;margin-top:34.15pt;width:52.5pt;height:54.75pt;flip:x y;z-index:251699200;visibility:visible;mso-wrap-style:square;mso-width-percent:0;mso-height-percent:0;mso-wrap-distance-left:9pt;mso-wrap-distance-top:0;mso-wrap-distance-right:9pt;mso-wrap-distance-bottom:0;mso-position-horizontal:absolute;mso-position-horizontal-relative:text;mso-position-vertical:absolute;mso-position-vertical-relative:text;mso-width-percent:0;mso-height-percent:0;mso-width-relative:margin;mso-height-relative:margin" o:gfxdata="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" strokecolor="#5b9bd5 [3204]" strokeweight=".5pt"/>
+              <v:line w14:anchorId="232F6AD9" id="Straight Connector 43" o:spid="_x0000_s1026" style="position:absolute;flip:x;z-index:251700224;visibility:visible;mso-wrap-style:square;mso-width-percent:0;mso-height-percent:0;mso-wrap-distance-left:9pt;mso-wrap-distance-top:0;mso-wrap-distance-right:9pt;mso-wrap-distance-bottom:0;mso-position-horizontal:absolute;mso-position-horizontal-relative:text;mso-position-vertical:absolute;mso-position-vertical-relative:text;mso-width-percent:0;mso-height-percent:0;mso-width-relative:margin;mso-height-relative:margin" from="355.95pt,34.2pt" to="541.9pt,34.45pt" o:gfxdata="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" strokecolor="#5b9bd5 [3204]" strokeweight=".5pt">
+                <v:stroke joinstyle="miter"/>
+              </v:line>
             </w:pict>
           </mc:Fallback>
         </mc:AlternateContent>
@@ -1776,29 +1143,29 @@
         <mc:AlternateContent>
           <mc:Choice Requires="wps">
             <w:drawing>
-              <wp:anchor distT="0" distB="0" distL="114300" distR="114300" simplePos="0" relativeHeight="251667456" behindDoc="0" locked="0" layoutInCell="1" allowOverlap="1">
+              <wp:anchor distT="0" distB="0" distL="114300" distR="114300" simplePos="0" relativeHeight="251699200" behindDoc="0" locked="0" layoutInCell="1" allowOverlap="1">
                 <wp:simplePos x="0" y="0"/>
-                <wp:positionH relativeFrom="margin">
-                  <wp:posOffset>7524750</wp:posOffset>
+                <wp:positionH relativeFrom="column">
+                  <wp:posOffset>6831041</wp:posOffset>
                 </wp:positionH>
                 <wp:positionV relativeFrom="paragraph">
-                  <wp:posOffset>1014730</wp:posOffset>
+                  <wp:posOffset>436178</wp:posOffset>
                 </wp:positionV>
-                <wp:extent cx="1266825" cy="9525"/>
-                <wp:effectExtent l="0" t="0" r="28575" b="28575"/>
+                <wp:extent cx="696439" cy="689387"/>
+                <wp:effectExtent l="0" t="0" r="27940" b="34925"/>
                 <wp:wrapNone/>
-                <wp:docPr id="11" name="Straight Connector 11"/>
+                <wp:docPr id="42" name="Elbow Connector 42"/>
                 <wp:cNvGraphicFramePr/>
                 <a:graphic xmlns:a="http://schemas.openxmlformats.org/drawingml/2006/main">
                   <a:graphicData uri="http://schemas.microsoft.com/office/word/2010/wordprocessingShape">
                     <wps:wsp>
                       <wps:cNvCnPr/>
                       <wps:spPr>
-                        <a:xfrm>
+                        <a:xfrm flipH="1" flipV="1">
                           <a:off x="0" y="0"/>
-                          <a:ext cx="1266825" cy="9525"/>
+                          <a:ext cx="696439" cy="689387"/>
                         </a:xfrm>
-                        <a:prstGeom prst="line">
+                        <a:prstGeom prst="bentConnector3">
                           <a:avLst/>
                         </a:prstGeom>
                       </wps:spPr>
@@ -1831,10 +1198,7 @@
           </mc:Choice>
           <mc:Fallback>
             <w:pict>
-              <v:line w14:anchorId="7DF92E2B" id="Straight Connector 11" o:spid="_x0000_s1026" style="position:absolute;z-index:251667456;visibility:visible;mso-wrap-style:square;mso-width-percent:0;mso-height-percent:0;mso-wrap-distance-left:9pt;mso-wrap-distance-top:0;mso-wrap-distance-right:9pt;mso-wrap-distance-bottom:0;mso-position-horizontal:absolute;mso-position-horizontal-relative:margin;mso-position-vertical:absolute;mso-position-vertical-relative:text;mso-width-percent:0;mso-height-percent:0;mso-width-relative:margin;mso-height-relative:margin" from="592.5pt,79.9pt" to="692.25pt,80.65pt" o:gfxdata="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" strokecolor="#5b9bd5 [3204]" strokeweight=".5pt">
-                <v:stroke joinstyle="miter"/>
-                <w10:wrap anchorx="margin"/>
-              </v:line>
+              <v:shape w14:anchorId="51D5277B" id="Elbow Connector 42" o:spid="_x0000_s1026" type="#_x0000_t34" style="position:absolute;margin-left:537.9pt;margin-top:34.35pt;width:54.85pt;height:54.3pt;flip:x y;z-index:251699200;visibility:visible;mso-wrap-style:square;mso-width-percent:0;mso-height-percent:0;mso-wrap-distance-left:9pt;mso-wrap-distance-top:0;mso-wrap-distance-right:9pt;mso-wrap-distance-bottom:0;mso-position-horizontal:absolute;mso-position-horizontal-relative:text;mso-position-vertical:absolute;mso-position-vertical-relative:text;mso-width-percent:0;mso-height-percent:0;mso-width-relative:margin;mso-height-relative:margin" o:gfxdata="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" strokecolor="#5b9bd5 [3204]" strokeweight=".5pt"/>
             </w:pict>
           </mc:Fallback>
         </mc:AlternateContent>
@@ -1847,173 +1211,18 @@
         <mc:AlternateContent>
           <mc:Choice Requires="wps">
             <w:drawing>
-              <wp:anchor distT="0" distB="0" distL="114300" distR="114300" simplePos="0" relativeHeight="251664384" behindDoc="0" locked="0" layoutInCell="1" allowOverlap="1">
+              <wp:anchor distT="0" distB="0" distL="114300" distR="114300" simplePos="0" relativeHeight="251713536" behindDoc="0" locked="0" layoutInCell="1" allowOverlap="1">
                 <wp:simplePos x="0" y="0"/>
-                <wp:positionH relativeFrom="margin">
-                  <wp:posOffset>7524750</wp:posOffset>
+                <wp:positionH relativeFrom="column">
+                  <wp:posOffset>6937919</wp:posOffset>
                 </wp:positionH>
                 <wp:positionV relativeFrom="paragraph">
-                  <wp:posOffset>728345</wp:posOffset>
+                  <wp:posOffset>988382</wp:posOffset>
                 </wp:positionV>
-                <wp:extent cx="1304925" cy="1495425"/>
-                <wp:effectExtent l="0" t="0" r="28575" b="28575"/>
+                <wp:extent cx="153381" cy="0"/>
+                <wp:effectExtent l="0" t="0" r="18415" b="19050"/>
                 <wp:wrapNone/>
-                <wp:docPr id="6" name="Text Box 6"/>
-                <wp:cNvGraphicFramePr/>
-                <a:graphic xmlns:a="http://schemas.openxmlformats.org/drawingml/2006/main">
-                  <a:graphicData uri="http://schemas.microsoft.com/office/word/2010/wordprocessingShape">
-                    <wps:wsp>
-                      <wps:cNvSpPr txBox="1"/>
-                      <wps:spPr>
-                        <a:xfrm>
-                          <a:off x="0" y="0"/>
-                          <a:ext cx="1304925" cy="1495425"/>
-                        </a:xfrm>
-                        <a:prstGeom prst="rect">
-                          <a:avLst/>
-                        </a:prstGeom>
-                        <a:solidFill>
-                          <a:schemeClr val="lt1"/>
-                        </a:solidFill>
-                        <a:ln w="6350">
-                          <a:solidFill>
-                            <a:prstClr val="black"/>
-                          </a:solidFill>
-                        </a:ln>
-                      </wps:spPr>
-                      <wps:txbx>
-                        <w:txbxContent>
-                          <w:p>
-                            <w:r>
-                              <w:t>Flokk</w:t>
-                            </w:r>
-                          </w:p>
-                          <w:p>
-                            <w:pPr>
-                              <w:ind w:left="360"/>
-                            </w:pPr>
-                            <w:r>
-                              <w:t>ID</w:t>
-                            </w:r>
-                          </w:p>
-                          <w:p>
-                            <w:pPr>
-                              <w:ind w:left="360"/>
-                            </w:pPr>
-                            <w:r>
-                              <w:t>Nafn</w:t>
-                            </w:r>
-                          </w:p>
-                          <w:p>
-                            <w:pPr>
-                              <w:ind w:left="360"/>
-                            </w:pPr>
-                            <w:r>
-                              <w:t>fjoldi</w:t>
-                            </w:r>
-                          </w:p>
-                          <w:p>
-                            <w:pPr>
-                              <w:pStyle w:val="ListParagraph"/>
-                            </w:pPr>
-                          </w:p>
-                          <w:p>
-                            <w:pPr>
-                              <w:pStyle w:val="ListParagraph"/>
-                            </w:pPr>
-                          </w:p>
-                        </w:txbxContent>
-                      </wps:txbx>
-                      <wps:bodyPr rot="0" spcFirstLastPara="0" vertOverflow="overflow" horzOverflow="overflow" vert="horz" wrap="square" lIns="91440" tIns="45720" rIns="91440" bIns="45720" numCol="1" spcCol="0" rtlCol="0" fromWordArt="0" anchor="t" anchorCtr="0" forceAA="0" compatLnSpc="1">
-                        <a:prstTxWarp prst="textNoShape">
-                          <a:avLst/>
-                        </a:prstTxWarp>
-                        <a:noAutofit/>
-                      </wps:bodyPr>
-                    </wps:wsp>
-                  </a:graphicData>
-                </a:graphic>
-                <wp14:sizeRelH relativeFrom="margin">
-                  <wp14:pctWidth>0</wp14:pctWidth>
-                </wp14:sizeRelH>
-                <wp14:sizeRelV relativeFrom="margin">
-                  <wp14:pctHeight>0</wp14:pctHeight>
-                </wp14:sizeRelV>
-              </wp:anchor>
-            </w:drawing>
-          </mc:Choice>
-          <mc:Fallback>
-            <w:pict>
-              <v:shape id="Text Box 6" o:spid="_x0000_s1028" type="#_x0000_t202" style="position:absolute;margin-left:592.5pt;margin-top:57.35pt;width:102.75pt;height:117.75pt;z-index:251664384;visibility:visible;mso-wrap-style:square;mso-width-percent:0;mso-height-percent:0;mso-wrap-distance-left:9pt;mso-wrap-distance-top:0;mso-wrap-distance-right:9pt;mso-wrap-distance-bottom:0;mso-position-horizontal:absolute;mso-position-horizontal-relative:margin;mso-position-vertical:absolute;mso-position-vertical-relative:text;mso-width-percent:0;mso-height-percent:0;mso-width-relative:margin;mso-height-relative:margin;v-text-anchor:top" o:gfxdata="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" fillcolor="white [3201]" strokeweight=".5pt">
-                <v:textbox>
-                  <w:txbxContent>
-                    <w:p>
-                      <w:r>
-                        <w:t>Flokk</w:t>
-                      </w:r>
-                    </w:p>
-                    <w:p>
-                      <w:pPr>
-                        <w:ind w:left="360"/>
-                      </w:pPr>
-                      <w:r>
-                        <w:t>ID</w:t>
-                      </w:r>
-                    </w:p>
-                    <w:p>
-                      <w:pPr>
-                        <w:ind w:left="360"/>
-                      </w:pPr>
-                      <w:r>
-                        <w:t>Nafn</w:t>
-                      </w:r>
-                    </w:p>
-                    <w:p>
-                      <w:pPr>
-                        <w:ind w:left="360"/>
-                      </w:pPr>
-                      <w:r>
-                        <w:t>fjoldi</w:t>
-                      </w:r>
-                    </w:p>
-                    <w:p>
-                      <w:pPr>
-                        <w:pStyle w:val="ListParagraph"/>
-                      </w:pPr>
-                    </w:p>
-                    <w:p>
-                      <w:pPr>
-                        <w:pStyle w:val="ListParagraph"/>
-                      </w:pPr>
-                    </w:p>
-                  </w:txbxContent>
-                </v:textbox>
-                <w10:wrap anchorx="margin"/>
-              </v:shape>
-            </w:pict>
-          </mc:Fallback>
-        </mc:AlternateContent>
-      </w:r>
-      <w:r>
-        <w:rPr>
-          <w:noProof/>
-          <w:lang w:eastAsia="is-IS"/>
-        </w:rPr>
-        <mc:AlternateContent>
-          <mc:Choice Requires="wps">
-            <w:drawing>
-              <wp:anchor distT="0" distB="0" distL="114300" distR="114300" simplePos="0" relativeHeight="251674624" behindDoc="0" locked="0" layoutInCell="1" allowOverlap="1">
-                <wp:simplePos x="0" y="0"/>
-                <wp:positionH relativeFrom="column">
-                  <wp:posOffset>1767204</wp:posOffset>
-                </wp:positionH>
-                <wp:positionV relativeFrom="paragraph">
-                  <wp:posOffset>633730</wp:posOffset>
-                </wp:positionV>
-                <wp:extent cx="1323975" cy="9525"/>
-                <wp:effectExtent l="0" t="0" r="28575" b="28575"/>
-                <wp:wrapNone/>
-                <wp:docPr id="20" name="Straight Connector 20"/>
+                <wp:docPr id="63" name="Straight Connector 63"/>
                 <wp:cNvGraphicFramePr/>
                 <a:graphic xmlns:a="http://schemas.openxmlformats.org/drawingml/2006/main">
                   <a:graphicData uri="http://schemas.microsoft.com/office/word/2010/wordprocessingShape">
@@ -2022,7 +1231,7 @@
                       <wps:spPr>
                         <a:xfrm flipH="1">
                           <a:off x="0" y="0"/>
-                          <a:ext cx="1323975" cy="9525"/>
+                          <a:ext cx="153381" cy="0"/>
                         </a:xfrm>
                         <a:prstGeom prst="line">
                           <a:avLst/>
@@ -2057,7 +1266,7 @@
           </mc:Choice>
           <mc:Fallback>
             <w:pict>
-              <v:line w14:anchorId="20ED8B86" id="Straight Connector 20" o:spid="_x0000_s1026" style="position:absolute;flip:x;z-index:251674624;visibility:visible;mso-wrap-style:square;mso-width-percent:0;mso-height-percent:0;mso-wrap-distance-left:9pt;mso-wrap-distance-top:0;mso-wrap-distance-right:9pt;mso-wrap-distance-bottom:0;mso-position-horizontal:absolute;mso-position-horizontal-relative:text;mso-position-vertical:absolute;mso-position-vertical-relative:text;mso-width-percent:0;mso-height-percent:0;mso-width-relative:margin;mso-height-relative:margin" from="139.15pt,49.9pt" to="243.4pt,50.65pt" o:gfxdata="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" strokecolor="#5b9bd5 [3204]" strokeweight=".5pt">
+              <v:line w14:anchorId="74A00C25" id="Straight Connector 63" o:spid="_x0000_s1026" style="position:absolute;flip:x;z-index:251713536;visibility:visible;mso-wrap-style:square;mso-width-percent:0;mso-height-percent:0;mso-wrap-distance-left:9pt;mso-wrap-distance-top:0;mso-wrap-distance-right:9pt;mso-wrap-distance-bottom:0;mso-position-horizontal:absolute;mso-position-horizontal-relative:text;mso-position-vertical:absolute;mso-position-vertical-relative:text;mso-width-percent:0;mso-height-percent:0;mso-width-relative:margin;mso-height-relative:margin" from="546.3pt,77.85pt" to="558.4pt,77.85pt" o:gfxdata="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" strokecolor="#5b9bd5 [3204]" strokeweight=".5pt">
                 <v:stroke joinstyle="miter"/>
               </v:line>
             </w:pict>
@@ -2072,29 +1281,29 @@
         <mc:AlternateContent>
           <mc:Choice Requires="wps">
             <w:drawing>
-              <wp:anchor distT="0" distB="0" distL="114300" distR="114300" simplePos="0" relativeHeight="251675648" behindDoc="0" locked="0" layoutInCell="1" allowOverlap="1">
+              <wp:anchor distT="0" distB="0" distL="114300" distR="114300" simplePos="0" relativeHeight="251669504" behindDoc="0" locked="0" layoutInCell="1" allowOverlap="1">
                 <wp:simplePos x="0" y="0"/>
                 <wp:positionH relativeFrom="column">
-                  <wp:posOffset>1529079</wp:posOffset>
+                  <wp:posOffset>4693483</wp:posOffset>
                 </wp:positionH>
                 <wp:positionV relativeFrom="paragraph">
-                  <wp:posOffset>643255</wp:posOffset>
+                  <wp:posOffset>845879</wp:posOffset>
                 </wp:positionV>
-                <wp:extent cx="228600" cy="581025"/>
-                <wp:effectExtent l="0" t="0" r="19050" b="28575"/>
+                <wp:extent cx="2250374" cy="0"/>
+                <wp:effectExtent l="0" t="0" r="36195" b="19050"/>
                 <wp:wrapNone/>
-                <wp:docPr id="21" name="Elbow Connector 21"/>
+                <wp:docPr id="14" name="Straight Connector 14"/>
                 <wp:cNvGraphicFramePr/>
                 <a:graphic xmlns:a="http://schemas.openxmlformats.org/drawingml/2006/main">
                   <a:graphicData uri="http://schemas.microsoft.com/office/word/2010/wordprocessingShape">
                     <wps:wsp>
                       <wps:cNvCnPr/>
                       <wps:spPr>
-                        <a:xfrm flipH="1">
+                        <a:xfrm>
                           <a:off x="0" y="0"/>
-                          <a:ext cx="228600" cy="581025"/>
+                          <a:ext cx="2250374" cy="0"/>
                         </a:xfrm>
-                        <a:prstGeom prst="bentConnector3">
+                        <a:prstGeom prst="line">
                           <a:avLst/>
                         </a:prstGeom>
                       </wps:spPr>
@@ -2127,541 +1336,7 @@
           </mc:Choice>
           <mc:Fallback>
             <w:pict>
-              <v:shape w14:anchorId="2EAFA938" id="Elbow Connector 21" o:spid="_x0000_s1026" type="#_x0000_t34" style="position:absolute;margin-left:120.4pt;margin-top:50.65pt;width:18pt;height:45.75pt;flip:x;z-index:251675648;visibility:visible;mso-wrap-style:square;mso-width-percent:0;mso-height-percent:0;mso-wrap-distance-left:9pt;mso-wrap-distance-top:0;mso-wrap-distance-right:9pt;mso-wrap-distance-bottom:0;mso-position-horizontal:absolute;mso-position-horizontal-relative:text;mso-position-vertical:absolute;mso-position-vertical-relative:text;mso-width-percent:0;mso-height-percent:0;mso-width-relative:margin;mso-height-relative:margin" o:gfxdata="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" strokecolor="#5b9bd5 [3204]" strokeweight=".5pt"/>
-            </w:pict>
-          </mc:Fallback>
-        </mc:AlternateContent>
-      </w:r>
-      <w:r>
-        <w:rPr>
-          <w:noProof/>
-          <w:lang w:eastAsia="is-IS"/>
-        </w:rPr>
-        <mc:AlternateContent>
-          <mc:Choice Requires="wps">
-            <w:drawing>
-              <wp:anchor distT="0" distB="0" distL="114300" distR="114300" simplePos="0" relativeHeight="251684864" behindDoc="0" locked="0" layoutInCell="1" allowOverlap="1">
-                <wp:simplePos x="0" y="0"/>
-                <wp:positionH relativeFrom="column">
-                  <wp:posOffset>5358130</wp:posOffset>
-                </wp:positionH>
-                <wp:positionV relativeFrom="paragraph">
-                  <wp:posOffset>5053330</wp:posOffset>
-                </wp:positionV>
-                <wp:extent cx="1857375" cy="0"/>
-                <wp:effectExtent l="0" t="0" r="9525" b="19050"/>
-                <wp:wrapNone/>
-                <wp:docPr id="31" name="Straight Connector 31"/>
-                <wp:cNvGraphicFramePr/>
-                <a:graphic xmlns:a="http://schemas.openxmlformats.org/drawingml/2006/main">
-                  <a:graphicData uri="http://schemas.microsoft.com/office/word/2010/wordprocessingShape">
-                    <wps:wsp>
-                      <wps:cNvCnPr/>
-                      <wps:spPr>
-                        <a:xfrm flipH="1" flipV="1">
-                          <a:off x="0" y="0"/>
-                          <a:ext cx="1857375" cy="0"/>
-                        </a:xfrm>
-                        <a:prstGeom prst="line">
-                          <a:avLst/>
-                        </a:prstGeom>
-                      </wps:spPr>
-                      <wps:style>
-                        <a:lnRef idx="1">
-                          <a:schemeClr val="accent1"/>
-                        </a:lnRef>
-                        <a:fillRef idx="0">
-                          <a:schemeClr val="accent1"/>
-                        </a:fillRef>
-                        <a:effectRef idx="0">
-                          <a:schemeClr val="accent1"/>
-                        </a:effectRef>
-                        <a:fontRef idx="minor">
-                          <a:schemeClr val="tx1"/>
-                        </a:fontRef>
-                      </wps:style>
-                      <wps:bodyPr/>
-                    </wps:wsp>
-                  </a:graphicData>
-                </a:graphic>
-                <wp14:sizeRelH relativeFrom="margin">
-                  <wp14:pctWidth>0</wp14:pctWidth>
-                </wp14:sizeRelH>
-                <wp14:sizeRelV relativeFrom="margin">
-                  <wp14:pctHeight>0</wp14:pctHeight>
-                </wp14:sizeRelV>
-              </wp:anchor>
-            </w:drawing>
-          </mc:Choice>
-          <mc:Fallback>
-            <w:pict>
-              <v:line w14:anchorId="71CA7CB4" id="Straight Connector 31" o:spid="_x0000_s1026" style="position:absolute;flip:x y;z-index:251684864;visibility:visible;mso-wrap-style:square;mso-width-percent:0;mso-height-percent:0;mso-wrap-distance-left:9pt;mso-wrap-distance-top:0;mso-wrap-distance-right:9pt;mso-wrap-distance-bottom:0;mso-position-horizontal:absolute;mso-position-horizontal-relative:text;mso-position-vertical:absolute;mso-position-vertical-relative:text;mso-width-percent:0;mso-height-percent:0;mso-width-relative:margin;mso-height-relative:margin" from="421.9pt,397.9pt" to="568.15pt,397.9pt" o:gfxdata="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" strokecolor="#5b9bd5 [3204]" strokeweight=".5pt">
-                <v:stroke joinstyle="miter"/>
-              </v:line>
-            </w:pict>
-          </mc:Fallback>
-        </mc:AlternateContent>
-      </w:r>
-      <w:r>
-        <w:rPr>
-          <w:noProof/>
-          <w:lang w:eastAsia="is-IS"/>
-        </w:rPr>
-        <mc:AlternateContent>
-          <mc:Choice Requires="wps">
-            <w:drawing>
-              <wp:anchor distT="0" distB="0" distL="114300" distR="114300" simplePos="0" relativeHeight="251679744" behindDoc="0" locked="0" layoutInCell="1" allowOverlap="1">
-                <wp:simplePos x="0" y="0"/>
-                <wp:positionH relativeFrom="column">
-                  <wp:posOffset>3567430</wp:posOffset>
-                </wp:positionH>
-                <wp:positionV relativeFrom="paragraph">
-                  <wp:posOffset>2386330</wp:posOffset>
-                </wp:positionV>
-                <wp:extent cx="200025" cy="0"/>
-                <wp:effectExtent l="0" t="0" r="28575" b="19050"/>
-                <wp:wrapNone/>
-                <wp:docPr id="26" name="Straight Connector 26"/>
-                <wp:cNvGraphicFramePr/>
-                <a:graphic xmlns:a="http://schemas.openxmlformats.org/drawingml/2006/main">
-                  <a:graphicData uri="http://schemas.microsoft.com/office/word/2010/wordprocessingShape">
-                    <wps:wsp>
-                      <wps:cNvCnPr/>
-                      <wps:spPr>
-                        <a:xfrm flipV="1">
-                          <a:off x="0" y="0"/>
-                          <a:ext cx="200025" cy="0"/>
-                        </a:xfrm>
-                        <a:prstGeom prst="line">
-                          <a:avLst/>
-                        </a:prstGeom>
-                      </wps:spPr>
-                      <wps:style>
-                        <a:lnRef idx="1">
-                          <a:schemeClr val="accent1"/>
-                        </a:lnRef>
-                        <a:fillRef idx="0">
-                          <a:schemeClr val="accent1"/>
-                        </a:fillRef>
-                        <a:effectRef idx="0">
-                          <a:schemeClr val="accent1"/>
-                        </a:effectRef>
-                        <a:fontRef idx="minor">
-                          <a:schemeClr val="tx1"/>
-                        </a:fontRef>
-                      </wps:style>
-                      <wps:bodyPr/>
-                    </wps:wsp>
-                  </a:graphicData>
-                </a:graphic>
-                <wp14:sizeRelH relativeFrom="margin">
-                  <wp14:pctWidth>0</wp14:pctWidth>
-                </wp14:sizeRelH>
-                <wp14:sizeRelV relativeFrom="margin">
-                  <wp14:pctHeight>0</wp14:pctHeight>
-                </wp14:sizeRelV>
-              </wp:anchor>
-            </w:drawing>
-          </mc:Choice>
-          <mc:Fallback>
-            <w:pict>
-              <v:line w14:anchorId="5AC8188C" id="Straight Connector 26" o:spid="_x0000_s1026" style="position:absolute;flip:y;z-index:251679744;visibility:visible;mso-wrap-style:square;mso-width-percent:0;mso-height-percent:0;mso-wrap-distance-left:9pt;mso-wrap-distance-top:0;mso-wrap-distance-right:9pt;mso-wrap-distance-bottom:0;mso-position-horizontal:absolute;mso-position-horizontal-relative:text;mso-position-vertical:absolute;mso-position-vertical-relative:text;mso-width-percent:0;mso-height-percent:0;mso-width-relative:margin;mso-height-relative:margin" from="280.9pt,187.9pt" to="296.65pt,187.9pt" o:gfxdata="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" strokecolor="#5b9bd5 [3204]" strokeweight=".5pt">
-                <v:stroke joinstyle="miter"/>
-              </v:line>
-            </w:pict>
-          </mc:Fallback>
-        </mc:AlternateContent>
-      </w:r>
-      <w:r>
-        <w:rPr>
-          <w:noProof/>
-          <w:lang w:eastAsia="is-IS"/>
-        </w:rPr>
-        <mc:AlternateContent>
-          <mc:Choice Requires="wps">
-            <w:drawing>
-              <wp:anchor distT="0" distB="0" distL="114300" distR="114300" simplePos="0" relativeHeight="251678720" behindDoc="0" locked="0" layoutInCell="1" allowOverlap="1">
-                <wp:simplePos x="0" y="0"/>
-                <wp:positionH relativeFrom="column">
-                  <wp:posOffset>3557904</wp:posOffset>
-                </wp:positionH>
-                <wp:positionV relativeFrom="paragraph">
-                  <wp:posOffset>2376805</wp:posOffset>
-                </wp:positionV>
-                <wp:extent cx="219075" cy="1181100"/>
-                <wp:effectExtent l="19050" t="0" r="9525" b="19050"/>
-                <wp:wrapNone/>
-                <wp:docPr id="24" name="Elbow Connector 24"/>
-                <wp:cNvGraphicFramePr/>
-                <a:graphic xmlns:a="http://schemas.openxmlformats.org/drawingml/2006/main">
-                  <a:graphicData uri="http://schemas.microsoft.com/office/word/2010/wordprocessingShape">
-                    <wps:wsp>
-                      <wps:cNvCnPr/>
-                      <wps:spPr>
-                        <a:xfrm flipH="1" flipV="1">
-                          <a:off x="0" y="0"/>
-                          <a:ext cx="219075" cy="1181100"/>
-                        </a:xfrm>
-                        <a:prstGeom prst="bentConnector3">
-                          <a:avLst>
-                            <a:gd name="adj1" fmla="val 101014"/>
-                          </a:avLst>
-                        </a:prstGeom>
-                      </wps:spPr>
-                      <wps:style>
-                        <a:lnRef idx="1">
-                          <a:schemeClr val="accent1"/>
-                        </a:lnRef>
-                        <a:fillRef idx="0">
-                          <a:schemeClr val="accent1"/>
-                        </a:fillRef>
-                        <a:effectRef idx="0">
-                          <a:schemeClr val="accent1"/>
-                        </a:effectRef>
-                        <a:fontRef idx="minor">
-                          <a:schemeClr val="tx1"/>
-                        </a:fontRef>
-                      </wps:style>
-                      <wps:bodyPr/>
-                    </wps:wsp>
-                  </a:graphicData>
-                </a:graphic>
-                <wp14:sizeRelH relativeFrom="margin">
-                  <wp14:pctWidth>0</wp14:pctWidth>
-                </wp14:sizeRelH>
-                <wp14:sizeRelV relativeFrom="margin">
-                  <wp14:pctHeight>0</wp14:pctHeight>
-                </wp14:sizeRelV>
-              </wp:anchor>
-            </w:drawing>
-          </mc:Choice>
-          <mc:Fallback>
-            <w:pict>
-              <v:shape w14:anchorId="1CEF14D2" id="Elbow Connector 24" o:spid="_x0000_s1026" type="#_x0000_t34" style="position:absolute;margin-left:280.15pt;margin-top:187.15pt;width:17.25pt;height:93pt;flip:x y;z-index:251678720;visibility:visible;mso-wrap-style:square;mso-width-percent:0;mso-height-percent:0;mso-wrap-distance-left:9pt;mso-wrap-distance-top:0;mso-wrap-distance-right:9pt;mso-wrap-distance-bottom:0;mso-position-horizontal:absolute;mso-position-horizontal-relative:text;mso-position-vertical:absolute;mso-position-vertical-relative:text;mso-width-percent:0;mso-height-percent:0;mso-width-relative:margin;mso-height-relative:margin" o:gfxdata="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" adj="21819" strokecolor="#5b9bd5 [3204]" strokeweight=".5pt"/>
-            </w:pict>
-          </mc:Fallback>
-        </mc:AlternateContent>
-      </w:r>
-      <w:r>
-        <w:rPr>
-          <w:noProof/>
-          <w:lang w:eastAsia="is-IS"/>
-        </w:rPr>
-        <mc:AlternateContent>
-          <mc:Choice Requires="wps">
-            <w:drawing>
-              <wp:anchor distT="0" distB="0" distL="114300" distR="114300" simplePos="0" relativeHeight="251691008" behindDoc="0" locked="0" layoutInCell="1" allowOverlap="1">
-                <wp:simplePos x="0" y="0"/>
-                <wp:positionH relativeFrom="column">
-                  <wp:posOffset>3681730</wp:posOffset>
-                </wp:positionH>
-                <wp:positionV relativeFrom="paragraph">
-                  <wp:posOffset>4291330</wp:posOffset>
-                </wp:positionV>
-                <wp:extent cx="95250" cy="38100"/>
-                <wp:effectExtent l="0" t="0" r="19050" b="19050"/>
-                <wp:wrapNone/>
-                <wp:docPr id="37" name="Straight Connector 37"/>
-                <wp:cNvGraphicFramePr/>
-                <a:graphic xmlns:a="http://schemas.openxmlformats.org/drawingml/2006/main">
-                  <a:graphicData uri="http://schemas.microsoft.com/office/word/2010/wordprocessingShape">
-                    <wps:wsp>
-                      <wps:cNvCnPr/>
-                      <wps:spPr>
-                        <a:xfrm>
-                          <a:off x="0" y="0"/>
-                          <a:ext cx="95250" cy="38100"/>
-                        </a:xfrm>
-                        <a:prstGeom prst="line">
-                          <a:avLst/>
-                        </a:prstGeom>
-                      </wps:spPr>
-                      <wps:style>
-                        <a:lnRef idx="1">
-                          <a:schemeClr val="accent1"/>
-                        </a:lnRef>
-                        <a:fillRef idx="0">
-                          <a:schemeClr val="accent1"/>
-                        </a:fillRef>
-                        <a:effectRef idx="0">
-                          <a:schemeClr val="accent1"/>
-                        </a:effectRef>
-                        <a:fontRef idx="minor">
-                          <a:schemeClr val="tx1"/>
-                        </a:fontRef>
-                      </wps:style>
-                      <wps:bodyPr/>
-                    </wps:wsp>
-                  </a:graphicData>
-                </a:graphic>
-              </wp:anchor>
-            </w:drawing>
-          </mc:Choice>
-          <mc:Fallback>
-            <w:pict>
-              <v:line w14:anchorId="6102DE4B" id="Straight Connector 37" o:spid="_x0000_s1026" style="position:absolute;z-index:251691008;visibility:visible;mso-wrap-style:square;mso-wrap-distance-left:9pt;mso-wrap-distance-top:0;mso-wrap-distance-right:9pt;mso-wrap-distance-bottom:0;mso-position-horizontal:absolute;mso-position-horizontal-relative:text;mso-position-vertical:absolute;mso-position-vertical-relative:text" from="289.9pt,337.9pt" to="297.4pt,340.9pt" o:gfxdata="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" strokecolor="#5b9bd5 [3204]" strokeweight=".5pt">
-                <v:stroke joinstyle="miter"/>
-              </v:line>
-            </w:pict>
-          </mc:Fallback>
-        </mc:AlternateContent>
-      </w:r>
-      <w:r>
-        <w:rPr>
-          <w:noProof/>
-          <w:lang w:eastAsia="is-IS"/>
-        </w:rPr>
-        <mc:AlternateContent>
-          <mc:Choice Requires="wps">
-            <w:drawing>
-              <wp:anchor distT="0" distB="0" distL="114300" distR="114300" simplePos="0" relativeHeight="251689984" behindDoc="0" locked="0" layoutInCell="1" allowOverlap="1">
-                <wp:simplePos x="0" y="0"/>
-                <wp:positionH relativeFrom="column">
-                  <wp:posOffset>3662680</wp:posOffset>
-                </wp:positionH>
-                <wp:positionV relativeFrom="paragraph">
-                  <wp:posOffset>4243705</wp:posOffset>
-                </wp:positionV>
-                <wp:extent cx="104775" cy="47625"/>
-                <wp:effectExtent l="0" t="0" r="28575" b="28575"/>
-                <wp:wrapNone/>
-                <wp:docPr id="36" name="Straight Connector 36"/>
-                <wp:cNvGraphicFramePr/>
-                <a:graphic xmlns:a="http://schemas.openxmlformats.org/drawingml/2006/main">
-                  <a:graphicData uri="http://schemas.microsoft.com/office/word/2010/wordprocessingShape">
-                    <wps:wsp>
-                      <wps:cNvCnPr/>
-                      <wps:spPr>
-                        <a:xfrm flipV="1">
-                          <a:off x="0" y="0"/>
-                          <a:ext cx="104775" cy="47625"/>
-                        </a:xfrm>
-                        <a:prstGeom prst="line">
-                          <a:avLst/>
-                        </a:prstGeom>
-                      </wps:spPr>
-                      <wps:style>
-                        <a:lnRef idx="1">
-                          <a:schemeClr val="accent1"/>
-                        </a:lnRef>
-                        <a:fillRef idx="0">
-                          <a:schemeClr val="accent1"/>
-                        </a:fillRef>
-                        <a:effectRef idx="0">
-                          <a:schemeClr val="accent1"/>
-                        </a:effectRef>
-                        <a:fontRef idx="minor">
-                          <a:schemeClr val="tx1"/>
-                        </a:fontRef>
-                      </wps:style>
-                      <wps:bodyPr/>
-                    </wps:wsp>
-                  </a:graphicData>
-                </a:graphic>
-              </wp:anchor>
-            </w:drawing>
-          </mc:Choice>
-          <mc:Fallback>
-            <w:pict>
-              <v:line w14:anchorId="5AF46082" id="Straight Connector 36" o:spid="_x0000_s1026" style="position:absolute;flip:y;z-index:251689984;visibility:visible;mso-wrap-style:square;mso-wrap-distance-left:9pt;mso-wrap-distance-top:0;mso-wrap-distance-right:9pt;mso-wrap-distance-bottom:0;mso-position-horizontal:absolute;mso-position-horizontal-relative:text;mso-position-vertical:absolute;mso-position-vertical-relative:text" from="288.4pt,334.15pt" to="296.65pt,337.9pt" o:gfxdata="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" strokecolor="#5b9bd5 [3204]" strokeweight=".5pt">
-                <v:stroke joinstyle="miter"/>
-              </v:line>
-            </w:pict>
-          </mc:Fallback>
-        </mc:AlternateContent>
-      </w:r>
-      <w:r>
-        <w:rPr>
-          <w:noProof/>
-          <w:lang w:eastAsia="is-IS"/>
-        </w:rPr>
-        <mc:AlternateContent>
-          <mc:Choice Requires="wps">
-            <w:drawing>
-              <wp:anchor distT="0" distB="0" distL="114300" distR="114300" simplePos="0" relativeHeight="251688960" behindDoc="0" locked="0" layoutInCell="1" allowOverlap="1">
-                <wp:simplePos x="0" y="0"/>
-                <wp:positionH relativeFrom="column">
-                  <wp:posOffset>3281680</wp:posOffset>
-                </wp:positionH>
-                <wp:positionV relativeFrom="paragraph">
-                  <wp:posOffset>3538855</wp:posOffset>
-                </wp:positionV>
-                <wp:extent cx="476250" cy="742950"/>
-                <wp:effectExtent l="0" t="0" r="19050" b="19050"/>
-                <wp:wrapNone/>
-                <wp:docPr id="35" name="Elbow Connector 35"/>
-                <wp:cNvGraphicFramePr/>
-                <a:graphic xmlns:a="http://schemas.openxmlformats.org/drawingml/2006/main">
-                  <a:graphicData uri="http://schemas.microsoft.com/office/word/2010/wordprocessingShape">
-                    <wps:wsp>
-                      <wps:cNvCnPr/>
-                      <wps:spPr>
-                        <a:xfrm>
-                          <a:off x="0" y="0"/>
-                          <a:ext cx="476250" cy="742950"/>
-                        </a:xfrm>
-                        <a:prstGeom prst="bentConnector3">
-                          <a:avLst>
-                            <a:gd name="adj1" fmla="val 8000"/>
-                          </a:avLst>
-                        </a:prstGeom>
-                      </wps:spPr>
-                      <wps:style>
-                        <a:lnRef idx="1">
-                          <a:schemeClr val="accent1"/>
-                        </a:lnRef>
-                        <a:fillRef idx="0">
-                          <a:schemeClr val="accent1"/>
-                        </a:fillRef>
-                        <a:effectRef idx="0">
-                          <a:schemeClr val="accent1"/>
-                        </a:effectRef>
-                        <a:fontRef idx="minor">
-                          <a:schemeClr val="tx1"/>
-                        </a:fontRef>
-                      </wps:style>
-                      <wps:bodyPr/>
-                    </wps:wsp>
-                  </a:graphicData>
-                </a:graphic>
-                <wp14:sizeRelH relativeFrom="margin">
-                  <wp14:pctWidth>0</wp14:pctWidth>
-                </wp14:sizeRelH>
-                <wp14:sizeRelV relativeFrom="margin">
-                  <wp14:pctHeight>0</wp14:pctHeight>
-                </wp14:sizeRelV>
-              </wp:anchor>
-            </w:drawing>
-          </mc:Choice>
-          <mc:Fallback>
-            <w:pict>
-              <v:shape w14:anchorId="35D11ACD" id="Elbow Connector 35" o:spid="_x0000_s1026" type="#_x0000_t34" style="position:absolute;margin-left:258.4pt;margin-top:278.65pt;width:37.5pt;height:58.5pt;z-index:251688960;visibility:visible;mso-wrap-style:square;mso-width-percent:0;mso-height-percent:0;mso-wrap-distance-left:9pt;mso-wrap-distance-top:0;mso-wrap-distance-right:9pt;mso-wrap-distance-bottom:0;mso-position-horizontal:absolute;mso-position-horizontal-relative:text;mso-position-vertical:absolute;mso-position-vertical-relative:text;mso-width-percent:0;mso-height-percent:0;mso-width-relative:margin;mso-height-relative:margin" o:gfxdata="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" adj="1728" strokecolor="#5b9bd5 [3204]" strokeweight=".5pt"/>
-            </w:pict>
-          </mc:Fallback>
-        </mc:AlternateContent>
-      </w:r>
-      <w:r>
-        <w:rPr>
-          <w:noProof/>
-          <w:lang w:eastAsia="is-IS"/>
-        </w:rPr>
-        <mc:AlternateContent>
-          <mc:Choice Requires="wps">
-            <w:drawing>
-              <wp:anchor distT="0" distB="0" distL="114300" distR="114300" simplePos="0" relativeHeight="251683840" behindDoc="0" locked="0" layoutInCell="1" allowOverlap="1">
-                <wp:simplePos x="0" y="0"/>
-                <wp:positionH relativeFrom="column">
-                  <wp:posOffset>7215505</wp:posOffset>
-                </wp:positionH>
-                <wp:positionV relativeFrom="paragraph">
-                  <wp:posOffset>3538855</wp:posOffset>
-                </wp:positionV>
-                <wp:extent cx="9525" cy="1524000"/>
-                <wp:effectExtent l="0" t="0" r="28575" b="19050"/>
-                <wp:wrapNone/>
-                <wp:docPr id="30" name="Straight Connector 30"/>
-                <wp:cNvGraphicFramePr/>
-                <a:graphic xmlns:a="http://schemas.openxmlformats.org/drawingml/2006/main">
-                  <a:graphicData uri="http://schemas.microsoft.com/office/word/2010/wordprocessingShape">
-                    <wps:wsp>
-                      <wps:cNvCnPr/>
-                      <wps:spPr>
-                        <a:xfrm flipH="1">
-                          <a:off x="0" y="0"/>
-                          <a:ext cx="9525" cy="1524000"/>
-                        </a:xfrm>
-                        <a:prstGeom prst="line">
-                          <a:avLst/>
-                        </a:prstGeom>
-                      </wps:spPr>
-                      <wps:style>
-                        <a:lnRef idx="1">
-                          <a:schemeClr val="accent1"/>
-                        </a:lnRef>
-                        <a:fillRef idx="0">
-                          <a:schemeClr val="accent1"/>
-                        </a:fillRef>
-                        <a:effectRef idx="0">
-                          <a:schemeClr val="accent1"/>
-                        </a:effectRef>
-                        <a:fontRef idx="minor">
-                          <a:schemeClr val="tx1"/>
-                        </a:fontRef>
-                      </wps:style>
-                      <wps:bodyPr/>
-                    </wps:wsp>
-                  </a:graphicData>
-                </a:graphic>
-              </wp:anchor>
-            </w:drawing>
-          </mc:Choice>
-          <mc:Fallback>
-            <w:pict>
-              <v:line w14:anchorId="17C1347A" id="Straight Connector 30" o:spid="_x0000_s1026" style="position:absolute;flip:x;z-index:251683840;visibility:visible;mso-wrap-style:square;mso-wrap-distance-left:9pt;mso-wrap-distance-top:0;mso-wrap-distance-right:9pt;mso-wrap-distance-bottom:0;mso-position-horizontal:absolute;mso-position-horizontal-relative:text;mso-position-vertical:absolute;mso-position-vertical-relative:text" from="568.15pt,278.65pt" to="568.9pt,398.65pt" o:gfxdata="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" strokecolor="#5b9bd5 [3204]" strokeweight=".5pt">
-                <v:stroke joinstyle="miter"/>
-              </v:line>
-            </w:pict>
-          </mc:Fallback>
-        </mc:AlternateContent>
-      </w:r>
-      <w:r>
-        <w:rPr>
-          <w:noProof/>
-          <w:lang w:eastAsia="is-IS"/>
-        </w:rPr>
-        <mc:AlternateContent>
-          <mc:Choice Requires="wps">
-            <w:drawing>
-              <wp:anchor distT="0" distB="0" distL="114300" distR="114300" simplePos="0" relativeHeight="251682816" behindDoc="0" locked="0" layoutInCell="1" allowOverlap="1">
-                <wp:simplePos x="0" y="0"/>
-                <wp:positionH relativeFrom="column">
-                  <wp:posOffset>6834505</wp:posOffset>
-                </wp:positionH>
-                <wp:positionV relativeFrom="paragraph">
-                  <wp:posOffset>3538855</wp:posOffset>
-                </wp:positionV>
-                <wp:extent cx="400050" cy="0"/>
-                <wp:effectExtent l="0" t="0" r="19050" b="19050"/>
-                <wp:wrapNone/>
-                <wp:docPr id="29" name="Straight Connector 29"/>
-                <wp:cNvGraphicFramePr/>
-                <a:graphic xmlns:a="http://schemas.openxmlformats.org/drawingml/2006/main">
-                  <a:graphicData uri="http://schemas.microsoft.com/office/word/2010/wordprocessingShape">
-                    <wps:wsp>
-                      <wps:cNvCnPr/>
-                      <wps:spPr>
-                        <a:xfrm>
-                          <a:off x="0" y="0"/>
-                          <a:ext cx="400050" cy="0"/>
-                        </a:xfrm>
-                        <a:prstGeom prst="line">
-                          <a:avLst/>
-                        </a:prstGeom>
-                      </wps:spPr>
-                      <wps:style>
-                        <a:lnRef idx="1">
-                          <a:schemeClr val="accent1"/>
-                        </a:lnRef>
-                        <a:fillRef idx="0">
-                          <a:schemeClr val="accent1"/>
-                        </a:fillRef>
-                        <a:effectRef idx="0">
-                          <a:schemeClr val="accent1"/>
-                        </a:effectRef>
-                        <a:fontRef idx="minor">
-                          <a:schemeClr val="tx1"/>
-                        </a:fontRef>
-                      </wps:style>
-                      <wps:bodyPr/>
-                    </wps:wsp>
-                  </a:graphicData>
-                </a:graphic>
-              </wp:anchor>
-            </w:drawing>
-          </mc:Choice>
-          <mc:Fallback>
-            <w:pict>
-              <v:line w14:anchorId="29CDC260" id="Straight Connector 29" o:spid="_x0000_s1026" style="position:absolute;z-index:251682816;visibility:visible;mso-wrap-style:square;mso-wrap-distance-left:9pt;mso-wrap-distance-top:0;mso-wrap-distance-right:9pt;mso-wrap-distance-bottom:0;mso-position-horizontal:absolute;mso-position-horizontal-relative:text;mso-position-vertical:absolute;mso-position-vertical-relative:text" from="538.15pt,278.65pt" to="569.65pt,278.65pt" o:gfxdata="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" strokecolor="#5b9bd5 [3204]" strokeweight=".5pt">
+              <v:line w14:anchorId="0FC4A3C2" id="Straight Connector 14" o:spid="_x0000_s1026" style="position:absolute;z-index:251669504;visibility:visible;mso-wrap-style:square;mso-width-percent:0;mso-height-percent:0;mso-wrap-distance-left:9pt;mso-wrap-distance-top:0;mso-wrap-distance-right:9pt;mso-wrap-distance-bottom:0;mso-position-horizontal:absolute;mso-position-horizontal-relative:text;mso-position-vertical:absolute;mso-position-vertical-relative:text;mso-width-percent:0;mso-height-percent:0;mso-width-relative:margin;mso-height-relative:margin" from="369.55pt,66.6pt" to="546.75pt,66.6pt" o:gfxdata="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" strokecolor="#5b9bd5 [3204]" strokeweight=".5pt">
                 <v:stroke joinstyle="miter"/>
               </v:line>
             </w:pict>
@@ -2679,13 +1354,13 @@
               <wp:anchor distT="0" distB="0" distL="114300" distR="114300" simplePos="0" relativeHeight="251663360" behindDoc="0" locked="0" layoutInCell="1" allowOverlap="1">
                 <wp:simplePos x="0" y="0"/>
                 <wp:positionH relativeFrom="column">
-                  <wp:posOffset>5501005</wp:posOffset>
+                  <wp:posOffset>4693483</wp:posOffset>
                 </wp:positionH>
                 <wp:positionV relativeFrom="paragraph">
-                  <wp:posOffset>786130</wp:posOffset>
+                  <wp:posOffset>572745</wp:posOffset>
                 </wp:positionV>
-                <wp:extent cx="1390650" cy="1438275"/>
-                <wp:effectExtent l="0" t="0" r="19050" b="28575"/>
+                <wp:extent cx="2244436" cy="2237740"/>
+                <wp:effectExtent l="0" t="0" r="22860" b="10160"/>
                 <wp:wrapNone/>
                 <wp:docPr id="5" name="Text Box 5"/>
                 <wp:cNvGraphicFramePr/>
@@ -2696,7 +1371,7 @@
                       <wps:spPr>
                         <a:xfrm>
                           <a:off x="0" y="0"/>
-                          <a:ext cx="1390650" cy="1438275"/>
+                          <a:ext cx="2244436" cy="2237740"/>
                         </a:xfrm>
                         <a:prstGeom prst="rect">
                           <a:avLst/>
@@ -2727,23 +1402,72 @@
                             <w:r>
                               <w:t>ID</w:t>
                             </w:r>
+                            <w:r>
+                              <w:t xml:space="preserve"> v</w:t>
+                            </w:r>
+                            <w:r>
+                              <w:t>ar</w:t>
+                            </w:r>
+                            <w:r>
+                              <w:t>c</w:t>
+                            </w:r>
+                            <w:r>
+                              <w:t>har</w:t>
+                            </w:r>
+                            <w:r>
+                              <w:t>(11) PK</w:t>
+                            </w:r>
                           </w:p>
                           <w:p>
                             <w:pPr>
                               <w:ind w:left="360"/>
                             </w:pPr>
                             <w:r>
-                              <w:t>faedingardagur</w:t>
-                            </w:r>
-                            <w:bookmarkStart w:id="0" w:name="_GoBack"/>
-                            <w:bookmarkEnd w:id="0"/>
+                              <w:t>F</w:t>
+                            </w:r>
+                            <w:r>
+                              <w:t>aedingardagur</w:t>
+                            </w:r>
+                            <w:r>
+                              <w:t>v</w:t>
+                            </w:r>
+                            <w:r>
+                              <w:t>ar</w:t>
+                            </w:r>
+                            <w:r>
+                              <w:t>c</w:t>
+                            </w:r>
+                            <w:r>
+                              <w:t>har</w:t>
+                            </w:r>
+                            <w:r>
+                              <w:t xml:space="preserve"> (50)</w:t>
+                            </w:r>
                           </w:p>
                           <w:p>
                             <w:pPr>
                               <w:ind w:left="360"/>
                             </w:pPr>
                             <w:r>
-                              <w:t>Heimilsfang</w:t>
+                              <w:t>S</w:t>
+                            </w:r>
+                            <w:r>
+                              <w:t>imi</w:t>
+                            </w:r>
+                            <w:r>
+                              <w:t xml:space="preserve"> v</w:t>
+                            </w:r>
+                            <w:r>
+                              <w:t>ar</w:t>
+                            </w:r>
+                            <w:r>
+                              <w:t>c</w:t>
+                            </w:r>
+                            <w:r>
+                              <w:t>har</w:t>
+                            </w:r>
+                            <w:r>
+                              <w:t>(12)</w:t>
                             </w:r>
                           </w:p>
                           <w:p>
@@ -2751,10 +1475,7 @@
                               <w:ind w:left="360"/>
                             </w:pPr>
                             <w:r>
-                              <w:t>S</w:t>
-                            </w:r>
-                            <w:r>
-                              <w:t>imi</w:t>
+                              <w:t>Danardagur varchar (30)</w:t>
                             </w:r>
                           </w:p>
                           <w:p>
@@ -2764,6 +1485,46 @@
                             <w:r>
                               <w:t>Flokk_ID</w:t>
                             </w:r>
+                            <w:r>
+                              <w:t xml:space="preserve"> v</w:t>
+                            </w:r>
+                            <w:r>
+                              <w:t>ar</w:t>
+                            </w:r>
+                            <w:r>
+                              <w:t>c</w:t>
+                            </w:r>
+                            <w:r>
+                              <w:t>har</w:t>
+                            </w:r>
+                            <w:r>
+                              <w:t>(</w:t>
+                            </w:r>
+                            <w:r>
+                              <w:t>50</w:t>
+                            </w:r>
+                            <w:r>
+                              <w:t>)</w:t>
+                            </w:r>
+                            <w:r>
+                              <w:t xml:space="preserve"> FK</w:t>
+                            </w:r>
+                          </w:p>
+                          <w:p>
+                            <w:pPr>
+                              <w:ind w:left="360"/>
+                            </w:pPr>
+                            <w:r>
+                              <w:t>Tegund_flytjand</w:t>
+                            </w:r>
+                            <w:r>
+                              <w:t xml:space="preserve"> varchar (50) FK</w:t>
+                            </w:r>
+                          </w:p>
+                          <w:p>
+                            <w:pPr>
+                              <w:ind w:left="360"/>
+                            </w:pPr>
                           </w:p>
                           <w:p>
                             <w:r>
@@ -2775,7 +1536,7 @@
                                 <wp:inline distT="0" distB="0" distL="0" distR="0">
                                   <wp:extent cx="982345" cy="7922"/>
                                   <wp:effectExtent l="0" t="0" r="0" b="0"/>
-                                  <wp:docPr id="13" name="Picture 13"/>
+                                  <wp:docPr id="68" name="Picture 68"/>
                                   <wp:cNvGraphicFramePr>
                                     <a:graphicFrameLocks xmlns:a="http://schemas.openxmlformats.org/drawingml/2006/main" noChangeAspect="1"/>
                                   </wp:cNvGraphicFramePr>
@@ -2843,7 +1604,11 @@
           </mc:Choice>
           <mc:Fallback>
             <w:pict>
-              <v:shape id="Text Box 5" o:spid="_x0000_s1029" type="#_x0000_t202" style="position:absolute;margin-left:433.15pt;margin-top:61.9pt;width:109.5pt;height:113.25pt;z-index:251663360;visibility:visible;mso-wrap-style:square;mso-width-percent:0;mso-height-percent:0;mso-wrap-distance-left:9pt;mso-wrap-distance-top:0;mso-wrap-distance-right:9pt;mso-wrap-distance-bottom:0;mso-position-horizontal:absolute;mso-position-horizontal-relative:text;mso-position-vertical:absolute;mso-position-vertical-relative:text;mso-width-percent:0;mso-height-percent:0;mso-width-relative:margin;mso-height-relative:margin;v-text-anchor:top" o:gfxdata="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" fillcolor="white [3201]" strokeweight=".5pt">
+              <v:shapetype id="_x0000_t202" coordsize="21600,21600" o:spt="202" path="m,l,21600r21600,l21600,xe">
+                <v:stroke joinstyle="miter"/>
+                <v:path gradientshapeok="t" o:connecttype="rect"/>
+              </v:shapetype>
+              <v:shape id="Text Box 5" o:spid="_x0000_s1026" type="#_x0000_t202" style="position:absolute;margin-left:369.55pt;margin-top:45.1pt;width:176.75pt;height:176.2pt;z-index:251663360;visibility:visible;mso-wrap-style:square;mso-width-percent:0;mso-height-percent:0;mso-wrap-distance-left:9pt;mso-wrap-distance-top:0;mso-wrap-distance-right:9pt;mso-wrap-distance-bottom:0;mso-position-horizontal:absolute;mso-position-horizontal-relative:text;mso-position-vertical:absolute;mso-position-vertical-relative:text;mso-width-percent:0;mso-height-percent:0;mso-width-relative:margin;mso-height-relative:margin;v-text-anchor:top" o:gfxdata="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" fillcolor="white [3201]" strokeweight=".5pt">
                 <v:textbox>
                   <w:txbxContent>
                     <w:p>
@@ -2861,23 +1626,72 @@
                       <w:r>
                         <w:t>ID</w:t>
                       </w:r>
+                      <w:r>
+                        <w:t xml:space="preserve"> v</w:t>
+                      </w:r>
+                      <w:r>
+                        <w:t>ar</w:t>
+                      </w:r>
+                      <w:r>
+                        <w:t>c</w:t>
+                      </w:r>
+                      <w:r>
+                        <w:t>har</w:t>
+                      </w:r>
+                      <w:r>
+                        <w:t>(11) PK</w:t>
+                      </w:r>
                     </w:p>
                     <w:p>
                       <w:pPr>
                         <w:ind w:left="360"/>
                       </w:pPr>
                       <w:r>
-                        <w:t>faedingardagur</w:t>
-                      </w:r>
-                      <w:bookmarkStart w:id="1" w:name="_GoBack"/>
-                      <w:bookmarkEnd w:id="1"/>
+                        <w:t>F</w:t>
+                      </w:r>
+                      <w:r>
+                        <w:t>aedingardagur</w:t>
+                      </w:r>
+                      <w:r>
+                        <w:t>v</w:t>
+                      </w:r>
+                      <w:r>
+                        <w:t>ar</w:t>
+                      </w:r>
+                      <w:r>
+                        <w:t>c</w:t>
+                      </w:r>
+                      <w:r>
+                        <w:t>har</w:t>
+                      </w:r>
+                      <w:r>
+                        <w:t xml:space="preserve"> (50)</w:t>
+                      </w:r>
                     </w:p>
                     <w:p>
                       <w:pPr>
                         <w:ind w:left="360"/>
                       </w:pPr>
                       <w:r>
-                        <w:t>Heimilsfang</w:t>
+                        <w:t>S</w:t>
+                      </w:r>
+                      <w:r>
+                        <w:t>imi</w:t>
+                      </w:r>
+                      <w:r>
+                        <w:t xml:space="preserve"> v</w:t>
+                      </w:r>
+                      <w:r>
+                        <w:t>ar</w:t>
+                      </w:r>
+                      <w:r>
+                        <w:t>c</w:t>
+                      </w:r>
+                      <w:r>
+                        <w:t>har</w:t>
+                      </w:r>
+                      <w:r>
+                        <w:t>(12)</w:t>
                       </w:r>
                     </w:p>
                     <w:p>
@@ -2885,10 +1699,7 @@
                         <w:ind w:left="360"/>
                       </w:pPr>
                       <w:r>
-                        <w:t>S</w:t>
-                      </w:r>
-                      <w:r>
-                        <w:t>imi</w:t>
+                        <w:t>Danardagur varchar (30)</w:t>
                       </w:r>
                     </w:p>
                     <w:p>
@@ -2898,6 +1709,46 @@
                       <w:r>
                         <w:t>Flokk_ID</w:t>
                       </w:r>
+                      <w:r>
+                        <w:t xml:space="preserve"> v</w:t>
+                      </w:r>
+                      <w:r>
+                        <w:t>ar</w:t>
+                      </w:r>
+                      <w:r>
+                        <w:t>c</w:t>
+                      </w:r>
+                      <w:r>
+                        <w:t>har</w:t>
+                      </w:r>
+                      <w:r>
+                        <w:t>(</w:t>
+                      </w:r>
+                      <w:r>
+                        <w:t>50</w:t>
+                      </w:r>
+                      <w:r>
+                        <w:t>)</w:t>
+                      </w:r>
+                      <w:r>
+                        <w:t xml:space="preserve"> FK</w:t>
+                      </w:r>
+                    </w:p>
+                    <w:p>
+                      <w:pPr>
+                        <w:ind w:left="360"/>
+                      </w:pPr>
+                      <w:r>
+                        <w:t>Tegund_flytjand</w:t>
+                      </w:r>
+                      <w:r>
+                        <w:t xml:space="preserve"> varchar (50) FK</w:t>
+                      </w:r>
+                    </w:p>
+                    <w:p>
+                      <w:pPr>
+                        <w:ind w:left="360"/>
+                      </w:pPr>
                     </w:p>
                     <w:p>
                       <w:r>
@@ -2909,7 +1760,7 @@
                           <wp:inline distT="0" distB="0" distL="0" distR="0">
                             <wp:extent cx="982345" cy="7922"/>
                             <wp:effectExtent l="0" t="0" r="0" b="0"/>
-                            <wp:docPr id="13" name="Picture 13"/>
+                            <wp:docPr id="68" name="Picture 68"/>
                             <wp:cNvGraphicFramePr>
                               <a:graphicFrameLocks xmlns:a="http://schemas.openxmlformats.org/drawingml/2006/main" noChangeAspect="1"/>
                             </wp:cNvGraphicFramePr>
@@ -2970,163 +1821,16 @@
         <mc:AlternateContent>
           <mc:Choice Requires="wps">
             <w:drawing>
-              <wp:anchor distT="0" distB="0" distL="114300" distR="114300" simplePos="0" relativeHeight="251665408" behindDoc="0" locked="0" layoutInCell="1" allowOverlap="1">
-                <wp:simplePos x="0" y="0"/>
-                <wp:positionH relativeFrom="column">
-                  <wp:posOffset>167005</wp:posOffset>
-                </wp:positionH>
-                <wp:positionV relativeFrom="paragraph">
-                  <wp:posOffset>776605</wp:posOffset>
-                </wp:positionV>
-                <wp:extent cx="1352550" cy="1466850"/>
-                <wp:effectExtent l="0" t="0" r="19050" b="19050"/>
-                <wp:wrapNone/>
-                <wp:docPr id="8" name="Text Box 8"/>
-                <wp:cNvGraphicFramePr/>
-                <a:graphic xmlns:a="http://schemas.openxmlformats.org/drawingml/2006/main">
-                  <a:graphicData uri="http://schemas.microsoft.com/office/word/2010/wordprocessingShape">
-                    <wps:wsp>
-                      <wps:cNvSpPr txBox="1"/>
-                      <wps:spPr>
-                        <a:xfrm>
-                          <a:off x="0" y="0"/>
-                          <a:ext cx="1352550" cy="1466850"/>
-                        </a:xfrm>
-                        <a:prstGeom prst="rect">
-                          <a:avLst/>
-                        </a:prstGeom>
-                        <a:solidFill>
-                          <a:schemeClr val="lt1"/>
-                        </a:solidFill>
-                        <a:ln w="6350">
-                          <a:solidFill>
-                            <a:prstClr val="black"/>
-                          </a:solidFill>
-                        </a:ln>
-                      </wps:spPr>
-                      <wps:txbx>
-                        <w:txbxContent>
-                          <w:p>
-                            <w:r>
-                              <w:t>Höfundur</w:t>
-                            </w:r>
-                          </w:p>
-                          <w:p>
-                            <w:pPr>
-                              <w:ind w:left="360"/>
-                            </w:pPr>
-                            <w:r>
-                              <w:t>ID</w:t>
-                            </w:r>
-                          </w:p>
-                          <w:p>
-                            <w:pPr>
-                              <w:ind w:left="360"/>
-                            </w:pPr>
-                            <w:r>
-                              <w:t xml:space="preserve">Nafn </w:t>
-                            </w:r>
-                          </w:p>
-                          <w:p>
-                            <w:pPr>
-                              <w:ind w:left="360"/>
-                            </w:pPr>
-                            <w:r>
-                              <w:t xml:space="preserve">Sími </w:t>
-                            </w:r>
-                          </w:p>
-                          <w:p>
-                            <w:pPr>
-                              <w:ind w:left="360"/>
-                            </w:pPr>
-                            <w:r>
-                              <w:t>Heimilsfang</w:t>
-                            </w:r>
-                          </w:p>
-                        </w:txbxContent>
-                      </wps:txbx>
-                      <wps:bodyPr rot="0" spcFirstLastPara="0" vertOverflow="overflow" horzOverflow="overflow" vert="horz" wrap="square" lIns="91440" tIns="45720" rIns="91440" bIns="45720" numCol="1" spcCol="0" rtlCol="0" fromWordArt="0" anchor="t" anchorCtr="0" forceAA="0" compatLnSpc="1">
-                        <a:prstTxWarp prst="textNoShape">
-                          <a:avLst/>
-                        </a:prstTxWarp>
-                        <a:noAutofit/>
-                      </wps:bodyPr>
-                    </wps:wsp>
-                  </a:graphicData>
-                </a:graphic>
-                <wp14:sizeRelH relativeFrom="margin">
-                  <wp14:pctWidth>0</wp14:pctWidth>
-                </wp14:sizeRelH>
-              </wp:anchor>
-            </w:drawing>
-          </mc:Choice>
-          <mc:Fallback>
-            <w:pict>
-              <v:shape id="Text Box 8" o:spid="_x0000_s1030" type="#_x0000_t202" style="position:absolute;margin-left:13.15pt;margin-top:61.15pt;width:106.5pt;height:115.5pt;z-index:251665408;visibility:visible;mso-wrap-style:square;mso-width-percent:0;mso-wrap-distance-left:9pt;mso-wrap-distance-top:0;mso-wrap-distance-right:9pt;mso-wrap-distance-bottom:0;mso-position-horizontal:absolute;mso-position-horizontal-relative:text;mso-position-vertical:absolute;mso-position-vertical-relative:text;mso-width-percent:0;mso-width-relative:margin;v-text-anchor:top" o:gfxdata="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" fillcolor="white [3201]" strokeweight=".5pt">
-                <v:textbox>
-                  <w:txbxContent>
-                    <w:p>
-                      <w:r>
-                        <w:t>Höfundur</w:t>
-                      </w:r>
-                    </w:p>
-                    <w:p>
-                      <w:pPr>
-                        <w:ind w:left="360"/>
-                      </w:pPr>
-                      <w:r>
-                        <w:t>ID</w:t>
-                      </w:r>
-                    </w:p>
-                    <w:p>
-                      <w:pPr>
-                        <w:ind w:left="360"/>
-                      </w:pPr>
-                      <w:r>
-                        <w:t xml:space="preserve">Nafn </w:t>
-                      </w:r>
-                    </w:p>
-                    <w:p>
-                      <w:pPr>
-                        <w:ind w:left="360"/>
-                      </w:pPr>
-                      <w:r>
-                        <w:t xml:space="preserve">Sími </w:t>
-                      </w:r>
-                    </w:p>
-                    <w:p>
-                      <w:pPr>
-                        <w:ind w:left="360"/>
-                      </w:pPr>
-                      <w:r>
-                        <w:t>Heimilsfang</w:t>
-                      </w:r>
-                    </w:p>
-                  </w:txbxContent>
-                </v:textbox>
-              </v:shape>
-            </w:pict>
-          </mc:Fallback>
-        </mc:AlternateContent>
-      </w:r>
-      <w:r>
-        <w:rPr>
-          <w:noProof/>
-          <w:lang w:eastAsia="is-IS"/>
-        </w:rPr>
-        <mc:AlternateContent>
-          <mc:Choice Requires="wps">
-            <w:drawing>
               <wp:anchor distT="0" distB="0" distL="114300" distR="114300" simplePos="0" relativeHeight="251672576" behindDoc="0" locked="0" layoutInCell="1" allowOverlap="1">
                 <wp:simplePos x="0" y="0"/>
                 <wp:positionH relativeFrom="column">
-                  <wp:posOffset>5510530</wp:posOffset>
+                  <wp:posOffset>5512880</wp:posOffset>
                 </wp:positionH>
                 <wp:positionV relativeFrom="paragraph">
-                  <wp:posOffset>3443605</wp:posOffset>
+                  <wp:posOffset>3446574</wp:posOffset>
                 </wp:positionV>
-                <wp:extent cx="1333500" cy="9525"/>
-                <wp:effectExtent l="0" t="0" r="19050" b="28575"/>
+                <wp:extent cx="1466603" cy="0"/>
+                <wp:effectExtent l="0" t="0" r="19685" b="19050"/>
                 <wp:wrapNone/>
                 <wp:docPr id="17" name="Straight Connector 17"/>
                 <wp:cNvGraphicFramePr/>
@@ -3137,7 +1841,7 @@
                       <wps:spPr>
                         <a:xfrm>
                           <a:off x="0" y="0"/>
-                          <a:ext cx="1333500" cy="9525"/>
+                          <a:ext cx="1466603" cy="0"/>
                         </a:xfrm>
                         <a:prstGeom prst="line">
                           <a:avLst/>
@@ -3172,7 +1876,7 @@
           </mc:Choice>
           <mc:Fallback>
             <w:pict>
-              <v:line w14:anchorId="21DA4E93" id="Straight Connector 17" o:spid="_x0000_s1026" style="position:absolute;z-index:251672576;visibility:visible;mso-wrap-style:square;mso-width-percent:0;mso-height-percent:0;mso-wrap-distance-left:9pt;mso-wrap-distance-top:0;mso-wrap-distance-right:9pt;mso-wrap-distance-bottom:0;mso-position-horizontal:absolute;mso-position-horizontal-relative:text;mso-position-vertical:absolute;mso-position-vertical-relative:text;mso-width-percent:0;mso-height-percent:0;mso-width-relative:margin;mso-height-relative:margin" from="433.9pt,271.15pt" to="538.9pt,271.9pt" o:gfxdata="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" strokecolor="#5b9bd5 [3204]" strokeweight=".5pt">
+              <v:line w14:anchorId="55970BA3" id="Straight Connector 17" o:spid="_x0000_s1026" style="position:absolute;z-index:251672576;visibility:visible;mso-wrap-style:square;mso-width-percent:0;mso-height-percent:0;mso-wrap-distance-left:9pt;mso-wrap-distance-top:0;mso-wrap-distance-right:9pt;mso-wrap-distance-bottom:0;mso-position-horizontal:absolute;mso-position-horizontal-relative:text;mso-position-vertical:absolute;mso-position-vertical-relative:text;mso-width-percent:0;mso-height-percent:0;mso-width-relative:margin;mso-height-relative:margin" from="434.1pt,271.4pt" to="549.6pt,271.4pt" o:gfxdata="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" strokecolor="#5b9bd5 [3204]" strokeweight=".5pt">
                 <v:stroke joinstyle="miter"/>
               </v:line>
             </w:pict>
@@ -3187,350 +1891,18 @@
         <mc:AlternateContent>
           <mc:Choice Requires="wps">
             <w:drawing>
-              <wp:anchor distT="0" distB="0" distL="114300" distR="114300" simplePos="0" relativeHeight="251671552" behindDoc="0" locked="0" layoutInCell="1" allowOverlap="1">
+              <wp:anchor distT="0" distB="0" distL="114300" distR="114300" simplePos="0" relativeHeight="251662336" behindDoc="0" locked="0" layoutInCell="1" allowOverlap="1">
                 <wp:simplePos x="0" y="0"/>
                 <wp:positionH relativeFrom="column">
-                  <wp:posOffset>3767454</wp:posOffset>
+                  <wp:posOffset>5512880</wp:posOffset>
                 </wp:positionH>
                 <wp:positionV relativeFrom="paragraph">
-                  <wp:posOffset>3415030</wp:posOffset>
+                  <wp:posOffset>3120002</wp:posOffset>
                 </wp:positionV>
-                <wp:extent cx="1323975" cy="9525"/>
-                <wp:effectExtent l="0" t="0" r="28575" b="28575"/>
+                <wp:extent cx="1460665" cy="1657350"/>
+                <wp:effectExtent l="0" t="0" r="25400" b="19050"/>
                 <wp:wrapNone/>
-                <wp:docPr id="16" name="Straight Connector 16"/>
-                <wp:cNvGraphicFramePr/>
-                <a:graphic xmlns:a="http://schemas.openxmlformats.org/drawingml/2006/main">
-                  <a:graphicData uri="http://schemas.microsoft.com/office/word/2010/wordprocessingShape">
-                    <wps:wsp>
-                      <wps:cNvCnPr/>
-                      <wps:spPr>
-                        <a:xfrm>
-                          <a:off x="0" y="0"/>
-                          <a:ext cx="1323975" cy="9525"/>
-                        </a:xfrm>
-                        <a:prstGeom prst="line">
-                          <a:avLst/>
-                        </a:prstGeom>
-                      </wps:spPr>
-                      <wps:style>
-                        <a:lnRef idx="1">
-                          <a:schemeClr val="accent1"/>
-                        </a:lnRef>
-                        <a:fillRef idx="0">
-                          <a:schemeClr val="accent1"/>
-                        </a:fillRef>
-                        <a:effectRef idx="0">
-                          <a:schemeClr val="accent1"/>
-                        </a:effectRef>
-                        <a:fontRef idx="minor">
-                          <a:schemeClr val="tx1"/>
-                        </a:fontRef>
-                      </wps:style>
-                      <wps:bodyPr/>
-                    </wps:wsp>
-                  </a:graphicData>
-                </a:graphic>
-                <wp14:sizeRelH relativeFrom="margin">
-                  <wp14:pctWidth>0</wp14:pctWidth>
-                </wp14:sizeRelH>
-                <wp14:sizeRelV relativeFrom="margin">
-                  <wp14:pctHeight>0</wp14:pctHeight>
-                </wp14:sizeRelV>
-              </wp:anchor>
-            </w:drawing>
-          </mc:Choice>
-          <mc:Fallback>
-            <w:pict>
-              <v:line w14:anchorId="4D591177" id="Straight Connector 16" o:spid="_x0000_s1026" style="position:absolute;z-index:251671552;visibility:visible;mso-wrap-style:square;mso-width-percent:0;mso-height-percent:0;mso-wrap-distance-left:9pt;mso-wrap-distance-top:0;mso-wrap-distance-right:9pt;mso-wrap-distance-bottom:0;mso-position-horizontal:absolute;mso-position-horizontal-relative:text;mso-position-vertical:absolute;mso-position-vertical-relative:text;mso-width-percent:0;mso-height-percent:0;mso-width-relative:margin;mso-height-relative:margin" from="296.65pt,268.9pt" to="400.9pt,269.65pt" o:gfxdata="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" strokecolor="#5b9bd5 [3204]" strokeweight=".5pt">
-                <v:stroke joinstyle="miter"/>
-              </v:line>
-            </w:pict>
-          </mc:Fallback>
-        </mc:AlternateContent>
-      </w:r>
-      <w:r>
-        <w:rPr>
-          <w:noProof/>
-          <w:lang w:eastAsia="is-IS"/>
-        </w:rPr>
-        <mc:AlternateContent>
-          <mc:Choice Requires="wps">
-            <w:drawing>
-              <wp:anchor distT="0" distB="0" distL="114300" distR="114300" simplePos="0" relativeHeight="251670528" behindDoc="0" locked="0" layoutInCell="1" allowOverlap="1">
-                <wp:simplePos x="0" y="0"/>
-                <wp:positionH relativeFrom="column">
-                  <wp:posOffset>1929130</wp:posOffset>
-                </wp:positionH>
-                <wp:positionV relativeFrom="paragraph">
-                  <wp:posOffset>3415030</wp:posOffset>
-                </wp:positionV>
-                <wp:extent cx="1352550" cy="0"/>
-                <wp:effectExtent l="0" t="0" r="19050" b="19050"/>
-                <wp:wrapNone/>
-                <wp:docPr id="15" name="Straight Connector 15"/>
-                <wp:cNvGraphicFramePr/>
-                <a:graphic xmlns:a="http://schemas.openxmlformats.org/drawingml/2006/main">
-                  <a:graphicData uri="http://schemas.microsoft.com/office/word/2010/wordprocessingShape">
-                    <wps:wsp>
-                      <wps:cNvCnPr/>
-                      <wps:spPr>
-                        <a:xfrm>
-                          <a:off x="0" y="0"/>
-                          <a:ext cx="1352550" cy="0"/>
-                        </a:xfrm>
-                        <a:prstGeom prst="line">
-                          <a:avLst/>
-                        </a:prstGeom>
-                      </wps:spPr>
-                      <wps:style>
-                        <a:lnRef idx="1">
-                          <a:schemeClr val="accent1"/>
-                        </a:lnRef>
-                        <a:fillRef idx="0">
-                          <a:schemeClr val="accent1"/>
-                        </a:fillRef>
-                        <a:effectRef idx="0">
-                          <a:schemeClr val="accent1"/>
-                        </a:effectRef>
-                        <a:fontRef idx="minor">
-                          <a:schemeClr val="tx1"/>
-                        </a:fontRef>
-                      </wps:style>
-                      <wps:bodyPr/>
-                    </wps:wsp>
-                  </a:graphicData>
-                </a:graphic>
-              </wp:anchor>
-            </w:drawing>
-          </mc:Choice>
-          <mc:Fallback>
-            <w:pict>
-              <v:line w14:anchorId="2E810ABA" id="Straight Connector 15" o:spid="_x0000_s1026" style="position:absolute;z-index:251670528;visibility:visible;mso-wrap-style:square;mso-wrap-distance-left:9pt;mso-wrap-distance-top:0;mso-wrap-distance-right:9pt;mso-wrap-distance-bottom:0;mso-position-horizontal:absolute;mso-position-horizontal-relative:text;mso-position-vertical:absolute;mso-position-vertical-relative:text" from="151.9pt,268.9pt" to="258.4pt,268.9pt" o:gfxdata="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" strokecolor="#5b9bd5 [3204]" strokeweight=".5pt">
-                <v:stroke joinstyle="miter"/>
-              </v:line>
-            </w:pict>
-          </mc:Fallback>
-        </mc:AlternateContent>
-      </w:r>
-      <w:r>
-        <w:rPr>
-          <w:noProof/>
-          <w:lang w:eastAsia="is-IS"/>
-        </w:rPr>
-        <mc:AlternateContent>
-          <mc:Choice Requires="wps">
-            <w:drawing>
-              <wp:anchor distT="0" distB="0" distL="114300" distR="114300" simplePos="0" relativeHeight="251669504" behindDoc="0" locked="0" layoutInCell="1" allowOverlap="1">
-                <wp:simplePos x="0" y="0"/>
-                <wp:positionH relativeFrom="column">
-                  <wp:posOffset>5501005</wp:posOffset>
-                </wp:positionH>
-                <wp:positionV relativeFrom="paragraph">
-                  <wp:posOffset>1117600</wp:posOffset>
-                </wp:positionV>
-                <wp:extent cx="1162050" cy="0"/>
-                <wp:effectExtent l="0" t="0" r="19050" b="19050"/>
-                <wp:wrapNone/>
-                <wp:docPr id="14" name="Straight Connector 14"/>
-                <wp:cNvGraphicFramePr/>
-                <a:graphic xmlns:a="http://schemas.openxmlformats.org/drawingml/2006/main">
-                  <a:graphicData uri="http://schemas.microsoft.com/office/word/2010/wordprocessingShape">
-                    <wps:wsp>
-                      <wps:cNvCnPr/>
-                      <wps:spPr>
-                        <a:xfrm>
-                          <a:off x="0" y="0"/>
-                          <a:ext cx="1162050" cy="0"/>
-                        </a:xfrm>
-                        <a:prstGeom prst="line">
-                          <a:avLst/>
-                        </a:prstGeom>
-                      </wps:spPr>
-                      <wps:style>
-                        <a:lnRef idx="1">
-                          <a:schemeClr val="accent1"/>
-                        </a:lnRef>
-                        <a:fillRef idx="0">
-                          <a:schemeClr val="accent1"/>
-                        </a:fillRef>
-                        <a:effectRef idx="0">
-                          <a:schemeClr val="accent1"/>
-                        </a:effectRef>
-                        <a:fontRef idx="minor">
-                          <a:schemeClr val="tx1"/>
-                        </a:fontRef>
-                      </wps:style>
-                      <wps:bodyPr/>
-                    </wps:wsp>
-                  </a:graphicData>
-                </a:graphic>
-              </wp:anchor>
-            </w:drawing>
-          </mc:Choice>
-          <mc:Fallback>
-            <w:pict>
-              <v:line w14:anchorId="69F9E8E5" id="Straight Connector 14" o:spid="_x0000_s1026" style="position:absolute;z-index:251669504;visibility:visible;mso-wrap-style:square;mso-wrap-distance-left:9pt;mso-wrap-distance-top:0;mso-wrap-distance-right:9pt;mso-wrap-distance-bottom:0;mso-position-horizontal:absolute;mso-position-horizontal-relative:text;mso-position-vertical:absolute;mso-position-vertical-relative:text" from="433.15pt,88pt" to="524.65pt,88pt" o:gfxdata="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" strokecolor="#5b9bd5 [3204]" strokeweight=".5pt">
-                <v:stroke joinstyle="miter"/>
-              </v:line>
-            </w:pict>
-          </mc:Fallback>
-        </mc:AlternateContent>
-      </w:r>
-      <w:r>
-        <w:rPr>
-          <w:noProof/>
-          <w:lang w:eastAsia="is-IS"/>
-        </w:rPr>
-        <mc:AlternateContent>
-          <mc:Choice Requires="wps">
-            <w:drawing>
-              <wp:anchor distT="0" distB="0" distL="114300" distR="114300" simplePos="0" relativeHeight="251668480" behindDoc="0" locked="0" layoutInCell="1" allowOverlap="1">
-                <wp:simplePos x="0" y="0"/>
-                <wp:positionH relativeFrom="column">
-                  <wp:posOffset>3767455</wp:posOffset>
-                </wp:positionH>
-                <wp:positionV relativeFrom="paragraph">
-                  <wp:posOffset>1100455</wp:posOffset>
-                </wp:positionV>
-                <wp:extent cx="1181100" cy="9525"/>
-                <wp:effectExtent l="0" t="0" r="19050" b="28575"/>
-                <wp:wrapNone/>
-                <wp:docPr id="12" name="Straight Connector 12"/>
-                <wp:cNvGraphicFramePr/>
-                <a:graphic xmlns:a="http://schemas.openxmlformats.org/drawingml/2006/main">
-                  <a:graphicData uri="http://schemas.microsoft.com/office/word/2010/wordprocessingShape">
-                    <wps:wsp>
-                      <wps:cNvCnPr/>
-                      <wps:spPr>
-                        <a:xfrm>
-                          <a:off x="0" y="0"/>
-                          <a:ext cx="1181100" cy="9525"/>
-                        </a:xfrm>
-                        <a:prstGeom prst="line">
-                          <a:avLst/>
-                        </a:prstGeom>
-                      </wps:spPr>
-                      <wps:style>
-                        <a:lnRef idx="1">
-                          <a:schemeClr val="accent1"/>
-                        </a:lnRef>
-                        <a:fillRef idx="0">
-                          <a:schemeClr val="accent1"/>
-                        </a:fillRef>
-                        <a:effectRef idx="0">
-                          <a:schemeClr val="accent1"/>
-                        </a:effectRef>
-                        <a:fontRef idx="minor">
-                          <a:schemeClr val="tx1"/>
-                        </a:fontRef>
-                      </wps:style>
-                      <wps:bodyPr/>
-                    </wps:wsp>
-                  </a:graphicData>
-                </a:graphic>
-                <wp14:sizeRelH relativeFrom="margin">
-                  <wp14:pctWidth>0</wp14:pctWidth>
-                </wp14:sizeRelH>
-                <wp14:sizeRelV relativeFrom="margin">
-                  <wp14:pctHeight>0</wp14:pctHeight>
-                </wp14:sizeRelV>
-              </wp:anchor>
-            </w:drawing>
-          </mc:Choice>
-          <mc:Fallback>
-            <w:pict>
-              <v:line w14:anchorId="4EB47D3A" id="Straight Connector 12" o:spid="_x0000_s1026" style="position:absolute;z-index:251668480;visibility:visible;mso-wrap-style:square;mso-width-percent:0;mso-height-percent:0;mso-wrap-distance-left:9pt;mso-wrap-distance-top:0;mso-wrap-distance-right:9pt;mso-wrap-distance-bottom:0;mso-position-horizontal:absolute;mso-position-horizontal-relative:text;mso-position-vertical:absolute;mso-position-vertical-relative:text;mso-width-percent:0;mso-height-percent:0;mso-width-relative:margin;mso-height-relative:margin" from="296.65pt,86.65pt" to="389.65pt,87.4pt" o:gfxdata="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" strokecolor="#5b9bd5 [3204]" strokeweight=".5pt">
-                <v:stroke joinstyle="miter"/>
-              </v:line>
-            </w:pict>
-          </mc:Fallback>
-        </mc:AlternateContent>
-      </w:r>
-      <w:r>
-        <w:rPr>
-          <w:noProof/>
-          <w:lang w:eastAsia="is-IS"/>
-        </w:rPr>
-        <mc:AlternateContent>
-          <mc:Choice Requires="wps">
-            <w:drawing>
-              <wp:anchor distT="0" distB="0" distL="114300" distR="114300" simplePos="0" relativeHeight="251666432" behindDoc="0" locked="0" layoutInCell="1" allowOverlap="1">
-                <wp:simplePos x="0" y="0"/>
-                <wp:positionH relativeFrom="column">
-                  <wp:posOffset>309880</wp:posOffset>
-                </wp:positionH>
-                <wp:positionV relativeFrom="paragraph">
-                  <wp:posOffset>1081405</wp:posOffset>
-                </wp:positionV>
-                <wp:extent cx="1219200" cy="0"/>
-                <wp:effectExtent l="0" t="0" r="19050" b="19050"/>
-                <wp:wrapNone/>
-                <wp:docPr id="10" name="Straight Connector 10"/>
-                <wp:cNvGraphicFramePr/>
-                <a:graphic xmlns:a="http://schemas.openxmlformats.org/drawingml/2006/main">
-                  <a:graphicData uri="http://schemas.microsoft.com/office/word/2010/wordprocessingShape">
-                    <wps:wsp>
-                      <wps:cNvCnPr/>
-                      <wps:spPr>
-                        <a:xfrm>
-                          <a:off x="0" y="0"/>
-                          <a:ext cx="1219200" cy="0"/>
-                        </a:xfrm>
-                        <a:prstGeom prst="line">
-                          <a:avLst/>
-                        </a:prstGeom>
-                      </wps:spPr>
-                      <wps:style>
-                        <a:lnRef idx="1">
-                          <a:schemeClr val="accent1"/>
-                        </a:lnRef>
-                        <a:fillRef idx="0">
-                          <a:schemeClr val="accent1"/>
-                        </a:fillRef>
-                        <a:effectRef idx="0">
-                          <a:schemeClr val="accent1"/>
-                        </a:effectRef>
-                        <a:fontRef idx="minor">
-                          <a:schemeClr val="tx1"/>
-                        </a:fontRef>
-                      </wps:style>
-                      <wps:bodyPr/>
-                    </wps:wsp>
-                  </a:graphicData>
-                </a:graphic>
-              </wp:anchor>
-            </w:drawing>
-          </mc:Choice>
-          <mc:Fallback>
-            <w:pict>
-              <v:line w14:anchorId="5ABA08D6" id="Straight Connector 10" o:spid="_x0000_s1026" style="position:absolute;z-index:251666432;visibility:visible;mso-wrap-style:square;mso-wrap-distance-left:9pt;mso-wrap-distance-top:0;mso-wrap-distance-right:9pt;mso-wrap-distance-bottom:0;mso-position-horizontal:absolute;mso-position-horizontal-relative:text;mso-position-vertical:absolute;mso-position-vertical-relative:text" from="24.4pt,85.15pt" to="120.4pt,85.15pt" o:gfxdata="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" strokecolor="#5b9bd5 [3204]" strokeweight=".5pt">
-                <v:stroke joinstyle="miter"/>
-              </v:line>
-            </w:pict>
-          </mc:Fallback>
-        </mc:AlternateContent>
-      </w:r>
-      <w:r>
-        <w:rPr>
-          <w:noProof/>
-          <w:lang w:eastAsia="is-IS"/>
-        </w:rPr>
-        <mc:AlternateContent>
-          <mc:Choice Requires="wps">
-            <w:drawing>
-              <wp:anchor distT="0" distB="0" distL="114300" distR="114300" simplePos="0" relativeHeight="251661312" behindDoc="0" locked="0" layoutInCell="1" allowOverlap="1">
-                <wp:simplePos x="0" y="0"/>
-                <wp:positionH relativeFrom="column">
-                  <wp:posOffset>1919605</wp:posOffset>
-                </wp:positionH>
-                <wp:positionV relativeFrom="paragraph">
-                  <wp:posOffset>3119755</wp:posOffset>
-                </wp:positionV>
-                <wp:extent cx="1352550" cy="1676400"/>
-                <wp:effectExtent l="0" t="0" r="19050" b="19050"/>
-                <wp:wrapNone/>
-                <wp:docPr id="3" name="Text Box 3"/>
+                <wp:docPr id="4" name="Text Box 4"/>
                 <wp:cNvGraphicFramePr/>
                 <a:graphic xmlns:a="http://schemas.openxmlformats.org/drawingml/2006/main">
                   <a:graphicData uri="http://schemas.microsoft.com/office/word/2010/wordprocessingShape">
@@ -3539,7 +1911,7 @@
                       <wps:spPr>
                         <a:xfrm>
                           <a:off x="0" y="0"/>
-                          <a:ext cx="1352550" cy="1676400"/>
+                          <a:ext cx="1460665" cy="1657350"/>
                         </a:xfrm>
                         <a:prstGeom prst="rect">
                           <a:avLst/>
@@ -3557,134 +1929,6 @@
                         <w:txbxContent>
                           <w:p>
                             <w:r>
-                              <w:t>Utgefandi</w:t>
-                            </w:r>
-                          </w:p>
-                          <w:p>
-                            <w:pPr>
-                              <w:ind w:left="360"/>
-                            </w:pPr>
-                            <w:r>
-                              <w:t>ID</w:t>
-                            </w:r>
-                          </w:p>
-                          <w:p>
-                            <w:pPr>
-                              <w:ind w:left="360"/>
-                            </w:pPr>
-                            <w:r>
-                              <w:t>Heimilisfang</w:t>
-                            </w:r>
-                          </w:p>
-                          <w:p>
-                            <w:pPr>
-                              <w:ind w:left="360"/>
-                            </w:pPr>
-                            <w:r>
-                              <w:t>simi</w:t>
-                            </w:r>
-                          </w:p>
-                        </w:txbxContent>
-                      </wps:txbx>
-                      <wps:bodyPr rot="0" spcFirstLastPara="0" vertOverflow="overflow" horzOverflow="overflow" vert="horz" wrap="square" lIns="91440" tIns="45720" rIns="91440" bIns="45720" numCol="1" spcCol="0" rtlCol="0" fromWordArt="0" anchor="t" anchorCtr="0" forceAA="0" compatLnSpc="1">
-                        <a:prstTxWarp prst="textNoShape">
-                          <a:avLst/>
-                        </a:prstTxWarp>
-                        <a:noAutofit/>
-                      </wps:bodyPr>
-                    </wps:wsp>
-                  </a:graphicData>
-                </a:graphic>
-              </wp:anchor>
-            </w:drawing>
-          </mc:Choice>
-          <mc:Fallback>
-            <w:pict>
-              <v:shape id="Text Box 3" o:spid="_x0000_s1031" type="#_x0000_t202" style="position:absolute;margin-left:151.15pt;margin-top:245.65pt;width:106.5pt;height:132pt;z-index:251661312;visibility:visible;mso-wrap-style:square;mso-wrap-distance-left:9pt;mso-wrap-distance-top:0;mso-wrap-distance-right:9pt;mso-wrap-distance-bottom:0;mso-position-horizontal:absolute;mso-position-horizontal-relative:text;mso-position-vertical:absolute;mso-position-vertical-relative:text;v-text-anchor:top" o:gfxdata="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" fillcolor="white [3201]" strokeweight=".5pt">
-                <v:textbox>
-                  <w:txbxContent>
-                    <w:p>
-                      <w:r>
-                        <w:t>Utgefandi</w:t>
-                      </w:r>
-                    </w:p>
-                    <w:p>
-                      <w:pPr>
-                        <w:ind w:left="360"/>
-                      </w:pPr>
-                      <w:r>
-                        <w:t>ID</w:t>
-                      </w:r>
-                    </w:p>
-                    <w:p>
-                      <w:pPr>
-                        <w:ind w:left="360"/>
-                      </w:pPr>
-                      <w:r>
-                        <w:t>Heimilisfang</w:t>
-                      </w:r>
-                    </w:p>
-                    <w:p>
-                      <w:pPr>
-                        <w:ind w:left="360"/>
-                      </w:pPr>
-                      <w:r>
-                        <w:t>simi</w:t>
-                      </w:r>
-                    </w:p>
-                  </w:txbxContent>
-                </v:textbox>
-              </v:shape>
-            </w:pict>
-          </mc:Fallback>
-        </mc:AlternateContent>
-      </w:r>
-      <w:r>
-        <w:rPr>
-          <w:noProof/>
-          <w:lang w:eastAsia="is-IS"/>
-        </w:rPr>
-        <mc:AlternateContent>
-          <mc:Choice Requires="wps">
-            <w:drawing>
-              <wp:anchor distT="0" distB="0" distL="114300" distR="114300" simplePos="0" relativeHeight="251662336" behindDoc="0" locked="0" layoutInCell="1" allowOverlap="1">
-                <wp:simplePos x="0" y="0"/>
-                <wp:positionH relativeFrom="column">
-                  <wp:posOffset>5510530</wp:posOffset>
-                </wp:positionH>
-                <wp:positionV relativeFrom="paragraph">
-                  <wp:posOffset>3119755</wp:posOffset>
-                </wp:positionV>
-                <wp:extent cx="1314450" cy="1657350"/>
-                <wp:effectExtent l="0" t="0" r="19050" b="19050"/>
-                <wp:wrapNone/>
-                <wp:docPr id="4" name="Text Box 4"/>
-                <wp:cNvGraphicFramePr/>
-                <a:graphic xmlns:a="http://schemas.openxmlformats.org/drawingml/2006/main">
-                  <a:graphicData uri="http://schemas.microsoft.com/office/word/2010/wordprocessingShape">
-                    <wps:wsp>
-                      <wps:cNvSpPr txBox="1"/>
-                      <wps:spPr>
-                        <a:xfrm>
-                          <a:off x="0" y="0"/>
-                          <a:ext cx="1314450" cy="1657350"/>
-                        </a:xfrm>
-                        <a:prstGeom prst="rect">
-                          <a:avLst/>
-                        </a:prstGeom>
-                        <a:solidFill>
-                          <a:schemeClr val="lt1"/>
-                        </a:solidFill>
-                        <a:ln w="6350">
-                          <a:solidFill>
-                            <a:prstClr val="black"/>
-                          </a:solidFill>
-                        </a:ln>
-                      </wps:spPr>
-                      <wps:txbx>
-                        <w:txbxContent>
-                          <w:p>
-                            <w:r>
                               <w:t>Tegund</w:t>
                             </w:r>
                           </w:p>
@@ -3696,6 +1940,9 @@
                             <w:r>
                               <w:t>ID</w:t>
                             </w:r>
+                            <w:r>
+                              <w:t xml:space="preserve"> varchar (11)</w:t>
+                            </w:r>
                           </w:p>
                           <w:p>
                             <w:pPr>
@@ -3703,7 +1950,7 @@
                               <w:jc w:val="both"/>
                             </w:pPr>
                             <w:r>
-                              <w:t>Nafn</w:t>
+                              <w:t>nafn varchar (50)</w:t>
                             </w:r>
                           </w:p>
                           <w:p>
@@ -3713,6 +1960,9 @@
                             </w:pPr>
                             <w:r>
                               <w:t>legnd</w:t>
+                            </w:r>
+                            <w:r>
+                              <w:t xml:space="preserve"> varchar (50)</w:t>
                             </w:r>
                           </w:p>
                           <w:p>
@@ -3742,7 +1992,7 @@
           </mc:Choice>
           <mc:Fallback>
             <w:pict>
-              <v:shape id="Text Box 4" o:spid="_x0000_s1032" type="#_x0000_t202" style="position:absolute;margin-left:433.9pt;margin-top:245.65pt;width:103.5pt;height:130.5pt;z-index:251662336;visibility:visible;mso-wrap-style:square;mso-width-percent:0;mso-height-percent:0;mso-wrap-distance-left:9pt;mso-wrap-distance-top:0;mso-wrap-distance-right:9pt;mso-wrap-distance-bottom:0;mso-position-horizontal:absolute;mso-position-horizontal-relative:text;mso-position-vertical:absolute;mso-position-vertical-relative:text;mso-width-percent:0;mso-height-percent:0;mso-width-relative:margin;mso-height-relative:margin;v-text-anchor:top" o:gfxdata="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" fillcolor="white [3201]" strokeweight=".5pt">
+              <v:shape id="Text Box 4" o:spid="_x0000_s1027" type="#_x0000_t202" style="position:absolute;margin-left:434.1pt;margin-top:245.65pt;width:115pt;height:130.5pt;z-index:251662336;visibility:visible;mso-wrap-style:square;mso-width-percent:0;mso-height-percent:0;mso-wrap-distance-left:9pt;mso-wrap-distance-top:0;mso-wrap-distance-right:9pt;mso-wrap-distance-bottom:0;mso-position-horizontal:absolute;mso-position-horizontal-relative:text;mso-position-vertical:absolute;mso-position-vertical-relative:text;mso-width-percent:0;mso-height-percent:0;mso-width-relative:margin;mso-height-relative:margin;v-text-anchor:top" o:gfxdata="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" fillcolor="white [3201]" strokeweight=".5pt">
                 <v:textbox>
                   <w:txbxContent>
                     <w:p>
@@ -3758,6 +2008,9 @@
                       <w:r>
                         <w:t>ID</w:t>
                       </w:r>
+                      <w:r>
+                        <w:t xml:space="preserve"> varchar (11)</w:t>
+                      </w:r>
                     </w:p>
                     <w:p>
                       <w:pPr>
@@ -3765,7 +2018,7 @@
                         <w:jc w:val="both"/>
                       </w:pPr>
                       <w:r>
-                        <w:t>Nafn</w:t>
+                        <w:t>nafn varchar (50)</w:t>
                       </w:r>
                     </w:p>
                     <w:p>
@@ -3775,6 +2028,9 @@
                       </w:pPr>
                       <w:r>
                         <w:t>legnd</w:t>
+                      </w:r>
+                      <w:r>
+                        <w:t xml:space="preserve"> varchar (50)</w:t>
                       </w:r>
                     </w:p>
                     <w:p>
@@ -3785,6 +2041,2282 @@
                   </w:txbxContent>
                 </v:textbox>
               </v:shape>
+            </w:pict>
+          </mc:Fallback>
+        </mc:AlternateContent>
+      </w:r>
+      <w:r>
+        <w:rPr>
+          <w:noProof/>
+          <w:lang w:eastAsia="is-IS"/>
+        </w:rPr>
+        <mc:AlternateContent>
+          <mc:Choice Requires="wps">
+            <w:drawing>
+              <wp:anchor distT="0" distB="0" distL="114300" distR="114300" simplePos="0" relativeHeight="251664384" behindDoc="0" locked="0" layoutInCell="1" allowOverlap="1">
+                <wp:simplePos x="0" y="0"/>
+                <wp:positionH relativeFrom="margin">
+                  <wp:posOffset>7520305</wp:posOffset>
+                </wp:positionH>
+                <wp:positionV relativeFrom="paragraph">
+                  <wp:posOffset>728980</wp:posOffset>
+                </wp:positionV>
+                <wp:extent cx="1752600" cy="1495425"/>
+                <wp:effectExtent l="0" t="0" r="19050" b="28575"/>
+                <wp:wrapNone/>
+                <wp:docPr id="6" name="Text Box 6"/>
+                <wp:cNvGraphicFramePr/>
+                <a:graphic xmlns:a="http://schemas.openxmlformats.org/drawingml/2006/main">
+                  <a:graphicData uri="http://schemas.microsoft.com/office/word/2010/wordprocessingShape">
+                    <wps:wsp>
+                      <wps:cNvSpPr txBox="1"/>
+                      <wps:spPr>
+                        <a:xfrm>
+                          <a:off x="0" y="0"/>
+                          <a:ext cx="1752600" cy="1495425"/>
+                        </a:xfrm>
+                        <a:prstGeom prst="rect">
+                          <a:avLst/>
+                        </a:prstGeom>
+                        <a:solidFill>
+                          <a:schemeClr val="lt1"/>
+                        </a:solidFill>
+                        <a:ln w="6350">
+                          <a:solidFill>
+                            <a:prstClr val="black"/>
+                          </a:solidFill>
+                        </a:ln>
+                      </wps:spPr>
+                      <wps:txbx>
+                        <w:txbxContent>
+                          <w:p>
+                            <w:r>
+                              <w:t>Flokk</w:t>
+                            </w:r>
+                          </w:p>
+                          <w:p>
+                            <w:pPr>
+                              <w:ind w:left="360"/>
+                            </w:pPr>
+                            <w:r>
+                              <w:t>ID</w:t>
+                            </w:r>
+                            <w:r>
+                              <w:t xml:space="preserve"> varchar (11) PK</w:t>
+                            </w:r>
+                          </w:p>
+                          <w:p>
+                            <w:pPr>
+                              <w:ind w:left="360"/>
+                            </w:pPr>
+                            <w:r>
+                              <w:t>Nafn</w:t>
+                            </w:r>
+                            <w:r>
+                              <w:t xml:space="preserve"> varchar (50)</w:t>
+                            </w:r>
+                          </w:p>
+                          <w:p>
+                            <w:pPr>
+                              <w:ind w:left="360"/>
+                            </w:pPr>
+                            <w:r>
+                              <w:t>F</w:t>
+                            </w:r>
+                            <w:r>
+                              <w:t>joldi</w:t>
+                            </w:r>
+                            <w:r>
+                              <w:t xml:space="preserve"> varchar (50)</w:t>
+                            </w:r>
+                          </w:p>
+                          <w:p>
+                            <w:pPr>
+                              <w:pStyle w:val="ListParagraph"/>
+                            </w:pPr>
+                          </w:p>
+                          <w:p>
+                            <w:pPr>
+                              <w:pStyle w:val="ListParagraph"/>
+                            </w:pPr>
+                          </w:p>
+                        </w:txbxContent>
+                      </wps:txbx>
+                      <wps:bodyPr rot="0" spcFirstLastPara="0" vertOverflow="overflow" horzOverflow="overflow" vert="horz" wrap="square" lIns="91440" tIns="45720" rIns="91440" bIns="45720" numCol="1" spcCol="0" rtlCol="0" fromWordArt="0" anchor="t" anchorCtr="0" forceAA="0" compatLnSpc="1">
+                        <a:prstTxWarp prst="textNoShape">
+                          <a:avLst/>
+                        </a:prstTxWarp>
+                        <a:noAutofit/>
+                      </wps:bodyPr>
+                    </wps:wsp>
+                  </a:graphicData>
+                </a:graphic>
+                <wp14:sizeRelH relativeFrom="margin">
+                  <wp14:pctWidth>0</wp14:pctWidth>
+                </wp14:sizeRelH>
+                <wp14:sizeRelV relativeFrom="margin">
+                  <wp14:pctHeight>0</wp14:pctHeight>
+                </wp14:sizeRelV>
+              </wp:anchor>
+            </w:drawing>
+          </mc:Choice>
+          <mc:Fallback>
+            <w:pict>
+              <v:shape id="Text Box 6" o:spid="_x0000_s1028" type="#_x0000_t202" style="position:absolute;margin-left:592.15pt;margin-top:57.4pt;width:138pt;height:117.75pt;z-index:251664384;visibility:visible;mso-wrap-style:square;mso-width-percent:0;mso-height-percent:0;mso-wrap-distance-left:9pt;mso-wrap-distance-top:0;mso-wrap-distance-right:9pt;mso-wrap-distance-bottom:0;mso-position-horizontal:absolute;mso-position-horizontal-relative:margin;mso-position-vertical:absolute;mso-position-vertical-relative:text;mso-width-percent:0;mso-height-percent:0;mso-width-relative:margin;mso-height-relative:margin;v-text-anchor:top" o:gfxdata="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" fillcolor="white [3201]" strokeweight=".5pt">
+                <v:textbox>
+                  <w:txbxContent>
+                    <w:p>
+                      <w:r>
+                        <w:t>Flokk</w:t>
+                      </w:r>
+                    </w:p>
+                    <w:p>
+                      <w:pPr>
+                        <w:ind w:left="360"/>
+                      </w:pPr>
+                      <w:r>
+                        <w:t>ID</w:t>
+                      </w:r>
+                      <w:r>
+                        <w:t xml:space="preserve"> varchar (11) PK</w:t>
+                      </w:r>
+                    </w:p>
+                    <w:p>
+                      <w:pPr>
+                        <w:ind w:left="360"/>
+                      </w:pPr>
+                      <w:r>
+                        <w:t>Nafn</w:t>
+                      </w:r>
+                      <w:r>
+                        <w:t xml:space="preserve"> varchar (50)</w:t>
+                      </w:r>
+                    </w:p>
+                    <w:p>
+                      <w:pPr>
+                        <w:ind w:left="360"/>
+                      </w:pPr>
+                      <w:r>
+                        <w:t>F</w:t>
+                      </w:r>
+                      <w:r>
+                        <w:t>joldi</w:t>
+                      </w:r>
+                      <w:r>
+                        <w:t xml:space="preserve"> varchar (50)</w:t>
+                      </w:r>
+                    </w:p>
+                    <w:p>
+                      <w:pPr>
+                        <w:pStyle w:val="ListParagraph"/>
+                      </w:pPr>
+                    </w:p>
+                    <w:p>
+                      <w:pPr>
+                        <w:pStyle w:val="ListParagraph"/>
+                      </w:pPr>
+                    </w:p>
+                  </w:txbxContent>
+                </v:textbox>
+                <w10:wrap anchorx="margin"/>
+              </v:shape>
+            </w:pict>
+          </mc:Fallback>
+        </mc:AlternateContent>
+      </w:r>
+      <w:r>
+        <w:rPr>
+          <w:noProof/>
+          <w:lang w:eastAsia="is-IS"/>
+        </w:rPr>
+        <mc:AlternateContent>
+          <mc:Choice Requires="wps">
+            <w:drawing>
+              <wp:anchor distT="0" distB="0" distL="114300" distR="114300" simplePos="0" relativeHeight="251661312" behindDoc="0" locked="0" layoutInCell="1" allowOverlap="1">
+                <wp:simplePos x="0" y="0"/>
+                <wp:positionH relativeFrom="margin">
+                  <wp:align>left</wp:align>
+                </wp:positionH>
+                <wp:positionV relativeFrom="paragraph">
+                  <wp:posOffset>3110230</wp:posOffset>
+                </wp:positionV>
+                <wp:extent cx="2059940" cy="1676400"/>
+                <wp:effectExtent l="0" t="0" r="16510" b="19050"/>
+                <wp:wrapNone/>
+                <wp:docPr id="3" name="Text Box 3"/>
+                <wp:cNvGraphicFramePr/>
+                <a:graphic xmlns:a="http://schemas.openxmlformats.org/drawingml/2006/main">
+                  <a:graphicData uri="http://schemas.microsoft.com/office/word/2010/wordprocessingShape">
+                    <wps:wsp>
+                      <wps:cNvSpPr txBox="1"/>
+                      <wps:spPr>
+                        <a:xfrm>
+                          <a:off x="0" y="0"/>
+                          <a:ext cx="2059940" cy="1676400"/>
+                        </a:xfrm>
+                        <a:prstGeom prst="rect">
+                          <a:avLst/>
+                        </a:prstGeom>
+                        <a:solidFill>
+                          <a:schemeClr val="lt1"/>
+                        </a:solidFill>
+                        <a:ln w="6350">
+                          <a:solidFill>
+                            <a:prstClr val="black"/>
+                          </a:solidFill>
+                        </a:ln>
+                      </wps:spPr>
+                      <wps:txbx>
+                        <w:txbxContent>
+                          <w:p>
+                            <w:r>
+                              <w:t>Utgefandi</w:t>
+                            </w:r>
+                          </w:p>
+                          <w:p>
+                            <w:pPr>
+                              <w:ind w:left="360"/>
+                            </w:pPr>
+                            <w:r>
+                              <w:t>ID</w:t>
+                            </w:r>
+                            <w:r>
+                              <w:t xml:space="preserve"> PK</w:t>
+                            </w:r>
+                            <w:r>
+                              <w:t xml:space="preserve"> varchar (50)</w:t>
+                            </w:r>
+                          </w:p>
+                          <w:p>
+                            <w:pPr>
+                              <w:ind w:left="360"/>
+                            </w:pPr>
+                            <w:r>
+                              <w:t>Heimilisfang</w:t>
+                            </w:r>
+                            <w:r>
+                              <w:t xml:space="preserve"> var</w:t>
+                            </w:r>
+                            <w:r>
+                              <w:t>char (50)</w:t>
+                            </w:r>
+                          </w:p>
+                          <w:p>
+                            <w:pPr>
+                              <w:ind w:left="360"/>
+                            </w:pPr>
+                            <w:r>
+                              <w:t>S</w:t>
+                            </w:r>
+                            <w:r>
+                              <w:t>imi</w:t>
+                            </w:r>
+                            <w:r>
+                              <w:t xml:space="preserve"> </w:t>
+                            </w:r>
+                            <w:r>
+                              <w:t>var</w:t>
+                            </w:r>
+                            <w:r>
+                              <w:t>char (11)</w:t>
+                            </w:r>
+                          </w:p>
+                        </w:txbxContent>
+                      </wps:txbx>
+                      <wps:bodyPr rot="0" spcFirstLastPara="0" vertOverflow="overflow" horzOverflow="overflow" vert="horz" wrap="square" lIns="91440" tIns="45720" rIns="91440" bIns="45720" numCol="1" spcCol="0" rtlCol="0" fromWordArt="0" anchor="t" anchorCtr="0" forceAA="0" compatLnSpc="1">
+                        <a:prstTxWarp prst="textNoShape">
+                          <a:avLst/>
+                        </a:prstTxWarp>
+                        <a:noAutofit/>
+                      </wps:bodyPr>
+                    </wps:wsp>
+                  </a:graphicData>
+                </a:graphic>
+                <wp14:sizeRelH relativeFrom="margin">
+                  <wp14:pctWidth>0</wp14:pctWidth>
+                </wp14:sizeRelH>
+              </wp:anchor>
+            </w:drawing>
+          </mc:Choice>
+          <mc:Fallback>
+            <w:pict>
+              <v:shape id="Text Box 3" o:spid="_x0000_s1029" type="#_x0000_t202" style="position:absolute;margin-left:0;margin-top:244.9pt;width:162.2pt;height:132pt;z-index:251661312;visibility:visible;mso-wrap-style:square;mso-width-percent:0;mso-wrap-distance-left:9pt;mso-wrap-distance-top:0;mso-wrap-distance-right:9pt;mso-wrap-distance-bottom:0;mso-position-horizontal:left;mso-position-horizontal-relative:margin;mso-position-vertical:absolute;mso-position-vertical-relative:text;mso-width-percent:0;mso-width-relative:margin;v-text-anchor:top" o:gfxdata="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" fillcolor="white [3201]" strokeweight=".5pt">
+                <v:textbox>
+                  <w:txbxContent>
+                    <w:p>
+                      <w:r>
+                        <w:t>Utgefandi</w:t>
+                      </w:r>
+                    </w:p>
+                    <w:p>
+                      <w:pPr>
+                        <w:ind w:left="360"/>
+                      </w:pPr>
+                      <w:r>
+                        <w:t>ID</w:t>
+                      </w:r>
+                      <w:r>
+                        <w:t xml:space="preserve"> PK</w:t>
+                      </w:r>
+                      <w:r>
+                        <w:t xml:space="preserve"> varchar (50)</w:t>
+                      </w:r>
+                    </w:p>
+                    <w:p>
+                      <w:pPr>
+                        <w:ind w:left="360"/>
+                      </w:pPr>
+                      <w:r>
+                        <w:t>Heimilisfang</w:t>
+                      </w:r>
+                      <w:r>
+                        <w:t xml:space="preserve"> var</w:t>
+                      </w:r>
+                      <w:r>
+                        <w:t>char (50)</w:t>
+                      </w:r>
+                    </w:p>
+                    <w:p>
+                      <w:pPr>
+                        <w:ind w:left="360"/>
+                      </w:pPr>
+                      <w:r>
+                        <w:t>S</w:t>
+                      </w:r>
+                      <w:r>
+                        <w:t>imi</w:t>
+                      </w:r>
+                      <w:r>
+                        <w:t xml:space="preserve"> </w:t>
+                      </w:r>
+                      <w:r>
+                        <w:t>var</w:t>
+                      </w:r>
+                      <w:r>
+                        <w:t>char (11)</w:t>
+                      </w:r>
+                    </w:p>
+                  </w:txbxContent>
+                </v:textbox>
+                <w10:wrap anchorx="margin"/>
+              </v:shape>
+            </w:pict>
+          </mc:Fallback>
+        </mc:AlternateContent>
+      </w:r>
+      <w:r>
+        <w:rPr>
+          <w:noProof/>
+          <w:lang w:eastAsia="is-IS"/>
+        </w:rPr>
+        <mc:AlternateContent>
+          <mc:Choice Requires="wps">
+            <w:drawing>
+              <wp:anchor distT="0" distB="0" distL="114300" distR="114300" simplePos="0" relativeHeight="251684864" behindDoc="0" locked="0" layoutInCell="1" allowOverlap="1">
+                <wp:simplePos x="0" y="0"/>
+                <wp:positionH relativeFrom="column">
+                  <wp:posOffset>5337231</wp:posOffset>
+                </wp:positionH>
+                <wp:positionV relativeFrom="paragraph">
+                  <wp:posOffset>5050629</wp:posOffset>
+                </wp:positionV>
+                <wp:extent cx="1877847" cy="9098"/>
+                <wp:effectExtent l="0" t="0" r="27305" b="29210"/>
+                <wp:wrapNone/>
+                <wp:docPr id="31" name="Straight Connector 31"/>
+                <wp:cNvGraphicFramePr/>
+                <a:graphic xmlns:a="http://schemas.openxmlformats.org/drawingml/2006/main">
+                  <a:graphicData uri="http://schemas.microsoft.com/office/word/2010/wordprocessingShape">
+                    <wps:wsp>
+                      <wps:cNvCnPr/>
+                      <wps:spPr>
+                        <a:xfrm flipH="1">
+                          <a:off x="0" y="0"/>
+                          <a:ext cx="1877847" cy="9098"/>
+                        </a:xfrm>
+                        <a:prstGeom prst="line">
+                          <a:avLst/>
+                        </a:prstGeom>
+                      </wps:spPr>
+                      <wps:style>
+                        <a:lnRef idx="1">
+                          <a:schemeClr val="accent1"/>
+                        </a:lnRef>
+                        <a:fillRef idx="0">
+                          <a:schemeClr val="accent1"/>
+                        </a:fillRef>
+                        <a:effectRef idx="0">
+                          <a:schemeClr val="accent1"/>
+                        </a:effectRef>
+                        <a:fontRef idx="minor">
+                          <a:schemeClr val="tx1"/>
+                        </a:fontRef>
+                      </wps:style>
+                      <wps:bodyPr/>
+                    </wps:wsp>
+                  </a:graphicData>
+                </a:graphic>
+                <wp14:sizeRelH relativeFrom="margin">
+                  <wp14:pctWidth>0</wp14:pctWidth>
+                </wp14:sizeRelH>
+                <wp14:sizeRelV relativeFrom="margin">
+                  <wp14:pctHeight>0</wp14:pctHeight>
+                </wp14:sizeRelV>
+              </wp:anchor>
+            </w:drawing>
+          </mc:Choice>
+          <mc:Fallback>
+            <w:pict>
+              <v:line w14:anchorId="1EC617A3" id="Straight Connector 31" o:spid="_x0000_s1026" style="position:absolute;flip:x;z-index:251684864;visibility:visible;mso-wrap-style:square;mso-width-percent:0;mso-height-percent:0;mso-wrap-distance-left:9pt;mso-wrap-distance-top:0;mso-wrap-distance-right:9pt;mso-wrap-distance-bottom:0;mso-position-horizontal:absolute;mso-position-horizontal-relative:text;mso-position-vertical:absolute;mso-position-vertical-relative:text;mso-width-percent:0;mso-height-percent:0;mso-width-relative:margin;mso-height-relative:margin" from="420.25pt,397.7pt" to="568.1pt,398.4pt" o:gfxdata="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" strokecolor="#5b9bd5 [3204]" strokeweight=".5pt">
+                <v:stroke joinstyle="miter"/>
+              </v:line>
+            </w:pict>
+          </mc:Fallback>
+        </mc:AlternateContent>
+      </w:r>
+      <w:r>
+        <w:rPr>
+          <w:noProof/>
+          <w:lang w:eastAsia="is-IS"/>
+        </w:rPr>
+        <mc:AlternateContent>
+          <mc:Choice Requires="wps">
+            <w:drawing>
+              <wp:anchor distT="0" distB="0" distL="114300" distR="114300" simplePos="0" relativeHeight="251698176" behindDoc="0" locked="0" layoutInCell="1" allowOverlap="1">
+                <wp:simplePos x="0" y="0"/>
+                <wp:positionH relativeFrom="column">
+                  <wp:posOffset>4765846</wp:posOffset>
+                </wp:positionH>
+                <wp:positionV relativeFrom="paragraph">
+                  <wp:posOffset>4668492</wp:posOffset>
+                </wp:positionV>
+                <wp:extent cx="121010" cy="81886"/>
+                <wp:effectExtent l="0" t="0" r="31750" b="33020"/>
+                <wp:wrapNone/>
+                <wp:docPr id="40" name="Straight Connector 40"/>
+                <wp:cNvGraphicFramePr/>
+                <a:graphic xmlns:a="http://schemas.openxmlformats.org/drawingml/2006/main">
+                  <a:graphicData uri="http://schemas.microsoft.com/office/word/2010/wordprocessingShape">
+                    <wps:wsp>
+                      <wps:cNvCnPr/>
+                      <wps:spPr>
+                        <a:xfrm flipV="1">
+                          <a:off x="0" y="0"/>
+                          <a:ext cx="121010" cy="81886"/>
+                        </a:xfrm>
+                        <a:prstGeom prst="line">
+                          <a:avLst/>
+                        </a:prstGeom>
+                      </wps:spPr>
+                      <wps:style>
+                        <a:lnRef idx="1">
+                          <a:schemeClr val="accent1"/>
+                        </a:lnRef>
+                        <a:fillRef idx="0">
+                          <a:schemeClr val="accent1"/>
+                        </a:fillRef>
+                        <a:effectRef idx="0">
+                          <a:schemeClr val="accent1"/>
+                        </a:effectRef>
+                        <a:fontRef idx="minor">
+                          <a:schemeClr val="tx1"/>
+                        </a:fontRef>
+                      </wps:style>
+                      <wps:bodyPr/>
+                    </wps:wsp>
+                  </a:graphicData>
+                </a:graphic>
+                <wp14:sizeRelH relativeFrom="margin">
+                  <wp14:pctWidth>0</wp14:pctWidth>
+                </wp14:sizeRelH>
+                <wp14:sizeRelV relativeFrom="margin">
+                  <wp14:pctHeight>0</wp14:pctHeight>
+                </wp14:sizeRelV>
+              </wp:anchor>
+            </w:drawing>
+          </mc:Choice>
+          <mc:Fallback>
+            <w:pict>
+              <v:line w14:anchorId="57000471" id="Straight Connector 40" o:spid="_x0000_s1026" style="position:absolute;flip:y;z-index:251698176;visibility:visible;mso-wrap-style:square;mso-width-percent:0;mso-height-percent:0;mso-wrap-distance-left:9pt;mso-wrap-distance-top:0;mso-wrap-distance-right:9pt;mso-wrap-distance-bottom:0;mso-position-horizontal:absolute;mso-position-horizontal-relative:text;mso-position-vertical:absolute;mso-position-vertical-relative:text;mso-width-percent:0;mso-height-percent:0;mso-width-relative:margin;mso-height-relative:margin" from="375.25pt,367.6pt" to="384.8pt,374.05pt" o:gfxdata="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" strokecolor="#5b9bd5 [3204]" strokeweight=".5pt">
+                <v:stroke joinstyle="miter"/>
+              </v:line>
+            </w:pict>
+          </mc:Fallback>
+        </mc:AlternateContent>
+      </w:r>
+      <w:r>
+        <w:rPr>
+          <w:noProof/>
+          <w:lang w:eastAsia="is-IS"/>
+        </w:rPr>
+        <mc:AlternateContent>
+          <mc:Choice Requires="wps">
+            <w:drawing>
+              <wp:anchor distT="0" distB="0" distL="114300" distR="114300" simplePos="0" relativeHeight="251710464" behindDoc="0" locked="0" layoutInCell="1" allowOverlap="1">
+                <wp:simplePos x="0" y="0"/>
+                <wp:positionH relativeFrom="column">
+                  <wp:posOffset>4765846</wp:posOffset>
+                </wp:positionH>
+                <wp:positionV relativeFrom="paragraph">
+                  <wp:posOffset>4579780</wp:posOffset>
+                </wp:positionV>
+                <wp:extent cx="121010" cy="88711"/>
+                <wp:effectExtent l="0" t="0" r="31750" b="26035"/>
+                <wp:wrapNone/>
+                <wp:docPr id="60" name="Straight Connector 60"/>
+                <wp:cNvGraphicFramePr/>
+                <a:graphic xmlns:a="http://schemas.openxmlformats.org/drawingml/2006/main">
+                  <a:graphicData uri="http://schemas.microsoft.com/office/word/2010/wordprocessingShape">
+                    <wps:wsp>
+                      <wps:cNvCnPr/>
+                      <wps:spPr>
+                        <a:xfrm>
+                          <a:off x="0" y="0"/>
+                          <a:ext cx="121010" cy="88711"/>
+                        </a:xfrm>
+                        <a:prstGeom prst="line">
+                          <a:avLst/>
+                        </a:prstGeom>
+                      </wps:spPr>
+                      <wps:style>
+                        <a:lnRef idx="1">
+                          <a:schemeClr val="accent1"/>
+                        </a:lnRef>
+                        <a:fillRef idx="0">
+                          <a:schemeClr val="accent1"/>
+                        </a:fillRef>
+                        <a:effectRef idx="0">
+                          <a:schemeClr val="accent1"/>
+                        </a:effectRef>
+                        <a:fontRef idx="minor">
+                          <a:schemeClr val="tx1"/>
+                        </a:fontRef>
+                      </wps:style>
+                      <wps:bodyPr/>
+                    </wps:wsp>
+                  </a:graphicData>
+                </a:graphic>
+                <wp14:sizeRelH relativeFrom="margin">
+                  <wp14:pctWidth>0</wp14:pctWidth>
+                </wp14:sizeRelH>
+                <wp14:sizeRelV relativeFrom="margin">
+                  <wp14:pctHeight>0</wp14:pctHeight>
+                </wp14:sizeRelV>
+              </wp:anchor>
+            </w:drawing>
+          </mc:Choice>
+          <mc:Fallback>
+            <w:pict>
+              <v:line w14:anchorId="519DE631" id="Straight Connector 60" o:spid="_x0000_s1026" style="position:absolute;z-index:251710464;visibility:visible;mso-wrap-style:square;mso-width-percent:0;mso-height-percent:0;mso-wrap-distance-left:9pt;mso-wrap-distance-top:0;mso-wrap-distance-right:9pt;mso-wrap-distance-bottom:0;mso-position-horizontal:absolute;mso-position-horizontal-relative:text;mso-position-vertical:absolute;mso-position-vertical-relative:text;mso-width-percent:0;mso-height-percent:0;mso-width-relative:margin;mso-height-relative:margin" from="375.25pt,360.6pt" to="384.8pt,367.6pt" o:gfxdata="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" strokecolor="#5b9bd5 [3204]" strokeweight=".5pt">
+                <v:stroke joinstyle="miter"/>
+              </v:line>
+            </w:pict>
+          </mc:Fallback>
+        </mc:AlternateContent>
+      </w:r>
+      <w:r>
+        <w:rPr>
+          <w:noProof/>
+          <w:lang w:eastAsia="is-IS"/>
+        </w:rPr>
+        <mc:AlternateContent>
+          <mc:Choice Requires="wps">
+            <w:drawing>
+              <wp:anchor distT="0" distB="0" distL="114300" distR="114300" simplePos="0" relativeHeight="251712512" behindDoc="0" locked="0" layoutInCell="1" allowOverlap="1">
+                <wp:simplePos x="0" y="0"/>
+                <wp:positionH relativeFrom="column">
+                  <wp:posOffset>7070498</wp:posOffset>
+                </wp:positionH>
+                <wp:positionV relativeFrom="paragraph">
+                  <wp:posOffset>983596</wp:posOffset>
+                </wp:positionV>
+                <wp:extent cx="27295" cy="1964652"/>
+                <wp:effectExtent l="0" t="0" r="30480" b="17145"/>
+                <wp:wrapNone/>
+                <wp:docPr id="62" name="Straight Connector 62"/>
+                <wp:cNvGraphicFramePr/>
+                <a:graphic xmlns:a="http://schemas.openxmlformats.org/drawingml/2006/main">
+                  <a:graphicData uri="http://schemas.microsoft.com/office/word/2010/wordprocessingShape">
+                    <wps:wsp>
+                      <wps:cNvCnPr/>
+                      <wps:spPr>
+                        <a:xfrm flipV="1">
+                          <a:off x="0" y="0"/>
+                          <a:ext cx="27295" cy="1964652"/>
+                        </a:xfrm>
+                        <a:prstGeom prst="line">
+                          <a:avLst/>
+                        </a:prstGeom>
+                      </wps:spPr>
+                      <wps:style>
+                        <a:lnRef idx="1">
+                          <a:schemeClr val="accent1"/>
+                        </a:lnRef>
+                        <a:fillRef idx="0">
+                          <a:schemeClr val="accent1"/>
+                        </a:fillRef>
+                        <a:effectRef idx="0">
+                          <a:schemeClr val="accent1"/>
+                        </a:effectRef>
+                        <a:fontRef idx="minor">
+                          <a:schemeClr val="tx1"/>
+                        </a:fontRef>
+                      </wps:style>
+                      <wps:bodyPr/>
+                    </wps:wsp>
+                  </a:graphicData>
+                </a:graphic>
+                <wp14:sizeRelH relativeFrom="margin">
+                  <wp14:pctWidth>0</wp14:pctWidth>
+                </wp14:sizeRelH>
+                <wp14:sizeRelV relativeFrom="margin">
+                  <wp14:pctHeight>0</wp14:pctHeight>
+                </wp14:sizeRelV>
+              </wp:anchor>
+            </w:drawing>
+          </mc:Choice>
+          <mc:Fallback>
+            <w:pict>
+              <v:line w14:anchorId="0FB43057" id="Straight Connector 62" o:spid="_x0000_s1026" style="position:absolute;flip:y;z-index:251712512;visibility:visible;mso-wrap-style:square;mso-width-percent:0;mso-height-percent:0;mso-wrap-distance-left:9pt;mso-wrap-distance-top:0;mso-wrap-distance-right:9pt;mso-wrap-distance-bottom:0;mso-position-horizontal:absolute;mso-position-horizontal-relative:text;mso-position-vertical:absolute;mso-position-vertical-relative:text;mso-width-percent:0;mso-height-percent:0;mso-width-relative:margin;mso-height-relative:margin" from="556.75pt,77.45pt" to="558.9pt,232.15pt" o:gfxdata="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" strokecolor="#5b9bd5 [3204]" strokeweight=".5pt">
+                <v:stroke joinstyle="miter"/>
+              </v:line>
+            </w:pict>
+          </mc:Fallback>
+        </mc:AlternateContent>
+      </w:r>
+      <w:r>
+        <w:rPr>
+          <w:noProof/>
+          <w:lang w:eastAsia="is-IS"/>
+        </w:rPr>
+        <mc:AlternateContent>
+          <mc:Choice Requires="wps">
+            <w:drawing>
+              <wp:anchor distT="0" distB="0" distL="114300" distR="114300" simplePos="0" relativeHeight="251677696" behindDoc="0" locked="0" layoutInCell="1" allowOverlap="1">
+                <wp:simplePos x="0" y="0"/>
+                <wp:positionH relativeFrom="column">
+                  <wp:posOffset>2296629</wp:posOffset>
+                </wp:positionH>
+                <wp:positionV relativeFrom="paragraph">
+                  <wp:posOffset>1986528</wp:posOffset>
+                </wp:positionV>
+                <wp:extent cx="119270" cy="69574"/>
+                <wp:effectExtent l="0" t="0" r="14605" b="26035"/>
+                <wp:wrapNone/>
+                <wp:docPr id="23" name="Straight Connector 23"/>
+                <wp:cNvGraphicFramePr/>
+                <a:graphic xmlns:a="http://schemas.openxmlformats.org/drawingml/2006/main">
+                  <a:graphicData uri="http://schemas.microsoft.com/office/word/2010/wordprocessingShape">
+                    <wps:wsp>
+                      <wps:cNvCnPr/>
+                      <wps:spPr>
+                        <a:xfrm flipH="1">
+                          <a:off x="0" y="0"/>
+                          <a:ext cx="119270" cy="69574"/>
+                        </a:xfrm>
+                        <a:prstGeom prst="line">
+                          <a:avLst/>
+                        </a:prstGeom>
+                      </wps:spPr>
+                      <wps:style>
+                        <a:lnRef idx="1">
+                          <a:schemeClr val="accent1"/>
+                        </a:lnRef>
+                        <a:fillRef idx="0">
+                          <a:schemeClr val="accent1"/>
+                        </a:fillRef>
+                        <a:effectRef idx="0">
+                          <a:schemeClr val="accent1"/>
+                        </a:effectRef>
+                        <a:fontRef idx="minor">
+                          <a:schemeClr val="tx1"/>
+                        </a:fontRef>
+                      </wps:style>
+                      <wps:bodyPr/>
+                    </wps:wsp>
+                  </a:graphicData>
+                </a:graphic>
+                <wp14:sizeRelH relativeFrom="margin">
+                  <wp14:pctWidth>0</wp14:pctWidth>
+                </wp14:sizeRelH>
+                <wp14:sizeRelV relativeFrom="margin">
+                  <wp14:pctHeight>0</wp14:pctHeight>
+                </wp14:sizeRelV>
+              </wp:anchor>
+            </w:drawing>
+          </mc:Choice>
+          <mc:Fallback>
+            <w:pict>
+              <v:line w14:anchorId="3A967397" id="Straight Connector 23" o:spid="_x0000_s1026" style="position:absolute;flip:x;z-index:251677696;visibility:visible;mso-wrap-style:square;mso-width-percent:0;mso-height-percent:0;mso-wrap-distance-left:9pt;mso-wrap-distance-top:0;mso-wrap-distance-right:9pt;mso-wrap-distance-bottom:0;mso-position-horizontal:absolute;mso-position-horizontal-relative:text;mso-position-vertical:absolute;mso-position-vertical-relative:text;mso-width-percent:0;mso-height-percent:0;mso-width-relative:margin;mso-height-relative:margin" from="180.85pt,156.4pt" to="190.25pt,161.9pt" o:gfxdata="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" strokecolor="#5b9bd5 [3204]" strokeweight=".5pt">
+                <v:stroke joinstyle="miter"/>
+              </v:line>
+            </w:pict>
+          </mc:Fallback>
+        </mc:AlternateContent>
+      </w:r>
+      <w:r>
+        <w:rPr>
+          <w:noProof/>
+          <w:lang w:eastAsia="is-IS"/>
+        </w:rPr>
+        <mc:AlternateContent>
+          <mc:Choice Requires="wps">
+            <w:drawing>
+              <wp:anchor distT="0" distB="0" distL="114300" distR="114300" simplePos="0" relativeHeight="251673600" behindDoc="0" locked="0" layoutInCell="1" allowOverlap="1">
+                <wp:simplePos x="0" y="0"/>
+                <wp:positionH relativeFrom="column">
+                  <wp:posOffset>1712776</wp:posOffset>
+                </wp:positionH>
+                <wp:positionV relativeFrom="paragraph">
+                  <wp:posOffset>643997</wp:posOffset>
+                </wp:positionV>
+                <wp:extent cx="702756" cy="1413956"/>
+                <wp:effectExtent l="0" t="0" r="21590" b="34290"/>
+                <wp:wrapNone/>
+                <wp:docPr id="18" name="Elbow Connector 18"/>
+                <wp:cNvGraphicFramePr/>
+                <a:graphic xmlns:a="http://schemas.openxmlformats.org/drawingml/2006/main">
+                  <a:graphicData uri="http://schemas.microsoft.com/office/word/2010/wordprocessingShape">
+                    <wps:wsp>
+                      <wps:cNvCnPr/>
+                      <wps:spPr>
+                        <a:xfrm>
+                          <a:off x="0" y="0"/>
+                          <a:ext cx="702756" cy="1413956"/>
+                        </a:xfrm>
+                        <a:prstGeom prst="bentConnector3">
+                          <a:avLst>
+                            <a:gd name="adj1" fmla="val 59645"/>
+                          </a:avLst>
+                        </a:prstGeom>
+                      </wps:spPr>
+                      <wps:style>
+                        <a:lnRef idx="1">
+                          <a:schemeClr val="accent1"/>
+                        </a:lnRef>
+                        <a:fillRef idx="0">
+                          <a:schemeClr val="accent1"/>
+                        </a:fillRef>
+                        <a:effectRef idx="0">
+                          <a:schemeClr val="accent1"/>
+                        </a:effectRef>
+                        <a:fontRef idx="minor">
+                          <a:schemeClr val="tx1"/>
+                        </a:fontRef>
+                      </wps:style>
+                      <wps:bodyPr/>
+                    </wps:wsp>
+                  </a:graphicData>
+                </a:graphic>
+                <wp14:sizeRelH relativeFrom="margin">
+                  <wp14:pctWidth>0</wp14:pctWidth>
+                </wp14:sizeRelH>
+                <wp14:sizeRelV relativeFrom="margin">
+                  <wp14:pctHeight>0</wp14:pctHeight>
+                </wp14:sizeRelV>
+              </wp:anchor>
+            </w:drawing>
+          </mc:Choice>
+          <mc:Fallback>
+            <w:pict>
+              <v:shape w14:anchorId="1DAD4650" id="Elbow Connector 18" o:spid="_x0000_s1026" type="#_x0000_t34" style="position:absolute;margin-left:134.85pt;margin-top:50.7pt;width:55.35pt;height:111.35pt;z-index:251673600;visibility:visible;mso-wrap-style:square;mso-width-percent:0;mso-height-percent:0;mso-wrap-distance-left:9pt;mso-wrap-distance-top:0;mso-wrap-distance-right:9pt;mso-wrap-distance-bottom:0;mso-position-horizontal:absolute;mso-position-horizontal-relative:text;mso-position-vertical:absolute;mso-position-vertical-relative:text;mso-width-percent:0;mso-height-percent:0;mso-width-relative:margin;mso-height-relative:margin" o:gfxdata="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" adj="12883" strokecolor="#5b9bd5 [3204]" strokeweight=".5pt"/>
+            </w:pict>
+          </mc:Fallback>
+        </mc:AlternateContent>
+      </w:r>
+      <w:r>
+        <w:rPr>
+          <w:noProof/>
+          <w:lang w:eastAsia="is-IS"/>
+        </w:rPr>
+        <mc:AlternateContent>
+          <mc:Choice Requires="wps">
+            <w:drawing>
+              <wp:anchor distT="0" distB="0" distL="114300" distR="114300" simplePos="0" relativeHeight="251666432" behindDoc="0" locked="0" layoutInCell="1" allowOverlap="1">
+                <wp:simplePos x="0" y="0"/>
+                <wp:positionH relativeFrom="column">
+                  <wp:posOffset>-543535</wp:posOffset>
+                </wp:positionH>
+                <wp:positionV relativeFrom="paragraph">
+                  <wp:posOffset>1083384</wp:posOffset>
+                </wp:positionV>
+                <wp:extent cx="2074223" cy="11876"/>
+                <wp:effectExtent l="0" t="0" r="21590" b="26670"/>
+                <wp:wrapNone/>
+                <wp:docPr id="10" name="Straight Connector 10"/>
+                <wp:cNvGraphicFramePr/>
+                <a:graphic xmlns:a="http://schemas.openxmlformats.org/drawingml/2006/main">
+                  <a:graphicData uri="http://schemas.microsoft.com/office/word/2010/wordprocessingShape">
+                    <wps:wsp>
+                      <wps:cNvCnPr/>
+                      <wps:spPr>
+                        <a:xfrm>
+                          <a:off x="0" y="0"/>
+                          <a:ext cx="2074223" cy="11876"/>
+                        </a:xfrm>
+                        <a:prstGeom prst="line">
+                          <a:avLst/>
+                        </a:prstGeom>
+                      </wps:spPr>
+                      <wps:style>
+                        <a:lnRef idx="1">
+                          <a:schemeClr val="accent1"/>
+                        </a:lnRef>
+                        <a:fillRef idx="0">
+                          <a:schemeClr val="accent1"/>
+                        </a:fillRef>
+                        <a:effectRef idx="0">
+                          <a:schemeClr val="accent1"/>
+                        </a:effectRef>
+                        <a:fontRef idx="minor">
+                          <a:schemeClr val="tx1"/>
+                        </a:fontRef>
+                      </wps:style>
+                      <wps:bodyPr/>
+                    </wps:wsp>
+                  </a:graphicData>
+                </a:graphic>
+                <wp14:sizeRelH relativeFrom="margin">
+                  <wp14:pctWidth>0</wp14:pctWidth>
+                </wp14:sizeRelH>
+                <wp14:sizeRelV relativeFrom="margin">
+                  <wp14:pctHeight>0</wp14:pctHeight>
+                </wp14:sizeRelV>
+              </wp:anchor>
+            </w:drawing>
+          </mc:Choice>
+          <mc:Fallback>
+            <w:pict>
+              <v:line w14:anchorId="4A07987C" id="Straight Connector 10" o:spid="_x0000_s1026" style="position:absolute;z-index:251666432;visibility:visible;mso-wrap-style:square;mso-width-percent:0;mso-height-percent:0;mso-wrap-distance-left:9pt;mso-wrap-distance-top:0;mso-wrap-distance-right:9pt;mso-wrap-distance-bottom:0;mso-position-horizontal:absolute;mso-position-horizontal-relative:text;mso-position-vertical:absolute;mso-position-vertical-relative:text;mso-width-percent:0;mso-height-percent:0;mso-width-relative:margin;mso-height-relative:margin" from="-42.8pt,85.3pt" to="120.5pt,86.25pt" o:gfxdata="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" strokecolor="#5b9bd5 [3204]" strokeweight=".5pt">
+                <v:stroke joinstyle="miter"/>
+              </v:line>
+            </w:pict>
+          </mc:Fallback>
+        </mc:AlternateContent>
+      </w:r>
+      <w:r>
+        <w:rPr>
+          <w:noProof/>
+          <w:lang w:eastAsia="is-IS"/>
+        </w:rPr>
+        <mc:AlternateContent>
+          <mc:Choice Requires="wps">
+            <w:drawing>
+              <wp:anchor distT="0" distB="0" distL="114300" distR="114300" simplePos="0" relativeHeight="251665408" behindDoc="0" locked="0" layoutInCell="1" allowOverlap="1">
+                <wp:simplePos x="0" y="0"/>
+                <wp:positionH relativeFrom="margin">
+                  <wp:posOffset>-543534</wp:posOffset>
+                </wp:positionH>
+                <wp:positionV relativeFrom="paragraph">
+                  <wp:posOffset>774626</wp:posOffset>
+                </wp:positionV>
+                <wp:extent cx="2063280" cy="1466850"/>
+                <wp:effectExtent l="0" t="0" r="13335" b="19050"/>
+                <wp:wrapNone/>
+                <wp:docPr id="8" name="Text Box 8"/>
+                <wp:cNvGraphicFramePr/>
+                <a:graphic xmlns:a="http://schemas.openxmlformats.org/drawingml/2006/main">
+                  <a:graphicData uri="http://schemas.microsoft.com/office/word/2010/wordprocessingShape">
+                    <wps:wsp>
+                      <wps:cNvSpPr txBox="1"/>
+                      <wps:spPr>
+                        <a:xfrm>
+                          <a:off x="0" y="0"/>
+                          <a:ext cx="2063280" cy="1466850"/>
+                        </a:xfrm>
+                        <a:prstGeom prst="rect">
+                          <a:avLst/>
+                        </a:prstGeom>
+                        <a:solidFill>
+                          <a:schemeClr val="lt1"/>
+                        </a:solidFill>
+                        <a:ln w="6350">
+                          <a:solidFill>
+                            <a:prstClr val="black"/>
+                          </a:solidFill>
+                        </a:ln>
+                      </wps:spPr>
+                      <wps:txbx>
+                        <w:txbxContent>
+                          <w:p>
+                            <w:r>
+                              <w:t>Höfundur</w:t>
+                            </w:r>
+                          </w:p>
+                          <w:p>
+                            <w:pPr>
+                              <w:ind w:left="360"/>
+                            </w:pPr>
+                            <w:r>
+                              <w:t>ID</w:t>
+                            </w:r>
+                            <w:r>
+                              <w:t xml:space="preserve"> v</w:t>
+                            </w:r>
+                            <w:r>
+                              <w:t>ar</w:t>
+                            </w:r>
+                            <w:r>
+                              <w:t>c</w:t>
+                            </w:r>
+                            <w:r>
+                              <w:t>har</w:t>
+                            </w:r>
+                            <w:r>
+                              <w:t>(11) PK</w:t>
+                            </w:r>
+                          </w:p>
+                          <w:p>
+                            <w:pPr>
+                              <w:ind w:left="360"/>
+                            </w:pPr>
+                            <w:r>
+                              <w:t xml:space="preserve">Nafn </w:t>
+                            </w:r>
+                            <w:r>
+                              <w:t>v</w:t>
+                            </w:r>
+                            <w:r>
+                              <w:t>ar</w:t>
+                            </w:r>
+                            <w:r>
+                              <w:t>c</w:t>
+                            </w:r>
+                            <w:r>
+                              <w:t>har</w:t>
+                            </w:r>
+                            <w:r>
+                              <w:t>(50)</w:t>
+                            </w:r>
+                          </w:p>
+                          <w:p>
+                            <w:pPr>
+                              <w:ind w:left="360"/>
+                            </w:pPr>
+                            <w:r>
+                              <w:t xml:space="preserve">Sími </w:t>
+                            </w:r>
+                            <w:r>
+                              <w:t>v</w:t>
+                            </w:r>
+                            <w:r>
+                              <w:t>ar</w:t>
+                            </w:r>
+                            <w:r>
+                              <w:t>c</w:t>
+                            </w:r>
+                            <w:r>
+                              <w:t>har</w:t>
+                            </w:r>
+                            <w:r>
+                              <w:t>(10)</w:t>
+                            </w:r>
+                          </w:p>
+                          <w:p>
+                            <w:pPr>
+                              <w:ind w:left="360"/>
+                            </w:pPr>
+                            <w:r>
+                              <w:t>Heimilsfang</w:t>
+                            </w:r>
+                            <w:r>
+                              <w:t xml:space="preserve"> v</w:t>
+                            </w:r>
+                            <w:r>
+                              <w:t>ar</w:t>
+                            </w:r>
+                            <w:r>
+                              <w:t>c</w:t>
+                            </w:r>
+                            <w:r>
+                              <w:t>har</w:t>
+                            </w:r>
+                            <w:r>
+                              <w:t>(50)</w:t>
+                            </w:r>
+                          </w:p>
+                        </w:txbxContent>
+                      </wps:txbx>
+                      <wps:bodyPr rot="0" spcFirstLastPara="0" vertOverflow="overflow" horzOverflow="overflow" vert="horz" wrap="square" lIns="91440" tIns="45720" rIns="91440" bIns="45720" numCol="1" spcCol="0" rtlCol="0" fromWordArt="0" anchor="t" anchorCtr="0" forceAA="0" compatLnSpc="1">
+                        <a:prstTxWarp prst="textNoShape">
+                          <a:avLst/>
+                        </a:prstTxWarp>
+                        <a:noAutofit/>
+                      </wps:bodyPr>
+                    </wps:wsp>
+                  </a:graphicData>
+                </a:graphic>
+                <wp14:sizeRelH relativeFrom="margin">
+                  <wp14:pctWidth>0</wp14:pctWidth>
+                </wp14:sizeRelH>
+              </wp:anchor>
+            </w:drawing>
+          </mc:Choice>
+          <mc:Fallback>
+            <w:pict>
+              <v:shape id="Text Box 8" o:spid="_x0000_s1030" type="#_x0000_t202" style="position:absolute;margin-left:-42.8pt;margin-top:61pt;width:162.45pt;height:115.5pt;z-index:251665408;visibility:visible;mso-wrap-style:square;mso-width-percent:0;mso-wrap-distance-left:9pt;mso-wrap-distance-top:0;mso-wrap-distance-right:9pt;mso-wrap-distance-bottom:0;mso-position-horizontal:absolute;mso-position-horizontal-relative:margin;mso-position-vertical:absolute;mso-position-vertical-relative:text;mso-width-percent:0;mso-width-relative:margin;v-text-anchor:top" o:gfxdata="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" fillcolor="white [3201]" strokeweight=".5pt">
+                <v:textbox>
+                  <w:txbxContent>
+                    <w:p>
+                      <w:r>
+                        <w:t>Höfundur</w:t>
+                      </w:r>
+                    </w:p>
+                    <w:p>
+                      <w:pPr>
+                        <w:ind w:left="360"/>
+                      </w:pPr>
+                      <w:r>
+                        <w:t>ID</w:t>
+                      </w:r>
+                      <w:r>
+                        <w:t xml:space="preserve"> v</w:t>
+                      </w:r>
+                      <w:r>
+                        <w:t>ar</w:t>
+                      </w:r>
+                      <w:r>
+                        <w:t>c</w:t>
+                      </w:r>
+                      <w:r>
+                        <w:t>har</w:t>
+                      </w:r>
+                      <w:r>
+                        <w:t>(11) PK</w:t>
+                      </w:r>
+                    </w:p>
+                    <w:p>
+                      <w:pPr>
+                        <w:ind w:left="360"/>
+                      </w:pPr>
+                      <w:r>
+                        <w:t xml:space="preserve">Nafn </w:t>
+                      </w:r>
+                      <w:r>
+                        <w:t>v</w:t>
+                      </w:r>
+                      <w:r>
+                        <w:t>ar</w:t>
+                      </w:r>
+                      <w:r>
+                        <w:t>c</w:t>
+                      </w:r>
+                      <w:r>
+                        <w:t>har</w:t>
+                      </w:r>
+                      <w:r>
+                        <w:t>(50)</w:t>
+                      </w:r>
+                    </w:p>
+                    <w:p>
+                      <w:pPr>
+                        <w:ind w:left="360"/>
+                      </w:pPr>
+                      <w:r>
+                        <w:t xml:space="preserve">Sími </w:t>
+                      </w:r>
+                      <w:r>
+                        <w:t>v</w:t>
+                      </w:r>
+                      <w:r>
+                        <w:t>ar</w:t>
+                      </w:r>
+                      <w:r>
+                        <w:t>c</w:t>
+                      </w:r>
+                      <w:r>
+                        <w:t>har</w:t>
+                      </w:r>
+                      <w:r>
+                        <w:t>(10)</w:t>
+                      </w:r>
+                    </w:p>
+                    <w:p>
+                      <w:pPr>
+                        <w:ind w:left="360"/>
+                      </w:pPr>
+                      <w:r>
+                        <w:t>Heimilsfang</w:t>
+                      </w:r>
+                      <w:r>
+                        <w:t xml:space="preserve"> v</w:t>
+                      </w:r>
+                      <w:r>
+                        <w:t>ar</w:t>
+                      </w:r>
+                      <w:r>
+                        <w:t>c</w:t>
+                      </w:r>
+                      <w:r>
+                        <w:t>har</w:t>
+                      </w:r>
+                      <w:r>
+                        <w:t>(50)</w:t>
+                      </w:r>
+                    </w:p>
+                  </w:txbxContent>
+                </v:textbox>
+                <w10:wrap anchorx="margin"/>
+              </v:shape>
+            </w:pict>
+          </mc:Fallback>
+        </mc:AlternateContent>
+      </w:r>
+      <w:r>
+        <w:rPr>
+          <w:noProof/>
+          <w:lang w:eastAsia="is-IS"/>
+        </w:rPr>
+        <mc:AlternateContent>
+          <mc:Choice Requires="wps">
+            <w:drawing>
+              <wp:anchor distT="0" distB="0" distL="114300" distR="114300" simplePos="0" relativeHeight="251681792" behindDoc="0" locked="0" layoutInCell="1" allowOverlap="1">
+                <wp:simplePos x="0" y="0"/>
+                <wp:positionH relativeFrom="column">
+                  <wp:posOffset>2319655</wp:posOffset>
+                </wp:positionH>
+                <wp:positionV relativeFrom="paragraph">
+                  <wp:posOffset>2351406</wp:posOffset>
+                </wp:positionV>
+                <wp:extent cx="95250" cy="50800"/>
+                <wp:effectExtent l="0" t="0" r="19050" b="25400"/>
+                <wp:wrapNone/>
+                <wp:docPr id="28" name="Straight Connector 28"/>
+                <wp:cNvGraphicFramePr/>
+                <a:graphic xmlns:a="http://schemas.openxmlformats.org/drawingml/2006/main">
+                  <a:graphicData uri="http://schemas.microsoft.com/office/word/2010/wordprocessingShape">
+                    <wps:wsp>
+                      <wps:cNvCnPr/>
+                      <wps:spPr>
+                        <a:xfrm>
+                          <a:off x="0" y="0"/>
+                          <a:ext cx="95250" cy="50800"/>
+                        </a:xfrm>
+                        <a:prstGeom prst="line">
+                          <a:avLst/>
+                        </a:prstGeom>
+                      </wps:spPr>
+                      <wps:style>
+                        <a:lnRef idx="1">
+                          <a:schemeClr val="accent1"/>
+                        </a:lnRef>
+                        <a:fillRef idx="0">
+                          <a:schemeClr val="accent1"/>
+                        </a:fillRef>
+                        <a:effectRef idx="0">
+                          <a:schemeClr val="accent1"/>
+                        </a:effectRef>
+                        <a:fontRef idx="minor">
+                          <a:schemeClr val="tx1"/>
+                        </a:fontRef>
+                      </wps:style>
+                      <wps:bodyPr/>
+                    </wps:wsp>
+                  </a:graphicData>
+                </a:graphic>
+                <wp14:sizeRelH relativeFrom="margin">
+                  <wp14:pctWidth>0</wp14:pctWidth>
+                </wp14:sizeRelH>
+                <wp14:sizeRelV relativeFrom="margin">
+                  <wp14:pctHeight>0</wp14:pctHeight>
+                </wp14:sizeRelV>
+              </wp:anchor>
+            </w:drawing>
+          </mc:Choice>
+          <mc:Fallback>
+            <w:pict>
+              <v:line w14:anchorId="460A6DFB" id="Straight Connector 28" o:spid="_x0000_s1026" style="position:absolute;z-index:251681792;visibility:visible;mso-wrap-style:square;mso-width-percent:0;mso-height-percent:0;mso-wrap-distance-left:9pt;mso-wrap-distance-top:0;mso-wrap-distance-right:9pt;mso-wrap-distance-bottom:0;mso-position-horizontal:absolute;mso-position-horizontal-relative:text;mso-position-vertical:absolute;mso-position-vertical-relative:text;mso-width-percent:0;mso-height-percent:0;mso-width-relative:margin;mso-height-relative:margin" from="182.65pt,185.15pt" to="190.15pt,189.15pt" o:gfxdata="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" strokecolor="#5b9bd5 [3204]" strokeweight=".5pt">
+                <v:stroke joinstyle="miter"/>
+              </v:line>
+            </w:pict>
+          </mc:Fallback>
+        </mc:AlternateContent>
+      </w:r>
+      <w:r>
+        <w:rPr>
+          <w:noProof/>
+          <w:lang w:eastAsia="is-IS"/>
+        </w:rPr>
+        <mc:AlternateContent>
+          <mc:Choice Requires="wps">
+            <w:drawing>
+              <wp:anchor distT="0" distB="0" distL="114300" distR="114300" simplePos="0" relativeHeight="251680768" behindDoc="0" locked="0" layoutInCell="1" allowOverlap="1">
+                <wp:simplePos x="0" y="0"/>
+                <wp:positionH relativeFrom="column">
+                  <wp:posOffset>2313305</wp:posOffset>
+                </wp:positionH>
+                <wp:positionV relativeFrom="paragraph">
+                  <wp:posOffset>2262505</wp:posOffset>
+                </wp:positionV>
+                <wp:extent cx="101600" cy="82550"/>
+                <wp:effectExtent l="0" t="0" r="31750" b="31750"/>
+                <wp:wrapNone/>
+                <wp:docPr id="27" name="Straight Connector 27"/>
+                <wp:cNvGraphicFramePr/>
+                <a:graphic xmlns:a="http://schemas.openxmlformats.org/drawingml/2006/main">
+                  <a:graphicData uri="http://schemas.microsoft.com/office/word/2010/wordprocessingShape">
+                    <wps:wsp>
+                      <wps:cNvCnPr/>
+                      <wps:spPr>
+                        <a:xfrm flipV="1">
+                          <a:off x="0" y="0"/>
+                          <a:ext cx="101600" cy="82550"/>
+                        </a:xfrm>
+                        <a:prstGeom prst="line">
+                          <a:avLst/>
+                        </a:prstGeom>
+                      </wps:spPr>
+                      <wps:style>
+                        <a:lnRef idx="1">
+                          <a:schemeClr val="accent1"/>
+                        </a:lnRef>
+                        <a:fillRef idx="0">
+                          <a:schemeClr val="accent1"/>
+                        </a:fillRef>
+                        <a:effectRef idx="0">
+                          <a:schemeClr val="accent1"/>
+                        </a:effectRef>
+                        <a:fontRef idx="minor">
+                          <a:schemeClr val="tx1"/>
+                        </a:fontRef>
+                      </wps:style>
+                      <wps:bodyPr/>
+                    </wps:wsp>
+                  </a:graphicData>
+                </a:graphic>
+                <wp14:sizeRelH relativeFrom="margin">
+                  <wp14:pctWidth>0</wp14:pctWidth>
+                </wp14:sizeRelH>
+                <wp14:sizeRelV relativeFrom="margin">
+                  <wp14:pctHeight>0</wp14:pctHeight>
+                </wp14:sizeRelV>
+              </wp:anchor>
+            </w:drawing>
+          </mc:Choice>
+          <mc:Fallback>
+            <w:pict>
+              <v:line w14:anchorId="3D477AC4" id="Straight Connector 27" o:spid="_x0000_s1026" style="position:absolute;flip:y;z-index:251680768;visibility:visible;mso-wrap-style:square;mso-width-percent:0;mso-height-percent:0;mso-wrap-distance-left:9pt;mso-wrap-distance-top:0;mso-wrap-distance-right:9pt;mso-wrap-distance-bottom:0;mso-position-horizontal:absolute;mso-position-horizontal-relative:text;mso-position-vertical:absolute;mso-position-vertical-relative:text;mso-width-percent:0;mso-height-percent:0;mso-width-relative:margin;mso-height-relative:margin" from="182.15pt,178.15pt" to="190.15pt,184.65pt" o:gfxdata="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" strokecolor="#5b9bd5 [3204]" strokeweight=".5pt">
+                <v:stroke joinstyle="miter"/>
+              </v:line>
+            </w:pict>
+          </mc:Fallback>
+        </mc:AlternateContent>
+      </w:r>
+      <w:r>
+        <w:rPr>
+          <w:noProof/>
+          <w:lang w:eastAsia="is-IS"/>
+        </w:rPr>
+        <mc:AlternateContent>
+          <mc:Choice Requires="wps">
+            <w:drawing>
+              <wp:anchor distT="0" distB="0" distL="114300" distR="114300" simplePos="0" relativeHeight="251678720" behindDoc="0" locked="0" layoutInCell="1" allowOverlap="1">
+                <wp:simplePos x="0" y="0"/>
+                <wp:positionH relativeFrom="column">
+                  <wp:posOffset>2427604</wp:posOffset>
+                </wp:positionH>
+                <wp:positionV relativeFrom="paragraph">
+                  <wp:posOffset>2345055</wp:posOffset>
+                </wp:positionV>
+                <wp:extent cx="295275" cy="1111250"/>
+                <wp:effectExtent l="285750" t="0" r="9525" b="31750"/>
+                <wp:wrapNone/>
+                <wp:docPr id="24" name="Elbow Connector 24"/>
+                <wp:cNvGraphicFramePr/>
+                <a:graphic xmlns:a="http://schemas.openxmlformats.org/drawingml/2006/main">
+                  <a:graphicData uri="http://schemas.microsoft.com/office/word/2010/wordprocessingShape">
+                    <wps:wsp>
+                      <wps:cNvCnPr/>
+                      <wps:spPr>
+                        <a:xfrm flipH="1" flipV="1">
+                          <a:off x="0" y="0"/>
+                          <a:ext cx="295275" cy="1111250"/>
+                        </a:xfrm>
+                        <a:prstGeom prst="bentConnector3">
+                          <a:avLst>
+                            <a:gd name="adj1" fmla="val 193767"/>
+                          </a:avLst>
+                        </a:prstGeom>
+                      </wps:spPr>
+                      <wps:style>
+                        <a:lnRef idx="1">
+                          <a:schemeClr val="accent1"/>
+                        </a:lnRef>
+                        <a:fillRef idx="0">
+                          <a:schemeClr val="accent1"/>
+                        </a:fillRef>
+                        <a:effectRef idx="0">
+                          <a:schemeClr val="accent1"/>
+                        </a:effectRef>
+                        <a:fontRef idx="minor">
+                          <a:schemeClr val="tx1"/>
+                        </a:fontRef>
+                      </wps:style>
+                      <wps:bodyPr/>
+                    </wps:wsp>
+                  </a:graphicData>
+                </a:graphic>
+                <wp14:sizeRelH relativeFrom="margin">
+                  <wp14:pctWidth>0</wp14:pctWidth>
+                </wp14:sizeRelH>
+                <wp14:sizeRelV relativeFrom="margin">
+                  <wp14:pctHeight>0</wp14:pctHeight>
+                </wp14:sizeRelV>
+              </wp:anchor>
+            </w:drawing>
+          </mc:Choice>
+          <mc:Fallback>
+            <w:pict>
+              <v:shape w14:anchorId="68D168FE" id="Elbow Connector 24" o:spid="_x0000_s1026" type="#_x0000_t34" style="position:absolute;margin-left:191.15pt;margin-top:184.65pt;width:23.25pt;height:87.5pt;flip:x y;z-index:251678720;visibility:visible;mso-wrap-style:square;mso-width-percent:0;mso-height-percent:0;mso-wrap-distance-left:9pt;mso-wrap-distance-top:0;mso-wrap-distance-right:9pt;mso-wrap-distance-bottom:0;mso-position-horizontal:absolute;mso-position-horizontal-relative:text;mso-position-vertical:absolute;mso-position-vertical-relative:text;mso-width-percent:0;mso-height-percent:0;mso-width-relative:margin;mso-height-relative:margin" o:gfxdata="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" adj="41854" strokecolor="#5b9bd5 [3204]" strokeweight=".5pt"/>
+            </w:pict>
+          </mc:Fallback>
+        </mc:AlternateContent>
+      </w:r>
+      <w:r>
+        <w:rPr>
+          <w:noProof/>
+          <w:lang w:eastAsia="is-IS"/>
+        </w:rPr>
+        <mc:AlternateContent>
+          <mc:Choice Requires="wps">
+            <w:drawing>
+              <wp:anchor distT="0" distB="0" distL="114300" distR="114300" simplePos="0" relativeHeight="251671552" behindDoc="0" locked="0" layoutInCell="1" allowOverlap="1">
+                <wp:simplePos x="0" y="0"/>
+                <wp:positionH relativeFrom="margin">
+                  <wp:posOffset>2726055</wp:posOffset>
+                </wp:positionH>
+                <wp:positionV relativeFrom="paragraph">
+                  <wp:posOffset>3297555</wp:posOffset>
+                </wp:positionV>
+                <wp:extent cx="2054225" cy="0"/>
+                <wp:effectExtent l="0" t="0" r="22225" b="19050"/>
+                <wp:wrapNone/>
+                <wp:docPr id="16" name="Straight Connector 16"/>
+                <wp:cNvGraphicFramePr/>
+                <a:graphic xmlns:a="http://schemas.openxmlformats.org/drawingml/2006/main">
+                  <a:graphicData uri="http://schemas.microsoft.com/office/word/2010/wordprocessingShape">
+                    <wps:wsp>
+                      <wps:cNvCnPr/>
+                      <wps:spPr>
+                        <a:xfrm>
+                          <a:off x="0" y="0"/>
+                          <a:ext cx="2054225" cy="0"/>
+                        </a:xfrm>
+                        <a:prstGeom prst="line">
+                          <a:avLst/>
+                        </a:prstGeom>
+                      </wps:spPr>
+                      <wps:style>
+                        <a:lnRef idx="1">
+                          <a:schemeClr val="accent1"/>
+                        </a:lnRef>
+                        <a:fillRef idx="0">
+                          <a:schemeClr val="accent1"/>
+                        </a:fillRef>
+                        <a:effectRef idx="0">
+                          <a:schemeClr val="accent1"/>
+                        </a:effectRef>
+                        <a:fontRef idx="minor">
+                          <a:schemeClr val="tx1"/>
+                        </a:fontRef>
+                      </wps:style>
+                      <wps:bodyPr/>
+                    </wps:wsp>
+                  </a:graphicData>
+                </a:graphic>
+                <wp14:sizeRelH relativeFrom="margin">
+                  <wp14:pctWidth>0</wp14:pctWidth>
+                </wp14:sizeRelH>
+                <wp14:sizeRelV relativeFrom="margin">
+                  <wp14:pctHeight>0</wp14:pctHeight>
+                </wp14:sizeRelV>
+              </wp:anchor>
+            </w:drawing>
+          </mc:Choice>
+          <mc:Fallback>
+            <w:pict>
+              <v:line w14:anchorId="127BF142" id="Straight Connector 16" o:spid="_x0000_s1026" style="position:absolute;z-index:251671552;visibility:visible;mso-wrap-style:square;mso-width-percent:0;mso-height-percent:0;mso-wrap-distance-left:9pt;mso-wrap-distance-top:0;mso-wrap-distance-right:9pt;mso-wrap-distance-bottom:0;mso-position-horizontal:absolute;mso-position-horizontal-relative:margin;mso-position-vertical:absolute;mso-position-vertical-relative:text;mso-width-percent:0;mso-height-percent:0;mso-width-relative:margin;mso-height-relative:margin" from="214.65pt,259.65pt" to="376.4pt,259.65pt" o:gfxdata="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" strokecolor="#5b9bd5 [3204]" strokeweight=".5pt">
+                <v:stroke joinstyle="miter"/>
+                <w10:wrap anchorx="margin"/>
+              </v:line>
+            </w:pict>
+          </mc:Fallback>
+        </mc:AlternateContent>
+      </w:r>
+      <w:r>
+        <w:rPr>
+          <w:noProof/>
+          <w:lang w:eastAsia="is-IS"/>
+        </w:rPr>
+        <mc:AlternateContent>
+          <mc:Choice Requires="wps">
+            <w:drawing>
+              <wp:anchor distT="0" distB="0" distL="114300" distR="114300" simplePos="0" relativeHeight="251660288" behindDoc="0" locked="0" layoutInCell="1" allowOverlap="1">
+                <wp:simplePos x="0" y="0"/>
+                <wp:positionH relativeFrom="margin">
+                  <wp:posOffset>2722179</wp:posOffset>
+                </wp:positionH>
+                <wp:positionV relativeFrom="paragraph">
+                  <wp:posOffset>3007187</wp:posOffset>
+                </wp:positionV>
+                <wp:extent cx="2042556" cy="1874074"/>
+                <wp:effectExtent l="0" t="0" r="15240" b="12065"/>
+                <wp:wrapNone/>
+                <wp:docPr id="2" name="Text Box 2"/>
+                <wp:cNvGraphicFramePr/>
+                <a:graphic xmlns:a="http://schemas.openxmlformats.org/drawingml/2006/main">
+                  <a:graphicData uri="http://schemas.microsoft.com/office/word/2010/wordprocessingShape">
+                    <wps:wsp>
+                      <wps:cNvSpPr txBox="1"/>
+                      <wps:spPr>
+                        <a:xfrm>
+                          <a:off x="0" y="0"/>
+                          <a:ext cx="2042556" cy="1874074"/>
+                        </a:xfrm>
+                        <a:prstGeom prst="rect">
+                          <a:avLst/>
+                        </a:prstGeom>
+                        <a:solidFill>
+                          <a:schemeClr val="lt1"/>
+                        </a:solidFill>
+                        <a:ln w="6350">
+                          <a:solidFill>
+                            <a:prstClr val="black"/>
+                          </a:solidFill>
+                        </a:ln>
+                      </wps:spPr>
+                      <wps:txbx>
+                        <w:txbxContent>
+                          <w:p>
+                            <w:r>
+                              <w:t>Diskur</w:t>
+                            </w:r>
+                          </w:p>
+                          <w:p>
+                            <w:pPr>
+                              <w:ind w:left="360"/>
+                            </w:pPr>
+                            <w:r>
+                              <w:t>ID</w:t>
+                            </w:r>
+                            <w:r>
+                              <w:t xml:space="preserve"> varchar (11)</w:t>
+                            </w:r>
+                          </w:p>
+                          <w:p>
+                            <w:pPr>
+                              <w:ind w:left="360"/>
+                            </w:pPr>
+                            <w:r>
+                              <w:t>Nafn</w:t>
+                            </w:r>
+                            <w:r>
+                              <w:t xml:space="preserve"> varchar(50)</w:t>
+                            </w:r>
+                          </w:p>
+                          <w:p>
+                            <w:pPr>
+                              <w:ind w:left="360"/>
+                            </w:pPr>
+                            <w:r>
+                              <w:t>Utgafudagur</w:t>
+                            </w:r>
+                            <w:r>
+                              <w:t xml:space="preserve"> varchar (50)</w:t>
+                            </w:r>
+                          </w:p>
+                          <w:p>
+                            <w:pPr>
+                              <w:ind w:left="360"/>
+                            </w:pPr>
+                            <w:r>
+                              <w:t>utgefandi</w:t>
+                            </w:r>
+                            <w:r>
+                              <w:t>_</w:t>
+                            </w:r>
+                            <w:r>
+                              <w:t>ID</w:t>
+                            </w:r>
+                            <w:r>
+                              <w:t xml:space="preserve"> varchar (50) FK</w:t>
+                            </w:r>
+                          </w:p>
+                          <w:p>
+                            <w:pPr>
+                              <w:ind w:left="360"/>
+                            </w:pPr>
+                            <w:r>
+                              <w:t>Tegund_I</w:t>
+                            </w:r>
+                            <w:r>
+                              <w:t>d varchar (50) FK</w:t>
+                            </w:r>
+                          </w:p>
+                        </w:txbxContent>
+                      </wps:txbx>
+                      <wps:bodyPr rot="0" spcFirstLastPara="0" vertOverflow="overflow" horzOverflow="overflow" vert="horz" wrap="square" lIns="91440" tIns="45720" rIns="91440" bIns="45720" numCol="1" spcCol="0" rtlCol="0" fromWordArt="0" anchor="t" anchorCtr="0" forceAA="0" compatLnSpc="1">
+                        <a:prstTxWarp prst="textNoShape">
+                          <a:avLst/>
+                        </a:prstTxWarp>
+                        <a:noAutofit/>
+                      </wps:bodyPr>
+                    </wps:wsp>
+                  </a:graphicData>
+                </a:graphic>
+                <wp14:sizeRelH relativeFrom="margin">
+                  <wp14:pctWidth>0</wp14:pctWidth>
+                </wp14:sizeRelH>
+                <wp14:sizeRelV relativeFrom="margin">
+                  <wp14:pctHeight>0</wp14:pctHeight>
+                </wp14:sizeRelV>
+              </wp:anchor>
+            </w:drawing>
+          </mc:Choice>
+          <mc:Fallback>
+            <w:pict>
+              <v:shape id="Text Box 2" o:spid="_x0000_s1031" type="#_x0000_t202" style="position:absolute;margin-left:214.35pt;margin-top:236.8pt;width:160.85pt;height:147.55pt;z-index:251660288;visibility:visible;mso-wrap-style:square;mso-width-percent:0;mso-height-percent:0;mso-wrap-distance-left:9pt;mso-wrap-distance-top:0;mso-wrap-distance-right:9pt;mso-wrap-distance-bottom:0;mso-position-horizontal:absolute;mso-position-horizontal-relative:margin;mso-position-vertical:absolute;mso-position-vertical-relative:text;mso-width-percent:0;mso-height-percent:0;mso-width-relative:margin;mso-height-relative:margin;v-text-anchor:top" o:gfxdata="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" fillcolor="white [3201]" strokeweight=".5pt">
+                <v:textbox>
+                  <w:txbxContent>
+                    <w:p>
+                      <w:r>
+                        <w:t>Diskur</w:t>
+                      </w:r>
+                    </w:p>
+                    <w:p>
+                      <w:pPr>
+                        <w:ind w:left="360"/>
+                      </w:pPr>
+                      <w:r>
+                        <w:t>ID</w:t>
+                      </w:r>
+                      <w:r>
+                        <w:t xml:space="preserve"> varchar (11)</w:t>
+                      </w:r>
+                    </w:p>
+                    <w:p>
+                      <w:pPr>
+                        <w:ind w:left="360"/>
+                      </w:pPr>
+                      <w:r>
+                        <w:t>Nafn</w:t>
+                      </w:r>
+                      <w:r>
+                        <w:t xml:space="preserve"> varchar(50)</w:t>
+                      </w:r>
+                    </w:p>
+                    <w:p>
+                      <w:pPr>
+                        <w:ind w:left="360"/>
+                      </w:pPr>
+                      <w:r>
+                        <w:t>Utgafudagur</w:t>
+                      </w:r>
+                      <w:r>
+                        <w:t xml:space="preserve"> varchar (50)</w:t>
+                      </w:r>
+                    </w:p>
+                    <w:p>
+                      <w:pPr>
+                        <w:ind w:left="360"/>
+                      </w:pPr>
+                      <w:r>
+                        <w:t>utgefandi</w:t>
+                      </w:r>
+                      <w:r>
+                        <w:t>_</w:t>
+                      </w:r>
+                      <w:r>
+                        <w:t>ID</w:t>
+                      </w:r>
+                      <w:r>
+                        <w:t xml:space="preserve"> varchar (50) FK</w:t>
+                      </w:r>
+                    </w:p>
+                    <w:p>
+                      <w:pPr>
+                        <w:ind w:left="360"/>
+                      </w:pPr>
+                      <w:r>
+                        <w:t>Tegund_I</w:t>
+                      </w:r>
+                      <w:r>
+                        <w:t>d varchar (50) FK</w:t>
+                      </w:r>
+                    </w:p>
+                  </w:txbxContent>
+                </v:textbox>
+                <w10:wrap anchorx="margin"/>
+              </v:shape>
+            </w:pict>
+          </mc:Fallback>
+        </mc:AlternateContent>
+      </w:r>
+      <w:r>
+        <w:rPr>
+          <w:noProof/>
+          <w:lang w:eastAsia="is-IS"/>
+        </w:rPr>
+        <mc:AlternateContent>
+          <mc:Choice Requires="wps">
+            <w:drawing>
+              <wp:anchor distT="0" distB="0" distL="114300" distR="114300" simplePos="0" relativeHeight="251668480" behindDoc="0" locked="0" layoutInCell="1" allowOverlap="1">
+                <wp:simplePos x="0" y="0"/>
+                <wp:positionH relativeFrom="column">
+                  <wp:posOffset>2413421</wp:posOffset>
+                </wp:positionH>
+                <wp:positionV relativeFrom="paragraph">
+                  <wp:posOffset>1127455</wp:posOffset>
+                </wp:positionV>
+                <wp:extent cx="1947553" cy="15306"/>
+                <wp:effectExtent l="0" t="0" r="33655" b="22860"/>
+                <wp:wrapNone/>
+                <wp:docPr id="12" name="Straight Connector 12"/>
+                <wp:cNvGraphicFramePr/>
+                <a:graphic xmlns:a="http://schemas.openxmlformats.org/drawingml/2006/main">
+                  <a:graphicData uri="http://schemas.microsoft.com/office/word/2010/wordprocessingShape">
+                    <wps:wsp>
+                      <wps:cNvCnPr/>
+                      <wps:spPr>
+                        <a:xfrm>
+                          <a:off x="0" y="0"/>
+                          <a:ext cx="1947553" cy="15306"/>
+                        </a:xfrm>
+                        <a:prstGeom prst="line">
+                          <a:avLst/>
+                        </a:prstGeom>
+                      </wps:spPr>
+                      <wps:style>
+                        <a:lnRef idx="1">
+                          <a:schemeClr val="accent1"/>
+                        </a:lnRef>
+                        <a:fillRef idx="0">
+                          <a:schemeClr val="accent1"/>
+                        </a:fillRef>
+                        <a:effectRef idx="0">
+                          <a:schemeClr val="accent1"/>
+                        </a:effectRef>
+                        <a:fontRef idx="minor">
+                          <a:schemeClr val="tx1"/>
+                        </a:fontRef>
+                      </wps:style>
+                      <wps:bodyPr/>
+                    </wps:wsp>
+                  </a:graphicData>
+                </a:graphic>
+                <wp14:sizeRelH relativeFrom="margin">
+                  <wp14:pctWidth>0</wp14:pctWidth>
+                </wp14:sizeRelH>
+                <wp14:sizeRelV relativeFrom="margin">
+                  <wp14:pctHeight>0</wp14:pctHeight>
+                </wp14:sizeRelV>
+              </wp:anchor>
+            </w:drawing>
+          </mc:Choice>
+          <mc:Fallback>
+            <w:pict>
+              <v:line w14:anchorId="1D15EF1D" id="Straight Connector 12" o:spid="_x0000_s1026" style="position:absolute;z-index:251668480;visibility:visible;mso-wrap-style:square;mso-width-percent:0;mso-height-percent:0;mso-wrap-distance-left:9pt;mso-wrap-distance-top:0;mso-wrap-distance-right:9pt;mso-wrap-distance-bottom:0;mso-position-horizontal:absolute;mso-position-horizontal-relative:text;mso-position-vertical:absolute;mso-position-vertical-relative:text;mso-width-percent:0;mso-height-percent:0;mso-width-relative:margin;mso-height-relative:margin" from="190.05pt,88.8pt" to="343.4pt,90pt" o:gfxdata="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" strokecolor="#5b9bd5 [3204]" strokeweight=".5pt">
+                <v:stroke joinstyle="miter"/>
+              </v:line>
+            </w:pict>
+          </mc:Fallback>
+        </mc:AlternateContent>
+      </w:r>
+      <w:r>
+        <w:rPr>
+          <w:noProof/>
+          <w:lang w:eastAsia="is-IS"/>
+        </w:rPr>
+        <mc:AlternateContent>
+          <mc:Choice Requires="wps">
+            <w:drawing>
+              <wp:anchor distT="0" distB="0" distL="114300" distR="114300" simplePos="0" relativeHeight="251659264" behindDoc="0" locked="0" layoutInCell="1" allowOverlap="1">
+                <wp:simplePos x="0" y="0"/>
+                <wp:positionH relativeFrom="column">
+                  <wp:posOffset>2413422</wp:posOffset>
+                </wp:positionH>
+                <wp:positionV relativeFrom="paragraph">
+                  <wp:posOffset>786501</wp:posOffset>
+                </wp:positionV>
+                <wp:extent cx="1935678" cy="1981200"/>
+                <wp:effectExtent l="0" t="0" r="26670" b="19050"/>
+                <wp:wrapNone/>
+                <wp:docPr id="1" name="Text Box 1"/>
+                <wp:cNvGraphicFramePr/>
+                <a:graphic xmlns:a="http://schemas.openxmlformats.org/drawingml/2006/main">
+                  <a:graphicData uri="http://schemas.microsoft.com/office/word/2010/wordprocessingShape">
+                    <wps:wsp>
+                      <wps:cNvSpPr txBox="1"/>
+                      <wps:spPr>
+                        <a:xfrm>
+                          <a:off x="0" y="0"/>
+                          <a:ext cx="1935678" cy="1981200"/>
+                        </a:xfrm>
+                        <a:prstGeom prst="rect">
+                          <a:avLst/>
+                        </a:prstGeom>
+                        <a:solidFill>
+                          <a:schemeClr val="lt1"/>
+                        </a:solidFill>
+                        <a:ln w="6350">
+                          <a:solidFill>
+                            <a:prstClr val="black"/>
+                          </a:solidFill>
+                        </a:ln>
+                      </wps:spPr>
+                      <wps:txbx>
+                        <w:txbxContent>
+                          <w:p>
+                            <w:r>
+                              <w:t>Lag</w:t>
+                            </w:r>
+                          </w:p>
+                          <w:p>
+                            <w:pPr>
+                              <w:ind w:left="360"/>
+                            </w:pPr>
+                            <w:r>
+                              <w:t>ID</w:t>
+                            </w:r>
+                            <w:r>
+                              <w:t xml:space="preserve"> v</w:t>
+                            </w:r>
+                            <w:r>
+                              <w:t>ar</w:t>
+                            </w:r>
+                            <w:r>
+                              <w:t>c</w:t>
+                            </w:r>
+                            <w:r>
+                              <w:t>har</w:t>
+                            </w:r>
+                            <w:r>
+                              <w:t>(11)</w:t>
+                            </w:r>
+                            <w:r>
+                              <w:t xml:space="preserve"> </w:t>
+                            </w:r>
+                            <w:r>
+                              <w:t>pk</w:t>
+                            </w:r>
+                          </w:p>
+                          <w:p>
+                            <w:pPr>
+                              <w:ind w:left="360"/>
+                            </w:pPr>
+                            <w:r>
+                              <w:t>Nafn</w:t>
+                            </w:r>
+                            <w:r>
+                              <w:t xml:space="preserve"> v</w:t>
+                            </w:r>
+                            <w:r>
+                              <w:t>ar</w:t>
+                            </w:r>
+                            <w:r>
+                              <w:t>c</w:t>
+                            </w:r>
+                            <w:r>
+                              <w:t>har</w:t>
+                            </w:r>
+                            <w:r>
+                              <w:t>(50)</w:t>
+                            </w:r>
+                          </w:p>
+                          <w:p>
+                            <w:pPr>
+                              <w:ind w:left="360"/>
+                            </w:pPr>
+                            <w:r>
+                              <w:t>Lengd</w:t>
+                            </w:r>
+                            <w:r>
+                              <w:t xml:space="preserve"> v</w:t>
+                            </w:r>
+                            <w:r>
+                              <w:t>ar</w:t>
+                            </w:r>
+                            <w:r>
+                              <w:t>c</w:t>
+                            </w:r>
+                            <w:r>
+                              <w:t>har</w:t>
+                            </w:r>
+                            <w:r>
+                              <w:t>(10)</w:t>
+                            </w:r>
+                          </w:p>
+                          <w:p>
+                            <w:pPr>
+                              <w:ind w:left="360"/>
+                            </w:pPr>
+                            <w:bookmarkStart w:id="0" w:name="_GoBack"/>
+                            <w:r>
+                              <w:t>Hof_ID</w:t>
+                            </w:r>
+                            <w:r>
+                              <w:t xml:space="preserve"> v</w:t>
+                            </w:r>
+                            <w:r>
+                              <w:t>ar</w:t>
+                            </w:r>
+                            <w:r>
+                              <w:t>c</w:t>
+                            </w:r>
+                            <w:r>
+                              <w:t>har</w:t>
+                            </w:r>
+                            <w:r>
+                              <w:t>(50)</w:t>
+                            </w:r>
+                            <w:r>
+                              <w:t xml:space="preserve"> FK</w:t>
+                            </w:r>
+                          </w:p>
+                          <w:bookmarkEnd w:id="0"/>
+                          <w:p>
+                            <w:pPr>
+                              <w:ind w:left="360"/>
+                            </w:pPr>
+                            <w:r>
+                              <w:t>Dis_ID</w:t>
+                            </w:r>
+                            <w:r>
+                              <w:t xml:space="preserve"> varchar</w:t>
+                            </w:r>
+                            <w:r>
+                              <w:t xml:space="preserve"> (50)</w:t>
+                            </w:r>
+                            <w:r>
+                              <w:t xml:space="preserve"> FK</w:t>
+                            </w:r>
+                          </w:p>
+                          <w:p>
+                            <w:pPr>
+                              <w:ind w:left="360"/>
+                            </w:pPr>
+                            <w:r>
+                              <w:t>Flyt</w:t>
+                            </w:r>
+                            <w:r>
+                              <w:t>_ID</w:t>
+                            </w:r>
+                            <w:r>
+                              <w:t xml:space="preserve"> v</w:t>
+                            </w:r>
+                            <w:r>
+                              <w:t>ar</w:t>
+                            </w:r>
+                            <w:r>
+                              <w:t>c</w:t>
+                            </w:r>
+                            <w:r>
+                              <w:t>har</w:t>
+                            </w:r>
+                            <w:r>
+                              <w:t xml:space="preserve"> (50)</w:t>
+                            </w:r>
+                            <w:r>
+                              <w:t xml:space="preserve"> FK</w:t>
+                            </w:r>
+                          </w:p>
+                          <w:p>
+                            <w:pPr>
+                              <w:pStyle w:val="ListParagraph"/>
+                            </w:pPr>
+                          </w:p>
+                          <w:p/>
+                        </w:txbxContent>
+                      </wps:txbx>
+                      <wps:bodyPr rot="0" spcFirstLastPara="0" vertOverflow="overflow" horzOverflow="overflow" vert="horz" wrap="square" lIns="91440" tIns="45720" rIns="91440" bIns="45720" numCol="1" spcCol="0" rtlCol="0" fromWordArt="0" anchor="t" anchorCtr="0" forceAA="0" compatLnSpc="1">
+                        <a:prstTxWarp prst="textNoShape">
+                          <a:avLst/>
+                        </a:prstTxWarp>
+                        <a:noAutofit/>
+                      </wps:bodyPr>
+                    </wps:wsp>
+                  </a:graphicData>
+                </a:graphic>
+                <wp14:sizeRelH relativeFrom="margin">
+                  <wp14:pctWidth>0</wp14:pctWidth>
+                </wp14:sizeRelH>
+                <wp14:sizeRelV relativeFrom="margin">
+                  <wp14:pctHeight>0</wp14:pctHeight>
+                </wp14:sizeRelV>
+              </wp:anchor>
+            </w:drawing>
+          </mc:Choice>
+          <mc:Fallback>
+            <w:pict>
+              <v:shape id="Text Box 1" o:spid="_x0000_s1032" type="#_x0000_t202" style="position:absolute;margin-left:190.05pt;margin-top:61.95pt;width:152.4pt;height:156pt;z-index:251659264;visibility:visible;mso-wrap-style:square;mso-width-percent:0;mso-height-percent:0;mso-wrap-distance-left:9pt;mso-wrap-distance-top:0;mso-wrap-distance-right:9pt;mso-wrap-distance-bottom:0;mso-position-horizontal:absolute;mso-position-horizontal-relative:text;mso-position-vertical:absolute;mso-position-vertical-relative:text;mso-width-percent:0;mso-height-percent:0;mso-width-relative:margin;mso-height-relative:margin;v-text-anchor:top" o:gfxdata="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" fillcolor="white [3201]" strokeweight=".5pt">
+                <v:textbox>
+                  <w:txbxContent>
+                    <w:p>
+                      <w:r>
+                        <w:t>Lag</w:t>
+                      </w:r>
+                    </w:p>
+                    <w:p>
+                      <w:pPr>
+                        <w:ind w:left="360"/>
+                      </w:pPr>
+                      <w:r>
+                        <w:t>ID</w:t>
+                      </w:r>
+                      <w:r>
+                        <w:t xml:space="preserve"> v</w:t>
+                      </w:r>
+                      <w:r>
+                        <w:t>ar</w:t>
+                      </w:r>
+                      <w:r>
+                        <w:t>c</w:t>
+                      </w:r>
+                      <w:r>
+                        <w:t>har</w:t>
+                      </w:r>
+                      <w:r>
+                        <w:t>(11)</w:t>
+                      </w:r>
+                      <w:r>
+                        <w:t xml:space="preserve"> </w:t>
+                      </w:r>
+                      <w:r>
+                        <w:t>pk</w:t>
+                      </w:r>
+                    </w:p>
+                    <w:p>
+                      <w:pPr>
+                        <w:ind w:left="360"/>
+                      </w:pPr>
+                      <w:r>
+                        <w:t>Nafn</w:t>
+                      </w:r>
+                      <w:r>
+                        <w:t xml:space="preserve"> v</w:t>
+                      </w:r>
+                      <w:r>
+                        <w:t>ar</w:t>
+                      </w:r>
+                      <w:r>
+                        <w:t>c</w:t>
+                      </w:r>
+                      <w:r>
+                        <w:t>har</w:t>
+                      </w:r>
+                      <w:r>
+                        <w:t>(50)</w:t>
+                      </w:r>
+                    </w:p>
+                    <w:p>
+                      <w:pPr>
+                        <w:ind w:left="360"/>
+                      </w:pPr>
+                      <w:r>
+                        <w:t>Lengd</w:t>
+                      </w:r>
+                      <w:r>
+                        <w:t xml:space="preserve"> v</w:t>
+                      </w:r>
+                      <w:r>
+                        <w:t>ar</w:t>
+                      </w:r>
+                      <w:r>
+                        <w:t>c</w:t>
+                      </w:r>
+                      <w:r>
+                        <w:t>har</w:t>
+                      </w:r>
+                      <w:r>
+                        <w:t>(10)</w:t>
+                      </w:r>
+                    </w:p>
+                    <w:p>
+                      <w:pPr>
+                        <w:ind w:left="360"/>
+                      </w:pPr>
+                      <w:bookmarkStart w:id="1" w:name="_GoBack"/>
+                      <w:r>
+                        <w:t>Hof_ID</w:t>
+                      </w:r>
+                      <w:r>
+                        <w:t xml:space="preserve"> v</w:t>
+                      </w:r>
+                      <w:r>
+                        <w:t>ar</w:t>
+                      </w:r>
+                      <w:r>
+                        <w:t>c</w:t>
+                      </w:r>
+                      <w:r>
+                        <w:t>har</w:t>
+                      </w:r>
+                      <w:r>
+                        <w:t>(50)</w:t>
+                      </w:r>
+                      <w:r>
+                        <w:t xml:space="preserve"> FK</w:t>
+                      </w:r>
+                    </w:p>
+                    <w:bookmarkEnd w:id="1"/>
+                    <w:p>
+                      <w:pPr>
+                        <w:ind w:left="360"/>
+                      </w:pPr>
+                      <w:r>
+                        <w:t>Dis_ID</w:t>
+                      </w:r>
+                      <w:r>
+                        <w:t xml:space="preserve"> varchar</w:t>
+                      </w:r>
+                      <w:r>
+                        <w:t xml:space="preserve"> (50)</w:t>
+                      </w:r>
+                      <w:r>
+                        <w:t xml:space="preserve"> FK</w:t>
+                      </w:r>
+                    </w:p>
+                    <w:p>
+                      <w:pPr>
+                        <w:ind w:left="360"/>
+                      </w:pPr>
+                      <w:r>
+                        <w:t>Flyt</w:t>
+                      </w:r>
+                      <w:r>
+                        <w:t>_ID</w:t>
+                      </w:r>
+                      <w:r>
+                        <w:t xml:space="preserve"> v</w:t>
+                      </w:r>
+                      <w:r>
+                        <w:t>ar</w:t>
+                      </w:r>
+                      <w:r>
+                        <w:t>c</w:t>
+                      </w:r>
+                      <w:r>
+                        <w:t>har</w:t>
+                      </w:r>
+                      <w:r>
+                        <w:t xml:space="preserve"> (50)</w:t>
+                      </w:r>
+                      <w:r>
+                        <w:t xml:space="preserve"> FK</w:t>
+                      </w:r>
+                    </w:p>
+                    <w:p>
+                      <w:pPr>
+                        <w:pStyle w:val="ListParagraph"/>
+                      </w:pPr>
+                    </w:p>
+                    <w:p/>
+                  </w:txbxContent>
+                </v:textbox>
+              </v:shape>
+            </w:pict>
+          </mc:Fallback>
+        </mc:AlternateContent>
+      </w:r>
+      <w:r>
+        <w:rPr>
+          <w:noProof/>
+          <w:lang w:eastAsia="is-IS"/>
+        </w:rPr>
+        <mc:AlternateContent>
+          <mc:Choice Requires="wps">
+            <w:drawing>
+              <wp:anchor distT="0" distB="0" distL="114300" distR="114300" simplePos="0" relativeHeight="251667456" behindDoc="0" locked="0" layoutInCell="1" allowOverlap="1">
+                <wp:simplePos x="0" y="0"/>
+                <wp:positionH relativeFrom="margin">
+                  <wp:posOffset>7524750</wp:posOffset>
+                </wp:positionH>
+                <wp:positionV relativeFrom="paragraph">
+                  <wp:posOffset>1014730</wp:posOffset>
+                </wp:positionV>
+                <wp:extent cx="1266825" cy="9525"/>
+                <wp:effectExtent l="0" t="0" r="28575" b="28575"/>
+                <wp:wrapNone/>
+                <wp:docPr id="11" name="Straight Connector 11"/>
+                <wp:cNvGraphicFramePr/>
+                <a:graphic xmlns:a="http://schemas.openxmlformats.org/drawingml/2006/main">
+                  <a:graphicData uri="http://schemas.microsoft.com/office/word/2010/wordprocessingShape">
+                    <wps:wsp>
+                      <wps:cNvCnPr/>
+                      <wps:spPr>
+                        <a:xfrm>
+                          <a:off x="0" y="0"/>
+                          <a:ext cx="1266825" cy="9525"/>
+                        </a:xfrm>
+                        <a:prstGeom prst="line">
+                          <a:avLst/>
+                        </a:prstGeom>
+                      </wps:spPr>
+                      <wps:style>
+                        <a:lnRef idx="1">
+                          <a:schemeClr val="accent1"/>
+                        </a:lnRef>
+                        <a:fillRef idx="0">
+                          <a:schemeClr val="accent1"/>
+                        </a:fillRef>
+                        <a:effectRef idx="0">
+                          <a:schemeClr val="accent1"/>
+                        </a:effectRef>
+                        <a:fontRef idx="minor">
+                          <a:schemeClr val="tx1"/>
+                        </a:fontRef>
+                      </wps:style>
+                      <wps:bodyPr/>
+                    </wps:wsp>
+                  </a:graphicData>
+                </a:graphic>
+                <wp14:sizeRelH relativeFrom="margin">
+                  <wp14:pctWidth>0</wp14:pctWidth>
+                </wp14:sizeRelH>
+                <wp14:sizeRelV relativeFrom="margin">
+                  <wp14:pctHeight>0</wp14:pctHeight>
+                </wp14:sizeRelV>
+              </wp:anchor>
+            </w:drawing>
+          </mc:Choice>
+          <mc:Fallback>
+            <w:pict>
+              <v:line w14:anchorId="5D73B640" id="Straight Connector 11" o:spid="_x0000_s1026" style="position:absolute;z-index:251667456;visibility:visible;mso-wrap-style:square;mso-width-percent:0;mso-height-percent:0;mso-wrap-distance-left:9pt;mso-wrap-distance-top:0;mso-wrap-distance-right:9pt;mso-wrap-distance-bottom:0;mso-position-horizontal:absolute;mso-position-horizontal-relative:margin;mso-position-vertical:absolute;mso-position-vertical-relative:text;mso-width-percent:0;mso-height-percent:0;mso-width-relative:margin;mso-height-relative:margin" from="592.5pt,79.9pt" to="692.25pt,80.65pt" o:gfxdata="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" strokecolor="#5b9bd5 [3204]" strokeweight=".5pt">
+                <v:stroke joinstyle="miter"/>
+                <w10:wrap anchorx="margin"/>
+              </v:line>
+            </w:pict>
+          </mc:Fallback>
+        </mc:AlternateContent>
+      </w:r>
+      <w:r>
+        <w:rPr>
+          <w:noProof/>
+          <w:lang w:eastAsia="is-IS"/>
+        </w:rPr>
+        <mc:AlternateContent>
+          <mc:Choice Requires="wps">
+            <w:drawing>
+              <wp:anchor distT="0" distB="0" distL="114300" distR="114300" simplePos="0" relativeHeight="251675648" behindDoc="0" locked="0" layoutInCell="1" allowOverlap="1">
+                <wp:simplePos x="0" y="0"/>
+                <wp:positionH relativeFrom="column">
+                  <wp:posOffset>1529079</wp:posOffset>
+                </wp:positionH>
+                <wp:positionV relativeFrom="paragraph">
+                  <wp:posOffset>643255</wp:posOffset>
+                </wp:positionV>
+                <wp:extent cx="228600" cy="581025"/>
+                <wp:effectExtent l="0" t="0" r="19050" b="28575"/>
+                <wp:wrapNone/>
+                <wp:docPr id="21" name="Elbow Connector 21"/>
+                <wp:cNvGraphicFramePr/>
+                <a:graphic xmlns:a="http://schemas.openxmlformats.org/drawingml/2006/main">
+                  <a:graphicData uri="http://schemas.microsoft.com/office/word/2010/wordprocessingShape">
+                    <wps:wsp>
+                      <wps:cNvCnPr/>
+                      <wps:spPr>
+                        <a:xfrm flipH="1">
+                          <a:off x="0" y="0"/>
+                          <a:ext cx="228600" cy="581025"/>
+                        </a:xfrm>
+                        <a:prstGeom prst="bentConnector3">
+                          <a:avLst/>
+                        </a:prstGeom>
+                      </wps:spPr>
+                      <wps:style>
+                        <a:lnRef idx="1">
+                          <a:schemeClr val="accent1"/>
+                        </a:lnRef>
+                        <a:fillRef idx="0">
+                          <a:schemeClr val="accent1"/>
+                        </a:fillRef>
+                        <a:effectRef idx="0">
+                          <a:schemeClr val="accent1"/>
+                        </a:effectRef>
+                        <a:fontRef idx="minor">
+                          <a:schemeClr val="tx1"/>
+                        </a:fontRef>
+                      </wps:style>
+                      <wps:bodyPr/>
+                    </wps:wsp>
+                  </a:graphicData>
+                </a:graphic>
+                <wp14:sizeRelH relativeFrom="margin">
+                  <wp14:pctWidth>0</wp14:pctWidth>
+                </wp14:sizeRelH>
+                <wp14:sizeRelV relativeFrom="margin">
+                  <wp14:pctHeight>0</wp14:pctHeight>
+                </wp14:sizeRelV>
+              </wp:anchor>
+            </w:drawing>
+          </mc:Choice>
+          <mc:Fallback>
+            <w:pict>
+              <v:shape w14:anchorId="4D2FD3AB" id="Elbow Connector 21" o:spid="_x0000_s1026" type="#_x0000_t34" style="position:absolute;margin-left:120.4pt;margin-top:50.65pt;width:18pt;height:45.75pt;flip:x;z-index:251675648;visibility:visible;mso-wrap-style:square;mso-width-percent:0;mso-height-percent:0;mso-wrap-distance-left:9pt;mso-wrap-distance-top:0;mso-wrap-distance-right:9pt;mso-wrap-distance-bottom:0;mso-position-horizontal:absolute;mso-position-horizontal-relative:text;mso-position-vertical:absolute;mso-position-vertical-relative:text;mso-width-percent:0;mso-height-percent:0;mso-width-relative:margin;mso-height-relative:margin" o:gfxdata="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" strokecolor="#5b9bd5 [3204]" strokeweight=".5pt"/>
+            </w:pict>
+          </mc:Fallback>
+        </mc:AlternateContent>
+      </w:r>
+      <w:r>
+        <w:rPr>
+          <w:noProof/>
+          <w:lang w:eastAsia="is-IS"/>
+        </w:rPr>
+        <mc:AlternateContent>
+          <mc:Choice Requires="wps">
+            <w:drawing>
+              <wp:anchor distT="0" distB="0" distL="114300" distR="114300" simplePos="0" relativeHeight="251683840" behindDoc="0" locked="0" layoutInCell="1" allowOverlap="1">
+                <wp:simplePos x="0" y="0"/>
+                <wp:positionH relativeFrom="column">
+                  <wp:posOffset>7215505</wp:posOffset>
+                </wp:positionH>
+                <wp:positionV relativeFrom="paragraph">
+                  <wp:posOffset>3538855</wp:posOffset>
+                </wp:positionV>
+                <wp:extent cx="9525" cy="1524000"/>
+                <wp:effectExtent l="0" t="0" r="28575" b="19050"/>
+                <wp:wrapNone/>
+                <wp:docPr id="30" name="Straight Connector 30"/>
+                <wp:cNvGraphicFramePr/>
+                <a:graphic xmlns:a="http://schemas.openxmlformats.org/drawingml/2006/main">
+                  <a:graphicData uri="http://schemas.microsoft.com/office/word/2010/wordprocessingShape">
+                    <wps:wsp>
+                      <wps:cNvCnPr/>
+                      <wps:spPr>
+                        <a:xfrm flipH="1">
+                          <a:off x="0" y="0"/>
+                          <a:ext cx="9525" cy="1524000"/>
+                        </a:xfrm>
+                        <a:prstGeom prst="line">
+                          <a:avLst/>
+                        </a:prstGeom>
+                      </wps:spPr>
+                      <wps:style>
+                        <a:lnRef idx="1">
+                          <a:schemeClr val="accent1"/>
+                        </a:lnRef>
+                        <a:fillRef idx="0">
+                          <a:schemeClr val="accent1"/>
+                        </a:fillRef>
+                        <a:effectRef idx="0">
+                          <a:schemeClr val="accent1"/>
+                        </a:effectRef>
+                        <a:fontRef idx="minor">
+                          <a:schemeClr val="tx1"/>
+                        </a:fontRef>
+                      </wps:style>
+                      <wps:bodyPr/>
+                    </wps:wsp>
+                  </a:graphicData>
+                </a:graphic>
+              </wp:anchor>
+            </w:drawing>
+          </mc:Choice>
+          <mc:Fallback>
+            <w:pict>
+              <v:line w14:anchorId="3289F157" id="Straight Connector 30" o:spid="_x0000_s1026" style="position:absolute;flip:x;z-index:251683840;visibility:visible;mso-wrap-style:square;mso-wrap-distance-left:9pt;mso-wrap-distance-top:0;mso-wrap-distance-right:9pt;mso-wrap-distance-bottom:0;mso-position-horizontal:absolute;mso-position-horizontal-relative:text;mso-position-vertical:absolute;mso-position-vertical-relative:text" from="568.15pt,278.65pt" to="568.9pt,398.65pt" o:gfxdata="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" strokecolor="#5b9bd5 [3204]" strokeweight=".5pt">
+                <v:stroke joinstyle="miter"/>
+              </v:line>
             </w:pict>
           </mc:Fallback>
         </mc:AlternateContent>
